--- a/ICBV_HW2.docx
+++ b/ICBV_HW2.docx
@@ -80,19 +80,2184 @@
     <w:p>
       <w:pPr>
         <w:rPr>
-          <w:rFonts w:ascii="Times New Roman" w:hAnsi="Times New Roman" w:cs="Times New Roman"/>
           <w:lang w:val="en-US"/>
         </w:rPr>
       </w:pPr>
+      <w:r>
+        <w:rPr>
+          <w:lang w:val="en-US"/>
+        </w:rPr>
+        <w:t>Question 1 – Edge Detection</w:t>
+      </w:r>
+    </w:p>
+    <w:p>
+      <w:pPr>
+        <w:rPr>
+          <w:lang w:val="en-US"/>
+        </w:rPr>
+      </w:pPr>
+      <w:r>
+        <w:rPr>
+          <w:lang w:val="en-US"/>
+        </w:rPr>
+        <w:t>Section A</w:t>
+      </w:r>
+    </w:p>
+    <w:p>
+      <w:pPr>
+        <w:rPr>
+          <w:rFonts w:eastAsiaTheme="minorEastAsia"/>
+          <w:lang w:val="en-US"/>
+        </w:rPr>
+      </w:pPr>
+      <w:r>
+        <w:rPr>
+          <w:lang w:val="en-US"/>
+        </w:rPr>
+        <w:t xml:space="preserve">Given </w:t>
+      </w:r>
+      <m:oMath>
+        <m:r>
+          <w:rPr>
+            <w:rFonts w:ascii="Cambria Math" w:hAnsi="Cambria Math"/>
+            <w:lang w:val="en-US"/>
+          </w:rPr>
+          <m:t>I</m:t>
+        </m:r>
+        <m:d>
+          <m:dPr>
+            <m:ctrlPr>
+              <w:rPr>
+                <w:rFonts w:ascii="Cambria Math" w:hAnsi="Cambria Math"/>
+                <w:i/>
+                <w:lang w:val="en-US"/>
+              </w:rPr>
+            </m:ctrlPr>
+          </m:dPr>
+          <m:e>
+            <m:r>
+              <w:rPr>
+                <w:rFonts w:ascii="Cambria Math" w:hAnsi="Cambria Math"/>
+                <w:lang w:val="en-US"/>
+              </w:rPr>
+              <m:t>x,y</m:t>
+            </m:r>
+          </m:e>
+        </m:d>
+        <m:r>
+          <w:rPr>
+            <w:rFonts w:ascii="Cambria Math" w:hAnsi="Cambria Math"/>
+            <w:lang w:val="en-US"/>
+          </w:rPr>
+          <m:t>=x+siny</m:t>
+        </m:r>
+      </m:oMath>
+    </w:p>
+    <w:p>
+      <w:pPr>
+        <w:rPr>
+          <w:rFonts w:eastAsiaTheme="minorEastAsia"/>
+          <w:lang w:val="en-US"/>
+        </w:rPr>
+      </w:pPr>
+      <w:r>
+        <w:rPr>
+          <w:rFonts w:eastAsiaTheme="minorEastAsia"/>
+          <w:lang w:val="en-US"/>
+        </w:rPr>
+        <w:t>And the following Edge Detectors:</w:t>
+      </w:r>
+    </w:p>
+    <w:p>
+      <w:pPr>
+        <w:rPr>
+          <w:rFonts w:eastAsiaTheme="minorEastAsia"/>
+          <w:lang w:val="en-US"/>
+        </w:rPr>
+      </w:pPr>
+      <m:oMath>
+        <m:sSub>
+          <m:sSubPr>
+            <m:ctrlPr>
+              <w:rPr>
+                <w:rFonts w:ascii="Cambria Math" w:eastAsiaTheme="minorEastAsia" w:hAnsi="Cambria Math"/>
+                <w:i/>
+                <w:lang w:val="en-US"/>
+              </w:rPr>
+            </m:ctrlPr>
+          </m:sSubPr>
+          <m:e>
+            <m:r>
+              <w:rPr>
+                <w:rFonts w:ascii="Cambria Math" w:eastAsiaTheme="minorEastAsia" w:hAnsi="Cambria Math"/>
+                <w:lang w:val="en-US"/>
+              </w:rPr>
+              <m:t>E</m:t>
+            </m:r>
+          </m:e>
+          <m:sub>
+            <m:r>
+              <w:rPr>
+                <w:rFonts w:ascii="Cambria Math" w:eastAsiaTheme="minorEastAsia" w:hAnsi="Cambria Math"/>
+                <w:lang w:val="en-US"/>
+              </w:rPr>
+              <m:t>1</m:t>
+            </m:r>
+          </m:sub>
+        </m:sSub>
+      </m:oMath>
+      <w:r>
+        <w:rPr>
+          <w:rFonts w:eastAsiaTheme="minorEastAsia"/>
+          <w:lang w:val="en-US"/>
+        </w:rPr>
+        <w:t xml:space="preserve"> = edge dector based on the local maximum of  </w:t>
+      </w:r>
+      <m:oMath>
+        <m:d>
+          <m:dPr>
+            <m:begChr m:val="|"/>
+            <m:endChr m:val="|"/>
+            <m:ctrlPr>
+              <w:rPr>
+                <w:rFonts w:ascii="Cambria Math" w:eastAsiaTheme="minorEastAsia" w:hAnsi="Cambria Math"/>
+                <w:i/>
+                <w:lang w:val="en-US"/>
+              </w:rPr>
+            </m:ctrlPr>
+          </m:dPr>
+          <m:e>
+            <m:r>
+              <m:rPr>
+                <m:sty m:val="p"/>
+              </m:rPr>
+              <w:rPr>
+                <w:rFonts w:ascii="Cambria Math" w:eastAsiaTheme="minorEastAsia" w:hAnsi="Cambria Math"/>
+                <w:lang w:val="en-US"/>
+              </w:rPr>
+              <m:t>∇</m:t>
+            </m:r>
+            <m:r>
+              <w:rPr>
+                <w:rFonts w:ascii="Cambria Math" w:eastAsiaTheme="minorEastAsia" w:hAnsi="Cambria Math"/>
+                <w:lang w:val="en-US"/>
+              </w:rPr>
+              <m:t>I</m:t>
+            </m:r>
+          </m:e>
+        </m:d>
+      </m:oMath>
+    </w:p>
+    <w:p>
+      <w:pPr>
+        <w:rPr>
+          <w:rFonts w:eastAsiaTheme="minorEastAsia"/>
+          <w:lang w:val="en-US"/>
+        </w:rPr>
+      </w:pPr>
+      <m:oMath>
+        <m:sSub>
+          <m:sSubPr>
+            <m:ctrlPr>
+              <w:rPr>
+                <w:rFonts w:ascii="Cambria Math" w:eastAsiaTheme="minorEastAsia" w:hAnsi="Cambria Math"/>
+                <w:i/>
+                <w:lang w:val="en-US"/>
+              </w:rPr>
+            </m:ctrlPr>
+          </m:sSubPr>
+          <m:e>
+            <m:r>
+              <w:rPr>
+                <w:rFonts w:ascii="Cambria Math" w:eastAsiaTheme="minorEastAsia" w:hAnsi="Cambria Math"/>
+                <w:lang w:val="en-US"/>
+              </w:rPr>
+              <m:t>E</m:t>
+            </m:r>
+          </m:e>
+          <m:sub>
+            <m:r>
+              <w:rPr>
+                <w:rFonts w:ascii="Cambria Math" w:eastAsiaTheme="minorEastAsia" w:hAnsi="Cambria Math"/>
+                <w:lang w:val="en-US"/>
+              </w:rPr>
+              <m:t>2</m:t>
+            </m:r>
+          </m:sub>
+        </m:sSub>
+      </m:oMath>
+      <w:r>
+        <w:rPr>
+          <w:rFonts w:eastAsiaTheme="minorEastAsia"/>
+          <w:lang w:val="en-US"/>
+        </w:rPr>
+        <w:t xml:space="preserve"> = Edge detector based on finding the ZC of the Laplacian </w:t>
+      </w:r>
+      <m:oMath>
+        <m:d>
+          <m:dPr>
+            <m:begChr m:val="|"/>
+            <m:endChr m:val="|"/>
+            <m:ctrlPr>
+              <w:rPr>
+                <w:rFonts w:ascii="Cambria Math" w:eastAsiaTheme="minorEastAsia" w:hAnsi="Cambria Math"/>
+                <w:i/>
+                <w:lang w:val="en-US"/>
+              </w:rPr>
+            </m:ctrlPr>
+          </m:dPr>
+          <m:e>
+            <m:r>
+              <w:rPr>
+                <w:rFonts w:ascii="Cambria Math" w:eastAsiaTheme="minorEastAsia" w:hAnsi="Cambria Math"/>
+                <w:lang w:val="en-US"/>
+              </w:rPr>
+              <m:t>∆</m:t>
+            </m:r>
+            <m:r>
+              <w:rPr>
+                <w:rFonts w:ascii="Cambria Math" w:eastAsiaTheme="minorEastAsia" w:hAnsi="Cambria Math"/>
+                <w:lang w:val="en-US"/>
+              </w:rPr>
+              <m:t>I</m:t>
+            </m:r>
+          </m:e>
+        </m:d>
+      </m:oMath>
+    </w:p>
+    <w:p>
+      <w:pPr>
+        <w:rPr>
+          <w:rFonts w:eastAsiaTheme="minorEastAsia"/>
+          <w:lang w:val="en-US"/>
+        </w:rPr>
+      </w:pPr>
+      <w:r>
+        <w:rPr>
+          <w:rFonts w:eastAsiaTheme="minorEastAsia"/>
+          <w:lang w:val="en-US"/>
+        </w:rPr>
+        <w:t>Compute analytically the edge points detected by each of the edge detectors:</w:t>
+      </w:r>
+    </w:p>
+    <w:p>
+      <w:pPr>
+        <w:rPr>
+          <w:rFonts w:eastAsiaTheme="minorEastAsia"/>
+          <w:lang w:val="en-US"/>
+        </w:rPr>
+      </w:pPr>
+      <w:r>
+        <w:rPr>
+          <w:rFonts w:eastAsiaTheme="minorEastAsia"/>
+          <w:lang w:val="en-US"/>
+        </w:rPr>
+        <w:t>For E1:</w:t>
+      </w:r>
+    </w:p>
+    <w:p>
+      <w:pPr>
+        <w:rPr>
+          <w:rFonts w:eastAsiaTheme="minorEastAsia"/>
+          <w:lang w:val="en-US"/>
+        </w:rPr>
+      </w:pPr>
+      <w:r>
+        <w:rPr>
+          <w:rFonts w:eastAsiaTheme="minorEastAsia"/>
+          <w:lang w:val="en-US"/>
+        </w:rPr>
+        <w:t xml:space="preserve">Eval </w:t>
+      </w:r>
+      <m:oMath>
+        <m:d>
+          <m:dPr>
+            <m:begChr m:val="|"/>
+            <m:endChr m:val="|"/>
+            <m:ctrlPr>
+              <w:rPr>
+                <w:rFonts w:ascii="Cambria Math" w:eastAsiaTheme="minorEastAsia" w:hAnsi="Cambria Math"/>
+                <w:i/>
+                <w:lang w:val="en-US"/>
+              </w:rPr>
+            </m:ctrlPr>
+          </m:dPr>
+          <m:e>
+            <m:r>
+              <m:rPr>
+                <m:sty m:val="p"/>
+              </m:rPr>
+              <w:rPr>
+                <w:rFonts w:ascii="Cambria Math" w:eastAsiaTheme="minorEastAsia" w:hAnsi="Cambria Math"/>
+                <w:lang w:val="en-US"/>
+              </w:rPr>
+              <m:t>∇</m:t>
+            </m:r>
+            <m:r>
+              <w:rPr>
+                <w:rFonts w:ascii="Cambria Math" w:eastAsiaTheme="minorEastAsia" w:hAnsi="Cambria Math"/>
+                <w:lang w:val="en-US"/>
+              </w:rPr>
+              <m:t>I</m:t>
+            </m:r>
+          </m:e>
+        </m:d>
+      </m:oMath>
+      <w:r>
+        <w:rPr>
+          <w:rFonts w:eastAsiaTheme="minorEastAsia"/>
+          <w:lang w:val="en-US"/>
+        </w:rPr>
+        <w:t>:</w:t>
+      </w:r>
+    </w:p>
+    <w:p>
+      <w:pPr>
+        <w:rPr>
+          <w:rFonts w:eastAsiaTheme="minorEastAsia"/>
+          <w:lang w:val="en-US"/>
+        </w:rPr>
+      </w:pPr>
+      <m:oMathPara>
+        <m:oMathParaPr>
+          <m:jc m:val="left"/>
+        </m:oMathParaPr>
+        <m:oMath>
+          <m:d>
+            <m:dPr>
+              <m:begChr m:val="|"/>
+              <m:endChr m:val="|"/>
+              <m:ctrlPr>
+                <w:rPr>
+                  <w:rFonts w:ascii="Cambria Math" w:eastAsiaTheme="minorEastAsia" w:hAnsi="Cambria Math"/>
+                  <w:i/>
+                  <w:lang w:val="en-US"/>
+                </w:rPr>
+              </m:ctrlPr>
+            </m:dPr>
+            <m:e>
+              <m:r>
+                <m:rPr>
+                  <m:sty m:val="p"/>
+                </m:rPr>
+                <w:rPr>
+                  <w:rFonts w:ascii="Cambria Math" w:hAnsi="Cambria Math" w:cstheme="minorHAnsi"/>
+                  <w:lang w:val="en-US"/>
+                </w:rPr>
+                <m:t>∇</m:t>
+              </m:r>
+              <m:r>
+                <w:rPr>
+                  <w:rFonts w:ascii="Cambria Math" w:hAnsi="Cambria Math" w:cstheme="minorHAnsi"/>
+                  <w:lang w:val="en-US"/>
+                </w:rPr>
+                <m:t>I</m:t>
+              </m:r>
+              <m:ctrlPr>
+                <w:rPr>
+                  <w:rFonts w:ascii="Cambria Math" w:hAnsi="Cambria Math" w:cstheme="minorHAnsi"/>
+                  <w:i/>
+                  <w:lang w:val="en-US"/>
+                </w:rPr>
+              </m:ctrlPr>
+            </m:e>
+          </m:d>
+          <m:r>
+            <w:rPr>
+              <w:rFonts w:ascii="Cambria Math" w:hAnsi="Cambria Math" w:cstheme="minorHAnsi"/>
+              <w:lang w:val="en-US"/>
+            </w:rPr>
+            <m:t>=</m:t>
+          </m:r>
+          <m:d>
+            <m:dPr>
+              <m:begChr m:val="‖"/>
+              <m:endChr m:val="‖"/>
+              <m:ctrlPr>
+                <w:rPr>
+                  <w:rFonts w:ascii="Cambria Math" w:eastAsiaTheme="minorHAnsi" w:hAnsi="Cambria Math" w:cstheme="minorHAnsi"/>
+                  <w:i/>
+                  <w:kern w:val="2"/>
+                  <w:lang w:val="en-US"/>
+                  <w14:ligatures w14:val="standardContextual"/>
+                </w:rPr>
+              </m:ctrlPr>
+            </m:dPr>
+            <m:e>
+              <m:d>
+                <m:dPr>
+                  <m:ctrlPr>
+                    <w:rPr>
+                      <w:rFonts w:ascii="Cambria Math" w:eastAsiaTheme="minorEastAsia" w:hAnsi="Cambria Math"/>
+                      <w:i/>
+                      <w:lang w:val="en-US"/>
+                    </w:rPr>
+                  </m:ctrlPr>
+                </m:dPr>
+                <m:e>
+                  <m:f>
+                    <m:fPr>
+                      <m:ctrlPr>
+                        <w:rPr>
+                          <w:rFonts w:ascii="Cambria Math" w:hAnsi="Cambria Math" w:cstheme="minorHAnsi"/>
+                          <w:i/>
+                          <w:lang w:val="en-US"/>
+                        </w:rPr>
+                      </m:ctrlPr>
+                    </m:fPr>
+                    <m:num>
+                      <m:r>
+                        <w:rPr>
+                          <w:rFonts w:ascii="Cambria Math" w:hAnsi="Cambria Math" w:cstheme="minorHAnsi"/>
+                          <w:lang w:val="en-US"/>
+                        </w:rPr>
+                        <m:t>∂I</m:t>
+                      </m:r>
+                    </m:num>
+                    <m:den>
+                      <m:r>
+                        <w:rPr>
+                          <w:rFonts w:ascii="Cambria Math" w:hAnsi="Cambria Math" w:cstheme="minorHAnsi"/>
+                          <w:lang w:val="en-US"/>
+                        </w:rPr>
+                        <m:t>∂x</m:t>
+                      </m:r>
+                    </m:den>
+                  </m:f>
+                  <m:r>
+                    <w:rPr>
+                      <w:rFonts w:ascii="Cambria Math" w:hAnsi="Cambria Math" w:cstheme="minorHAnsi"/>
+                      <w:lang w:val="en-US"/>
+                    </w:rPr>
+                    <m:t>,</m:t>
+                  </m:r>
+                  <m:f>
+                    <m:fPr>
+                      <m:ctrlPr>
+                        <w:rPr>
+                          <w:rFonts w:ascii="Cambria Math" w:hAnsi="Cambria Math" w:cstheme="minorHAnsi"/>
+                          <w:i/>
+                          <w:lang w:val="en-US"/>
+                        </w:rPr>
+                      </m:ctrlPr>
+                    </m:fPr>
+                    <m:num>
+                      <m:r>
+                        <w:rPr>
+                          <w:rFonts w:ascii="Cambria Math" w:hAnsi="Cambria Math" w:cstheme="minorHAnsi"/>
+                          <w:lang w:val="en-US"/>
+                        </w:rPr>
+                        <m:t>∂I</m:t>
+                      </m:r>
+                    </m:num>
+                    <m:den>
+                      <m:r>
+                        <w:rPr>
+                          <w:rFonts w:ascii="Cambria Math" w:hAnsi="Cambria Math" w:cstheme="minorHAnsi"/>
+                          <w:lang w:val="en-US"/>
+                        </w:rPr>
+                        <m:t>∂y</m:t>
+                      </m:r>
+                    </m:den>
+                  </m:f>
+                </m:e>
+              </m:d>
+            </m:e>
+          </m:d>
+          <m:r>
+            <w:rPr>
+              <w:rFonts w:ascii="Cambria Math" w:eastAsiaTheme="minorEastAsia" w:hAnsi="Cambria Math"/>
+              <w:lang w:val="en-US"/>
+            </w:rPr>
+            <m:t>=</m:t>
+          </m:r>
+          <m:d>
+            <m:dPr>
+              <m:begChr m:val="‖"/>
+              <m:endChr m:val="‖"/>
+              <m:ctrlPr>
+                <w:rPr>
+                  <w:rFonts w:ascii="Cambria Math" w:eastAsiaTheme="minorHAnsi" w:hAnsi="Cambria Math" w:cstheme="minorHAnsi"/>
+                  <w:i/>
+                  <w:kern w:val="2"/>
+                  <w:lang w:val="en-US"/>
+                  <w14:ligatures w14:val="standardContextual"/>
+                </w:rPr>
+              </m:ctrlPr>
+            </m:dPr>
+            <m:e>
+              <m:d>
+                <m:dPr>
+                  <m:ctrlPr>
+                    <w:rPr>
+                      <w:rFonts w:ascii="Cambria Math" w:eastAsiaTheme="minorEastAsia" w:hAnsi="Cambria Math"/>
+                      <w:i/>
+                      <w:lang w:val="en-US"/>
+                    </w:rPr>
+                  </m:ctrlPr>
+                </m:dPr>
+                <m:e>
+                  <m:r>
+                    <w:rPr>
+                      <w:rFonts w:ascii="Cambria Math" w:hAnsi="Cambria Math" w:cstheme="minorHAnsi"/>
+                      <w:lang w:val="en-US"/>
+                    </w:rPr>
+                    <m:t>1</m:t>
+                  </m:r>
+                  <m:r>
+                    <w:rPr>
+                      <w:rFonts w:ascii="Cambria Math" w:hAnsi="Cambria Math" w:cstheme="minorHAnsi"/>
+                      <w:lang w:val="en-US"/>
+                    </w:rPr>
+                    <m:t>,</m:t>
+                  </m:r>
+                  <m:func>
+                    <m:funcPr>
+                      <m:ctrlPr>
+                        <w:rPr>
+                          <w:rFonts w:ascii="Cambria Math" w:hAnsi="Cambria Math" w:cstheme="minorHAnsi"/>
+                          <w:lang w:val="en-US"/>
+                        </w:rPr>
+                      </m:ctrlPr>
+                    </m:funcPr>
+                    <m:fName>
+                      <m:r>
+                        <m:rPr>
+                          <m:sty m:val="p"/>
+                        </m:rPr>
+                        <w:rPr>
+                          <w:rFonts w:ascii="Cambria Math" w:hAnsi="Cambria Math" w:cstheme="minorHAnsi"/>
+                          <w:lang w:val="en-US"/>
+                        </w:rPr>
+                        <m:t>cos</m:t>
+                      </m:r>
+                      <m:ctrlPr>
+                        <w:rPr>
+                          <w:rFonts w:ascii="Cambria Math" w:hAnsi="Cambria Math" w:cstheme="minorHAnsi"/>
+                          <w:i/>
+                          <w:lang w:val="en-US"/>
+                        </w:rPr>
+                      </m:ctrlPr>
+                    </m:fName>
+                    <m:e>
+                      <m:d>
+                        <m:dPr>
+                          <m:ctrlPr>
+                            <w:rPr>
+                              <w:rFonts w:ascii="Cambria Math" w:hAnsi="Cambria Math" w:cstheme="minorHAnsi"/>
+                              <w:i/>
+                              <w:lang w:val="en-US"/>
+                            </w:rPr>
+                          </m:ctrlPr>
+                        </m:dPr>
+                        <m:e>
+                          <m:r>
+                            <w:rPr>
+                              <w:rFonts w:ascii="Cambria Math" w:hAnsi="Cambria Math" w:cstheme="minorHAnsi"/>
+                              <w:lang w:val="en-US"/>
+                            </w:rPr>
+                            <m:t>y</m:t>
+                          </m:r>
+                        </m:e>
+                      </m:d>
+                    </m:e>
+                  </m:func>
+                </m:e>
+              </m:d>
+            </m:e>
+          </m:d>
+          <m:r>
+            <w:rPr>
+              <w:rFonts w:ascii="Cambria Math" w:eastAsiaTheme="minorEastAsia" w:hAnsi="Cambria Math"/>
+              <w:lang w:val="en-US"/>
+            </w:rPr>
+            <m:t>=</m:t>
+          </m:r>
+          <m:rad>
+            <m:radPr>
+              <m:degHide m:val="1"/>
+              <m:ctrlPr>
+                <w:rPr>
+                  <w:rFonts w:ascii="Cambria Math" w:eastAsiaTheme="minorEastAsia" w:hAnsi="Cambria Math"/>
+                  <w:i/>
+                  <w:kern w:val="2"/>
+                  <w:lang w:val="en-US"/>
+                  <w14:ligatures w14:val="standardContextual"/>
+                </w:rPr>
+              </m:ctrlPr>
+            </m:radPr>
+            <m:deg/>
+            <m:e>
+              <m:sSup>
+                <m:sSupPr>
+                  <m:ctrlPr>
+                    <w:rPr>
+                      <w:rFonts w:ascii="Cambria Math" w:eastAsiaTheme="minorEastAsia" w:hAnsi="Cambria Math"/>
+                      <w:i/>
+                      <w:lang w:val="en-US"/>
+                    </w:rPr>
+                  </m:ctrlPr>
+                </m:sSupPr>
+                <m:e>
+                  <m:r>
+                    <w:rPr>
+                      <w:rFonts w:ascii="Cambria Math" w:eastAsiaTheme="minorEastAsia" w:hAnsi="Cambria Math"/>
+                      <w:lang w:val="en-US"/>
+                    </w:rPr>
+                    <m:t>1</m:t>
+                  </m:r>
+                </m:e>
+                <m:sup>
+                  <m:r>
+                    <w:rPr>
+                      <w:rFonts w:ascii="Cambria Math" w:eastAsiaTheme="minorEastAsia" w:hAnsi="Cambria Math"/>
+                      <w:lang w:val="en-US"/>
+                    </w:rPr>
+                    <m:t>2</m:t>
+                  </m:r>
+                </m:sup>
+              </m:sSup>
+              <m:r>
+                <w:rPr>
+                  <w:rFonts w:ascii="Cambria Math" w:eastAsiaTheme="minorEastAsia" w:hAnsi="Cambria Math"/>
+                  <w:lang w:val="en-US"/>
+                </w:rPr>
+                <m:t>+</m:t>
+              </m:r>
+              <m:sSup>
+                <m:sSupPr>
+                  <m:ctrlPr>
+                    <w:rPr>
+                      <w:rFonts w:ascii="Cambria Math" w:eastAsiaTheme="minorEastAsia" w:hAnsi="Cambria Math"/>
+                      <w:i/>
+                      <w:lang w:val="en-US"/>
+                    </w:rPr>
+                  </m:ctrlPr>
+                </m:sSupPr>
+                <m:e>
+                  <m:d>
+                    <m:dPr>
+                      <m:ctrlPr>
+                        <w:rPr>
+                          <w:rFonts w:ascii="Cambria Math" w:eastAsiaTheme="minorEastAsia" w:hAnsi="Cambria Math"/>
+                          <w:i/>
+                          <w:lang w:val="en-US"/>
+                        </w:rPr>
+                      </m:ctrlPr>
+                    </m:dPr>
+                    <m:e>
+                      <m:func>
+                        <m:funcPr>
+                          <m:ctrlPr>
+                            <w:rPr>
+                              <w:rFonts w:ascii="Cambria Math" w:eastAsiaTheme="minorEastAsia" w:hAnsi="Cambria Math"/>
+                              <w:lang w:val="en-US"/>
+                            </w:rPr>
+                          </m:ctrlPr>
+                        </m:funcPr>
+                        <m:fName>
+                          <m:r>
+                            <m:rPr>
+                              <m:sty m:val="p"/>
+                            </m:rPr>
+                            <w:rPr>
+                              <w:rFonts w:ascii="Cambria Math" w:eastAsiaTheme="minorEastAsia" w:hAnsi="Cambria Math"/>
+                              <w:lang w:val="en-US"/>
+                            </w:rPr>
+                            <m:t>cos</m:t>
+                          </m:r>
+                          <m:ctrlPr>
+                            <w:rPr>
+                              <w:rFonts w:ascii="Cambria Math" w:eastAsiaTheme="minorEastAsia" w:hAnsi="Cambria Math"/>
+                              <w:i/>
+                              <w:lang w:val="en-US"/>
+                            </w:rPr>
+                          </m:ctrlPr>
+                        </m:fName>
+                        <m:e>
+                          <m:d>
+                            <m:dPr>
+                              <m:ctrlPr>
+                                <w:rPr>
+                                  <w:rFonts w:ascii="Cambria Math" w:eastAsiaTheme="minorEastAsia" w:hAnsi="Cambria Math"/>
+                                  <w:i/>
+                                  <w:lang w:val="en-US"/>
+                                </w:rPr>
+                              </m:ctrlPr>
+                            </m:dPr>
+                            <m:e>
+                              <m:r>
+                                <w:rPr>
+                                  <w:rFonts w:ascii="Cambria Math" w:eastAsiaTheme="minorEastAsia" w:hAnsi="Cambria Math"/>
+                                  <w:lang w:val="en-US"/>
+                                </w:rPr>
+                                <m:t>y</m:t>
+                              </m:r>
+                            </m:e>
+                          </m:d>
+                        </m:e>
+                      </m:func>
+                    </m:e>
+                  </m:d>
+                </m:e>
+                <m:sup>
+                  <m:r>
+                    <w:rPr>
+                      <w:rFonts w:ascii="Cambria Math" w:eastAsiaTheme="minorEastAsia" w:hAnsi="Cambria Math"/>
+                      <w:lang w:val="en-US"/>
+                    </w:rPr>
+                    <m:t>2</m:t>
+                  </m:r>
+                </m:sup>
+              </m:sSup>
+            </m:e>
+          </m:rad>
+          <m:r>
+            <w:rPr>
+              <w:rFonts w:ascii="Cambria Math" w:eastAsiaTheme="minorEastAsia" w:hAnsi="Cambria Math"/>
+              <w:lang w:val="en-US"/>
+            </w:rPr>
+            <m:t>=</m:t>
+          </m:r>
+          <m:rad>
+            <m:radPr>
+              <m:degHide m:val="1"/>
+              <m:ctrlPr>
+                <w:rPr>
+                  <w:rFonts w:ascii="Cambria Math" w:eastAsiaTheme="minorEastAsia" w:hAnsi="Cambria Math"/>
+                  <w:i/>
+                  <w:kern w:val="2"/>
+                  <w:lang w:val="en-US"/>
+                  <w14:ligatures w14:val="standardContextual"/>
+                </w:rPr>
+              </m:ctrlPr>
+            </m:radPr>
+            <m:deg/>
+            <m:e>
+              <m:sSup>
+                <m:sSupPr>
+                  <m:ctrlPr>
+                    <w:rPr>
+                      <w:rFonts w:ascii="Cambria Math" w:eastAsiaTheme="minorEastAsia" w:hAnsi="Cambria Math"/>
+                      <w:i/>
+                      <w:lang w:val="en-US"/>
+                    </w:rPr>
+                  </m:ctrlPr>
+                </m:sSupPr>
+                <m:e>
+                  <m:r>
+                    <w:rPr>
+                      <w:rFonts w:ascii="Cambria Math" w:eastAsiaTheme="minorEastAsia" w:hAnsi="Cambria Math"/>
+                      <w:lang w:val="en-US"/>
+                    </w:rPr>
+                    <m:t>1</m:t>
+                  </m:r>
+                </m:e>
+                <m:sup>
+                  <m:r>
+                    <w:rPr>
+                      <w:rFonts w:ascii="Cambria Math" w:eastAsiaTheme="minorEastAsia" w:hAnsi="Cambria Math"/>
+                      <w:lang w:val="en-US"/>
+                    </w:rPr>
+                    <m:t>2</m:t>
+                  </m:r>
+                </m:sup>
+              </m:sSup>
+              <m:r>
+                <w:rPr>
+                  <w:rFonts w:ascii="Cambria Math" w:eastAsiaTheme="minorEastAsia" w:hAnsi="Cambria Math"/>
+                  <w:lang w:val="en-US"/>
+                </w:rPr>
+                <m:t>+</m:t>
+              </m:r>
+              <m:sSup>
+                <m:sSupPr>
+                  <m:ctrlPr>
+                    <w:rPr>
+                      <w:rFonts w:ascii="Cambria Math" w:eastAsiaTheme="minorEastAsia" w:hAnsi="Cambria Math"/>
+                      <w:i/>
+                      <w:lang w:val="en-US"/>
+                    </w:rPr>
+                  </m:ctrlPr>
+                </m:sSupPr>
+                <m:e>
+                  <m:d>
+                    <m:dPr>
+                      <m:ctrlPr>
+                        <w:rPr>
+                          <w:rFonts w:ascii="Cambria Math" w:eastAsiaTheme="minorEastAsia" w:hAnsi="Cambria Math"/>
+                          <w:i/>
+                          <w:lang w:val="en-US"/>
+                        </w:rPr>
+                      </m:ctrlPr>
+                    </m:dPr>
+                    <m:e>
+                      <m:func>
+                        <m:funcPr>
+                          <m:ctrlPr>
+                            <w:rPr>
+                              <w:rFonts w:ascii="Cambria Math" w:eastAsiaTheme="minorEastAsia" w:hAnsi="Cambria Math"/>
+                              <w:lang w:val="en-US"/>
+                            </w:rPr>
+                          </m:ctrlPr>
+                        </m:funcPr>
+                        <m:fName>
+                          <m:r>
+                            <m:rPr>
+                              <m:sty m:val="p"/>
+                            </m:rPr>
+                            <w:rPr>
+                              <w:rFonts w:ascii="Cambria Math" w:eastAsiaTheme="minorEastAsia" w:hAnsi="Cambria Math"/>
+                              <w:lang w:val="en-US"/>
+                            </w:rPr>
+                            <m:t>cos</m:t>
+                          </m:r>
+                          <m:ctrlPr>
+                            <w:rPr>
+                              <w:rFonts w:ascii="Cambria Math" w:eastAsiaTheme="minorEastAsia" w:hAnsi="Cambria Math"/>
+                              <w:i/>
+                              <w:lang w:val="en-US"/>
+                            </w:rPr>
+                          </m:ctrlPr>
+                        </m:fName>
+                        <m:e>
+                          <m:d>
+                            <m:dPr>
+                              <m:ctrlPr>
+                                <w:rPr>
+                                  <w:rFonts w:ascii="Cambria Math" w:eastAsiaTheme="minorEastAsia" w:hAnsi="Cambria Math"/>
+                                  <w:i/>
+                                  <w:lang w:val="en-US"/>
+                                </w:rPr>
+                              </m:ctrlPr>
+                            </m:dPr>
+                            <m:e>
+                              <m:r>
+                                <w:rPr>
+                                  <w:rFonts w:ascii="Cambria Math" w:eastAsiaTheme="minorEastAsia" w:hAnsi="Cambria Math"/>
+                                  <w:lang w:val="en-US"/>
+                                </w:rPr>
+                                <m:t>y</m:t>
+                              </m:r>
+                            </m:e>
+                          </m:d>
+                        </m:e>
+                      </m:func>
+                    </m:e>
+                  </m:d>
+                </m:e>
+                <m:sup>
+                  <m:r>
+                    <w:rPr>
+                      <w:rFonts w:ascii="Cambria Math" w:eastAsiaTheme="minorEastAsia" w:hAnsi="Cambria Math"/>
+                      <w:lang w:val="en-US"/>
+                    </w:rPr>
+                    <m:t>2</m:t>
+                  </m:r>
+                </m:sup>
+              </m:sSup>
+            </m:e>
+          </m:rad>
+          <m:r>
+            <w:rPr>
+              <w:rFonts w:ascii="Cambria Math" w:eastAsiaTheme="minorEastAsia" w:hAnsi="Cambria Math"/>
+              <w:lang w:val="en-US"/>
+            </w:rPr>
+            <m:t xml:space="preserve"> </m:t>
+          </m:r>
+        </m:oMath>
+      </m:oMathPara>
+    </w:p>
+    <w:p>
+      <w:pPr>
+        <w:rPr>
+          <w:rFonts w:eastAsiaTheme="minorEastAsia"/>
+          <w:lang w:val="en-US"/>
+        </w:rPr>
+      </w:pPr>
+      <w:r>
+        <w:rPr>
+          <w:rFonts w:eastAsiaTheme="minorEastAsia"/>
+          <w:lang w:val="en-US"/>
+        </w:rPr>
+        <w:t>Now we want to find the extremum points</w:t>
+      </w:r>
+      <w:r>
+        <w:rPr>
+          <w:rFonts w:eastAsiaTheme="minorEastAsia"/>
+          <w:lang w:val="en-US"/>
+        </w:rPr>
+        <w:t>, w</w:t>
+      </w:r>
+      <w:r>
+        <w:rPr>
+          <w:rFonts w:eastAsiaTheme="minorEastAsia"/>
+          <w:lang w:val="en-US"/>
+        </w:rPr>
+        <w:t>e got an expression that depends only on y, so we can ignore x</w:t>
+      </w:r>
+      <w:r>
+        <w:rPr>
+          <w:rFonts w:eastAsiaTheme="minorEastAsia"/>
+          <w:lang w:val="en-US"/>
+        </w:rPr>
+        <w:t>, in further computations:</w:t>
+      </w:r>
+    </w:p>
+    <w:p>
+      <w:pPr>
+        <w:rPr>
+          <w:rFonts w:eastAsiaTheme="minorEastAsia"/>
+          <w:lang w:val="en-US"/>
+        </w:rPr>
+      </w:pPr>
+      <m:oMathPara>
+        <m:oMath>
+          <m:f>
+            <m:fPr>
+              <m:ctrlPr>
+                <w:rPr>
+                  <w:rFonts w:ascii="Cambria Math" w:hAnsi="Cambria Math" w:cstheme="minorHAnsi"/>
+                  <w:i/>
+                  <w:lang w:val="en-US"/>
+                </w:rPr>
+              </m:ctrlPr>
+            </m:fPr>
+            <m:num>
+              <m:r>
+                <w:rPr>
+                  <w:rFonts w:ascii="Cambria Math" w:hAnsi="Cambria Math" w:cstheme="minorHAnsi"/>
+                  <w:lang w:val="en-US"/>
+                </w:rPr>
+                <m:t>∂I</m:t>
+              </m:r>
+            </m:num>
+            <m:den>
+              <m:r>
+                <w:rPr>
+                  <w:rFonts w:ascii="Cambria Math" w:hAnsi="Cambria Math" w:cstheme="minorHAnsi"/>
+                  <w:lang w:val="en-US"/>
+                </w:rPr>
+                <m:t>∂y</m:t>
+              </m:r>
+            </m:den>
+          </m:f>
+          <m:d>
+            <m:dPr>
+              <m:ctrlPr>
+                <w:rPr>
+                  <w:rFonts w:ascii="Cambria Math" w:eastAsiaTheme="minorEastAsia" w:hAnsi="Cambria Math"/>
+                  <w:i/>
+                  <w:kern w:val="2"/>
+                  <w:lang w:val="en-US"/>
+                  <w14:ligatures w14:val="standardContextual"/>
+                </w:rPr>
+              </m:ctrlPr>
+            </m:dPr>
+            <m:e>
+              <m:rad>
+                <m:radPr>
+                  <m:degHide m:val="1"/>
+                  <m:ctrlPr>
+                    <w:rPr>
+                      <w:rFonts w:ascii="Cambria Math" w:eastAsiaTheme="minorEastAsia" w:hAnsi="Cambria Math"/>
+                      <w:i/>
+                      <w:kern w:val="2"/>
+                      <w:lang w:val="en-US"/>
+                      <w14:ligatures w14:val="standardContextual"/>
+                    </w:rPr>
+                  </m:ctrlPr>
+                </m:radPr>
+                <m:deg/>
+                <m:e>
+                  <m:sSup>
+                    <m:sSupPr>
+                      <m:ctrlPr>
+                        <w:rPr>
+                          <w:rFonts w:ascii="Cambria Math" w:eastAsiaTheme="minorEastAsia" w:hAnsi="Cambria Math"/>
+                          <w:i/>
+                          <w:lang w:val="en-US"/>
+                        </w:rPr>
+                      </m:ctrlPr>
+                    </m:sSupPr>
+                    <m:e>
+                      <m:r>
+                        <w:rPr>
+                          <w:rFonts w:ascii="Cambria Math" w:eastAsiaTheme="minorEastAsia" w:hAnsi="Cambria Math"/>
+                          <w:lang w:val="en-US"/>
+                        </w:rPr>
+                        <m:t>1</m:t>
+                      </m:r>
+                    </m:e>
+                    <m:sup>
+                      <m:r>
+                        <w:rPr>
+                          <w:rFonts w:ascii="Cambria Math" w:eastAsiaTheme="minorEastAsia" w:hAnsi="Cambria Math"/>
+                          <w:lang w:val="en-US"/>
+                        </w:rPr>
+                        <m:t>2</m:t>
+                      </m:r>
+                    </m:sup>
+                  </m:sSup>
+                  <m:r>
+                    <w:rPr>
+                      <w:rFonts w:ascii="Cambria Math" w:eastAsiaTheme="minorEastAsia" w:hAnsi="Cambria Math"/>
+                      <w:lang w:val="en-US"/>
+                    </w:rPr>
+                    <m:t>+</m:t>
+                  </m:r>
+                  <m:sSup>
+                    <m:sSupPr>
+                      <m:ctrlPr>
+                        <w:rPr>
+                          <w:rFonts w:ascii="Cambria Math" w:eastAsiaTheme="minorEastAsia" w:hAnsi="Cambria Math"/>
+                          <w:i/>
+                          <w:lang w:val="en-US"/>
+                        </w:rPr>
+                      </m:ctrlPr>
+                    </m:sSupPr>
+                    <m:e>
+                      <m:d>
+                        <m:dPr>
+                          <m:ctrlPr>
+                            <w:rPr>
+                              <w:rFonts w:ascii="Cambria Math" w:eastAsiaTheme="minorEastAsia" w:hAnsi="Cambria Math"/>
+                              <w:i/>
+                              <w:lang w:val="en-US"/>
+                            </w:rPr>
+                          </m:ctrlPr>
+                        </m:dPr>
+                        <m:e>
+                          <m:func>
+                            <m:funcPr>
+                              <m:ctrlPr>
+                                <w:rPr>
+                                  <w:rFonts w:ascii="Cambria Math" w:eastAsiaTheme="minorEastAsia" w:hAnsi="Cambria Math"/>
+                                  <w:lang w:val="en-US"/>
+                                </w:rPr>
+                              </m:ctrlPr>
+                            </m:funcPr>
+                            <m:fName>
+                              <m:r>
+                                <m:rPr>
+                                  <m:sty m:val="p"/>
+                                </m:rPr>
+                                <w:rPr>
+                                  <w:rFonts w:ascii="Cambria Math" w:eastAsiaTheme="minorEastAsia" w:hAnsi="Cambria Math"/>
+                                  <w:lang w:val="en-US"/>
+                                </w:rPr>
+                                <m:t>cos</m:t>
+                              </m:r>
+                              <m:ctrlPr>
+                                <w:rPr>
+                                  <w:rFonts w:ascii="Cambria Math" w:eastAsiaTheme="minorEastAsia" w:hAnsi="Cambria Math"/>
+                                  <w:i/>
+                                  <w:lang w:val="en-US"/>
+                                </w:rPr>
+                              </m:ctrlPr>
+                            </m:fName>
+                            <m:e>
+                              <m:d>
+                                <m:dPr>
+                                  <m:ctrlPr>
+                                    <w:rPr>
+                                      <w:rFonts w:ascii="Cambria Math" w:eastAsiaTheme="minorEastAsia" w:hAnsi="Cambria Math"/>
+                                      <w:i/>
+                                      <w:lang w:val="en-US"/>
+                                    </w:rPr>
+                                  </m:ctrlPr>
+                                </m:dPr>
+                                <m:e>
+                                  <m:r>
+                                    <w:rPr>
+                                      <w:rFonts w:ascii="Cambria Math" w:eastAsiaTheme="minorEastAsia" w:hAnsi="Cambria Math"/>
+                                      <w:lang w:val="en-US"/>
+                                    </w:rPr>
+                                    <m:t>y</m:t>
+                                  </m:r>
+                                </m:e>
+                              </m:d>
+                            </m:e>
+                          </m:func>
+                        </m:e>
+                      </m:d>
+                    </m:e>
+                    <m:sup>
+                      <m:r>
+                        <w:rPr>
+                          <w:rFonts w:ascii="Cambria Math" w:eastAsiaTheme="minorEastAsia" w:hAnsi="Cambria Math"/>
+                          <w:lang w:val="en-US"/>
+                        </w:rPr>
+                        <m:t>2</m:t>
+                      </m:r>
+                    </m:sup>
+                  </m:sSup>
+                </m:e>
+              </m:rad>
+              <m:r>
+                <w:rPr>
+                  <w:rFonts w:ascii="Cambria Math" w:eastAsiaTheme="minorEastAsia" w:hAnsi="Cambria Math"/>
+                  <w:lang w:val="en-US"/>
+                </w:rPr>
+                <m:t xml:space="preserve"> </m:t>
+              </m:r>
+            </m:e>
+          </m:d>
+          <m:r>
+            <w:rPr>
+              <w:rFonts w:ascii="Cambria Math" w:eastAsiaTheme="minorEastAsia" w:hAnsi="Cambria Math"/>
+              <w:lang w:val="en-US"/>
+            </w:rPr>
+            <m:t>=0</m:t>
+          </m:r>
+          <m:r>
+            <w:rPr>
+              <w:rFonts w:ascii="Cambria Math" w:eastAsiaTheme="minorEastAsia" w:hAnsi="Cambria Math"/>
+              <w:lang w:val="en-US"/>
+            </w:rPr>
+            <w:br/>
+          </m:r>
+        </m:oMath>
+        <m:oMath>
+          <m:f>
+            <m:fPr>
+              <m:ctrlPr>
+                <w:rPr>
+                  <w:rFonts w:ascii="Cambria Math" w:eastAsiaTheme="minorEastAsia" w:hAnsi="Cambria Math"/>
+                  <w:i/>
+                  <w:kern w:val="2"/>
+                  <w:lang w:val="en-US"/>
+                  <w14:ligatures w14:val="standardContextual"/>
+                </w:rPr>
+              </m:ctrlPr>
+            </m:fPr>
+            <m:num>
+              <m:r>
+                <w:rPr>
+                  <w:rFonts w:ascii="Cambria Math" w:eastAsiaTheme="minorEastAsia" w:hAnsi="Cambria Math"/>
+                  <w:lang w:val="en-US"/>
+                </w:rPr>
+                <m:t>-sin(2y)</m:t>
+              </m:r>
+            </m:num>
+            <m:den>
+              <m:r>
+                <w:rPr>
+                  <w:rFonts w:ascii="Cambria Math" w:eastAsiaTheme="minorEastAsia" w:hAnsi="Cambria Math"/>
+                  <w:lang w:val="en-US"/>
+                </w:rPr>
+                <m:t>2⋅</m:t>
+              </m:r>
+              <m:rad>
+                <m:radPr>
+                  <m:degHide m:val="1"/>
+                  <m:ctrlPr>
+                    <w:rPr>
+                      <w:rFonts w:ascii="Cambria Math" w:eastAsiaTheme="minorEastAsia" w:hAnsi="Cambria Math"/>
+                      <w:i/>
+                      <w:kern w:val="2"/>
+                      <w:lang w:val="en-US"/>
+                      <w14:ligatures w14:val="standardContextual"/>
+                    </w:rPr>
+                  </m:ctrlPr>
+                </m:radPr>
+                <m:deg/>
+                <m:e>
+                  <m:r>
+                    <w:rPr>
+                      <w:rFonts w:ascii="Cambria Math" w:eastAsiaTheme="minorEastAsia" w:hAnsi="Cambria Math"/>
+                      <w:lang w:val="en-US"/>
+                    </w:rPr>
+                    <m:t>1+</m:t>
+                  </m:r>
+                  <m:sSup>
+                    <m:sSupPr>
+                      <m:ctrlPr>
+                        <w:rPr>
+                          <w:rFonts w:ascii="Cambria Math" w:eastAsiaTheme="minorEastAsia" w:hAnsi="Cambria Math"/>
+                          <w:i/>
+                          <w:lang w:val="en-US"/>
+                        </w:rPr>
+                      </m:ctrlPr>
+                    </m:sSupPr>
+                    <m:e>
+                      <m:d>
+                        <m:dPr>
+                          <m:ctrlPr>
+                            <w:rPr>
+                              <w:rFonts w:ascii="Cambria Math" w:eastAsiaTheme="minorEastAsia" w:hAnsi="Cambria Math"/>
+                              <w:i/>
+                              <w:lang w:val="en-US"/>
+                            </w:rPr>
+                          </m:ctrlPr>
+                        </m:dPr>
+                        <m:e>
+                          <m:func>
+                            <m:funcPr>
+                              <m:ctrlPr>
+                                <w:rPr>
+                                  <w:rFonts w:ascii="Cambria Math" w:eastAsiaTheme="minorEastAsia" w:hAnsi="Cambria Math"/>
+                                  <w:lang w:val="en-US"/>
+                                </w:rPr>
+                              </m:ctrlPr>
+                            </m:funcPr>
+                            <m:fName>
+                              <m:r>
+                                <m:rPr>
+                                  <m:sty m:val="p"/>
+                                </m:rPr>
+                                <w:rPr>
+                                  <w:rFonts w:ascii="Cambria Math" w:eastAsiaTheme="minorEastAsia" w:hAnsi="Cambria Math"/>
+                                  <w:lang w:val="en-US"/>
+                                </w:rPr>
+                                <m:t>cos</m:t>
+                              </m:r>
+                              <m:ctrlPr>
+                                <w:rPr>
+                                  <w:rFonts w:ascii="Cambria Math" w:eastAsiaTheme="minorEastAsia" w:hAnsi="Cambria Math"/>
+                                  <w:i/>
+                                  <w:lang w:val="en-US"/>
+                                </w:rPr>
+                              </m:ctrlPr>
+                            </m:fName>
+                            <m:e>
+                              <m:d>
+                                <m:dPr>
+                                  <m:ctrlPr>
+                                    <w:rPr>
+                                      <w:rFonts w:ascii="Cambria Math" w:eastAsiaTheme="minorEastAsia" w:hAnsi="Cambria Math"/>
+                                      <w:i/>
+                                      <w:lang w:val="en-US"/>
+                                    </w:rPr>
+                                  </m:ctrlPr>
+                                </m:dPr>
+                                <m:e>
+                                  <m:r>
+                                    <w:rPr>
+                                      <w:rFonts w:ascii="Cambria Math" w:eastAsiaTheme="minorEastAsia" w:hAnsi="Cambria Math"/>
+                                      <w:lang w:val="en-US"/>
+                                    </w:rPr>
+                                    <m:t>y</m:t>
+                                  </m:r>
+                                </m:e>
+                              </m:d>
+                            </m:e>
+                          </m:func>
+                        </m:e>
+                      </m:d>
+                    </m:e>
+                    <m:sup>
+                      <m:r>
+                        <w:rPr>
+                          <w:rFonts w:ascii="Cambria Math" w:eastAsiaTheme="minorEastAsia" w:hAnsi="Cambria Math"/>
+                          <w:lang w:val="en-US"/>
+                        </w:rPr>
+                        <m:t>2</m:t>
+                      </m:r>
+                    </m:sup>
+                  </m:sSup>
+                </m:e>
+              </m:rad>
+              <m:r>
+                <w:rPr>
+                  <w:rFonts w:ascii="Cambria Math" w:eastAsiaTheme="minorEastAsia" w:hAnsi="Cambria Math"/>
+                  <w:lang w:val="en-US"/>
+                </w:rPr>
+                <m:t xml:space="preserve"> </m:t>
+              </m:r>
+            </m:den>
+          </m:f>
+          <m:r>
+            <w:rPr>
+              <w:rFonts w:ascii="Cambria Math" w:eastAsiaTheme="minorEastAsia" w:hAnsi="Cambria Math"/>
+              <w:lang w:val="en-US"/>
+            </w:rPr>
+            <m:t>=0</m:t>
+          </m:r>
+          <m:r>
+            <w:rPr>
+              <w:rFonts w:ascii="Cambria Math" w:eastAsiaTheme="minorEastAsia" w:hAnsi="Cambria Math"/>
+              <w:lang w:val="en-US"/>
+            </w:rPr>
+            <w:br/>
+          </m:r>
+        </m:oMath>
+        <m:oMath>
+          <m:r>
+            <w:rPr>
+              <w:rFonts w:ascii="Cambria Math" w:eastAsiaTheme="minorEastAsia" w:hAnsi="Cambria Math"/>
+              <w:lang w:val="en-US"/>
+            </w:rPr>
+            <m:t>-sin(2y)=</m:t>
+          </m:r>
+          <m:r>
+            <w:rPr>
+              <w:rFonts w:ascii="Cambria Math" w:eastAsiaTheme="minorEastAsia" w:hAnsi="Cambria Math"/>
+              <w:lang w:val="en-US"/>
+            </w:rPr>
+            <m:t>0</m:t>
+          </m:r>
+          <m:r>
+            <w:rPr>
+              <w:rFonts w:ascii="Cambria Math" w:eastAsiaTheme="minorEastAsia" w:hAnsi="Cambria Math"/>
+              <w:lang w:val="en-US"/>
+            </w:rPr>
+            <w:br/>
+          </m:r>
+        </m:oMath>
+        <m:oMath>
+          <m:r>
+            <w:rPr>
+              <w:rFonts w:ascii="Cambria Math" w:eastAsiaTheme="minorEastAsia" w:hAnsi="Cambria Math"/>
+              <w:lang w:val="en-US"/>
+            </w:rPr>
+            <m:t>y=</m:t>
+          </m:r>
+          <m:f>
+            <m:fPr>
+              <m:ctrlPr>
+                <w:rPr>
+                  <w:rFonts w:ascii="Cambria Math" w:eastAsiaTheme="minorEastAsia" w:hAnsi="Cambria Math"/>
+                  <w:i/>
+                  <w:kern w:val="2"/>
+                  <w:lang w:val="en-US"/>
+                  <w14:ligatures w14:val="standardContextual"/>
+                </w:rPr>
+              </m:ctrlPr>
+            </m:fPr>
+            <m:num>
+              <m:r>
+                <w:rPr>
+                  <w:rFonts w:ascii="Cambria Math" w:eastAsiaTheme="minorEastAsia" w:hAnsi="Cambria Math"/>
+                  <w:lang w:val="en-US"/>
+                </w:rPr>
+                <m:t>π</m:t>
+              </m:r>
+            </m:num>
+            <m:den>
+              <m:r>
+                <w:rPr>
+                  <w:rFonts w:ascii="Cambria Math" w:eastAsiaTheme="minorEastAsia" w:hAnsi="Cambria Math"/>
+                  <w:lang w:val="en-US"/>
+                </w:rPr>
+                <m:t>2</m:t>
+              </m:r>
+            </m:den>
+          </m:f>
+          <m:r>
+            <w:rPr>
+              <w:rFonts w:ascii="Cambria Math" w:eastAsiaTheme="minorEastAsia" w:hAnsi="Cambria Math"/>
+              <w:lang w:val="en-US"/>
+            </w:rPr>
+            <m:t>+πk</m:t>
+          </m:r>
+        </m:oMath>
+      </m:oMathPara>
+    </w:p>
+    <w:p>
+      <w:pPr>
+        <w:rPr>
+          <w:rFonts w:eastAsiaTheme="minorEastAsia"/>
+          <w:lang w:val="en-US"/>
+        </w:rPr>
+      </w:pPr>
+      <w:proofErr w:type="gramStart"/>
+      <w:r>
+        <w:rPr>
+          <w:rFonts w:eastAsiaTheme="minorEastAsia"/>
+          <w:lang w:val="en-US"/>
+        </w:rPr>
+        <w:t>So</w:t>
+      </w:r>
+      <w:proofErr w:type="gramEnd"/>
+      <w:r>
+        <w:rPr>
+          <w:rFonts w:eastAsiaTheme="minorEastAsia"/>
+          <w:lang w:val="en-US"/>
+        </w:rPr>
+        <w:t xml:space="preserve"> our maximum values are </w:t>
+      </w:r>
+      <m:oMath>
+        <m:r>
+          <w:rPr>
+            <w:rFonts w:ascii="Cambria Math" w:eastAsiaTheme="minorEastAsia" w:hAnsi="Cambria Math"/>
+            <w:lang w:val="en-US"/>
+          </w:rPr>
+          <m:t>(x,</m:t>
+        </m:r>
+        <m:f>
+          <m:fPr>
+            <m:ctrlPr>
+              <w:rPr>
+                <w:rFonts w:ascii="Cambria Math" w:eastAsiaTheme="minorEastAsia" w:hAnsi="Cambria Math"/>
+                <w:i/>
+                <w:kern w:val="2"/>
+                <w:lang w:val="en-US"/>
+                <w14:ligatures w14:val="standardContextual"/>
+              </w:rPr>
+            </m:ctrlPr>
+          </m:fPr>
+          <m:num>
+            <m:r>
+              <w:rPr>
+                <w:rFonts w:ascii="Cambria Math" w:eastAsiaTheme="minorEastAsia" w:hAnsi="Cambria Math"/>
+                <w:lang w:val="en-US"/>
+              </w:rPr>
+              <m:t>π</m:t>
+            </m:r>
+          </m:num>
+          <m:den>
+            <m:r>
+              <w:rPr>
+                <w:rFonts w:ascii="Cambria Math" w:eastAsiaTheme="minorEastAsia" w:hAnsi="Cambria Math"/>
+                <w:lang w:val="en-US"/>
+              </w:rPr>
+              <m:t>2</m:t>
+            </m:r>
+          </m:den>
+        </m:f>
+        <m:r>
+          <w:rPr>
+            <w:rFonts w:ascii="Cambria Math" w:eastAsiaTheme="minorEastAsia" w:hAnsi="Cambria Math"/>
+            <w:lang w:val="en-US"/>
+          </w:rPr>
+          <m:t>+πk</m:t>
+        </m:r>
+        <m:r>
+          <w:rPr>
+            <w:rFonts w:ascii="Cambria Math" w:eastAsiaTheme="minorEastAsia" w:hAnsi="Cambria Math"/>
+            <w:lang w:val="en-US"/>
+          </w:rPr>
+          <m:t>)</m:t>
+        </m:r>
+      </m:oMath>
+      <w:r>
+        <w:rPr>
+          <w:rFonts w:eastAsiaTheme="minorEastAsia"/>
+          <w:lang w:val="en-US"/>
+        </w:rPr>
+        <w:t xml:space="preserve"> for </w:t>
+      </w:r>
+      <m:oMath>
+        <m:r>
+          <w:rPr>
+            <w:rFonts w:ascii="Cambria Math" w:eastAsiaTheme="minorEastAsia" w:hAnsi="Cambria Math"/>
+            <w:lang w:val="en-US"/>
+          </w:rPr>
+          <m:t>k∈\mathbb{N}</m:t>
+        </m:r>
+      </m:oMath>
+    </w:p>
+    <w:p>
+      <w:pPr>
+        <w:rPr>
+          <w:rFonts w:eastAsiaTheme="minorEastAsia"/>
+          <w:lang w:val="en-US"/>
+        </w:rPr>
+      </w:pPr>
+      <w:r>
+        <w:rPr>
+          <w:rFonts w:eastAsiaTheme="minorEastAsia"/>
+          <w:lang w:val="en-US"/>
+        </w:rPr>
+        <w:t xml:space="preserve">Now </w:t>
+      </w:r>
       <w:proofErr w:type="spellStart"/>
+      <w:proofErr w:type="gramStart"/>
       <w:r>
         <w:rPr>
-          <w:rFonts w:ascii="Times New Roman" w:hAnsi="Times New Roman" w:cs="Times New Roman"/>
-          <w:lang w:val="en-US"/>
-        </w:rPr>
-        <w:t>fff</w:t>
+          <w:rFonts w:eastAsiaTheme="minorEastAsia"/>
+          <w:lang w:val="en-US"/>
+        </w:rPr>
+        <w:t>lets</w:t>
       </w:r>
       <w:proofErr w:type="spellEnd"/>
+      <w:proofErr w:type="gramEnd"/>
+      <w:r>
+        <w:rPr>
+          <w:rFonts w:eastAsiaTheme="minorEastAsia"/>
+          <w:lang w:val="en-US"/>
+        </w:rPr>
+        <w:t xml:space="preserve"> evaluate the second derivative</w:t>
+      </w:r>
+      <w:r>
+        <w:rPr>
+          <w:rFonts w:eastAsiaTheme="minorEastAsia"/>
+          <w:lang w:val="en-US"/>
+        </w:rPr>
+        <w:t>, at the point we found:</w:t>
+      </w:r>
+    </w:p>
+    <w:p>
+      <w:pPr>
+        <w:rPr>
+          <w:rFonts w:eastAsiaTheme="minorEastAsia"/>
+        </w:rPr>
+      </w:pPr>
+      <m:oMath>
+        <m:f>
+          <m:fPr>
+            <m:ctrlPr>
+              <w:rPr>
+                <w:rFonts w:ascii="Cambria Math" w:hAnsi="Cambria Math" w:cstheme="minorHAnsi"/>
+                <w:i/>
+                <w:lang w:val="en-US"/>
+              </w:rPr>
+            </m:ctrlPr>
+          </m:fPr>
+          <m:num>
+            <m:r>
+              <w:rPr>
+                <w:rFonts w:ascii="Cambria Math" w:hAnsi="Cambria Math" w:cstheme="minorHAnsi"/>
+                <w:lang w:val="en-US"/>
+              </w:rPr>
+              <m:t>∂</m:t>
+            </m:r>
+            <m:r>
+              <w:rPr>
+                <w:rFonts w:ascii="Cambria Math" w:hAnsi="Cambria Math" w:cstheme="minorHAnsi"/>
+                <w:lang w:val="en-US"/>
+              </w:rPr>
+              <m:t>^2</m:t>
+            </m:r>
+            <m:r>
+              <w:rPr>
+                <w:rFonts w:ascii="Cambria Math" w:hAnsi="Cambria Math" w:cstheme="minorHAnsi"/>
+                <w:lang w:val="en-US"/>
+              </w:rPr>
+              <m:t>I</m:t>
+            </m:r>
+          </m:num>
+          <m:den>
+            <m:r>
+              <w:rPr>
+                <w:rFonts w:ascii="Cambria Math" w:hAnsi="Cambria Math" w:cstheme="minorHAnsi"/>
+                <w:lang w:val="en-US"/>
+              </w:rPr>
+              <m:t>∂y</m:t>
+            </m:r>
+            <m:r>
+              <w:rPr>
+                <w:rFonts w:ascii="Cambria Math" w:hAnsi="Cambria Math" w:cstheme="minorHAnsi"/>
+                <w:lang w:val="en-US"/>
+              </w:rPr>
+              <m:t>^2</m:t>
+            </m:r>
+          </m:den>
+        </m:f>
+        <m:d>
+          <m:dPr>
+            <m:ctrlPr>
+              <w:rPr>
+                <w:rFonts w:ascii="Cambria Math" w:eastAsiaTheme="minorEastAsia" w:hAnsi="Cambria Math"/>
+                <w:i/>
+                <w:kern w:val="2"/>
+                <w:lang w:val="en-US"/>
+                <w14:ligatures w14:val="standardContextual"/>
+              </w:rPr>
+            </m:ctrlPr>
+          </m:dPr>
+          <m:e>
+            <m:rad>
+              <m:radPr>
+                <m:degHide m:val="1"/>
+                <m:ctrlPr>
+                  <w:rPr>
+                    <w:rFonts w:ascii="Cambria Math" w:eastAsiaTheme="minorEastAsia" w:hAnsi="Cambria Math"/>
+                    <w:i/>
+                    <w:kern w:val="2"/>
+                    <w:lang w:val="en-US"/>
+                    <w14:ligatures w14:val="standardContextual"/>
+                  </w:rPr>
+                </m:ctrlPr>
+              </m:radPr>
+              <m:deg/>
+              <m:e>
+                <m:sSup>
+                  <m:sSupPr>
+                    <m:ctrlPr>
+                      <w:rPr>
+                        <w:rFonts w:ascii="Cambria Math" w:eastAsiaTheme="minorEastAsia" w:hAnsi="Cambria Math"/>
+                        <w:i/>
+                        <w:lang w:val="en-US"/>
+                      </w:rPr>
+                    </m:ctrlPr>
+                  </m:sSupPr>
+                  <m:e>
+                    <m:r>
+                      <w:rPr>
+                        <w:rFonts w:ascii="Cambria Math" w:eastAsiaTheme="minorEastAsia" w:hAnsi="Cambria Math"/>
+                        <w:lang w:val="en-US"/>
+                      </w:rPr>
+                      <m:t>1</m:t>
+                    </m:r>
+                  </m:e>
+                  <m:sup>
+                    <m:r>
+                      <w:rPr>
+                        <w:rFonts w:ascii="Cambria Math" w:eastAsiaTheme="minorEastAsia" w:hAnsi="Cambria Math"/>
+                        <w:lang w:val="en-US"/>
+                      </w:rPr>
+                      <m:t>2</m:t>
+                    </m:r>
+                  </m:sup>
+                </m:sSup>
+                <m:r>
+                  <w:rPr>
+                    <w:rFonts w:ascii="Cambria Math" w:eastAsiaTheme="minorEastAsia" w:hAnsi="Cambria Math"/>
+                    <w:lang w:val="en-US"/>
+                  </w:rPr>
+                  <m:t>+</m:t>
+                </m:r>
+                <m:sSup>
+                  <m:sSupPr>
+                    <m:ctrlPr>
+                      <w:rPr>
+                        <w:rFonts w:ascii="Cambria Math" w:eastAsiaTheme="minorEastAsia" w:hAnsi="Cambria Math"/>
+                        <w:i/>
+                        <w:lang w:val="en-US"/>
+                      </w:rPr>
+                    </m:ctrlPr>
+                  </m:sSupPr>
+                  <m:e>
+                    <m:d>
+                      <m:dPr>
+                        <m:ctrlPr>
+                          <w:rPr>
+                            <w:rFonts w:ascii="Cambria Math" w:eastAsiaTheme="minorEastAsia" w:hAnsi="Cambria Math"/>
+                            <w:i/>
+                            <w:lang w:val="en-US"/>
+                          </w:rPr>
+                        </m:ctrlPr>
+                      </m:dPr>
+                      <m:e>
+                        <m:func>
+                          <m:funcPr>
+                            <m:ctrlPr>
+                              <w:rPr>
+                                <w:rFonts w:ascii="Cambria Math" w:eastAsiaTheme="minorEastAsia" w:hAnsi="Cambria Math"/>
+                                <w:lang w:val="en-US"/>
+                              </w:rPr>
+                            </m:ctrlPr>
+                          </m:funcPr>
+                          <m:fName>
+                            <m:r>
+                              <m:rPr>
+                                <m:sty m:val="p"/>
+                              </m:rPr>
+                              <w:rPr>
+                                <w:rFonts w:ascii="Cambria Math" w:eastAsiaTheme="minorEastAsia" w:hAnsi="Cambria Math"/>
+                                <w:lang w:val="en-US"/>
+                              </w:rPr>
+                              <m:t>cos</m:t>
+                            </m:r>
+                            <m:ctrlPr>
+                              <w:rPr>
+                                <w:rFonts w:ascii="Cambria Math" w:eastAsiaTheme="minorEastAsia" w:hAnsi="Cambria Math"/>
+                                <w:i/>
+                                <w:lang w:val="en-US"/>
+                              </w:rPr>
+                            </m:ctrlPr>
+                          </m:fName>
+                          <m:e>
+                            <m:d>
+                              <m:dPr>
+                                <m:ctrlPr>
+                                  <w:rPr>
+                                    <w:rFonts w:ascii="Cambria Math" w:eastAsiaTheme="minorEastAsia" w:hAnsi="Cambria Math"/>
+                                    <w:i/>
+                                    <w:lang w:val="en-US"/>
+                                  </w:rPr>
+                                </m:ctrlPr>
+                              </m:dPr>
+                              <m:e>
+                                <m:r>
+                                  <w:rPr>
+                                    <w:rFonts w:ascii="Cambria Math" w:eastAsiaTheme="minorEastAsia" w:hAnsi="Cambria Math"/>
+                                    <w:lang w:val="en-US"/>
+                                  </w:rPr>
+                                  <m:t>y</m:t>
+                                </m:r>
+                              </m:e>
+                            </m:d>
+                          </m:e>
+                        </m:func>
+                      </m:e>
+                    </m:d>
+                  </m:e>
+                  <m:sup>
+                    <m:r>
+                      <w:rPr>
+                        <w:rFonts w:ascii="Cambria Math" w:eastAsiaTheme="minorEastAsia" w:hAnsi="Cambria Math"/>
+                        <w:lang w:val="en-US"/>
+                      </w:rPr>
+                      <m:t>2</m:t>
+                    </m:r>
+                  </m:sup>
+                </m:sSup>
+              </m:e>
+            </m:rad>
+            <m:r>
+              <w:rPr>
+                <w:rFonts w:ascii="Cambria Math" w:eastAsiaTheme="minorEastAsia" w:hAnsi="Cambria Math"/>
+                <w:lang w:val="en-US"/>
+              </w:rPr>
+              <m:t xml:space="preserve"> </m:t>
+            </m:r>
+          </m:e>
+        </m:d>
+        <m:r>
+          <m:rPr>
+            <m:sty m:val="p"/>
+          </m:rPr>
+          <w:rPr>
+            <w:rFonts w:ascii="Cambria Math" w:hAnsi="Cambria Math"/>
+          </w:rPr>
+          <m:t>=</m:t>
+        </m:r>
+        <m:r>
+          <m:rPr>
+            <m:sty m:val="p"/>
+          </m:rPr>
+          <w:rPr>
+            <w:rFonts w:ascii="Cambria Math" w:hAnsi="Cambria Math"/>
+          </w:rPr>
+          <m:t>-</m:t>
+        </m:r>
+        <m:f>
+          <m:fPr>
+            <m:ctrlPr>
+              <w:rPr>
+                <w:rFonts w:ascii="Cambria Math" w:hAnsi="Cambria Math"/>
+              </w:rPr>
+            </m:ctrlPr>
+          </m:fPr>
+          <m:num>
+            <m:r>
+              <m:rPr>
+                <m:sty m:val="p"/>
+              </m:rPr>
+              <w:rPr>
+                <w:rFonts w:ascii="Cambria Math" w:hAnsi="Cambria Math"/>
+              </w:rPr>
+              <m:t xml:space="preserve"> 4 cos ( 2y ) ( 1+ cos 2 ( y ) ) + sin 2 ( 2y ) </m:t>
+            </m:r>
+          </m:num>
+          <m:den>
+            <m:r>
+              <m:rPr>
+                <m:sty m:val="p"/>
+              </m:rPr>
+              <w:rPr>
+                <w:rFonts w:ascii="Cambria Math" w:hAnsi="Cambria Math"/>
+              </w:rPr>
+              <m:t xml:space="preserve">4( 1+ cos 2 ( y ) ) 1+ cos 2 ( y ) </m:t>
+            </m:r>
+          </m:den>
+        </m:f>
+      </m:oMath>
+      <w:r>
+        <w:rPr>
+          <w:rFonts w:eastAsiaTheme="minorEastAsia"/>
+        </w:rPr>
+        <w:t xml:space="preserve"> </w:t>
+      </w:r>
+    </w:p>
+    <w:p>
+      <w:pPr>
+        <w:rPr>
+          <w:rFonts w:eastAsiaTheme="minorEastAsia"/>
+        </w:rPr>
+      </w:pPr>
+    </w:p>
+    <w:p>
+      <w:pPr>
+        <w:rPr>
+          <w:rFonts w:eastAsiaTheme="minorEastAsia"/>
+        </w:rPr>
+      </w:pPr>
+    </w:p>
+    <w:p>
+      <w:pPr>
+        <w:rPr>
+          <w:rFonts w:eastAsiaTheme="minorEastAsia"/>
+          <w:lang w:val="en-US"/>
+        </w:rPr>
+      </w:pPr>
+      <m:oMathPara>
+        <m:oMath>
+          <m:r>
+            <m:rPr>
+              <m:sty m:val="p"/>
+            </m:rPr>
+            <w:rPr>
+              <w:rFonts w:ascii="Cambria Math" w:hAnsi="Cambria Math"/>
+            </w:rPr>
+            <m:t>-</m:t>
+          </m:r>
+          <m:f>
+            <m:fPr>
+              <m:ctrlPr>
+                <w:rPr>
+                  <w:rFonts w:ascii="Cambria Math" w:hAnsi="Cambria Math"/>
+                </w:rPr>
+              </m:ctrlPr>
+            </m:fPr>
+            <m:num>
+              <m:r>
+                <m:rPr>
+                  <m:sty m:val="p"/>
+                </m:rPr>
+                <w:rPr>
+                  <w:rFonts w:ascii="Cambria Math" w:hAnsi="Cambria Math"/>
+                </w:rPr>
+                <m:t xml:space="preserve"> 4 cos ( 2</m:t>
+              </m:r>
+              <m:r>
+                <m:rPr>
+                  <m:sty m:val="p"/>
+                </m:rPr>
+                <w:rPr>
+                  <w:rFonts w:ascii="Cambria Math" w:hAnsi="Cambria Math"/>
+                </w:rPr>
+                <m:t>(</m:t>
+              </m:r>
+              <m:f>
+                <m:fPr>
+                  <m:ctrlPr>
+                    <w:rPr>
+                      <w:rFonts w:ascii="Cambria Math" w:eastAsiaTheme="minorEastAsia" w:hAnsi="Cambria Math"/>
+                      <w:i/>
+                      <w:kern w:val="2"/>
+                      <w:lang w:val="en-US"/>
+                      <w14:ligatures w14:val="standardContextual"/>
+                    </w:rPr>
+                  </m:ctrlPr>
+                </m:fPr>
+                <m:num>
+                  <m:r>
+                    <w:rPr>
+                      <w:rFonts w:ascii="Cambria Math" w:eastAsiaTheme="minorEastAsia" w:hAnsi="Cambria Math"/>
+                      <w:lang w:val="en-US"/>
+                    </w:rPr>
+                    <m:t>π</m:t>
+                  </m:r>
+                </m:num>
+                <m:den>
+                  <m:r>
+                    <w:rPr>
+                      <w:rFonts w:ascii="Cambria Math" w:eastAsiaTheme="minorEastAsia" w:hAnsi="Cambria Math"/>
+                      <w:lang w:val="en-US"/>
+                    </w:rPr>
+                    <m:t>2</m:t>
+                  </m:r>
+                </m:den>
+              </m:f>
+              <m:r>
+                <m:rPr>
+                  <m:sty m:val="p"/>
+                </m:rPr>
+                <w:rPr>
+                  <w:rFonts w:ascii="Cambria Math" w:hAnsi="Cambria Math"/>
+                </w:rPr>
+                <m:t>)</m:t>
+              </m:r>
+              <m:r>
+                <m:rPr>
+                  <m:sty m:val="p"/>
+                </m:rPr>
+                <w:rPr>
+                  <w:rFonts w:ascii="Cambria Math" w:hAnsi="Cambria Math"/>
+                </w:rPr>
+                <m:t xml:space="preserve"> ) ( 1+ cos 2 </m:t>
+              </m:r>
+              <m:r>
+                <m:rPr>
+                  <m:sty m:val="p"/>
+                </m:rPr>
+                <w:rPr>
+                  <w:rFonts w:ascii="Cambria Math" w:hAnsi="Cambria Math"/>
+                </w:rPr>
+                <m:t>(</m:t>
+              </m:r>
+              <m:f>
+                <m:fPr>
+                  <m:ctrlPr>
+                    <w:rPr>
+                      <w:rFonts w:ascii="Cambria Math" w:eastAsiaTheme="minorEastAsia" w:hAnsi="Cambria Math"/>
+                      <w:i/>
+                      <w:kern w:val="2"/>
+                      <w:lang w:val="en-US"/>
+                      <w14:ligatures w14:val="standardContextual"/>
+                    </w:rPr>
+                  </m:ctrlPr>
+                </m:fPr>
+                <m:num>
+                  <m:r>
+                    <w:rPr>
+                      <w:rFonts w:ascii="Cambria Math" w:eastAsiaTheme="minorEastAsia" w:hAnsi="Cambria Math"/>
+                      <w:lang w:val="en-US"/>
+                    </w:rPr>
+                    <m:t>π</m:t>
+                  </m:r>
+                </m:num>
+                <m:den>
+                  <m:r>
+                    <w:rPr>
+                      <w:rFonts w:ascii="Cambria Math" w:eastAsiaTheme="minorEastAsia" w:hAnsi="Cambria Math"/>
+                      <w:lang w:val="en-US"/>
+                    </w:rPr>
+                    <m:t>2</m:t>
+                  </m:r>
+                </m:den>
+              </m:f>
+              <m:r>
+                <m:rPr>
+                  <m:sty m:val="p"/>
+                </m:rPr>
+                <w:rPr>
+                  <w:rFonts w:ascii="Cambria Math" w:hAnsi="Cambria Math"/>
+                </w:rPr>
+                <m:t>)</m:t>
+              </m:r>
+              <m:r>
+                <m:rPr>
+                  <m:sty m:val="p"/>
+                </m:rPr>
+                <w:rPr>
+                  <w:rFonts w:ascii="Cambria Math" w:hAnsi="Cambria Math"/>
+                </w:rPr>
+                <m:t xml:space="preserve"> ) + sin 2 </m:t>
+              </m:r>
+              <m:r>
+                <m:rPr>
+                  <m:sty m:val="p"/>
+                </m:rPr>
+                <w:rPr>
+                  <w:rFonts w:ascii="Cambria Math" w:hAnsi="Cambria Math"/>
+                </w:rPr>
+                <m:t>(</m:t>
+              </m:r>
+              <m:f>
+                <m:fPr>
+                  <m:ctrlPr>
+                    <w:rPr>
+                      <w:rFonts w:ascii="Cambria Math" w:eastAsiaTheme="minorEastAsia" w:hAnsi="Cambria Math"/>
+                      <w:i/>
+                      <w:kern w:val="2"/>
+                      <w:lang w:val="en-US"/>
+                      <w14:ligatures w14:val="standardContextual"/>
+                    </w:rPr>
+                  </m:ctrlPr>
+                </m:fPr>
+                <m:num>
+                  <m:r>
+                    <w:rPr>
+                      <w:rFonts w:ascii="Cambria Math" w:eastAsiaTheme="minorEastAsia" w:hAnsi="Cambria Math"/>
+                      <w:lang w:val="en-US"/>
+                    </w:rPr>
+                    <m:t>π</m:t>
+                  </m:r>
+                </m:num>
+                <m:den>
+                  <m:r>
+                    <w:rPr>
+                      <w:rFonts w:ascii="Cambria Math" w:eastAsiaTheme="minorEastAsia" w:hAnsi="Cambria Math"/>
+                      <w:lang w:val="en-US"/>
+                    </w:rPr>
+                    <m:t>2</m:t>
+                  </m:r>
+                </m:den>
+              </m:f>
+              <m:r>
+                <m:rPr>
+                  <m:sty m:val="p"/>
+                </m:rPr>
+                <w:rPr>
+                  <w:rFonts w:ascii="Cambria Math" w:hAnsi="Cambria Math"/>
+                </w:rPr>
+                <m:t>)</m:t>
+              </m:r>
+              <m:r>
+                <m:rPr>
+                  <m:sty m:val="p"/>
+                </m:rPr>
+                <w:rPr>
+                  <w:rFonts w:ascii="Cambria Math" w:hAnsi="Cambria Math"/>
+                </w:rPr>
+                <m:t xml:space="preserve"> </m:t>
+              </m:r>
+            </m:num>
+            <m:den>
+              <m:r>
+                <m:rPr>
+                  <m:sty m:val="p"/>
+                </m:rPr>
+                <w:rPr>
+                  <w:rFonts w:ascii="Cambria Math" w:hAnsi="Cambria Math"/>
+                </w:rPr>
+                <m:t xml:space="preserve">4( 1+ cos 2 </m:t>
+              </m:r>
+              <m:r>
+                <m:rPr>
+                  <m:sty m:val="p"/>
+                </m:rPr>
+                <w:rPr>
+                  <w:rFonts w:ascii="Cambria Math" w:hAnsi="Cambria Math"/>
+                </w:rPr>
+                <m:t>(</m:t>
+              </m:r>
+              <m:f>
+                <m:fPr>
+                  <m:ctrlPr>
+                    <w:rPr>
+                      <w:rFonts w:ascii="Cambria Math" w:eastAsiaTheme="minorEastAsia" w:hAnsi="Cambria Math"/>
+                      <w:i/>
+                      <w:kern w:val="2"/>
+                      <w:lang w:val="en-US"/>
+                      <w14:ligatures w14:val="standardContextual"/>
+                    </w:rPr>
+                  </m:ctrlPr>
+                </m:fPr>
+                <m:num>
+                  <m:r>
+                    <w:rPr>
+                      <w:rFonts w:ascii="Cambria Math" w:eastAsiaTheme="minorEastAsia" w:hAnsi="Cambria Math"/>
+                      <w:lang w:val="en-US"/>
+                    </w:rPr>
+                    <m:t>π</m:t>
+                  </m:r>
+                </m:num>
+                <m:den>
+                  <m:r>
+                    <w:rPr>
+                      <w:rFonts w:ascii="Cambria Math" w:eastAsiaTheme="minorEastAsia" w:hAnsi="Cambria Math"/>
+                      <w:lang w:val="en-US"/>
+                    </w:rPr>
+                    <m:t>2</m:t>
+                  </m:r>
+                </m:den>
+              </m:f>
+              <m:r>
+                <m:rPr>
+                  <m:sty m:val="p"/>
+                </m:rPr>
+                <w:rPr>
+                  <w:rFonts w:ascii="Cambria Math" w:hAnsi="Cambria Math"/>
+                </w:rPr>
+                <m:t>)</m:t>
+              </m:r>
+              <m:r>
+                <m:rPr>
+                  <m:sty m:val="p"/>
+                </m:rPr>
+                <w:rPr>
+                  <w:rFonts w:ascii="Cambria Math" w:hAnsi="Cambria Math"/>
+                </w:rPr>
+                <m:t xml:space="preserve"> ) 1+ cos 2 </m:t>
+              </m:r>
+              <m:r>
+                <m:rPr>
+                  <m:sty m:val="p"/>
+                </m:rPr>
+                <w:rPr>
+                  <w:rFonts w:ascii="Cambria Math" w:hAnsi="Cambria Math"/>
+                </w:rPr>
+                <m:t>(</m:t>
+              </m:r>
+              <m:f>
+                <m:fPr>
+                  <m:ctrlPr>
+                    <w:rPr>
+                      <w:rFonts w:ascii="Cambria Math" w:eastAsiaTheme="minorEastAsia" w:hAnsi="Cambria Math"/>
+                      <w:i/>
+                      <w:kern w:val="2"/>
+                      <w:lang w:val="en-US"/>
+                      <w14:ligatures w14:val="standardContextual"/>
+                    </w:rPr>
+                  </m:ctrlPr>
+                </m:fPr>
+                <m:num>
+                  <m:r>
+                    <w:rPr>
+                      <w:rFonts w:ascii="Cambria Math" w:eastAsiaTheme="minorEastAsia" w:hAnsi="Cambria Math"/>
+                      <w:lang w:val="en-US"/>
+                    </w:rPr>
+                    <m:t>π</m:t>
+                  </m:r>
+                </m:num>
+                <m:den>
+                  <m:r>
+                    <w:rPr>
+                      <w:rFonts w:ascii="Cambria Math" w:eastAsiaTheme="minorEastAsia" w:hAnsi="Cambria Math"/>
+                      <w:lang w:val="en-US"/>
+                    </w:rPr>
+                    <m:t>2</m:t>
+                  </m:r>
+                </m:den>
+              </m:f>
+              <m:r>
+                <m:rPr>
+                  <m:sty m:val="p"/>
+                </m:rPr>
+                <w:rPr>
+                  <w:rFonts w:ascii="Cambria Math" w:hAnsi="Cambria Math"/>
+                </w:rPr>
+                <m:t>)</m:t>
+              </m:r>
+              <m:r>
+                <m:rPr>
+                  <m:sty m:val="p"/>
+                </m:rPr>
+                <w:rPr>
+                  <w:rFonts w:ascii="Cambria Math" w:hAnsi="Cambria Math"/>
+                </w:rPr>
+                <m:t xml:space="preserve"> </m:t>
+              </m:r>
+            </m:den>
+          </m:f>
+        </m:oMath>
+      </m:oMathPara>
+    </w:p>
+    <w:p>
+      <w:pPr>
+        <w:rPr>
+          <w:rFonts w:eastAsiaTheme="minorEastAsia"/>
+          <w:lang w:val="en-US"/>
+        </w:rPr>
+      </w:pPr>
+    </w:p>
+    <w:p>
+      <w:pPr>
+        <w:rPr>
+          <w:rFonts w:eastAsiaTheme="minorEastAsia"/>
+          <w:lang w:val="en-US"/>
+        </w:rPr>
+      </w:pPr>
+    </w:p>
+    <w:p>
+      <w:pPr>
+        <w:rPr>
+          <w:rFonts w:eastAsiaTheme="minorEastAsia"/>
+          <w:lang w:val="en-US"/>
+        </w:rPr>
+      </w:pPr>
+    </w:p>
+    <w:p>
+      <w:pPr>
+        <w:rPr>
+          <w:rFonts w:eastAsiaTheme="minorEastAsia"/>
+          <w:lang w:val="en-US"/>
+        </w:rPr>
+      </w:pPr>
+    </w:p>
+    <w:p>
+      <w:pPr>
+        <w:rPr>
+          <w:rFonts w:eastAsiaTheme="minorEastAsia"/>
+          <w:lang w:val="en-US"/>
+        </w:rPr>
+      </w:pPr>
     </w:p>
     <w:sectPr>
       <w:pgSz w:w="12240" w:h="15840"/>
@@ -500,6 +2665,12 @@
   <w:style w:type="paragraph" w:default="1" w:styleId="Normal">
     <w:name w:val="Normal"/>
     <w:qFormat/>
+    <w:rsid w:val="00F53A1E"/>
+    <w:rPr>
+      <w:rFonts w:ascii="Times New Roman" w:eastAsia="Times New Roman" w:hAnsi="Times New Roman" w:cs="Times New Roman"/>
+      <w:kern w:val="0"/>
+      <w14:ligatures w14:val="none"/>
+    </w:rPr>
   </w:style>
   <w:style w:type="paragraph" w:styleId="Heading1">
     <w:name w:val="heading 1"/>
@@ -518,8 +2689,10 @@
     <w:rPr>
       <w:rFonts w:asciiTheme="majorHAnsi" w:eastAsiaTheme="majorEastAsia" w:hAnsiTheme="majorHAnsi" w:cstheme="majorBidi"/>
       <w:color w:val="0F4761" w:themeColor="accent1" w:themeShade="BF"/>
+      <w:kern w:val="2"/>
       <w:sz w:val="40"/>
       <w:szCs w:val="40"/>
+      <w14:ligatures w14:val="standardContextual"/>
     </w:rPr>
   </w:style>
   <w:style w:type="paragraph" w:styleId="Heading2">
@@ -541,8 +2714,10 @@
     <w:rPr>
       <w:rFonts w:asciiTheme="majorHAnsi" w:eastAsiaTheme="majorEastAsia" w:hAnsiTheme="majorHAnsi" w:cstheme="majorBidi"/>
       <w:color w:val="0F4761" w:themeColor="accent1" w:themeShade="BF"/>
+      <w:kern w:val="2"/>
       <w:sz w:val="32"/>
       <w:szCs w:val="32"/>
+      <w14:ligatures w14:val="standardContextual"/>
     </w:rPr>
   </w:style>
   <w:style w:type="paragraph" w:styleId="Heading3">
@@ -562,10 +2737,12 @@
       <w:outlineLvl w:val="2"/>
     </w:pPr>
     <w:rPr>
-      <w:rFonts w:eastAsiaTheme="majorEastAsia" w:cstheme="majorBidi"/>
+      <w:rFonts w:asciiTheme="minorHAnsi" w:eastAsiaTheme="majorEastAsia" w:hAnsiTheme="minorHAnsi" w:cstheme="majorBidi"/>
       <w:color w:val="0F4761" w:themeColor="accent1" w:themeShade="BF"/>
+      <w:kern w:val="2"/>
       <w:sz w:val="28"/>
       <w:szCs w:val="28"/>
+      <w14:ligatures w14:val="standardContextual"/>
     </w:rPr>
   </w:style>
   <w:style w:type="paragraph" w:styleId="Heading4">
@@ -585,10 +2762,12 @@
       <w:outlineLvl w:val="3"/>
     </w:pPr>
     <w:rPr>
-      <w:rFonts w:eastAsiaTheme="majorEastAsia" w:cstheme="majorBidi"/>
+      <w:rFonts w:asciiTheme="minorHAnsi" w:eastAsiaTheme="majorEastAsia" w:hAnsiTheme="minorHAnsi" w:cstheme="majorBidi"/>
       <w:i/>
       <w:iCs/>
       <w:color w:val="0F4761" w:themeColor="accent1" w:themeShade="BF"/>
+      <w:kern w:val="2"/>
+      <w14:ligatures w14:val="standardContextual"/>
     </w:rPr>
   </w:style>
   <w:style w:type="paragraph" w:styleId="Heading5">
@@ -608,8 +2787,10 @@
       <w:outlineLvl w:val="4"/>
     </w:pPr>
     <w:rPr>
-      <w:rFonts w:eastAsiaTheme="majorEastAsia" w:cstheme="majorBidi"/>
+      <w:rFonts w:asciiTheme="minorHAnsi" w:eastAsiaTheme="majorEastAsia" w:hAnsiTheme="minorHAnsi" w:cstheme="majorBidi"/>
       <w:color w:val="0F4761" w:themeColor="accent1" w:themeShade="BF"/>
+      <w:kern w:val="2"/>
+      <w14:ligatures w14:val="standardContextual"/>
     </w:rPr>
   </w:style>
   <w:style w:type="paragraph" w:styleId="Heading6">
@@ -629,10 +2810,12 @@
       <w:outlineLvl w:val="5"/>
     </w:pPr>
     <w:rPr>
-      <w:rFonts w:eastAsiaTheme="majorEastAsia" w:cstheme="majorBidi"/>
+      <w:rFonts w:asciiTheme="minorHAnsi" w:eastAsiaTheme="majorEastAsia" w:hAnsiTheme="minorHAnsi" w:cstheme="majorBidi"/>
       <w:i/>
       <w:iCs/>
       <w:color w:val="595959" w:themeColor="text1" w:themeTint="A6"/>
+      <w:kern w:val="2"/>
+      <w14:ligatures w14:val="standardContextual"/>
     </w:rPr>
   </w:style>
   <w:style w:type="paragraph" w:styleId="Heading7">
@@ -652,8 +2835,10 @@
       <w:outlineLvl w:val="6"/>
     </w:pPr>
     <w:rPr>
-      <w:rFonts w:eastAsiaTheme="majorEastAsia" w:cstheme="majorBidi"/>
+      <w:rFonts w:asciiTheme="minorHAnsi" w:eastAsiaTheme="majorEastAsia" w:hAnsiTheme="minorHAnsi" w:cstheme="majorBidi"/>
       <w:color w:val="595959" w:themeColor="text1" w:themeTint="A6"/>
+      <w:kern w:val="2"/>
+      <w14:ligatures w14:val="standardContextual"/>
     </w:rPr>
   </w:style>
   <w:style w:type="paragraph" w:styleId="Heading8">
@@ -672,10 +2857,12 @@
       <w:outlineLvl w:val="7"/>
     </w:pPr>
     <w:rPr>
-      <w:rFonts w:eastAsiaTheme="majorEastAsia" w:cstheme="majorBidi"/>
+      <w:rFonts w:asciiTheme="minorHAnsi" w:eastAsiaTheme="majorEastAsia" w:hAnsiTheme="minorHAnsi" w:cstheme="majorBidi"/>
       <w:i/>
       <w:iCs/>
       <w:color w:val="272727" w:themeColor="text1" w:themeTint="D8"/>
+      <w:kern w:val="2"/>
+      <w14:ligatures w14:val="standardContextual"/>
     </w:rPr>
   </w:style>
   <w:style w:type="paragraph" w:styleId="Heading9">
@@ -694,8 +2881,10 @@
       <w:outlineLvl w:val="8"/>
     </w:pPr>
     <w:rPr>
-      <w:rFonts w:eastAsiaTheme="majorEastAsia" w:cstheme="majorBidi"/>
+      <w:rFonts w:asciiTheme="minorHAnsi" w:eastAsiaTheme="majorEastAsia" w:hAnsiTheme="minorHAnsi" w:cstheme="majorBidi"/>
       <w:color w:val="272727" w:themeColor="text1" w:themeTint="D8"/>
+      <w:kern w:val="2"/>
+      <w14:ligatures w14:val="standardContextual"/>
     </w:rPr>
   </w:style>
   <w:style w:type="character" w:default="1" w:styleId="DefaultParagraphFont">
@@ -862,6 +3051,7 @@
       <w:kern w:val="28"/>
       <w:sz w:val="56"/>
       <w:szCs w:val="56"/>
+      <w14:ligatures w14:val="standardContextual"/>
     </w:rPr>
   </w:style>
   <w:style w:type="character" w:customStyle="1" w:styleId="TitleChar">
@@ -893,11 +3083,13 @@
       <w:spacing w:after="160"/>
     </w:pPr>
     <w:rPr>
-      <w:rFonts w:eastAsiaTheme="majorEastAsia" w:cstheme="majorBidi"/>
+      <w:rFonts w:asciiTheme="minorHAnsi" w:eastAsiaTheme="majorEastAsia" w:hAnsiTheme="minorHAnsi" w:cstheme="majorBidi"/>
       <w:color w:val="595959" w:themeColor="text1" w:themeTint="A6"/>
       <w:spacing w:val="15"/>
+      <w:kern w:val="2"/>
       <w:sz w:val="28"/>
       <w:szCs w:val="28"/>
+      <w14:ligatures w14:val="standardContextual"/>
     </w:rPr>
   </w:style>
   <w:style w:type="character" w:customStyle="1" w:styleId="SubtitleChar">
@@ -927,9 +3119,12 @@
       <w:jc w:val="center"/>
     </w:pPr>
     <w:rPr>
+      <w:rFonts w:asciiTheme="minorHAnsi" w:eastAsiaTheme="minorHAnsi" w:hAnsiTheme="minorHAnsi" w:cstheme="minorBidi"/>
       <w:i/>
       <w:iCs/>
       <w:color w:val="404040" w:themeColor="text1" w:themeTint="BF"/>
+      <w:kern w:val="2"/>
+      <w14:ligatures w14:val="standardContextual"/>
     </w:rPr>
   </w:style>
   <w:style w:type="character" w:customStyle="1" w:styleId="QuoteChar">
@@ -954,6 +3149,11 @@
       <w:ind w:left="720"/>
       <w:contextualSpacing/>
     </w:pPr>
+    <w:rPr>
+      <w:rFonts w:asciiTheme="minorHAnsi" w:eastAsiaTheme="minorHAnsi" w:hAnsiTheme="minorHAnsi" w:cstheme="minorBidi"/>
+      <w:kern w:val="2"/>
+      <w14:ligatures w14:val="standardContextual"/>
+    </w:rPr>
   </w:style>
   <w:style w:type="character" w:styleId="IntenseEmphasis">
     <w:name w:val="Intense Emphasis"/>
@@ -985,9 +3185,12 @@
       <w:jc w:val="center"/>
     </w:pPr>
     <w:rPr>
+      <w:rFonts w:asciiTheme="minorHAnsi" w:eastAsiaTheme="minorHAnsi" w:hAnsiTheme="minorHAnsi" w:cstheme="minorBidi"/>
       <w:i/>
       <w:iCs/>
       <w:color w:val="0F4761" w:themeColor="accent1" w:themeShade="BF"/>
+      <w:kern w:val="2"/>
+      <w14:ligatures w14:val="standardContextual"/>
     </w:rPr>
   </w:style>
   <w:style w:type="character" w:customStyle="1" w:styleId="IntenseQuoteChar">
@@ -1014,6 +3217,16 @@
       <w:smallCaps/>
       <w:color w:val="0F4761" w:themeColor="accent1" w:themeShade="BF"/>
       <w:spacing w:val="5"/>
+    </w:rPr>
+  </w:style>
+  <w:style w:type="character" w:styleId="PlaceholderText">
+    <w:name w:val="Placeholder Text"/>
+    <w:basedOn w:val="DefaultParagraphFont"/>
+    <w:uiPriority w:val="99"/>
+    <w:semiHidden/>
+    <w:rsid w:val="00707460"/>
+    <w:rPr>
+      <w:color w:val="666666"/>
     </w:rPr>
   </w:style>
 </w:styles>
@@ -1312,4 +3525,16 @@
     </a:ext>
   </a:extLst>
 </a:theme>
+</file>
+
+<file path=customXml/item1.xml><?xml version="1.0" encoding="utf-8"?>
+<b:Sources xmlns:b="http://schemas.openxmlformats.org/officeDocument/2006/bibliography" xmlns="http://schemas.openxmlformats.org/officeDocument/2006/bibliography" SelectedStyle="/APASixthEditionOfficeOnline.xsl" StyleName="APA" Version="6"/>
+</file>
+
+<file path=customXml/itemProps1.xml><?xml version="1.0" encoding="utf-8"?>
+<ds:datastoreItem xmlns:ds="http://schemas.openxmlformats.org/officeDocument/2006/customXml" ds:itemID="{1CD7040A-0C36-BD49-A7A8-DFA0C33D58D7}">
+  <ds:schemaRefs>
+    <ds:schemaRef ds:uri="http://schemas.openxmlformats.org/officeDocument/2006/bibliography"/>
+  </ds:schemaRefs>
+</ds:datastoreItem>
 </file>
--- a/ICBV_HW2.docx
+++ b/ICBV_HW2.docx
@@ -7,13 +7,17 @@
         <w:pStyle w:val="Title"/>
         <w:jc w:val="center"/>
         <w:rPr>
-          <w:rFonts w:ascii="Times New Roman" w:hAnsi="Times New Roman" w:cs="Times New Roman"/>
-          <w:lang w:val="en-US"/>
-        </w:rPr>
-      </w:pPr>
-      <w:r>
-        <w:rPr>
-          <w:rFonts w:ascii="Times New Roman" w:hAnsi="Times New Roman" w:cs="Times New Roman"/>
+          <w:rFonts w:asciiTheme="majorBidi" w:hAnsiTheme="majorBidi"/>
+          <w:sz w:val="44"/>
+          <w:szCs w:val="44"/>
+          <w:lang w:val="en-US"/>
+        </w:rPr>
+      </w:pPr>
+      <w:r>
+        <w:rPr>
+          <w:rFonts w:asciiTheme="majorBidi" w:hAnsiTheme="majorBidi"/>
+          <w:sz w:val="44"/>
+          <w:szCs w:val="44"/>
           <w:lang w:val="en-US"/>
         </w:rPr>
         <w:t>ICBV – HW2</w:t>
@@ -24,67 +28,45 @@
         <w:pStyle w:val="Subtitle"/>
         <w:jc w:val="center"/>
         <w:rPr>
-          <w:rFonts w:ascii="Times New Roman" w:hAnsi="Times New Roman" w:cs="Times New Roman"/>
-          <w:lang w:val="en-US"/>
-        </w:rPr>
-      </w:pPr>
-      <w:proofErr w:type="spellStart"/>
-      <w:r>
-        <w:rPr>
-          <w:rFonts w:ascii="Times New Roman" w:hAnsi="Times New Roman" w:cs="Times New Roman"/>
-          <w:lang w:val="en-US"/>
-        </w:rPr>
-        <w:t>Brahan</w:t>
-      </w:r>
-      <w:proofErr w:type="spellEnd"/>
-      <w:r>
-        <w:rPr>
-          <w:rFonts w:ascii="Times New Roman" w:hAnsi="Times New Roman" w:cs="Times New Roman"/>
-          <w:lang w:val="en-US"/>
-        </w:rPr>
-        <w:t xml:space="preserve"> </w:t>
-      </w:r>
-      <w:proofErr w:type="spellStart"/>
-      <w:r>
-        <w:rPr>
-          <w:rFonts w:ascii="Times New Roman" w:hAnsi="Times New Roman" w:cs="Times New Roman"/>
-          <w:lang w:val="en-US"/>
-        </w:rPr>
-        <w:t>Wassan</w:t>
-      </w:r>
-      <w:proofErr w:type="spellEnd"/>
-      <w:r>
-        <w:rPr>
-          <w:rFonts w:ascii="Times New Roman" w:hAnsi="Times New Roman" w:cs="Times New Roman"/>
-          <w:lang w:val="en-US"/>
-        </w:rPr>
-        <w:t xml:space="preserve">, </w:t>
-      </w:r>
-      <w:r>
-        <w:rPr>
-          <w:rFonts w:ascii="Times New Roman" w:hAnsi="Times New Roman" w:cs="Times New Roman"/>
-          <w:lang w:val="en-US"/>
-        </w:rPr>
-        <w:t xml:space="preserve">Dan </w:t>
-      </w:r>
-      <w:proofErr w:type="spellStart"/>
-      <w:r>
-        <w:rPr>
-          <w:rFonts w:ascii="Times New Roman" w:hAnsi="Times New Roman" w:cs="Times New Roman"/>
-          <w:lang w:val="en-US"/>
-        </w:rPr>
-        <w:t>Zlotnikov</w:t>
-      </w:r>
-      <w:proofErr w:type="spellEnd"/>
-    </w:p>
-    <w:p>
-      <w:pPr>
-        <w:rPr>
-          <w:lang w:val="en-US"/>
-        </w:rPr>
-      </w:pPr>
-      <w:r>
-        <w:rPr>
+          <w:rFonts w:asciiTheme="majorBidi" w:hAnsiTheme="majorBidi"/>
+          <w:lang w:val="en-US"/>
+        </w:rPr>
+      </w:pPr>
+      <w:r>
+        <w:rPr>
+          <w:rFonts w:asciiTheme="majorBidi" w:hAnsiTheme="majorBidi"/>
+          <w:lang w:val="en-US"/>
+        </w:rPr>
+        <w:t>Brahan Wassan, Dan Zlotnikov</w:t>
+      </w:r>
+    </w:p>
+    <w:p>
+      <w:pPr>
+        <w:rPr>
+          <w:rFonts w:asciiTheme="majorBidi" w:hAnsiTheme="majorBidi" w:cstheme="majorBidi"/>
+          <w:b/>
+          <w:bCs/>
+          <w:u w:val="single"/>
+          <w:lang w:val="en-US"/>
+        </w:rPr>
+      </w:pPr>
+    </w:p>
+    <w:p>
+      <w:pPr>
+        <w:rPr>
+          <w:rFonts w:asciiTheme="majorBidi" w:hAnsiTheme="majorBidi" w:cstheme="majorBidi"/>
+          <w:b/>
+          <w:bCs/>
+          <w:u w:val="single"/>
+          <w:lang w:val="en-US"/>
+        </w:rPr>
+      </w:pPr>
+      <w:r>
+        <w:rPr>
+          <w:rFonts w:asciiTheme="majorBidi" w:hAnsiTheme="majorBidi" w:cstheme="majorBidi"/>
+          <w:b/>
+          <w:bCs/>
+          <w:u w:val="single"/>
           <w:lang w:val="en-US"/>
         </w:rPr>
         <w:t>Question 1 – Edge Detection</w:t>
@@ -93,11 +75,28 @@
     <w:p>
       <w:pPr>
         <w:rPr>
-          <w:lang w:val="en-US"/>
-        </w:rPr>
-      </w:pPr>
-      <w:r>
-        <w:rPr>
+          <w:rFonts w:asciiTheme="majorBidi" w:hAnsiTheme="majorBidi" w:cstheme="majorBidi"/>
+          <w:b/>
+          <w:bCs/>
+          <w:u w:val="single"/>
+          <w:lang w:val="en-US"/>
+        </w:rPr>
+      </w:pPr>
+    </w:p>
+    <w:p>
+      <w:pPr>
+        <w:rPr>
+          <w:rFonts w:asciiTheme="majorBidi" w:hAnsiTheme="majorBidi" w:cstheme="majorBidi"/>
+          <w:b/>
+          <w:bCs/>
+          <w:lang w:val="en-US"/>
+        </w:rPr>
+      </w:pPr>
+      <w:r>
+        <w:rPr>
+          <w:rFonts w:asciiTheme="majorBidi" w:hAnsiTheme="majorBidi" w:cstheme="majorBidi"/>
+          <w:b/>
+          <w:bCs/>
           <w:lang w:val="en-US"/>
         </w:rPr>
         <w:t>Section A</w:t>
@@ -106,12 +105,13 @@
     <w:p>
       <w:pPr>
         <w:rPr>
-          <w:rFonts w:eastAsiaTheme="minorEastAsia"/>
-          <w:lang w:val="en-US"/>
-        </w:rPr>
-      </w:pPr>
-      <w:r>
-        <w:rPr>
+          <w:rFonts w:asciiTheme="majorBidi" w:eastAsiaTheme="minorEastAsia" w:hAnsiTheme="majorBidi" w:cstheme="majorBidi"/>
+          <w:lang w:val="en-US"/>
+        </w:rPr>
+      </w:pPr>
+      <w:r>
+        <w:rPr>
+          <w:rFonts w:asciiTheme="majorBidi" w:hAnsiTheme="majorBidi" w:cstheme="majorBidi"/>
           <w:lang w:val="en-US"/>
         </w:rPr>
         <w:t xml:space="preserve">Given </w:t>
@@ -119,7 +119,7 @@
       <m:oMath>
         <m:r>
           <w:rPr>
-            <w:rFonts w:ascii="Cambria Math" w:hAnsi="Cambria Math"/>
+            <w:rFonts w:ascii="Cambria Math" w:hAnsi="Cambria Math" w:cstheme="majorBidi"/>
             <w:lang w:val="en-US"/>
           </w:rPr>
           <m:t>I</m:t>
@@ -128,7 +128,7 @@
           <m:dPr>
             <m:ctrlPr>
               <w:rPr>
-                <w:rFonts w:ascii="Cambria Math" w:hAnsi="Cambria Math"/>
+                <w:rFonts w:ascii="Cambria Math" w:hAnsi="Cambria Math" w:cstheme="majorBidi"/>
                 <w:i/>
                 <w:lang w:val="en-US"/>
               </w:rPr>
@@ -137,7 +137,7 @@
           <m:e>
             <m:r>
               <w:rPr>
-                <w:rFonts w:ascii="Cambria Math" w:hAnsi="Cambria Math"/>
+                <w:rFonts w:ascii="Cambria Math" w:hAnsi="Cambria Math" w:cstheme="majorBidi"/>
                 <w:lang w:val="en-US"/>
               </w:rPr>
               <m:t>x,y</m:t>
@@ -146,7 +146,7 @@
         </m:d>
         <m:r>
           <w:rPr>
-            <w:rFonts w:ascii="Cambria Math" w:hAnsi="Cambria Math"/>
+            <w:rFonts w:ascii="Cambria Math" w:hAnsi="Cambria Math" w:cstheme="majorBidi"/>
             <w:lang w:val="en-US"/>
           </w:rPr>
           <m:t>=x+siny</m:t>
@@ -156,13 +156,13 @@
     <w:p>
       <w:pPr>
         <w:rPr>
-          <w:rFonts w:eastAsiaTheme="minorEastAsia"/>
-          <w:lang w:val="en-US"/>
-        </w:rPr>
-      </w:pPr>
-      <w:r>
-        <w:rPr>
-          <w:rFonts w:eastAsiaTheme="minorEastAsia"/>
+          <w:rFonts w:asciiTheme="majorBidi" w:eastAsiaTheme="minorEastAsia" w:hAnsiTheme="majorBidi" w:cstheme="majorBidi"/>
+          <w:lang w:val="en-US"/>
+        </w:rPr>
+      </w:pPr>
+      <w:r>
+        <w:rPr>
+          <w:rFonts w:asciiTheme="majorBidi" w:eastAsiaTheme="minorEastAsia" w:hAnsiTheme="majorBidi" w:cstheme="majorBidi"/>
           <w:lang w:val="en-US"/>
         </w:rPr>
         <w:t>And the following Edge Detectors:</w:t>
@@ -171,7 +171,7 @@
     <w:p>
       <w:pPr>
         <w:rPr>
-          <w:rFonts w:eastAsiaTheme="minorEastAsia"/>
+          <w:rFonts w:asciiTheme="majorBidi" w:eastAsiaTheme="minorEastAsia" w:hAnsiTheme="majorBidi" w:cstheme="majorBidi"/>
           <w:lang w:val="en-US"/>
         </w:rPr>
       </w:pPr>
@@ -180,7 +180,7 @@
           <m:sSubPr>
             <m:ctrlPr>
               <w:rPr>
-                <w:rFonts w:ascii="Cambria Math" w:eastAsiaTheme="minorEastAsia" w:hAnsi="Cambria Math"/>
+                <w:rFonts w:ascii="Cambria Math" w:eastAsiaTheme="minorEastAsia" w:hAnsi="Cambria Math" w:cstheme="majorBidi"/>
                 <w:i/>
                 <w:lang w:val="en-US"/>
               </w:rPr>
@@ -189,7 +189,7 @@
           <m:e>
             <m:r>
               <w:rPr>
-                <w:rFonts w:ascii="Cambria Math" w:eastAsiaTheme="minorEastAsia" w:hAnsi="Cambria Math"/>
+                <w:rFonts w:ascii="Cambria Math" w:eastAsiaTheme="minorEastAsia" w:hAnsi="Cambria Math" w:cstheme="majorBidi"/>
                 <w:lang w:val="en-US"/>
               </w:rPr>
               <m:t>E</m:t>
@@ -198,7 +198,7 @@
           <m:sub>
             <m:r>
               <w:rPr>
-                <w:rFonts w:ascii="Cambria Math" w:eastAsiaTheme="minorEastAsia" w:hAnsi="Cambria Math"/>
+                <w:rFonts w:ascii="Cambria Math" w:eastAsiaTheme="minorEastAsia" w:hAnsi="Cambria Math" w:cstheme="majorBidi"/>
                 <w:lang w:val="en-US"/>
               </w:rPr>
               <m:t>1</m:t>
@@ -208,7 +208,7 @@
       </m:oMath>
       <w:r>
         <w:rPr>
-          <w:rFonts w:eastAsiaTheme="minorEastAsia"/>
+          <w:rFonts w:asciiTheme="majorBidi" w:eastAsiaTheme="minorEastAsia" w:hAnsiTheme="majorBidi" w:cstheme="majorBidi"/>
           <w:lang w:val="en-US"/>
         </w:rPr>
         <w:t xml:space="preserve"> = edge dector based on the local maximum of  </w:t>
@@ -220,7 +220,7 @@
             <m:endChr m:val="|"/>
             <m:ctrlPr>
               <w:rPr>
-                <w:rFonts w:ascii="Cambria Math" w:eastAsiaTheme="minorEastAsia" w:hAnsi="Cambria Math"/>
+                <w:rFonts w:ascii="Cambria Math" w:eastAsiaTheme="minorEastAsia" w:hAnsi="Cambria Math" w:cstheme="majorBidi"/>
                 <w:i/>
                 <w:lang w:val="en-US"/>
               </w:rPr>
@@ -232,14 +232,14 @@
                 <m:sty m:val="p"/>
               </m:rPr>
               <w:rPr>
-                <w:rFonts w:ascii="Cambria Math" w:eastAsiaTheme="minorEastAsia" w:hAnsi="Cambria Math"/>
+                <w:rFonts w:ascii="Cambria Math" w:eastAsiaTheme="minorEastAsia" w:hAnsi="Cambria Math" w:cstheme="majorBidi"/>
                 <w:lang w:val="en-US"/>
               </w:rPr>
               <m:t>∇</m:t>
             </m:r>
             <m:r>
               <w:rPr>
-                <w:rFonts w:ascii="Cambria Math" w:eastAsiaTheme="minorEastAsia" w:hAnsi="Cambria Math"/>
+                <w:rFonts w:ascii="Cambria Math" w:eastAsiaTheme="minorEastAsia" w:hAnsi="Cambria Math" w:cstheme="majorBidi"/>
                 <w:lang w:val="en-US"/>
               </w:rPr>
               <m:t>I</m:t>
@@ -251,7 +251,7 @@
     <w:p>
       <w:pPr>
         <w:rPr>
-          <w:rFonts w:eastAsiaTheme="minorEastAsia"/>
+          <w:rFonts w:asciiTheme="majorBidi" w:eastAsiaTheme="minorEastAsia" w:hAnsiTheme="majorBidi" w:cstheme="majorBidi"/>
           <w:lang w:val="en-US"/>
         </w:rPr>
       </w:pPr>
@@ -260,7 +260,7 @@
           <m:sSubPr>
             <m:ctrlPr>
               <w:rPr>
-                <w:rFonts w:ascii="Cambria Math" w:eastAsiaTheme="minorEastAsia" w:hAnsi="Cambria Math"/>
+                <w:rFonts w:ascii="Cambria Math" w:eastAsiaTheme="minorEastAsia" w:hAnsi="Cambria Math" w:cstheme="majorBidi"/>
                 <w:i/>
                 <w:lang w:val="en-US"/>
               </w:rPr>
@@ -269,7 +269,7 @@
           <m:e>
             <m:r>
               <w:rPr>
-                <w:rFonts w:ascii="Cambria Math" w:eastAsiaTheme="minorEastAsia" w:hAnsi="Cambria Math"/>
+                <w:rFonts w:ascii="Cambria Math" w:eastAsiaTheme="minorEastAsia" w:hAnsi="Cambria Math" w:cstheme="majorBidi"/>
                 <w:lang w:val="en-US"/>
               </w:rPr>
               <m:t>E</m:t>
@@ -278,7 +278,7 @@
           <m:sub>
             <m:r>
               <w:rPr>
-                <w:rFonts w:ascii="Cambria Math" w:eastAsiaTheme="minorEastAsia" w:hAnsi="Cambria Math"/>
+                <w:rFonts w:ascii="Cambria Math" w:eastAsiaTheme="minorEastAsia" w:hAnsi="Cambria Math" w:cstheme="majorBidi"/>
                 <w:lang w:val="en-US"/>
               </w:rPr>
               <m:t>2</m:t>
@@ -288,7 +288,7 @@
       </m:oMath>
       <w:r>
         <w:rPr>
-          <w:rFonts w:eastAsiaTheme="minorEastAsia"/>
+          <w:rFonts w:asciiTheme="majorBidi" w:eastAsiaTheme="minorEastAsia" w:hAnsiTheme="majorBidi" w:cstheme="majorBidi"/>
           <w:lang w:val="en-US"/>
         </w:rPr>
         <w:t xml:space="preserve"> = Edge detector based on finding the ZC of the Laplacian </w:t>
@@ -300,7 +300,7 @@
             <m:endChr m:val="|"/>
             <m:ctrlPr>
               <w:rPr>
-                <w:rFonts w:ascii="Cambria Math" w:eastAsiaTheme="minorEastAsia" w:hAnsi="Cambria Math"/>
+                <w:rFonts w:ascii="Cambria Math" w:eastAsiaTheme="minorEastAsia" w:hAnsi="Cambria Math" w:cstheme="majorBidi"/>
                 <w:i/>
                 <w:lang w:val="en-US"/>
               </w:rPr>
@@ -309,17 +309,10 @@
           <m:e>
             <m:r>
               <w:rPr>
-                <w:rFonts w:ascii="Cambria Math" w:eastAsiaTheme="minorEastAsia" w:hAnsi="Cambria Math"/>
+                <w:rFonts w:ascii="Cambria Math" w:eastAsiaTheme="minorEastAsia" w:hAnsi="Cambria Math" w:cstheme="majorBidi"/>
                 <w:lang w:val="en-US"/>
               </w:rPr>
-              <m:t>∆</m:t>
-            </m:r>
-            <m:r>
-              <w:rPr>
-                <w:rFonts w:ascii="Cambria Math" w:eastAsiaTheme="minorEastAsia" w:hAnsi="Cambria Math"/>
-                <w:lang w:val="en-US"/>
-              </w:rPr>
-              <m:t>I</m:t>
+              <m:t>∆I</m:t>
             </m:r>
           </m:e>
         </m:d>
@@ -328,13 +321,13 @@
     <w:p>
       <w:pPr>
         <w:rPr>
-          <w:rFonts w:eastAsiaTheme="minorEastAsia"/>
-          <w:lang w:val="en-US"/>
-        </w:rPr>
-      </w:pPr>
-      <w:r>
-        <w:rPr>
-          <w:rFonts w:eastAsiaTheme="minorEastAsia"/>
+          <w:rFonts w:asciiTheme="majorBidi" w:eastAsiaTheme="minorEastAsia" w:hAnsiTheme="majorBidi" w:cstheme="majorBidi"/>
+          <w:lang w:val="en-US"/>
+        </w:rPr>
+      </w:pPr>
+      <w:r>
+        <w:rPr>
+          <w:rFonts w:asciiTheme="majorBidi" w:eastAsiaTheme="minorEastAsia" w:hAnsiTheme="majorBidi" w:cstheme="majorBidi"/>
           <w:lang w:val="en-US"/>
         </w:rPr>
         <w:t>Compute analytically the edge points detected by each of the edge detectors:</w:t>
@@ -343,13 +336,13 @@
     <w:p>
       <w:pPr>
         <w:rPr>
-          <w:rFonts w:eastAsiaTheme="minorEastAsia"/>
-          <w:lang w:val="en-US"/>
-        </w:rPr>
-      </w:pPr>
-      <w:r>
-        <w:rPr>
-          <w:rFonts w:eastAsiaTheme="minorEastAsia"/>
+          <w:rFonts w:asciiTheme="majorBidi" w:eastAsiaTheme="minorEastAsia" w:hAnsiTheme="majorBidi" w:cstheme="majorBidi"/>
+          <w:lang w:val="en-US"/>
+        </w:rPr>
+      </w:pPr>
+      <w:r>
+        <w:rPr>
+          <w:rFonts w:asciiTheme="majorBidi" w:eastAsiaTheme="minorEastAsia" w:hAnsiTheme="majorBidi" w:cstheme="majorBidi"/>
           <w:lang w:val="en-US"/>
         </w:rPr>
         <w:t>For E1:</w:t>
@@ -358,13 +351,13 @@
     <w:p>
       <w:pPr>
         <w:rPr>
-          <w:rFonts w:eastAsiaTheme="minorEastAsia"/>
-          <w:lang w:val="en-US"/>
-        </w:rPr>
-      </w:pPr>
-      <w:r>
-        <w:rPr>
-          <w:rFonts w:eastAsiaTheme="minorEastAsia"/>
+          <w:rFonts w:asciiTheme="majorBidi" w:eastAsiaTheme="minorEastAsia" w:hAnsiTheme="majorBidi" w:cstheme="majorBidi"/>
+          <w:lang w:val="en-US"/>
+        </w:rPr>
+      </w:pPr>
+      <w:r>
+        <w:rPr>
+          <w:rFonts w:asciiTheme="majorBidi" w:eastAsiaTheme="minorEastAsia" w:hAnsiTheme="majorBidi" w:cstheme="majorBidi"/>
           <w:lang w:val="en-US"/>
         </w:rPr>
         <w:t xml:space="preserve">Eval </w:t>
@@ -376,7 +369,7 @@
             <m:endChr m:val="|"/>
             <m:ctrlPr>
               <w:rPr>
-                <w:rFonts w:ascii="Cambria Math" w:eastAsiaTheme="minorEastAsia" w:hAnsi="Cambria Math"/>
+                <w:rFonts w:ascii="Cambria Math" w:eastAsiaTheme="minorEastAsia" w:hAnsi="Cambria Math" w:cstheme="majorBidi"/>
                 <w:i/>
                 <w:lang w:val="en-US"/>
               </w:rPr>
@@ -388,14 +381,14 @@
                 <m:sty m:val="p"/>
               </m:rPr>
               <w:rPr>
-                <w:rFonts w:ascii="Cambria Math" w:eastAsiaTheme="minorEastAsia" w:hAnsi="Cambria Math"/>
+                <w:rFonts w:ascii="Cambria Math" w:eastAsiaTheme="minorEastAsia" w:hAnsi="Cambria Math" w:cstheme="majorBidi"/>
                 <w:lang w:val="en-US"/>
               </w:rPr>
               <m:t>∇</m:t>
             </m:r>
             <m:r>
               <w:rPr>
-                <w:rFonts w:ascii="Cambria Math" w:eastAsiaTheme="minorEastAsia" w:hAnsi="Cambria Math"/>
+                <w:rFonts w:ascii="Cambria Math" w:eastAsiaTheme="minorEastAsia" w:hAnsi="Cambria Math" w:cstheme="majorBidi"/>
                 <w:lang w:val="en-US"/>
               </w:rPr>
               <m:t>I</m:t>
@@ -405,7 +398,7 @@
       </m:oMath>
       <w:r>
         <w:rPr>
-          <w:rFonts w:eastAsiaTheme="minorEastAsia"/>
+          <w:rFonts w:asciiTheme="majorBidi" w:eastAsiaTheme="minorEastAsia" w:hAnsiTheme="majorBidi" w:cstheme="majorBidi"/>
           <w:lang w:val="en-US"/>
         </w:rPr>
         <w:t>:</w:t>
@@ -414,7 +407,7 @@
     <w:p>
       <w:pPr>
         <w:rPr>
-          <w:rFonts w:eastAsiaTheme="minorEastAsia"/>
+          <w:rFonts w:asciiTheme="majorBidi" w:eastAsiaTheme="minorEastAsia" w:hAnsiTheme="majorBidi" w:cstheme="majorBidi"/>
           <w:lang w:val="en-US"/>
         </w:rPr>
       </w:pPr>
@@ -429,7 +422,7 @@
               <m:endChr m:val="|"/>
               <m:ctrlPr>
                 <w:rPr>
-                  <w:rFonts w:ascii="Cambria Math" w:eastAsiaTheme="minorEastAsia" w:hAnsi="Cambria Math"/>
+                  <w:rFonts w:ascii="Cambria Math" w:eastAsiaTheme="minorEastAsia" w:hAnsi="Cambria Math" w:cstheme="majorBidi"/>
                   <w:i/>
                   <w:lang w:val="en-US"/>
                 </w:rPr>
@@ -441,21 +434,21 @@
                   <m:sty m:val="p"/>
                 </m:rPr>
                 <w:rPr>
-                  <w:rFonts w:ascii="Cambria Math" w:hAnsi="Cambria Math" w:cstheme="minorHAnsi"/>
+                  <w:rFonts w:ascii="Cambria Math" w:hAnsi="Cambria Math" w:cstheme="majorBidi"/>
                   <w:lang w:val="en-US"/>
                 </w:rPr>
                 <m:t>∇</m:t>
               </m:r>
               <m:r>
                 <w:rPr>
-                  <w:rFonts w:ascii="Cambria Math" w:hAnsi="Cambria Math" w:cstheme="minorHAnsi"/>
+                  <w:rFonts w:ascii="Cambria Math" w:hAnsi="Cambria Math" w:cstheme="majorBidi"/>
                   <w:lang w:val="en-US"/>
                 </w:rPr>
                 <m:t>I</m:t>
               </m:r>
               <m:ctrlPr>
                 <w:rPr>
-                  <w:rFonts w:ascii="Cambria Math" w:hAnsi="Cambria Math" w:cstheme="minorHAnsi"/>
+                  <w:rFonts w:ascii="Cambria Math" w:hAnsi="Cambria Math" w:cstheme="majorBidi"/>
                   <w:i/>
                   <w:lang w:val="en-US"/>
                 </w:rPr>
@@ -464,7 +457,7 @@
           </m:d>
           <m:r>
             <w:rPr>
-              <w:rFonts w:ascii="Cambria Math" w:hAnsi="Cambria Math" w:cstheme="minorHAnsi"/>
+              <w:rFonts w:ascii="Cambria Math" w:hAnsi="Cambria Math" w:cstheme="majorBidi"/>
               <w:lang w:val="en-US"/>
             </w:rPr>
             <m:t>=</m:t>
@@ -475,7 +468,7 @@
               <m:endChr m:val="‖"/>
               <m:ctrlPr>
                 <w:rPr>
-                  <w:rFonts w:ascii="Cambria Math" w:eastAsiaTheme="minorHAnsi" w:hAnsi="Cambria Math" w:cstheme="minorHAnsi"/>
+                  <w:rFonts w:ascii="Cambria Math" w:eastAsiaTheme="minorHAnsi" w:hAnsi="Cambria Math" w:cstheme="majorBidi"/>
                   <w:i/>
                   <w:kern w:val="2"/>
                   <w:lang w:val="en-US"/>
@@ -488,7 +481,7 @@
                 <m:dPr>
                   <m:ctrlPr>
                     <w:rPr>
-                      <w:rFonts w:ascii="Cambria Math" w:eastAsiaTheme="minorEastAsia" w:hAnsi="Cambria Math"/>
+                      <w:rFonts w:ascii="Cambria Math" w:eastAsiaTheme="minorEastAsia" w:hAnsi="Cambria Math" w:cstheme="majorBidi"/>
                       <w:i/>
                       <w:lang w:val="en-US"/>
                     </w:rPr>
@@ -499,7 +492,7 @@
                     <m:fPr>
                       <m:ctrlPr>
                         <w:rPr>
-                          <w:rFonts w:ascii="Cambria Math" w:hAnsi="Cambria Math" w:cstheme="minorHAnsi"/>
+                          <w:rFonts w:ascii="Cambria Math" w:hAnsi="Cambria Math" w:cstheme="majorBidi"/>
                           <w:i/>
                           <w:lang w:val="en-US"/>
                         </w:rPr>
@@ -508,7 +501,7 @@
                     <m:num>
                       <m:r>
                         <w:rPr>
-                          <w:rFonts w:ascii="Cambria Math" w:hAnsi="Cambria Math" w:cstheme="minorHAnsi"/>
+                          <w:rFonts w:ascii="Cambria Math" w:hAnsi="Cambria Math" w:cstheme="majorBidi"/>
                           <w:lang w:val="en-US"/>
                         </w:rPr>
                         <m:t>∂I</m:t>
@@ -517,7 +510,7 @@
                     <m:den>
                       <m:r>
                         <w:rPr>
-                          <w:rFonts w:ascii="Cambria Math" w:hAnsi="Cambria Math" w:cstheme="minorHAnsi"/>
+                          <w:rFonts w:ascii="Cambria Math" w:hAnsi="Cambria Math" w:cstheme="majorBidi"/>
                           <w:lang w:val="en-US"/>
                         </w:rPr>
                         <m:t>∂x</m:t>
@@ -526,7 +519,7 @@
                   </m:f>
                   <m:r>
                     <w:rPr>
-                      <w:rFonts w:ascii="Cambria Math" w:hAnsi="Cambria Math" w:cstheme="minorHAnsi"/>
+                      <w:rFonts w:ascii="Cambria Math" w:hAnsi="Cambria Math" w:cstheme="majorBidi"/>
                       <w:lang w:val="en-US"/>
                     </w:rPr>
                     <m:t>,</m:t>
@@ -535,7 +528,7 @@
                     <m:fPr>
                       <m:ctrlPr>
                         <w:rPr>
-                          <w:rFonts w:ascii="Cambria Math" w:hAnsi="Cambria Math" w:cstheme="minorHAnsi"/>
+                          <w:rFonts w:ascii="Cambria Math" w:hAnsi="Cambria Math" w:cstheme="majorBidi"/>
                           <w:i/>
                           <w:lang w:val="en-US"/>
                         </w:rPr>
@@ -544,7 +537,7 @@
                     <m:num>
                       <m:r>
                         <w:rPr>
-                          <w:rFonts w:ascii="Cambria Math" w:hAnsi="Cambria Math" w:cstheme="minorHAnsi"/>
+                          <w:rFonts w:ascii="Cambria Math" w:hAnsi="Cambria Math" w:cstheme="majorBidi"/>
                           <w:lang w:val="en-US"/>
                         </w:rPr>
                         <m:t>∂I</m:t>
@@ -553,7 +546,7 @@
                     <m:den>
                       <m:r>
                         <w:rPr>
-                          <w:rFonts w:ascii="Cambria Math" w:hAnsi="Cambria Math" w:cstheme="minorHAnsi"/>
+                          <w:rFonts w:ascii="Cambria Math" w:hAnsi="Cambria Math" w:cstheme="majorBidi"/>
                           <w:lang w:val="en-US"/>
                         </w:rPr>
                         <m:t>∂y</m:t>
@@ -566,7 +559,7 @@
           </m:d>
           <m:r>
             <w:rPr>
-              <w:rFonts w:ascii="Cambria Math" w:eastAsiaTheme="minorEastAsia" w:hAnsi="Cambria Math"/>
+              <w:rFonts w:ascii="Cambria Math" w:eastAsiaTheme="minorEastAsia" w:hAnsi="Cambria Math" w:cstheme="majorBidi"/>
               <w:lang w:val="en-US"/>
             </w:rPr>
             <m:t>=</m:t>
@@ -577,7 +570,7 @@
               <m:endChr m:val="‖"/>
               <m:ctrlPr>
                 <w:rPr>
-                  <w:rFonts w:ascii="Cambria Math" w:eastAsiaTheme="minorHAnsi" w:hAnsi="Cambria Math" w:cstheme="minorHAnsi"/>
+                  <w:rFonts w:ascii="Cambria Math" w:eastAsiaTheme="minorHAnsi" w:hAnsi="Cambria Math" w:cstheme="majorBidi"/>
                   <w:i/>
                   <w:kern w:val="2"/>
                   <w:lang w:val="en-US"/>
@@ -590,7 +583,7 @@
                 <m:dPr>
                   <m:ctrlPr>
                     <w:rPr>
-                      <w:rFonts w:ascii="Cambria Math" w:eastAsiaTheme="minorEastAsia" w:hAnsi="Cambria Math"/>
+                      <w:rFonts w:ascii="Cambria Math" w:eastAsiaTheme="minorEastAsia" w:hAnsi="Cambria Math" w:cstheme="majorBidi"/>
                       <w:i/>
                       <w:lang w:val="en-US"/>
                     </w:rPr>
@@ -599,23 +592,16 @@
                 <m:e>
                   <m:r>
                     <w:rPr>
-                      <w:rFonts w:ascii="Cambria Math" w:hAnsi="Cambria Math" w:cstheme="minorHAnsi"/>
+                      <w:rFonts w:ascii="Cambria Math" w:hAnsi="Cambria Math" w:cstheme="majorBidi"/>
                       <w:lang w:val="en-US"/>
                     </w:rPr>
-                    <m:t>1</m:t>
-                  </m:r>
-                  <m:r>
-                    <w:rPr>
-                      <w:rFonts w:ascii="Cambria Math" w:hAnsi="Cambria Math" w:cstheme="minorHAnsi"/>
-                      <w:lang w:val="en-US"/>
-                    </w:rPr>
-                    <m:t>,</m:t>
+                    <m:t>1,</m:t>
                   </m:r>
                   <m:func>
                     <m:funcPr>
                       <m:ctrlPr>
                         <w:rPr>
-                          <w:rFonts w:ascii="Cambria Math" w:hAnsi="Cambria Math" w:cstheme="minorHAnsi"/>
+                          <w:rFonts w:ascii="Cambria Math" w:hAnsi="Cambria Math" w:cstheme="majorBidi"/>
                           <w:lang w:val="en-US"/>
                         </w:rPr>
                       </m:ctrlPr>
@@ -626,14 +612,14 @@
                           <m:sty m:val="p"/>
                         </m:rPr>
                         <w:rPr>
-                          <w:rFonts w:ascii="Cambria Math" w:hAnsi="Cambria Math" w:cstheme="minorHAnsi"/>
+                          <w:rFonts w:ascii="Cambria Math" w:hAnsi="Cambria Math" w:cstheme="majorBidi"/>
                           <w:lang w:val="en-US"/>
                         </w:rPr>
                         <m:t>cos</m:t>
                       </m:r>
                       <m:ctrlPr>
                         <w:rPr>
-                          <w:rFonts w:ascii="Cambria Math" w:hAnsi="Cambria Math" w:cstheme="minorHAnsi"/>
+                          <w:rFonts w:ascii="Cambria Math" w:hAnsi="Cambria Math" w:cstheme="majorBidi"/>
                           <w:i/>
                           <w:lang w:val="en-US"/>
                         </w:rPr>
@@ -644,7 +630,7 @@
                         <m:dPr>
                           <m:ctrlPr>
                             <w:rPr>
-                              <w:rFonts w:ascii="Cambria Math" w:hAnsi="Cambria Math" w:cstheme="minorHAnsi"/>
+                              <w:rFonts w:ascii="Cambria Math" w:hAnsi="Cambria Math" w:cstheme="majorBidi"/>
                               <w:i/>
                               <w:lang w:val="en-US"/>
                             </w:rPr>
@@ -653,7 +639,7 @@
                         <m:e>
                           <m:r>
                             <w:rPr>
-                              <w:rFonts w:ascii="Cambria Math" w:hAnsi="Cambria Math" w:cstheme="minorHAnsi"/>
+                              <w:rFonts w:ascii="Cambria Math" w:hAnsi="Cambria Math" w:cstheme="majorBidi"/>
                               <w:lang w:val="en-US"/>
                             </w:rPr>
                             <m:t>y</m:t>
@@ -668,7 +654,7 @@
           </m:d>
           <m:r>
             <w:rPr>
-              <w:rFonts w:ascii="Cambria Math" w:eastAsiaTheme="minorEastAsia" w:hAnsi="Cambria Math"/>
+              <w:rFonts w:ascii="Cambria Math" w:eastAsiaTheme="minorEastAsia" w:hAnsi="Cambria Math" w:cstheme="majorBidi"/>
               <w:lang w:val="en-US"/>
             </w:rPr>
             <m:t>=</m:t>
@@ -678,7 +664,7 @@
               <m:degHide m:val="1"/>
               <m:ctrlPr>
                 <w:rPr>
-                  <w:rFonts w:ascii="Cambria Math" w:eastAsiaTheme="minorEastAsia" w:hAnsi="Cambria Math"/>
+                  <w:rFonts w:ascii="Cambria Math" w:eastAsiaTheme="minorEastAsia" w:hAnsi="Cambria Math" w:cstheme="majorBidi"/>
                   <w:i/>
                   <w:kern w:val="2"/>
                   <w:lang w:val="en-US"/>
@@ -692,7 +678,7 @@
                 <m:sSupPr>
                   <m:ctrlPr>
                     <w:rPr>
-                      <w:rFonts w:ascii="Cambria Math" w:eastAsiaTheme="minorEastAsia" w:hAnsi="Cambria Math"/>
+                      <w:rFonts w:ascii="Cambria Math" w:eastAsiaTheme="minorEastAsia" w:hAnsi="Cambria Math" w:cstheme="majorBidi"/>
                       <w:i/>
                       <w:lang w:val="en-US"/>
                     </w:rPr>
@@ -701,7 +687,7 @@
                 <m:e>
                   <m:r>
                     <w:rPr>
-                      <w:rFonts w:ascii="Cambria Math" w:eastAsiaTheme="minorEastAsia" w:hAnsi="Cambria Math"/>
+                      <w:rFonts w:ascii="Cambria Math" w:eastAsiaTheme="minorEastAsia" w:hAnsi="Cambria Math" w:cstheme="majorBidi"/>
                       <w:lang w:val="en-US"/>
                     </w:rPr>
                     <m:t>1</m:t>
@@ -710,7 +696,7 @@
                 <m:sup>
                   <m:r>
                     <w:rPr>
-                      <w:rFonts w:ascii="Cambria Math" w:eastAsiaTheme="minorEastAsia" w:hAnsi="Cambria Math"/>
+                      <w:rFonts w:ascii="Cambria Math" w:eastAsiaTheme="minorEastAsia" w:hAnsi="Cambria Math" w:cstheme="majorBidi"/>
                       <w:lang w:val="en-US"/>
                     </w:rPr>
                     <m:t>2</m:t>
@@ -719,7 +705,7 @@
               </m:sSup>
               <m:r>
                 <w:rPr>
-                  <w:rFonts w:ascii="Cambria Math" w:eastAsiaTheme="minorEastAsia" w:hAnsi="Cambria Math"/>
+                  <w:rFonts w:ascii="Cambria Math" w:eastAsiaTheme="minorEastAsia" w:hAnsi="Cambria Math" w:cstheme="majorBidi"/>
                   <w:lang w:val="en-US"/>
                 </w:rPr>
                 <m:t>+</m:t>
@@ -728,7 +714,7 @@
                 <m:sSupPr>
                   <m:ctrlPr>
                     <w:rPr>
-                      <w:rFonts w:ascii="Cambria Math" w:eastAsiaTheme="minorEastAsia" w:hAnsi="Cambria Math"/>
+                      <w:rFonts w:ascii="Cambria Math" w:eastAsiaTheme="minorEastAsia" w:hAnsi="Cambria Math" w:cstheme="majorBidi"/>
                       <w:i/>
                       <w:lang w:val="en-US"/>
                     </w:rPr>
@@ -739,7 +725,7 @@
                     <m:dPr>
                       <m:ctrlPr>
                         <w:rPr>
-                          <w:rFonts w:ascii="Cambria Math" w:eastAsiaTheme="minorEastAsia" w:hAnsi="Cambria Math"/>
+                          <w:rFonts w:ascii="Cambria Math" w:eastAsiaTheme="minorEastAsia" w:hAnsi="Cambria Math" w:cstheme="majorBidi"/>
                           <w:i/>
                           <w:lang w:val="en-US"/>
                         </w:rPr>
@@ -750,7 +736,7 @@
                         <m:funcPr>
                           <m:ctrlPr>
                             <w:rPr>
-                              <w:rFonts w:ascii="Cambria Math" w:eastAsiaTheme="minorEastAsia" w:hAnsi="Cambria Math"/>
+                              <w:rFonts w:ascii="Cambria Math" w:eastAsiaTheme="minorEastAsia" w:hAnsi="Cambria Math" w:cstheme="majorBidi"/>
                               <w:lang w:val="en-US"/>
                             </w:rPr>
                           </m:ctrlPr>
@@ -761,14 +747,14 @@
                               <m:sty m:val="p"/>
                             </m:rPr>
                             <w:rPr>
-                              <w:rFonts w:ascii="Cambria Math" w:eastAsiaTheme="minorEastAsia" w:hAnsi="Cambria Math"/>
+                              <w:rFonts w:ascii="Cambria Math" w:eastAsiaTheme="minorEastAsia" w:hAnsi="Cambria Math" w:cstheme="majorBidi"/>
                               <w:lang w:val="en-US"/>
                             </w:rPr>
                             <m:t>cos</m:t>
                           </m:r>
                           <m:ctrlPr>
                             <w:rPr>
-                              <w:rFonts w:ascii="Cambria Math" w:eastAsiaTheme="minorEastAsia" w:hAnsi="Cambria Math"/>
+                              <w:rFonts w:ascii="Cambria Math" w:eastAsiaTheme="minorEastAsia" w:hAnsi="Cambria Math" w:cstheme="majorBidi"/>
                               <w:i/>
                               <w:lang w:val="en-US"/>
                             </w:rPr>
@@ -779,7 +765,7 @@
                             <m:dPr>
                               <m:ctrlPr>
                                 <w:rPr>
-                                  <w:rFonts w:ascii="Cambria Math" w:eastAsiaTheme="minorEastAsia" w:hAnsi="Cambria Math"/>
+                                  <w:rFonts w:ascii="Cambria Math" w:eastAsiaTheme="minorEastAsia" w:hAnsi="Cambria Math" w:cstheme="majorBidi"/>
                                   <w:i/>
                                   <w:lang w:val="en-US"/>
                                 </w:rPr>
@@ -788,7 +774,7 @@
                             <m:e>
                               <m:r>
                                 <w:rPr>
-                                  <w:rFonts w:ascii="Cambria Math" w:eastAsiaTheme="minorEastAsia" w:hAnsi="Cambria Math"/>
+                                  <w:rFonts w:ascii="Cambria Math" w:eastAsiaTheme="minorEastAsia" w:hAnsi="Cambria Math" w:cstheme="majorBidi"/>
                                   <w:lang w:val="en-US"/>
                                 </w:rPr>
                                 <m:t>y</m:t>
@@ -803,7 +789,7 @@
                 <m:sup>
                   <m:r>
                     <w:rPr>
-                      <w:rFonts w:ascii="Cambria Math" w:eastAsiaTheme="minorEastAsia" w:hAnsi="Cambria Math"/>
+                      <w:rFonts w:ascii="Cambria Math" w:eastAsiaTheme="minorEastAsia" w:hAnsi="Cambria Math" w:cstheme="majorBidi"/>
                       <w:lang w:val="en-US"/>
                     </w:rPr>
                     <m:t>2</m:t>
@@ -814,7 +800,7 @@
           </m:rad>
           <m:r>
             <w:rPr>
-              <w:rFonts w:ascii="Cambria Math" w:eastAsiaTheme="minorEastAsia" w:hAnsi="Cambria Math"/>
+              <w:rFonts w:ascii="Cambria Math" w:eastAsiaTheme="minorEastAsia" w:hAnsi="Cambria Math" w:cstheme="majorBidi"/>
               <w:lang w:val="en-US"/>
             </w:rPr>
             <m:t>=</m:t>
@@ -824,7 +810,7 @@
               <m:degHide m:val="1"/>
               <m:ctrlPr>
                 <w:rPr>
-                  <w:rFonts w:ascii="Cambria Math" w:eastAsiaTheme="minorEastAsia" w:hAnsi="Cambria Math"/>
+                  <w:rFonts w:ascii="Cambria Math" w:eastAsiaTheme="minorEastAsia" w:hAnsi="Cambria Math" w:cstheme="majorBidi"/>
                   <w:i/>
                   <w:kern w:val="2"/>
                   <w:lang w:val="en-US"/>
@@ -838,7 +824,7 @@
                 <m:sSupPr>
                   <m:ctrlPr>
                     <w:rPr>
-                      <w:rFonts w:ascii="Cambria Math" w:eastAsiaTheme="minorEastAsia" w:hAnsi="Cambria Math"/>
+                      <w:rFonts w:ascii="Cambria Math" w:eastAsiaTheme="minorEastAsia" w:hAnsi="Cambria Math" w:cstheme="majorBidi"/>
                       <w:i/>
                       <w:lang w:val="en-US"/>
                     </w:rPr>
@@ -847,7 +833,7 @@
                 <m:e>
                   <m:r>
                     <w:rPr>
-                      <w:rFonts w:ascii="Cambria Math" w:eastAsiaTheme="minorEastAsia" w:hAnsi="Cambria Math"/>
+                      <w:rFonts w:ascii="Cambria Math" w:eastAsiaTheme="minorEastAsia" w:hAnsi="Cambria Math" w:cstheme="majorBidi"/>
                       <w:lang w:val="en-US"/>
                     </w:rPr>
                     <m:t>1</m:t>
@@ -856,7 +842,7 @@
                 <m:sup>
                   <m:r>
                     <w:rPr>
-                      <w:rFonts w:ascii="Cambria Math" w:eastAsiaTheme="minorEastAsia" w:hAnsi="Cambria Math"/>
+                      <w:rFonts w:ascii="Cambria Math" w:eastAsiaTheme="minorEastAsia" w:hAnsi="Cambria Math" w:cstheme="majorBidi"/>
                       <w:lang w:val="en-US"/>
                     </w:rPr>
                     <m:t>2</m:t>
@@ -865,7 +851,7 @@
               </m:sSup>
               <m:r>
                 <w:rPr>
-                  <w:rFonts w:ascii="Cambria Math" w:eastAsiaTheme="minorEastAsia" w:hAnsi="Cambria Math"/>
+                  <w:rFonts w:ascii="Cambria Math" w:eastAsiaTheme="minorEastAsia" w:hAnsi="Cambria Math" w:cstheme="majorBidi"/>
                   <w:lang w:val="en-US"/>
                 </w:rPr>
                 <m:t>+</m:t>
@@ -874,7 +860,7 @@
                 <m:sSupPr>
                   <m:ctrlPr>
                     <w:rPr>
-                      <w:rFonts w:ascii="Cambria Math" w:eastAsiaTheme="minorEastAsia" w:hAnsi="Cambria Math"/>
+                      <w:rFonts w:ascii="Cambria Math" w:eastAsiaTheme="minorEastAsia" w:hAnsi="Cambria Math" w:cstheme="majorBidi"/>
                       <w:i/>
                       <w:lang w:val="en-US"/>
                     </w:rPr>
@@ -885,7 +871,7 @@
                     <m:dPr>
                       <m:ctrlPr>
                         <w:rPr>
-                          <w:rFonts w:ascii="Cambria Math" w:eastAsiaTheme="minorEastAsia" w:hAnsi="Cambria Math"/>
+                          <w:rFonts w:ascii="Cambria Math" w:eastAsiaTheme="minorEastAsia" w:hAnsi="Cambria Math" w:cstheme="majorBidi"/>
                           <w:i/>
                           <w:lang w:val="en-US"/>
                         </w:rPr>
@@ -896,7 +882,7 @@
                         <m:funcPr>
                           <m:ctrlPr>
                             <w:rPr>
-                              <w:rFonts w:ascii="Cambria Math" w:eastAsiaTheme="minorEastAsia" w:hAnsi="Cambria Math"/>
+                              <w:rFonts w:ascii="Cambria Math" w:eastAsiaTheme="minorEastAsia" w:hAnsi="Cambria Math" w:cstheme="majorBidi"/>
                               <w:lang w:val="en-US"/>
                             </w:rPr>
                           </m:ctrlPr>
@@ -907,14 +893,14 @@
                               <m:sty m:val="p"/>
                             </m:rPr>
                             <w:rPr>
-                              <w:rFonts w:ascii="Cambria Math" w:eastAsiaTheme="minorEastAsia" w:hAnsi="Cambria Math"/>
+                              <w:rFonts w:ascii="Cambria Math" w:eastAsiaTheme="minorEastAsia" w:hAnsi="Cambria Math" w:cstheme="majorBidi"/>
                               <w:lang w:val="en-US"/>
                             </w:rPr>
                             <m:t>cos</m:t>
                           </m:r>
                           <m:ctrlPr>
                             <w:rPr>
-                              <w:rFonts w:ascii="Cambria Math" w:eastAsiaTheme="minorEastAsia" w:hAnsi="Cambria Math"/>
+                              <w:rFonts w:ascii="Cambria Math" w:eastAsiaTheme="minorEastAsia" w:hAnsi="Cambria Math" w:cstheme="majorBidi"/>
                               <w:i/>
                               <w:lang w:val="en-US"/>
                             </w:rPr>
@@ -925,7 +911,7 @@
                             <m:dPr>
                               <m:ctrlPr>
                                 <w:rPr>
-                                  <w:rFonts w:ascii="Cambria Math" w:eastAsiaTheme="minorEastAsia" w:hAnsi="Cambria Math"/>
+                                  <w:rFonts w:ascii="Cambria Math" w:eastAsiaTheme="minorEastAsia" w:hAnsi="Cambria Math" w:cstheme="majorBidi"/>
                                   <w:i/>
                                   <w:lang w:val="en-US"/>
                                 </w:rPr>
@@ -934,7 +920,7 @@
                             <m:e>
                               <m:r>
                                 <w:rPr>
-                                  <w:rFonts w:ascii="Cambria Math" w:eastAsiaTheme="minorEastAsia" w:hAnsi="Cambria Math"/>
+                                  <w:rFonts w:ascii="Cambria Math" w:eastAsiaTheme="minorEastAsia" w:hAnsi="Cambria Math" w:cstheme="majorBidi"/>
                                   <w:lang w:val="en-US"/>
                                 </w:rPr>
                                 <m:t>y</m:t>
@@ -949,7 +935,7 @@
                 <m:sup>
                   <m:r>
                     <w:rPr>
-                      <w:rFonts w:ascii="Cambria Math" w:eastAsiaTheme="minorEastAsia" w:hAnsi="Cambria Math"/>
+                      <w:rFonts w:ascii="Cambria Math" w:eastAsiaTheme="minorEastAsia" w:hAnsi="Cambria Math" w:cstheme="majorBidi"/>
                       <w:lang w:val="en-US"/>
                     </w:rPr>
                     <m:t>2</m:t>
@@ -960,7 +946,7 @@
           </m:rad>
           <m:r>
             <w:rPr>
-              <w:rFonts w:ascii="Cambria Math" w:eastAsiaTheme="minorEastAsia" w:hAnsi="Cambria Math"/>
+              <w:rFonts w:ascii="Cambria Math" w:eastAsiaTheme="minorEastAsia" w:hAnsi="Cambria Math" w:cstheme="majorBidi"/>
               <w:lang w:val="en-US"/>
             </w:rPr>
             <m:t xml:space="preserve"> </m:t>
@@ -971,43 +957,29 @@
     <w:p>
       <w:pPr>
         <w:rPr>
-          <w:rFonts w:eastAsiaTheme="minorEastAsia"/>
-          <w:lang w:val="en-US"/>
-        </w:rPr>
-      </w:pPr>
-      <w:r>
-        <w:rPr>
-          <w:rFonts w:eastAsiaTheme="minorEastAsia"/>
+          <w:rFonts w:asciiTheme="majorBidi" w:eastAsiaTheme="minorEastAsia" w:hAnsiTheme="majorBidi" w:cstheme="majorBidi"/>
+          <w:lang w:val="en-US"/>
+        </w:rPr>
+      </w:pPr>
+      <w:r>
+        <w:rPr>
+          <w:rFonts w:asciiTheme="majorBidi" w:eastAsiaTheme="minorEastAsia" w:hAnsiTheme="majorBidi" w:cstheme="majorBidi"/>
           <w:lang w:val="en-US"/>
         </w:rPr>
         <w:t>Now we want to find the extremum points</w:t>
       </w:r>
       <w:r>
         <w:rPr>
-          <w:rFonts w:eastAsiaTheme="minorEastAsia"/>
-          <w:lang w:val="en-US"/>
-        </w:rPr>
-        <w:t>, w</w:t>
-      </w:r>
-      <w:r>
-        <w:rPr>
-          <w:rFonts w:eastAsiaTheme="minorEastAsia"/>
-          <w:lang w:val="en-US"/>
-        </w:rPr>
-        <w:t>e got an expression that depends only on y, so we can ignore x</w:t>
-      </w:r>
-      <w:r>
-        <w:rPr>
-          <w:rFonts w:eastAsiaTheme="minorEastAsia"/>
-          <w:lang w:val="en-US"/>
-        </w:rPr>
-        <w:t>, in further computations:</w:t>
-      </w:r>
-    </w:p>
-    <w:p>
-      <w:pPr>
-        <w:rPr>
-          <w:rFonts w:eastAsiaTheme="minorEastAsia"/>
+          <w:rFonts w:asciiTheme="majorBidi" w:eastAsiaTheme="minorEastAsia" w:hAnsiTheme="majorBidi" w:cstheme="majorBidi"/>
+          <w:lang w:val="en-US"/>
+        </w:rPr>
+        <w:t>, we got an expression that depends only on y, so we can ignore x, in further computations:</w:t>
+      </w:r>
+    </w:p>
+    <w:p>
+      <w:pPr>
+        <w:rPr>
+          <w:rFonts w:asciiTheme="majorBidi" w:eastAsiaTheme="minorEastAsia" w:hAnsiTheme="majorBidi" w:cstheme="majorBidi"/>
           <w:lang w:val="en-US"/>
         </w:rPr>
       </w:pPr>
@@ -1017,7 +989,7 @@
             <m:fPr>
               <m:ctrlPr>
                 <w:rPr>
-                  <w:rFonts w:ascii="Cambria Math" w:hAnsi="Cambria Math" w:cstheme="minorHAnsi"/>
+                  <w:rFonts w:ascii="Cambria Math" w:hAnsi="Cambria Math" w:cstheme="majorBidi"/>
                   <w:i/>
                   <w:lang w:val="en-US"/>
                 </w:rPr>
@@ -1026,7 +998,7 @@
             <m:num>
               <m:r>
                 <w:rPr>
-                  <w:rFonts w:ascii="Cambria Math" w:hAnsi="Cambria Math" w:cstheme="minorHAnsi"/>
+                  <w:rFonts w:ascii="Cambria Math" w:hAnsi="Cambria Math" w:cstheme="majorBidi"/>
                   <w:lang w:val="en-US"/>
                 </w:rPr>
                 <m:t>∂I</m:t>
@@ -1035,7 +1007,7 @@
             <m:den>
               <m:r>
                 <w:rPr>
-                  <w:rFonts w:ascii="Cambria Math" w:hAnsi="Cambria Math" w:cstheme="minorHAnsi"/>
+                  <w:rFonts w:ascii="Cambria Math" w:hAnsi="Cambria Math" w:cstheme="majorBidi"/>
                   <w:lang w:val="en-US"/>
                 </w:rPr>
                 <m:t>∂y</m:t>
@@ -1046,7 +1018,7 @@
             <m:dPr>
               <m:ctrlPr>
                 <w:rPr>
-                  <w:rFonts w:ascii="Cambria Math" w:eastAsiaTheme="minorEastAsia" w:hAnsi="Cambria Math"/>
+                  <w:rFonts w:ascii="Cambria Math" w:eastAsiaTheme="minorEastAsia" w:hAnsi="Cambria Math" w:cstheme="majorBidi"/>
                   <w:i/>
                   <w:kern w:val="2"/>
                   <w:lang w:val="en-US"/>
@@ -1060,7 +1032,7 @@
                   <m:degHide m:val="1"/>
                   <m:ctrlPr>
                     <w:rPr>
-                      <w:rFonts w:ascii="Cambria Math" w:eastAsiaTheme="minorEastAsia" w:hAnsi="Cambria Math"/>
+                      <w:rFonts w:ascii="Cambria Math" w:eastAsiaTheme="minorEastAsia" w:hAnsi="Cambria Math" w:cstheme="majorBidi"/>
                       <w:i/>
                       <w:kern w:val="2"/>
                       <w:lang w:val="en-US"/>
@@ -1074,7 +1046,7 @@
                     <m:sSupPr>
                       <m:ctrlPr>
                         <w:rPr>
-                          <w:rFonts w:ascii="Cambria Math" w:eastAsiaTheme="minorEastAsia" w:hAnsi="Cambria Math"/>
+                          <w:rFonts w:ascii="Cambria Math" w:eastAsiaTheme="minorEastAsia" w:hAnsi="Cambria Math" w:cstheme="majorBidi"/>
                           <w:i/>
                           <w:lang w:val="en-US"/>
                         </w:rPr>
@@ -1083,7 +1055,7 @@
                     <m:e>
                       <m:r>
                         <w:rPr>
-                          <w:rFonts w:ascii="Cambria Math" w:eastAsiaTheme="minorEastAsia" w:hAnsi="Cambria Math"/>
+                          <w:rFonts w:ascii="Cambria Math" w:eastAsiaTheme="minorEastAsia" w:hAnsi="Cambria Math" w:cstheme="majorBidi"/>
                           <w:lang w:val="en-US"/>
                         </w:rPr>
                         <m:t>1</m:t>
@@ -1092,7 +1064,7 @@
                     <m:sup>
                       <m:r>
                         <w:rPr>
-                          <w:rFonts w:ascii="Cambria Math" w:eastAsiaTheme="minorEastAsia" w:hAnsi="Cambria Math"/>
+                          <w:rFonts w:ascii="Cambria Math" w:eastAsiaTheme="minorEastAsia" w:hAnsi="Cambria Math" w:cstheme="majorBidi"/>
                           <w:lang w:val="en-US"/>
                         </w:rPr>
                         <m:t>2</m:t>
@@ -1101,7 +1073,7 @@
                   </m:sSup>
                   <m:r>
                     <w:rPr>
-                      <w:rFonts w:ascii="Cambria Math" w:eastAsiaTheme="minorEastAsia" w:hAnsi="Cambria Math"/>
+                      <w:rFonts w:ascii="Cambria Math" w:eastAsiaTheme="minorEastAsia" w:hAnsi="Cambria Math" w:cstheme="majorBidi"/>
                       <w:lang w:val="en-US"/>
                     </w:rPr>
                     <m:t>+</m:t>
@@ -1110,7 +1082,7 @@
                     <m:sSupPr>
                       <m:ctrlPr>
                         <w:rPr>
-                          <w:rFonts w:ascii="Cambria Math" w:eastAsiaTheme="minorEastAsia" w:hAnsi="Cambria Math"/>
+                          <w:rFonts w:ascii="Cambria Math" w:eastAsiaTheme="minorEastAsia" w:hAnsi="Cambria Math" w:cstheme="majorBidi"/>
                           <w:i/>
                           <w:lang w:val="en-US"/>
                         </w:rPr>
@@ -1121,7 +1093,7 @@
                         <m:dPr>
                           <m:ctrlPr>
                             <w:rPr>
-                              <w:rFonts w:ascii="Cambria Math" w:eastAsiaTheme="minorEastAsia" w:hAnsi="Cambria Math"/>
+                              <w:rFonts w:ascii="Cambria Math" w:eastAsiaTheme="minorEastAsia" w:hAnsi="Cambria Math" w:cstheme="majorBidi"/>
                               <w:i/>
                               <w:lang w:val="en-US"/>
                             </w:rPr>
@@ -1132,7 +1104,7 @@
                             <m:funcPr>
                               <m:ctrlPr>
                                 <w:rPr>
-                                  <w:rFonts w:ascii="Cambria Math" w:eastAsiaTheme="minorEastAsia" w:hAnsi="Cambria Math"/>
+                                  <w:rFonts w:ascii="Cambria Math" w:eastAsiaTheme="minorEastAsia" w:hAnsi="Cambria Math" w:cstheme="majorBidi"/>
                                   <w:lang w:val="en-US"/>
                                 </w:rPr>
                               </m:ctrlPr>
@@ -1143,14 +1115,14 @@
                                   <m:sty m:val="p"/>
                                 </m:rPr>
                                 <w:rPr>
-                                  <w:rFonts w:ascii="Cambria Math" w:eastAsiaTheme="minorEastAsia" w:hAnsi="Cambria Math"/>
+                                  <w:rFonts w:ascii="Cambria Math" w:eastAsiaTheme="minorEastAsia" w:hAnsi="Cambria Math" w:cstheme="majorBidi"/>
                                   <w:lang w:val="en-US"/>
                                 </w:rPr>
                                 <m:t>cos</m:t>
                               </m:r>
                               <m:ctrlPr>
                                 <w:rPr>
-                                  <w:rFonts w:ascii="Cambria Math" w:eastAsiaTheme="minorEastAsia" w:hAnsi="Cambria Math"/>
+                                  <w:rFonts w:ascii="Cambria Math" w:eastAsiaTheme="minorEastAsia" w:hAnsi="Cambria Math" w:cstheme="majorBidi"/>
                                   <w:i/>
                                   <w:lang w:val="en-US"/>
                                 </w:rPr>
@@ -1161,7 +1133,7 @@
                                 <m:dPr>
                                   <m:ctrlPr>
                                     <w:rPr>
-                                      <w:rFonts w:ascii="Cambria Math" w:eastAsiaTheme="minorEastAsia" w:hAnsi="Cambria Math"/>
+                                      <w:rFonts w:ascii="Cambria Math" w:eastAsiaTheme="minorEastAsia" w:hAnsi="Cambria Math" w:cstheme="majorBidi"/>
                                       <w:i/>
                                       <w:lang w:val="en-US"/>
                                     </w:rPr>
@@ -1170,7 +1142,7 @@
                                 <m:e>
                                   <m:r>
                                     <w:rPr>
-                                      <w:rFonts w:ascii="Cambria Math" w:eastAsiaTheme="minorEastAsia" w:hAnsi="Cambria Math"/>
+                                      <w:rFonts w:ascii="Cambria Math" w:eastAsiaTheme="minorEastAsia" w:hAnsi="Cambria Math" w:cstheme="majorBidi"/>
                                       <w:lang w:val="en-US"/>
                                     </w:rPr>
                                     <m:t>y</m:t>
@@ -1185,7 +1157,7 @@
                     <m:sup>
                       <m:r>
                         <w:rPr>
-                          <w:rFonts w:ascii="Cambria Math" w:eastAsiaTheme="minorEastAsia" w:hAnsi="Cambria Math"/>
+                          <w:rFonts w:ascii="Cambria Math" w:eastAsiaTheme="minorEastAsia" w:hAnsi="Cambria Math" w:cstheme="majorBidi"/>
                           <w:lang w:val="en-US"/>
                         </w:rPr>
                         <m:t>2</m:t>
@@ -1196,7 +1168,7 @@
               </m:rad>
               <m:r>
                 <w:rPr>
-                  <w:rFonts w:ascii="Cambria Math" w:eastAsiaTheme="minorEastAsia" w:hAnsi="Cambria Math"/>
+                  <w:rFonts w:ascii="Cambria Math" w:eastAsiaTheme="minorEastAsia" w:hAnsi="Cambria Math" w:cstheme="majorBidi"/>
                   <w:lang w:val="en-US"/>
                 </w:rPr>
                 <m:t xml:space="preserve"> </m:t>
@@ -1205,14 +1177,17 @@
           </m:d>
           <m:r>
             <w:rPr>
-              <w:rFonts w:ascii="Cambria Math" w:eastAsiaTheme="minorEastAsia" w:hAnsi="Cambria Math"/>
+              <w:rFonts w:ascii="Cambria Math" w:eastAsiaTheme="minorEastAsia" w:hAnsi="Cambria Math" w:cstheme="majorBidi"/>
               <w:lang w:val="en-US"/>
             </w:rPr>
             <m:t>=0</m:t>
           </m:r>
           <m:r>
+            <m:rPr>
+              <m:sty m:val="p"/>
+            </m:rPr>
             <w:rPr>
-              <w:rFonts w:ascii="Cambria Math" w:eastAsiaTheme="minorEastAsia" w:hAnsi="Cambria Math"/>
+              <w:rFonts w:ascii="Cambria Math" w:eastAsiaTheme="minorEastAsia" w:hAnsi="Cambria Math" w:cstheme="majorBidi"/>
               <w:lang w:val="en-US"/>
             </w:rPr>
             <w:br/>
@@ -1223,7 +1198,7 @@
             <m:fPr>
               <m:ctrlPr>
                 <w:rPr>
-                  <w:rFonts w:ascii="Cambria Math" w:eastAsiaTheme="minorEastAsia" w:hAnsi="Cambria Math"/>
+                  <w:rFonts w:ascii="Cambria Math" w:eastAsiaTheme="minorEastAsia" w:hAnsi="Cambria Math" w:cstheme="majorBidi"/>
                   <w:i/>
                   <w:kern w:val="2"/>
                   <w:lang w:val="en-US"/>
@@ -1234,7 +1209,7 @@
             <m:num>
               <m:r>
                 <w:rPr>
-                  <w:rFonts w:ascii="Cambria Math" w:eastAsiaTheme="minorEastAsia" w:hAnsi="Cambria Math"/>
+                  <w:rFonts w:ascii="Cambria Math" w:eastAsiaTheme="minorEastAsia" w:hAnsi="Cambria Math" w:cstheme="majorBidi"/>
                   <w:lang w:val="en-US"/>
                 </w:rPr>
                 <m:t>-sin(2y)</m:t>
@@ -1243,7 +1218,7 @@
             <m:den>
               <m:r>
                 <w:rPr>
-                  <w:rFonts w:ascii="Cambria Math" w:eastAsiaTheme="minorEastAsia" w:hAnsi="Cambria Math"/>
+                  <w:rFonts w:ascii="Cambria Math" w:eastAsiaTheme="minorEastAsia" w:hAnsi="Cambria Math" w:cstheme="majorBidi"/>
                   <w:lang w:val="en-US"/>
                 </w:rPr>
                 <m:t>2⋅</m:t>
@@ -1253,7 +1228,7 @@
                   <m:degHide m:val="1"/>
                   <m:ctrlPr>
                     <w:rPr>
-                      <w:rFonts w:ascii="Cambria Math" w:eastAsiaTheme="minorEastAsia" w:hAnsi="Cambria Math"/>
+                      <w:rFonts w:ascii="Cambria Math" w:eastAsiaTheme="minorEastAsia" w:hAnsi="Cambria Math" w:cstheme="majorBidi"/>
                       <w:i/>
                       <w:kern w:val="2"/>
                       <w:lang w:val="en-US"/>
@@ -1265,7 +1240,7 @@
                 <m:e>
                   <m:r>
                     <w:rPr>
-                      <w:rFonts w:ascii="Cambria Math" w:eastAsiaTheme="minorEastAsia" w:hAnsi="Cambria Math"/>
+                      <w:rFonts w:ascii="Cambria Math" w:eastAsiaTheme="minorEastAsia" w:hAnsi="Cambria Math" w:cstheme="majorBidi"/>
                       <w:lang w:val="en-US"/>
                     </w:rPr>
                     <m:t>1+</m:t>
@@ -1274,7 +1249,7 @@
                     <m:sSupPr>
                       <m:ctrlPr>
                         <w:rPr>
-                          <w:rFonts w:ascii="Cambria Math" w:eastAsiaTheme="minorEastAsia" w:hAnsi="Cambria Math"/>
+                          <w:rFonts w:ascii="Cambria Math" w:eastAsiaTheme="minorEastAsia" w:hAnsi="Cambria Math" w:cstheme="majorBidi"/>
                           <w:i/>
                           <w:lang w:val="en-US"/>
                         </w:rPr>
@@ -1285,7 +1260,7 @@
                         <m:dPr>
                           <m:ctrlPr>
                             <w:rPr>
-                              <w:rFonts w:ascii="Cambria Math" w:eastAsiaTheme="minorEastAsia" w:hAnsi="Cambria Math"/>
+                              <w:rFonts w:ascii="Cambria Math" w:eastAsiaTheme="minorEastAsia" w:hAnsi="Cambria Math" w:cstheme="majorBidi"/>
                               <w:i/>
                               <w:lang w:val="en-US"/>
                             </w:rPr>
@@ -1296,7 +1271,7 @@
                             <m:funcPr>
                               <m:ctrlPr>
                                 <w:rPr>
-                                  <w:rFonts w:ascii="Cambria Math" w:eastAsiaTheme="minorEastAsia" w:hAnsi="Cambria Math"/>
+                                  <w:rFonts w:ascii="Cambria Math" w:eastAsiaTheme="minorEastAsia" w:hAnsi="Cambria Math" w:cstheme="majorBidi"/>
                                   <w:lang w:val="en-US"/>
                                 </w:rPr>
                               </m:ctrlPr>
@@ -1307,14 +1282,14 @@
                                   <m:sty m:val="p"/>
                                 </m:rPr>
                                 <w:rPr>
-                                  <w:rFonts w:ascii="Cambria Math" w:eastAsiaTheme="minorEastAsia" w:hAnsi="Cambria Math"/>
+                                  <w:rFonts w:ascii="Cambria Math" w:eastAsiaTheme="minorEastAsia" w:hAnsi="Cambria Math" w:cstheme="majorBidi"/>
                                   <w:lang w:val="en-US"/>
                                 </w:rPr>
                                 <m:t>cos</m:t>
                               </m:r>
                               <m:ctrlPr>
                                 <w:rPr>
-                                  <w:rFonts w:ascii="Cambria Math" w:eastAsiaTheme="minorEastAsia" w:hAnsi="Cambria Math"/>
+                                  <w:rFonts w:ascii="Cambria Math" w:eastAsiaTheme="minorEastAsia" w:hAnsi="Cambria Math" w:cstheme="majorBidi"/>
                                   <w:i/>
                                   <w:lang w:val="en-US"/>
                                 </w:rPr>
@@ -1325,7 +1300,7 @@
                                 <m:dPr>
                                   <m:ctrlPr>
                                     <w:rPr>
-                                      <w:rFonts w:ascii="Cambria Math" w:eastAsiaTheme="minorEastAsia" w:hAnsi="Cambria Math"/>
+                                      <w:rFonts w:ascii="Cambria Math" w:eastAsiaTheme="minorEastAsia" w:hAnsi="Cambria Math" w:cstheme="majorBidi"/>
                                       <w:i/>
                                       <w:lang w:val="en-US"/>
                                     </w:rPr>
@@ -1334,7 +1309,7 @@
                                 <m:e>
                                   <m:r>
                                     <w:rPr>
-                                      <w:rFonts w:ascii="Cambria Math" w:eastAsiaTheme="minorEastAsia" w:hAnsi="Cambria Math"/>
+                                      <w:rFonts w:ascii="Cambria Math" w:eastAsiaTheme="minorEastAsia" w:hAnsi="Cambria Math" w:cstheme="majorBidi"/>
                                       <w:lang w:val="en-US"/>
                                     </w:rPr>
                                     <m:t>y</m:t>
@@ -1349,7 +1324,7 @@
                     <m:sup>
                       <m:r>
                         <w:rPr>
-                          <w:rFonts w:ascii="Cambria Math" w:eastAsiaTheme="minorEastAsia" w:hAnsi="Cambria Math"/>
+                          <w:rFonts w:ascii="Cambria Math" w:eastAsiaTheme="minorEastAsia" w:hAnsi="Cambria Math" w:cstheme="majorBidi"/>
                           <w:lang w:val="en-US"/>
                         </w:rPr>
                         <m:t>2</m:t>
@@ -1360,7 +1335,7 @@
               </m:rad>
               <m:r>
                 <w:rPr>
-                  <w:rFonts w:ascii="Cambria Math" w:eastAsiaTheme="minorEastAsia" w:hAnsi="Cambria Math"/>
+                  <w:rFonts w:ascii="Cambria Math" w:eastAsiaTheme="minorEastAsia" w:hAnsi="Cambria Math" w:cstheme="majorBidi"/>
                   <w:lang w:val="en-US"/>
                 </w:rPr>
                 <m:t xml:space="preserve"> </m:t>
@@ -1369,14 +1344,17 @@
           </m:f>
           <m:r>
             <w:rPr>
-              <w:rFonts w:ascii="Cambria Math" w:eastAsiaTheme="minorEastAsia" w:hAnsi="Cambria Math"/>
+              <w:rFonts w:ascii="Cambria Math" w:eastAsiaTheme="minorEastAsia" w:hAnsi="Cambria Math" w:cstheme="majorBidi"/>
               <w:lang w:val="en-US"/>
             </w:rPr>
             <m:t>=0</m:t>
           </m:r>
           <m:r>
+            <m:rPr>
+              <m:sty m:val="p"/>
+            </m:rPr>
             <w:rPr>
-              <w:rFonts w:ascii="Cambria Math" w:eastAsiaTheme="minorEastAsia" w:hAnsi="Cambria Math"/>
+              <w:rFonts w:ascii="Cambria Math" w:eastAsiaTheme="minorEastAsia" w:hAnsi="Cambria Math" w:cstheme="majorBidi"/>
               <w:lang w:val="en-US"/>
             </w:rPr>
             <w:br/>
@@ -1385,21 +1363,17 @@
         <m:oMath>
           <m:r>
             <w:rPr>
-              <w:rFonts w:ascii="Cambria Math" w:eastAsiaTheme="minorEastAsia" w:hAnsi="Cambria Math"/>
+              <w:rFonts w:ascii="Cambria Math" w:eastAsiaTheme="minorEastAsia" w:hAnsi="Cambria Math" w:cstheme="majorBidi"/>
               <w:lang w:val="en-US"/>
             </w:rPr>
-            <m:t>-sin(2y)=</m:t>
+            <m:t>-sin(2y)=0</m:t>
           </m:r>
           <m:r>
+            <m:rPr>
+              <m:sty m:val="p"/>
+            </m:rPr>
             <w:rPr>
-              <w:rFonts w:ascii="Cambria Math" w:eastAsiaTheme="minorEastAsia" w:hAnsi="Cambria Math"/>
-              <w:lang w:val="en-US"/>
-            </w:rPr>
-            <m:t>0</m:t>
-          </m:r>
-          <m:r>
-            <w:rPr>
-              <w:rFonts w:ascii="Cambria Math" w:eastAsiaTheme="minorEastAsia" w:hAnsi="Cambria Math"/>
+              <w:rFonts w:ascii="Cambria Math" w:eastAsiaTheme="minorEastAsia" w:hAnsi="Cambria Math" w:cstheme="majorBidi"/>
               <w:lang w:val="en-US"/>
             </w:rPr>
             <w:br/>
@@ -1408,7 +1382,7 @@
         <m:oMath>
           <m:r>
             <w:rPr>
-              <w:rFonts w:ascii="Cambria Math" w:eastAsiaTheme="minorEastAsia" w:hAnsi="Cambria Math"/>
+              <w:rFonts w:ascii="Cambria Math" w:eastAsiaTheme="minorEastAsia" w:hAnsi="Cambria Math" w:cstheme="majorBidi"/>
               <w:lang w:val="en-US"/>
             </w:rPr>
             <m:t>y=</m:t>
@@ -1417,7 +1391,7 @@
             <m:fPr>
               <m:ctrlPr>
                 <w:rPr>
-                  <w:rFonts w:ascii="Cambria Math" w:eastAsiaTheme="minorEastAsia" w:hAnsi="Cambria Math"/>
+                  <w:rFonts w:ascii="Cambria Math" w:eastAsiaTheme="minorEastAsia" w:hAnsi="Cambria Math" w:cstheme="majorBidi"/>
                   <w:i/>
                   <w:kern w:val="2"/>
                   <w:lang w:val="en-US"/>
@@ -1428,7 +1402,7 @@
             <m:num>
               <m:r>
                 <w:rPr>
-                  <w:rFonts w:ascii="Cambria Math" w:eastAsiaTheme="minorEastAsia" w:hAnsi="Cambria Math"/>
+                  <w:rFonts w:ascii="Cambria Math" w:eastAsiaTheme="minorEastAsia" w:hAnsi="Cambria Math" w:cstheme="majorBidi"/>
                   <w:lang w:val="en-US"/>
                 </w:rPr>
                 <m:t>π</m:t>
@@ -1437,7 +1411,7 @@
             <m:den>
               <m:r>
                 <w:rPr>
-                  <w:rFonts w:ascii="Cambria Math" w:eastAsiaTheme="minorEastAsia" w:hAnsi="Cambria Math"/>
+                  <w:rFonts w:ascii="Cambria Math" w:eastAsiaTheme="minorEastAsia" w:hAnsi="Cambria Math" w:cstheme="majorBidi"/>
                   <w:lang w:val="en-US"/>
                 </w:rPr>
                 <m:t>2</m:t>
@@ -1446,7 +1420,7 @@
           </m:f>
           <m:r>
             <w:rPr>
-              <w:rFonts w:ascii="Cambria Math" w:eastAsiaTheme="minorEastAsia" w:hAnsi="Cambria Math"/>
+              <w:rFonts w:ascii="Cambria Math" w:eastAsiaTheme="minorEastAsia" w:hAnsi="Cambria Math" w:cstheme="majorBidi"/>
               <w:lang w:val="en-US"/>
             </w:rPr>
             <m:t>+πk</m:t>
@@ -1457,30 +1431,21 @@
     <w:p>
       <w:pPr>
         <w:rPr>
-          <w:rFonts w:eastAsiaTheme="minorEastAsia"/>
-          <w:lang w:val="en-US"/>
-        </w:rPr>
-      </w:pPr>
-      <w:proofErr w:type="gramStart"/>
-      <w:r>
-        <w:rPr>
-          <w:rFonts w:eastAsiaTheme="minorEastAsia"/>
-          <w:lang w:val="en-US"/>
-        </w:rPr>
-        <w:t>So</w:t>
-      </w:r>
-      <w:proofErr w:type="gramEnd"/>
-      <w:r>
-        <w:rPr>
-          <w:rFonts w:eastAsiaTheme="minorEastAsia"/>
-          <w:lang w:val="en-US"/>
-        </w:rPr>
-        <w:t xml:space="preserve"> our maximum values are </w:t>
+          <w:rFonts w:asciiTheme="majorBidi" w:eastAsiaTheme="minorEastAsia" w:hAnsiTheme="majorBidi" w:cstheme="majorBidi"/>
+          <w:lang w:val="en-US"/>
+        </w:rPr>
+      </w:pPr>
+      <w:r>
+        <w:rPr>
+          <w:rFonts w:asciiTheme="majorBidi" w:eastAsiaTheme="minorEastAsia" w:hAnsiTheme="majorBidi" w:cstheme="majorBidi"/>
+          <w:lang w:val="en-US"/>
+        </w:rPr>
+        <w:t xml:space="preserve">So our maximum values are </w:t>
       </w:r>
       <m:oMath>
         <m:r>
           <w:rPr>
-            <w:rFonts w:ascii="Cambria Math" w:eastAsiaTheme="minorEastAsia" w:hAnsi="Cambria Math"/>
+            <w:rFonts w:ascii="Cambria Math" w:eastAsiaTheme="minorEastAsia" w:hAnsi="Cambria Math" w:cstheme="majorBidi"/>
             <w:lang w:val="en-US"/>
           </w:rPr>
           <m:t>(x,</m:t>
@@ -1489,7 +1454,7 @@
           <m:fPr>
             <m:ctrlPr>
               <w:rPr>
-                <w:rFonts w:ascii="Cambria Math" w:eastAsiaTheme="minorEastAsia" w:hAnsi="Cambria Math"/>
+                <w:rFonts w:ascii="Cambria Math" w:eastAsiaTheme="minorEastAsia" w:hAnsi="Cambria Math" w:cstheme="majorBidi"/>
                 <w:i/>
                 <w:kern w:val="2"/>
                 <w:lang w:val="en-US"/>
@@ -1500,7 +1465,7 @@
           <m:num>
             <m:r>
               <w:rPr>
-                <w:rFonts w:ascii="Cambria Math" w:eastAsiaTheme="minorEastAsia" w:hAnsi="Cambria Math"/>
+                <w:rFonts w:ascii="Cambria Math" w:eastAsiaTheme="minorEastAsia" w:hAnsi="Cambria Math" w:cstheme="majorBidi"/>
                 <w:lang w:val="en-US"/>
               </w:rPr>
               <m:t>π</m:t>
@@ -1509,7 +1474,7 @@
           <m:den>
             <m:r>
               <w:rPr>
-                <w:rFonts w:ascii="Cambria Math" w:eastAsiaTheme="minorEastAsia" w:hAnsi="Cambria Math"/>
+                <w:rFonts w:ascii="Cambria Math" w:eastAsiaTheme="minorEastAsia" w:hAnsi="Cambria Math" w:cstheme="majorBidi"/>
                 <w:lang w:val="en-US"/>
               </w:rPr>
               <m:t>2</m:t>
@@ -1518,22 +1483,15 @@
         </m:f>
         <m:r>
           <w:rPr>
-            <w:rFonts w:ascii="Cambria Math" w:eastAsiaTheme="minorEastAsia" w:hAnsi="Cambria Math"/>
+            <w:rFonts w:ascii="Cambria Math" w:eastAsiaTheme="minorEastAsia" w:hAnsi="Cambria Math" w:cstheme="majorBidi"/>
             <w:lang w:val="en-US"/>
           </w:rPr>
-          <m:t>+πk</m:t>
-        </m:r>
-        <m:r>
-          <w:rPr>
-            <w:rFonts w:ascii="Cambria Math" w:eastAsiaTheme="minorEastAsia" w:hAnsi="Cambria Math"/>
-            <w:lang w:val="en-US"/>
-          </w:rPr>
-          <m:t>)</m:t>
+          <m:t>+πk)</m:t>
         </m:r>
       </m:oMath>
       <w:r>
         <w:rPr>
-          <w:rFonts w:eastAsiaTheme="minorEastAsia"/>
+          <w:rFonts w:asciiTheme="majorBidi" w:eastAsiaTheme="minorEastAsia" w:hAnsiTheme="majorBidi" w:cstheme="majorBidi"/>
           <w:lang w:val="en-US"/>
         </w:rPr>
         <w:t xml:space="preserve"> for </w:t>
@@ -1541,7 +1499,7 @@
       <m:oMath>
         <m:r>
           <w:rPr>
-            <w:rFonts w:ascii="Cambria Math" w:eastAsiaTheme="minorEastAsia" w:hAnsi="Cambria Math"/>
+            <w:rFonts w:ascii="Cambria Math" w:eastAsiaTheme="minorEastAsia" w:hAnsi="Cambria Math" w:cstheme="majorBidi"/>
             <w:lang w:val="en-US"/>
           </w:rPr>
           <m:t>k∈\mathbb{N}</m:t>
@@ -1551,38 +1509,20 @@
     <w:p>
       <w:pPr>
         <w:rPr>
-          <w:rFonts w:eastAsiaTheme="minorEastAsia"/>
-          <w:lang w:val="en-US"/>
-        </w:rPr>
-      </w:pPr>
-      <w:r>
-        <w:rPr>
-          <w:rFonts w:eastAsiaTheme="minorEastAsia"/>
-          <w:lang w:val="en-US"/>
-        </w:rPr>
-        <w:t xml:space="preserve">Now </w:t>
-      </w:r>
-      <w:proofErr w:type="spellStart"/>
-      <w:proofErr w:type="gramStart"/>
-      <w:r>
-        <w:rPr>
-          <w:rFonts w:eastAsiaTheme="minorEastAsia"/>
-          <w:lang w:val="en-US"/>
-        </w:rPr>
-        <w:t>lets</w:t>
-      </w:r>
-      <w:proofErr w:type="spellEnd"/>
-      <w:proofErr w:type="gramEnd"/>
-      <w:r>
-        <w:rPr>
-          <w:rFonts w:eastAsiaTheme="minorEastAsia"/>
-          <w:lang w:val="en-US"/>
-        </w:rPr>
-        <w:t xml:space="preserve"> evaluate the second derivative</w:t>
-      </w:r>
-      <w:r>
-        <w:rPr>
-          <w:rFonts w:eastAsiaTheme="minorEastAsia"/>
+          <w:rFonts w:asciiTheme="majorBidi" w:eastAsiaTheme="minorEastAsia" w:hAnsiTheme="majorBidi" w:cstheme="majorBidi"/>
+          <w:lang w:val="en-US"/>
+        </w:rPr>
+      </w:pPr>
+      <w:r>
+        <w:rPr>
+          <w:rFonts w:asciiTheme="majorBidi" w:eastAsiaTheme="minorEastAsia" w:hAnsiTheme="majorBidi" w:cstheme="majorBidi"/>
+          <w:lang w:val="en-US"/>
+        </w:rPr>
+        <w:t>Now lets evaluate the second derivative</w:t>
+      </w:r>
+      <w:r>
+        <w:rPr>
+          <w:rFonts w:asciiTheme="majorBidi" w:eastAsiaTheme="minorEastAsia" w:hAnsiTheme="majorBidi" w:cstheme="majorBidi"/>
           <w:lang w:val="en-US"/>
         </w:rPr>
         <w:t>, at the point we found:</w:t>
@@ -1591,7 +1531,7 @@
     <w:p>
       <w:pPr>
         <w:rPr>
-          <w:rFonts w:eastAsiaTheme="minorEastAsia"/>
+          <w:rFonts w:asciiTheme="majorBidi" w:eastAsiaTheme="minorEastAsia" w:hAnsiTheme="majorBidi" w:cstheme="majorBidi"/>
         </w:rPr>
       </w:pPr>
       <m:oMath>
@@ -1599,7 +1539,7 @@
           <m:fPr>
             <m:ctrlPr>
               <w:rPr>
-                <w:rFonts w:ascii="Cambria Math" w:hAnsi="Cambria Math" w:cstheme="minorHAnsi"/>
+                <w:rFonts w:ascii="Cambria Math" w:hAnsi="Cambria Math" w:cstheme="majorBidi"/>
                 <w:i/>
                 <w:lang w:val="en-US"/>
               </w:rPr>
@@ -1608,40 +1548,19 @@
           <m:num>
             <m:r>
               <w:rPr>
-                <w:rFonts w:ascii="Cambria Math" w:hAnsi="Cambria Math" w:cstheme="minorHAnsi"/>
+                <w:rFonts w:ascii="Cambria Math" w:hAnsi="Cambria Math" w:cstheme="majorBidi"/>
                 <w:lang w:val="en-US"/>
               </w:rPr>
-              <m:t>∂</m:t>
-            </m:r>
-            <m:r>
-              <w:rPr>
-                <w:rFonts w:ascii="Cambria Math" w:hAnsi="Cambria Math" w:cstheme="minorHAnsi"/>
-                <w:lang w:val="en-US"/>
-              </w:rPr>
-              <m:t>^2</m:t>
-            </m:r>
-            <m:r>
-              <w:rPr>
-                <w:rFonts w:ascii="Cambria Math" w:hAnsi="Cambria Math" w:cstheme="minorHAnsi"/>
-                <w:lang w:val="en-US"/>
-              </w:rPr>
-              <m:t>I</m:t>
+              <m:t>∂^2I</m:t>
             </m:r>
           </m:num>
           <m:den>
             <m:r>
               <w:rPr>
-                <w:rFonts w:ascii="Cambria Math" w:hAnsi="Cambria Math" w:cstheme="minorHAnsi"/>
+                <w:rFonts w:ascii="Cambria Math" w:hAnsi="Cambria Math" w:cstheme="majorBidi"/>
                 <w:lang w:val="en-US"/>
               </w:rPr>
-              <m:t>∂y</m:t>
-            </m:r>
-            <m:r>
-              <w:rPr>
-                <w:rFonts w:ascii="Cambria Math" w:hAnsi="Cambria Math" w:cstheme="minorHAnsi"/>
-                <w:lang w:val="en-US"/>
-              </w:rPr>
-              <m:t>^2</m:t>
+              <m:t>∂y^2</m:t>
             </m:r>
           </m:den>
         </m:f>
@@ -1649,7 +1568,7 @@
           <m:dPr>
             <m:ctrlPr>
               <w:rPr>
-                <w:rFonts w:ascii="Cambria Math" w:eastAsiaTheme="minorEastAsia" w:hAnsi="Cambria Math"/>
+                <w:rFonts w:ascii="Cambria Math" w:eastAsiaTheme="minorEastAsia" w:hAnsi="Cambria Math" w:cstheme="majorBidi"/>
                 <w:i/>
                 <w:kern w:val="2"/>
                 <w:lang w:val="en-US"/>
@@ -1663,7 +1582,7 @@
                 <m:degHide m:val="1"/>
                 <m:ctrlPr>
                   <w:rPr>
-                    <w:rFonts w:ascii="Cambria Math" w:eastAsiaTheme="minorEastAsia" w:hAnsi="Cambria Math"/>
+                    <w:rFonts w:ascii="Cambria Math" w:eastAsiaTheme="minorEastAsia" w:hAnsi="Cambria Math" w:cstheme="majorBidi"/>
                     <w:i/>
                     <w:kern w:val="2"/>
                     <w:lang w:val="en-US"/>
@@ -1677,7 +1596,7 @@
                   <m:sSupPr>
                     <m:ctrlPr>
                       <w:rPr>
-                        <w:rFonts w:ascii="Cambria Math" w:eastAsiaTheme="minorEastAsia" w:hAnsi="Cambria Math"/>
+                        <w:rFonts w:ascii="Cambria Math" w:eastAsiaTheme="minorEastAsia" w:hAnsi="Cambria Math" w:cstheme="majorBidi"/>
                         <w:i/>
                         <w:lang w:val="en-US"/>
                       </w:rPr>
@@ -1686,7 +1605,7 @@
                   <m:e>
                     <m:r>
                       <w:rPr>
-                        <w:rFonts w:ascii="Cambria Math" w:eastAsiaTheme="minorEastAsia" w:hAnsi="Cambria Math"/>
+                        <w:rFonts w:ascii="Cambria Math" w:eastAsiaTheme="minorEastAsia" w:hAnsi="Cambria Math" w:cstheme="majorBidi"/>
                         <w:lang w:val="en-US"/>
                       </w:rPr>
                       <m:t>1</m:t>
@@ -1695,7 +1614,7 @@
                   <m:sup>
                     <m:r>
                       <w:rPr>
-                        <w:rFonts w:ascii="Cambria Math" w:eastAsiaTheme="minorEastAsia" w:hAnsi="Cambria Math"/>
+                        <w:rFonts w:ascii="Cambria Math" w:eastAsiaTheme="minorEastAsia" w:hAnsi="Cambria Math" w:cstheme="majorBidi"/>
                         <w:lang w:val="en-US"/>
                       </w:rPr>
                       <m:t>2</m:t>
@@ -1704,7 +1623,7 @@
                 </m:sSup>
                 <m:r>
                   <w:rPr>
-                    <w:rFonts w:ascii="Cambria Math" w:eastAsiaTheme="minorEastAsia" w:hAnsi="Cambria Math"/>
+                    <w:rFonts w:ascii="Cambria Math" w:eastAsiaTheme="minorEastAsia" w:hAnsi="Cambria Math" w:cstheme="majorBidi"/>
                     <w:lang w:val="en-US"/>
                   </w:rPr>
                   <m:t>+</m:t>
@@ -1713,7 +1632,7 @@
                   <m:sSupPr>
                     <m:ctrlPr>
                       <w:rPr>
-                        <w:rFonts w:ascii="Cambria Math" w:eastAsiaTheme="minorEastAsia" w:hAnsi="Cambria Math"/>
+                        <w:rFonts w:ascii="Cambria Math" w:eastAsiaTheme="minorEastAsia" w:hAnsi="Cambria Math" w:cstheme="majorBidi"/>
                         <w:i/>
                         <w:lang w:val="en-US"/>
                       </w:rPr>
@@ -1724,7 +1643,7 @@
                       <m:dPr>
                         <m:ctrlPr>
                           <w:rPr>
-                            <w:rFonts w:ascii="Cambria Math" w:eastAsiaTheme="minorEastAsia" w:hAnsi="Cambria Math"/>
+                            <w:rFonts w:ascii="Cambria Math" w:eastAsiaTheme="minorEastAsia" w:hAnsi="Cambria Math" w:cstheme="majorBidi"/>
                             <w:i/>
                             <w:lang w:val="en-US"/>
                           </w:rPr>
@@ -1735,7 +1654,7 @@
                           <m:funcPr>
                             <m:ctrlPr>
                               <w:rPr>
-                                <w:rFonts w:ascii="Cambria Math" w:eastAsiaTheme="minorEastAsia" w:hAnsi="Cambria Math"/>
+                                <w:rFonts w:ascii="Cambria Math" w:eastAsiaTheme="minorEastAsia" w:hAnsi="Cambria Math" w:cstheme="majorBidi"/>
                                 <w:lang w:val="en-US"/>
                               </w:rPr>
                             </m:ctrlPr>
@@ -1746,14 +1665,14 @@
                                 <m:sty m:val="p"/>
                               </m:rPr>
                               <w:rPr>
-                                <w:rFonts w:ascii="Cambria Math" w:eastAsiaTheme="minorEastAsia" w:hAnsi="Cambria Math"/>
+                                <w:rFonts w:ascii="Cambria Math" w:eastAsiaTheme="minorEastAsia" w:hAnsi="Cambria Math" w:cstheme="majorBidi"/>
                                 <w:lang w:val="en-US"/>
                               </w:rPr>
                               <m:t>cos</m:t>
                             </m:r>
                             <m:ctrlPr>
                               <w:rPr>
-                                <w:rFonts w:ascii="Cambria Math" w:eastAsiaTheme="minorEastAsia" w:hAnsi="Cambria Math"/>
+                                <w:rFonts w:ascii="Cambria Math" w:eastAsiaTheme="minorEastAsia" w:hAnsi="Cambria Math" w:cstheme="majorBidi"/>
                                 <w:i/>
                                 <w:lang w:val="en-US"/>
                               </w:rPr>
@@ -1764,7 +1683,7 @@
                               <m:dPr>
                                 <m:ctrlPr>
                                   <w:rPr>
-                                    <w:rFonts w:ascii="Cambria Math" w:eastAsiaTheme="minorEastAsia" w:hAnsi="Cambria Math"/>
+                                    <w:rFonts w:ascii="Cambria Math" w:eastAsiaTheme="minorEastAsia" w:hAnsi="Cambria Math" w:cstheme="majorBidi"/>
                                     <w:i/>
                                     <w:lang w:val="en-US"/>
                                   </w:rPr>
@@ -1773,7 +1692,7 @@
                               <m:e>
                                 <m:r>
                                   <w:rPr>
-                                    <w:rFonts w:ascii="Cambria Math" w:eastAsiaTheme="minorEastAsia" w:hAnsi="Cambria Math"/>
+                                    <w:rFonts w:ascii="Cambria Math" w:eastAsiaTheme="minorEastAsia" w:hAnsi="Cambria Math" w:cstheme="majorBidi"/>
                                     <w:lang w:val="en-US"/>
                                   </w:rPr>
                                   <m:t>y</m:t>
@@ -1788,7 +1707,7 @@
                   <m:sup>
                     <m:r>
                       <w:rPr>
-                        <w:rFonts w:ascii="Cambria Math" w:eastAsiaTheme="minorEastAsia" w:hAnsi="Cambria Math"/>
+                        <w:rFonts w:ascii="Cambria Math" w:eastAsiaTheme="minorEastAsia" w:hAnsi="Cambria Math" w:cstheme="majorBidi"/>
                         <w:lang w:val="en-US"/>
                       </w:rPr>
                       <m:t>2</m:t>
@@ -1799,7 +1718,7 @@
             </m:rad>
             <m:r>
               <w:rPr>
-                <w:rFonts w:ascii="Cambria Math" w:eastAsiaTheme="minorEastAsia" w:hAnsi="Cambria Math"/>
+                <w:rFonts w:ascii="Cambria Math" w:eastAsiaTheme="minorEastAsia" w:hAnsi="Cambria Math" w:cstheme="majorBidi"/>
                 <w:lang w:val="en-US"/>
               </w:rPr>
               <m:t xml:space="preserve"> </m:t>
@@ -1811,24 +1730,15 @@
             <m:sty m:val="p"/>
           </m:rPr>
           <w:rPr>
-            <w:rFonts w:ascii="Cambria Math" w:hAnsi="Cambria Math"/>
+            <w:rFonts w:ascii="Cambria Math" w:hAnsi="Cambria Math" w:cstheme="majorBidi"/>
           </w:rPr>
-          <m:t>=</m:t>
-        </m:r>
-        <m:r>
-          <m:rPr>
-            <m:sty m:val="p"/>
-          </m:rPr>
-          <w:rPr>
-            <w:rFonts w:ascii="Cambria Math" w:hAnsi="Cambria Math"/>
-          </w:rPr>
-          <m:t>-</m:t>
+          <m:t>=-</m:t>
         </m:r>
         <m:f>
           <m:fPr>
             <m:ctrlPr>
               <w:rPr>
-                <w:rFonts w:ascii="Cambria Math" w:hAnsi="Cambria Math"/>
+                <w:rFonts w:ascii="Cambria Math" w:hAnsi="Cambria Math" w:cstheme="majorBidi"/>
               </w:rPr>
             </m:ctrlPr>
           </m:fPr>
@@ -1838,7 +1748,7 @@
                 <m:sty m:val="p"/>
               </m:rPr>
               <w:rPr>
-                <w:rFonts w:ascii="Cambria Math" w:hAnsi="Cambria Math"/>
+                <w:rFonts w:ascii="Cambria Math" w:hAnsi="Cambria Math" w:cstheme="majorBidi"/>
               </w:rPr>
               <m:t xml:space="preserve"> 4 cos ( 2y ) ( 1+ cos 2 ( y ) ) + sin 2 ( 2y ) </m:t>
             </m:r>
@@ -1849,7 +1759,7 @@
                 <m:sty m:val="p"/>
               </m:rPr>
               <w:rPr>
-                <w:rFonts w:ascii="Cambria Math" w:hAnsi="Cambria Math"/>
+                <w:rFonts w:ascii="Cambria Math" w:hAnsi="Cambria Math" w:cstheme="majorBidi"/>
               </w:rPr>
               <m:t xml:space="preserve">4( 1+ cos 2 ( y ) ) 1+ cos 2 ( y ) </m:t>
             </m:r>
@@ -1858,7 +1768,7 @@
       </m:oMath>
       <w:r>
         <w:rPr>
-          <w:rFonts w:eastAsiaTheme="minorEastAsia"/>
+          <w:rFonts w:asciiTheme="majorBidi" w:eastAsiaTheme="minorEastAsia" w:hAnsiTheme="majorBidi" w:cstheme="majorBidi"/>
         </w:rPr>
         <w:t xml:space="preserve"> </w:t>
       </w:r>
@@ -1866,21 +1776,21 @@
     <w:p>
       <w:pPr>
         <w:rPr>
-          <w:rFonts w:eastAsiaTheme="minorEastAsia"/>
-        </w:rPr>
-      </w:pPr>
-    </w:p>
-    <w:p>
-      <w:pPr>
-        <w:rPr>
-          <w:rFonts w:eastAsiaTheme="minorEastAsia"/>
-        </w:rPr>
-      </w:pPr>
-    </w:p>
-    <w:p>
-      <w:pPr>
-        <w:rPr>
-          <w:rFonts w:eastAsiaTheme="minorEastAsia"/>
+          <w:rFonts w:asciiTheme="majorBidi" w:eastAsiaTheme="minorEastAsia" w:hAnsiTheme="majorBidi" w:cstheme="majorBidi"/>
+        </w:rPr>
+      </w:pPr>
+    </w:p>
+    <w:p>
+      <w:pPr>
+        <w:rPr>
+          <w:rFonts w:asciiTheme="majorBidi" w:eastAsiaTheme="minorEastAsia" w:hAnsiTheme="majorBidi" w:cstheme="majorBidi"/>
+        </w:rPr>
+      </w:pPr>
+    </w:p>
+    <w:p>
+      <w:pPr>
+        <w:rPr>
+          <w:rFonts w:asciiTheme="majorBidi" w:eastAsiaTheme="minorEastAsia" w:hAnsiTheme="majorBidi" w:cstheme="majorBidi"/>
           <w:lang w:val="en-US"/>
         </w:rPr>
       </w:pPr>
@@ -1891,7 +1801,7 @@
               <m:sty m:val="p"/>
             </m:rPr>
             <w:rPr>
-              <w:rFonts w:ascii="Cambria Math" w:hAnsi="Cambria Math"/>
+              <w:rFonts w:ascii="Cambria Math" w:hAnsi="Cambria Math" w:cstheme="majorBidi"/>
             </w:rPr>
             <m:t>-</m:t>
           </m:r>
@@ -1899,7 +1809,7 @@
             <m:fPr>
               <m:ctrlPr>
                 <w:rPr>
-                  <w:rFonts w:ascii="Cambria Math" w:hAnsi="Cambria Math"/>
+                  <w:rFonts w:ascii="Cambria Math" w:hAnsi="Cambria Math" w:cstheme="majorBidi"/>
                 </w:rPr>
               </m:ctrlPr>
             </m:fPr>
@@ -1909,24 +1819,15 @@
                   <m:sty m:val="p"/>
                 </m:rPr>
                 <w:rPr>
-                  <w:rFonts w:ascii="Cambria Math" w:hAnsi="Cambria Math"/>
-                </w:rPr>
-                <m:t xml:space="preserve"> 4 cos ( 2</m:t>
-              </m:r>
-              <m:r>
-                <m:rPr>
-                  <m:sty m:val="p"/>
-                </m:rPr>
-                <w:rPr>
-                  <w:rFonts w:ascii="Cambria Math" w:hAnsi="Cambria Math"/>
-                </w:rPr>
-                <m:t>(</m:t>
+                  <w:rFonts w:ascii="Cambria Math" w:hAnsi="Cambria Math" w:cstheme="majorBidi"/>
+                </w:rPr>
+                <m:t xml:space="preserve"> 4 cos ( 2(</m:t>
               </m:r>
               <m:f>
                 <m:fPr>
                   <m:ctrlPr>
                     <w:rPr>
-                      <w:rFonts w:ascii="Cambria Math" w:eastAsiaTheme="minorEastAsia" w:hAnsi="Cambria Math"/>
+                      <w:rFonts w:ascii="Cambria Math" w:eastAsiaTheme="minorEastAsia" w:hAnsi="Cambria Math" w:cstheme="majorBidi"/>
                       <w:i/>
                       <w:kern w:val="2"/>
                       <w:lang w:val="en-US"/>
@@ -1937,7 +1838,7 @@
                 <m:num>
                   <m:r>
                     <w:rPr>
-                      <w:rFonts w:ascii="Cambria Math" w:eastAsiaTheme="minorEastAsia" w:hAnsi="Cambria Math"/>
+                      <w:rFonts w:ascii="Cambria Math" w:eastAsiaTheme="minorEastAsia" w:hAnsi="Cambria Math" w:cstheme="majorBidi"/>
                       <w:lang w:val="en-US"/>
                     </w:rPr>
                     <m:t>π</m:t>
@@ -1946,7 +1847,7 @@
                 <m:den>
                   <m:r>
                     <w:rPr>
-                      <w:rFonts w:ascii="Cambria Math" w:eastAsiaTheme="minorEastAsia" w:hAnsi="Cambria Math"/>
+                      <w:rFonts w:ascii="Cambria Math" w:eastAsiaTheme="minorEastAsia" w:hAnsi="Cambria Math" w:cstheme="majorBidi"/>
                       <w:lang w:val="en-US"/>
                     </w:rPr>
                     <m:t>2</m:t>
@@ -1958,33 +1859,15 @@
                   <m:sty m:val="p"/>
                 </m:rPr>
                 <w:rPr>
-                  <w:rFonts w:ascii="Cambria Math" w:hAnsi="Cambria Math"/>
-                </w:rPr>
-                <m:t>)</m:t>
-              </m:r>
-              <m:r>
-                <m:rPr>
-                  <m:sty m:val="p"/>
-                </m:rPr>
-                <w:rPr>
-                  <w:rFonts w:ascii="Cambria Math" w:hAnsi="Cambria Math"/>
-                </w:rPr>
-                <m:t xml:space="preserve"> ) ( 1+ cos 2 </m:t>
-              </m:r>
-              <m:r>
-                <m:rPr>
-                  <m:sty m:val="p"/>
-                </m:rPr>
-                <w:rPr>
-                  <w:rFonts w:ascii="Cambria Math" w:hAnsi="Cambria Math"/>
-                </w:rPr>
-                <m:t>(</m:t>
+                  <w:rFonts w:ascii="Cambria Math" w:hAnsi="Cambria Math" w:cstheme="majorBidi"/>
+                </w:rPr>
+                <m:t>) ) ( 1+ cos 2 (</m:t>
               </m:r>
               <m:f>
                 <m:fPr>
                   <m:ctrlPr>
                     <w:rPr>
-                      <w:rFonts w:ascii="Cambria Math" w:eastAsiaTheme="minorEastAsia" w:hAnsi="Cambria Math"/>
+                      <w:rFonts w:ascii="Cambria Math" w:eastAsiaTheme="minorEastAsia" w:hAnsi="Cambria Math" w:cstheme="majorBidi"/>
                       <w:i/>
                       <w:kern w:val="2"/>
                       <w:lang w:val="en-US"/>
@@ -1995,7 +1878,7 @@
                 <m:num>
                   <m:r>
                     <w:rPr>
-                      <w:rFonts w:ascii="Cambria Math" w:eastAsiaTheme="minorEastAsia" w:hAnsi="Cambria Math"/>
+                      <w:rFonts w:ascii="Cambria Math" w:eastAsiaTheme="minorEastAsia" w:hAnsi="Cambria Math" w:cstheme="majorBidi"/>
                       <w:lang w:val="en-US"/>
                     </w:rPr>
                     <m:t>π</m:t>
@@ -2004,7 +1887,7 @@
                 <m:den>
                   <m:r>
                     <w:rPr>
-                      <w:rFonts w:ascii="Cambria Math" w:eastAsiaTheme="minorEastAsia" w:hAnsi="Cambria Math"/>
+                      <w:rFonts w:ascii="Cambria Math" w:eastAsiaTheme="minorEastAsia" w:hAnsi="Cambria Math" w:cstheme="majorBidi"/>
                       <w:lang w:val="en-US"/>
                     </w:rPr>
                     <m:t>2</m:t>
@@ -2016,33 +1899,15 @@
                   <m:sty m:val="p"/>
                 </m:rPr>
                 <w:rPr>
-                  <w:rFonts w:ascii="Cambria Math" w:hAnsi="Cambria Math"/>
-                </w:rPr>
-                <m:t>)</m:t>
-              </m:r>
-              <m:r>
-                <m:rPr>
-                  <m:sty m:val="p"/>
-                </m:rPr>
-                <w:rPr>
-                  <w:rFonts w:ascii="Cambria Math" w:hAnsi="Cambria Math"/>
-                </w:rPr>
-                <m:t xml:space="preserve"> ) + sin 2 </m:t>
-              </m:r>
-              <m:r>
-                <m:rPr>
-                  <m:sty m:val="p"/>
-                </m:rPr>
-                <w:rPr>
-                  <w:rFonts w:ascii="Cambria Math" w:hAnsi="Cambria Math"/>
-                </w:rPr>
-                <m:t>(</m:t>
+                  <w:rFonts w:ascii="Cambria Math" w:hAnsi="Cambria Math" w:cstheme="majorBidi"/>
+                </w:rPr>
+                <m:t>) ) + sin 2 (</m:t>
               </m:r>
               <m:f>
                 <m:fPr>
                   <m:ctrlPr>
                     <w:rPr>
-                      <w:rFonts w:ascii="Cambria Math" w:eastAsiaTheme="minorEastAsia" w:hAnsi="Cambria Math"/>
+                      <w:rFonts w:ascii="Cambria Math" w:eastAsiaTheme="minorEastAsia" w:hAnsi="Cambria Math" w:cstheme="majorBidi"/>
                       <w:i/>
                       <w:kern w:val="2"/>
                       <w:lang w:val="en-US"/>
@@ -2053,7 +1918,7 @@
                 <m:num>
                   <m:r>
                     <w:rPr>
-                      <w:rFonts w:ascii="Cambria Math" w:eastAsiaTheme="minorEastAsia" w:hAnsi="Cambria Math"/>
+                      <w:rFonts w:ascii="Cambria Math" w:eastAsiaTheme="minorEastAsia" w:hAnsi="Cambria Math" w:cstheme="majorBidi"/>
                       <w:lang w:val="en-US"/>
                     </w:rPr>
                     <m:t>π</m:t>
@@ -2062,7 +1927,7 @@
                 <m:den>
                   <m:r>
                     <w:rPr>
-                      <w:rFonts w:ascii="Cambria Math" w:eastAsiaTheme="minorEastAsia" w:hAnsi="Cambria Math"/>
+                      <w:rFonts w:ascii="Cambria Math" w:eastAsiaTheme="minorEastAsia" w:hAnsi="Cambria Math" w:cstheme="majorBidi"/>
                       <w:lang w:val="en-US"/>
                     </w:rPr>
                     <m:t>2</m:t>
@@ -2074,18 +1939,9 @@
                   <m:sty m:val="p"/>
                 </m:rPr>
                 <w:rPr>
-                  <w:rFonts w:ascii="Cambria Math" w:hAnsi="Cambria Math"/>
-                </w:rPr>
-                <m:t>)</m:t>
-              </m:r>
-              <m:r>
-                <m:rPr>
-                  <m:sty m:val="p"/>
-                </m:rPr>
-                <w:rPr>
-                  <w:rFonts w:ascii="Cambria Math" w:hAnsi="Cambria Math"/>
-                </w:rPr>
-                <m:t xml:space="preserve"> </m:t>
+                  <w:rFonts w:ascii="Cambria Math" w:hAnsi="Cambria Math" w:cstheme="majorBidi"/>
+                </w:rPr>
+                <m:t xml:space="preserve">) </m:t>
               </m:r>
             </m:num>
             <m:den>
@@ -2094,24 +1950,15 @@
                   <m:sty m:val="p"/>
                 </m:rPr>
                 <w:rPr>
-                  <w:rFonts w:ascii="Cambria Math" w:hAnsi="Cambria Math"/>
-                </w:rPr>
-                <m:t xml:space="preserve">4( 1+ cos 2 </m:t>
-              </m:r>
-              <m:r>
-                <m:rPr>
-                  <m:sty m:val="p"/>
-                </m:rPr>
-                <w:rPr>
-                  <w:rFonts w:ascii="Cambria Math" w:hAnsi="Cambria Math"/>
-                </w:rPr>
-                <m:t>(</m:t>
+                  <w:rFonts w:ascii="Cambria Math" w:hAnsi="Cambria Math" w:cstheme="majorBidi"/>
+                </w:rPr>
+                <m:t>4( 1+ cos 2 (</m:t>
               </m:r>
               <m:f>
                 <m:fPr>
                   <m:ctrlPr>
                     <w:rPr>
-                      <w:rFonts w:ascii="Cambria Math" w:eastAsiaTheme="minorEastAsia" w:hAnsi="Cambria Math"/>
+                      <w:rFonts w:ascii="Cambria Math" w:eastAsiaTheme="minorEastAsia" w:hAnsi="Cambria Math" w:cstheme="majorBidi"/>
                       <w:i/>
                       <w:kern w:val="2"/>
                       <w:lang w:val="en-US"/>
@@ -2122,7 +1969,7 @@
                 <m:num>
                   <m:r>
                     <w:rPr>
-                      <w:rFonts w:ascii="Cambria Math" w:eastAsiaTheme="minorEastAsia" w:hAnsi="Cambria Math"/>
+                      <w:rFonts w:ascii="Cambria Math" w:eastAsiaTheme="minorEastAsia" w:hAnsi="Cambria Math" w:cstheme="majorBidi"/>
                       <w:lang w:val="en-US"/>
                     </w:rPr>
                     <m:t>π</m:t>
@@ -2131,7 +1978,7 @@
                 <m:den>
                   <m:r>
                     <w:rPr>
-                      <w:rFonts w:ascii="Cambria Math" w:eastAsiaTheme="minorEastAsia" w:hAnsi="Cambria Math"/>
+                      <w:rFonts w:ascii="Cambria Math" w:eastAsiaTheme="minorEastAsia" w:hAnsi="Cambria Math" w:cstheme="majorBidi"/>
                       <w:lang w:val="en-US"/>
                     </w:rPr>
                     <m:t>2</m:t>
@@ -2143,33 +1990,15 @@
                   <m:sty m:val="p"/>
                 </m:rPr>
                 <w:rPr>
-                  <w:rFonts w:ascii="Cambria Math" w:hAnsi="Cambria Math"/>
-                </w:rPr>
-                <m:t>)</m:t>
-              </m:r>
-              <m:r>
-                <m:rPr>
-                  <m:sty m:val="p"/>
-                </m:rPr>
-                <w:rPr>
-                  <w:rFonts w:ascii="Cambria Math" w:hAnsi="Cambria Math"/>
-                </w:rPr>
-                <m:t xml:space="preserve"> ) 1+ cos 2 </m:t>
-              </m:r>
-              <m:r>
-                <m:rPr>
-                  <m:sty m:val="p"/>
-                </m:rPr>
-                <w:rPr>
-                  <w:rFonts w:ascii="Cambria Math" w:hAnsi="Cambria Math"/>
-                </w:rPr>
-                <m:t>(</m:t>
+                  <w:rFonts w:ascii="Cambria Math" w:hAnsi="Cambria Math" w:cstheme="majorBidi"/>
+                </w:rPr>
+                <m:t>) ) 1+ cos 2 (</m:t>
               </m:r>
               <m:f>
                 <m:fPr>
                   <m:ctrlPr>
                     <w:rPr>
-                      <w:rFonts w:ascii="Cambria Math" w:eastAsiaTheme="minorEastAsia" w:hAnsi="Cambria Math"/>
+                      <w:rFonts w:ascii="Cambria Math" w:eastAsiaTheme="minorEastAsia" w:hAnsi="Cambria Math" w:cstheme="majorBidi"/>
                       <w:i/>
                       <w:kern w:val="2"/>
                       <w:lang w:val="en-US"/>
@@ -2180,7 +2009,7 @@
                 <m:num>
                   <m:r>
                     <w:rPr>
-                      <w:rFonts w:ascii="Cambria Math" w:eastAsiaTheme="minorEastAsia" w:hAnsi="Cambria Math"/>
+                      <w:rFonts w:ascii="Cambria Math" w:eastAsiaTheme="minorEastAsia" w:hAnsi="Cambria Math" w:cstheme="majorBidi"/>
                       <w:lang w:val="en-US"/>
                     </w:rPr>
                     <m:t>π</m:t>
@@ -2189,7 +2018,7 @@
                 <m:den>
                   <m:r>
                     <w:rPr>
-                      <w:rFonts w:ascii="Cambria Math" w:eastAsiaTheme="minorEastAsia" w:hAnsi="Cambria Math"/>
+                      <w:rFonts w:ascii="Cambria Math" w:eastAsiaTheme="minorEastAsia" w:hAnsi="Cambria Math" w:cstheme="majorBidi"/>
                       <w:lang w:val="en-US"/>
                     </w:rPr>
                     <m:t>2</m:t>
@@ -2201,18 +2030,9 @@
                   <m:sty m:val="p"/>
                 </m:rPr>
                 <w:rPr>
-                  <w:rFonts w:ascii="Cambria Math" w:hAnsi="Cambria Math"/>
-                </w:rPr>
-                <m:t>)</m:t>
-              </m:r>
-              <m:r>
-                <m:rPr>
-                  <m:sty m:val="p"/>
-                </m:rPr>
-                <w:rPr>
-                  <w:rFonts w:ascii="Cambria Math" w:hAnsi="Cambria Math"/>
-                </w:rPr>
-                <m:t xml:space="preserve"> </m:t>
+                  <w:rFonts w:ascii="Cambria Math" w:hAnsi="Cambria Math" w:cstheme="majorBidi"/>
+                </w:rPr>
+                <m:t xml:space="preserve">) </m:t>
               </m:r>
             </m:den>
           </m:f>
@@ -2222,42 +2042,3541 @@
     <w:p>
       <w:pPr>
         <w:rPr>
-          <w:rFonts w:eastAsiaTheme="minorEastAsia"/>
-          <w:lang w:val="en-US"/>
-        </w:rPr>
-      </w:pPr>
-    </w:p>
-    <w:p>
-      <w:pPr>
-        <w:rPr>
-          <w:rFonts w:eastAsiaTheme="minorEastAsia"/>
-          <w:lang w:val="en-US"/>
-        </w:rPr>
-      </w:pPr>
-    </w:p>
-    <w:p>
-      <w:pPr>
-        <w:rPr>
-          <w:rFonts w:eastAsiaTheme="minorEastAsia"/>
-          <w:lang w:val="en-US"/>
-        </w:rPr>
-      </w:pPr>
-    </w:p>
-    <w:p>
-      <w:pPr>
-        <w:rPr>
-          <w:rFonts w:eastAsiaTheme="minorEastAsia"/>
-          <w:lang w:val="en-US"/>
-        </w:rPr>
-      </w:pPr>
-    </w:p>
-    <w:p>
-      <w:pPr>
-        <w:rPr>
-          <w:rFonts w:eastAsiaTheme="minorEastAsia"/>
-          <w:lang w:val="en-US"/>
-        </w:rPr>
-      </w:pPr>
+          <w:rFonts w:asciiTheme="majorBidi" w:eastAsiaTheme="minorEastAsia" w:hAnsiTheme="majorBidi" w:cstheme="majorBidi"/>
+          <w:lang w:val="en-US"/>
+        </w:rPr>
+      </w:pPr>
+    </w:p>
+    <w:p>
+      <w:pPr>
+        <w:rPr>
+          <w:rFonts w:asciiTheme="majorBidi" w:eastAsiaTheme="minorEastAsia" w:hAnsiTheme="majorBidi" w:cstheme="majorBidi"/>
+          <w:lang w:val="en-US"/>
+        </w:rPr>
+      </w:pPr>
+    </w:p>
+    <w:p>
+      <w:pPr>
+        <w:rPr>
+          <w:rFonts w:asciiTheme="majorBidi" w:eastAsiaTheme="minorEastAsia" w:hAnsiTheme="majorBidi" w:cstheme="majorBidi"/>
+          <w:lang w:val="en-US"/>
+        </w:rPr>
+      </w:pPr>
+    </w:p>
+    <w:p>
+      <w:pPr>
+        <w:rPr>
+          <w:rFonts w:asciiTheme="majorBidi" w:eastAsiaTheme="minorEastAsia" w:hAnsiTheme="majorBidi" w:cstheme="majorBidi"/>
+          <w:lang w:val="en-US"/>
+        </w:rPr>
+      </w:pPr>
+    </w:p>
+    <w:p>
+      <w:pPr>
+        <w:rPr>
+          <w:rFonts w:asciiTheme="majorBidi" w:eastAsiaTheme="minorEastAsia" w:hAnsiTheme="majorBidi" w:cstheme="majorBidi"/>
+          <w:lang w:val="en-US"/>
+        </w:rPr>
+      </w:pPr>
+    </w:p>
+    <w:p>
+      <w:pPr>
+        <w:rPr>
+          <w:rFonts w:asciiTheme="majorBidi" w:eastAsiaTheme="minorEastAsia" w:hAnsiTheme="majorBidi" w:cstheme="majorBidi"/>
+          <w:lang w:val="en-US"/>
+        </w:rPr>
+      </w:pPr>
+    </w:p>
+    <w:p>
+      <w:pPr>
+        <w:rPr>
+          <w:rFonts w:asciiTheme="majorBidi" w:eastAsiaTheme="minorEastAsia" w:hAnsiTheme="majorBidi" w:cstheme="majorBidi"/>
+          <w:lang w:val="en-US"/>
+        </w:rPr>
+      </w:pPr>
+    </w:p>
+    <w:p>
+      <w:pPr>
+        <w:rPr>
+          <w:rFonts w:asciiTheme="majorBidi" w:eastAsiaTheme="minorEastAsia" w:hAnsiTheme="majorBidi" w:cstheme="majorBidi"/>
+          <w:lang w:val="en-US"/>
+        </w:rPr>
+      </w:pPr>
+    </w:p>
+    <w:p>
+      <w:pPr>
+        <w:rPr>
+          <w:rFonts w:asciiTheme="majorBidi" w:eastAsiaTheme="minorEastAsia" w:hAnsiTheme="majorBidi" w:cstheme="majorBidi"/>
+          <w:lang w:val="en-US"/>
+        </w:rPr>
+      </w:pPr>
+    </w:p>
+    <w:p>
+      <w:pPr>
+        <w:rPr>
+          <w:rFonts w:asciiTheme="majorBidi" w:eastAsiaTheme="minorEastAsia" w:hAnsiTheme="majorBidi" w:cstheme="majorBidi"/>
+          <w:lang w:val="en-US"/>
+        </w:rPr>
+      </w:pPr>
+    </w:p>
+    <w:p>
+      <w:pPr>
+        <w:rPr>
+          <w:rFonts w:asciiTheme="majorBidi" w:eastAsiaTheme="minorEastAsia" w:hAnsiTheme="majorBidi" w:cstheme="majorBidi"/>
+          <w:lang w:val="en-US"/>
+        </w:rPr>
+      </w:pPr>
+    </w:p>
+    <w:p>
+      <w:pPr>
+        <w:rPr>
+          <w:b/>
+          <w:bCs/>
+          <w:u w:val="single"/>
+        </w:rPr>
+      </w:pPr>
+      <w:r>
+        <w:rPr>
+          <w:rFonts w:asciiTheme="majorBidi" w:hAnsiTheme="majorBidi" w:cstheme="majorBidi"/>
+          <w:b/>
+          <w:bCs/>
+          <w:u w:val="single"/>
+          <w:lang w:val="en-US"/>
+        </w:rPr>
+        <w:lastRenderedPageBreak/>
+        <w:t xml:space="preserve">Question </w:t>
+      </w:r>
+      <w:r>
+        <w:rPr>
+          <w:rFonts w:asciiTheme="majorBidi" w:hAnsiTheme="majorBidi" w:cstheme="majorBidi"/>
+          <w:b/>
+          <w:bCs/>
+          <w:u w:val="single"/>
+          <w:lang w:val="en-US"/>
+        </w:rPr>
+        <w:t>2</w:t>
+      </w:r>
+      <w:r>
+        <w:rPr>
+          <w:rFonts w:asciiTheme="majorBidi" w:hAnsiTheme="majorBidi" w:cstheme="majorBidi"/>
+          <w:b/>
+          <w:bCs/>
+          <w:u w:val="single"/>
+          <w:lang w:val="en-US"/>
+        </w:rPr>
+        <w:t xml:space="preserve"> </w:t>
+      </w:r>
+      <w:r>
+        <w:rPr>
+          <w:b/>
+          <w:bCs/>
+          <w:u w:val="single"/>
+        </w:rPr>
+        <w:t>– Parametric Curves</w:t>
+      </w:r>
+    </w:p>
+    <w:p>
+      <w:pPr>
+        <w:rPr>
+          <w:rFonts w:asciiTheme="majorBidi" w:hAnsiTheme="majorBidi" w:cstheme="majorBidi"/>
+          <w:b/>
+          <w:bCs/>
+          <w:u w:val="single"/>
+          <w:lang w:val="en-US"/>
+        </w:rPr>
+      </w:pPr>
+    </w:p>
+    <w:p>
+      <w:pPr>
+        <w:rPr>
+          <w:rFonts w:asciiTheme="majorBidi" w:hAnsiTheme="majorBidi" w:cstheme="majorBidi"/>
+          <w:b/>
+          <w:bCs/>
+          <w:lang w:val="en-US"/>
+        </w:rPr>
+      </w:pPr>
+      <w:r>
+        <w:rPr>
+          <w:rFonts w:asciiTheme="majorBidi" w:hAnsiTheme="majorBidi" w:cstheme="majorBidi"/>
+          <w:b/>
+          <w:bCs/>
+          <w:lang w:val="en-US"/>
+        </w:rPr>
+        <w:t>Section A</w:t>
+      </w:r>
+    </w:p>
+    <w:p>
+      <w:pPr>
+        <w:rPr>
+          <w:rFonts w:asciiTheme="majorBidi" w:hAnsiTheme="majorBidi" w:cstheme="majorBidi"/>
+          <w:i/>
+        </w:rPr>
+      </w:pPr>
+      <w:r>
+        <w:rPr>
+          <w:rFonts w:asciiTheme="majorBidi" w:hAnsiTheme="majorBidi" w:cstheme="majorBidi"/>
+        </w:rPr>
+        <w:t xml:space="preserve">The </w:t>
+      </w:r>
+      <w:r>
+        <w:rPr>
+          <w:rFonts w:asciiTheme="majorBidi" w:hAnsiTheme="majorBidi" w:cstheme="majorBidi"/>
+          <w:lang w:val="en-US"/>
+        </w:rPr>
+        <w:t xml:space="preserve">parametric </w:t>
+      </w:r>
+      <w:r>
+        <w:rPr>
+          <w:rFonts w:asciiTheme="majorBidi" w:hAnsiTheme="majorBidi" w:cstheme="majorBidi"/>
+        </w:rPr>
+        <w:t xml:space="preserve">equation of a straight line in 3D is </w:t>
+      </w:r>
+      <w:r>
+        <w:rPr>
+          <w:rFonts w:asciiTheme="majorBidi" w:hAnsiTheme="majorBidi" w:cstheme="majorBidi"/>
+          <w:lang w:val="en-US"/>
+        </w:rPr>
+        <w:t xml:space="preserve"> </w:t>
+      </w:r>
+      <m:oMath>
+        <m:r>
+          <w:rPr>
+            <w:rFonts w:ascii="Cambria Math" w:hAnsi="Cambria Math" w:cstheme="majorBidi"/>
+          </w:rPr>
+          <m:t>a</m:t>
+        </m:r>
+        <m:d>
+          <m:dPr>
+            <m:ctrlPr>
+              <w:rPr>
+                <w:rFonts w:ascii="Cambria Math" w:hAnsi="Cambria Math" w:cstheme="majorBidi"/>
+                <w:i/>
+              </w:rPr>
+            </m:ctrlPr>
+          </m:dPr>
+          <m:e>
+            <m:r>
+              <w:rPr>
+                <w:rFonts w:ascii="Cambria Math" w:hAnsi="Cambria Math" w:cstheme="majorBidi"/>
+              </w:rPr>
+              <m:t>t</m:t>
+            </m:r>
+          </m:e>
+        </m:d>
+        <m:r>
+          <w:rPr>
+            <w:rFonts w:ascii="Cambria Math" w:hAnsi="Cambria Math" w:cstheme="majorBidi"/>
+          </w:rPr>
+          <m:t>=</m:t>
+        </m:r>
+        <m:d>
+          <m:dPr>
+            <m:ctrlPr>
+              <w:rPr>
+                <w:rFonts w:ascii="Cambria Math" w:hAnsi="Cambria Math" w:cstheme="majorBidi"/>
+                <w:i/>
+              </w:rPr>
+            </m:ctrlPr>
+          </m:dPr>
+          <m:e>
+            <m:r>
+              <w:rPr>
+                <w:rFonts w:ascii="Cambria Math" w:hAnsi="Cambria Math" w:cstheme="majorBidi"/>
+              </w:rPr>
+              <m:t>x</m:t>
+            </m:r>
+            <m:d>
+              <m:dPr>
+                <m:ctrlPr>
+                  <w:rPr>
+                    <w:rFonts w:ascii="Cambria Math" w:hAnsi="Cambria Math" w:cstheme="majorBidi"/>
+                    <w:i/>
+                  </w:rPr>
+                </m:ctrlPr>
+              </m:dPr>
+              <m:e>
+                <m:r>
+                  <w:rPr>
+                    <w:rFonts w:ascii="Cambria Math" w:hAnsi="Cambria Math" w:cstheme="majorBidi"/>
+                  </w:rPr>
+                  <m:t>t</m:t>
+                </m:r>
+              </m:e>
+            </m:d>
+            <m:r>
+              <w:rPr>
+                <w:rFonts w:ascii="Cambria Math" w:hAnsi="Cambria Math" w:cstheme="majorBidi"/>
+              </w:rPr>
+              <m:t>, y</m:t>
+            </m:r>
+            <m:d>
+              <m:dPr>
+                <m:ctrlPr>
+                  <w:rPr>
+                    <w:rFonts w:ascii="Cambria Math" w:hAnsi="Cambria Math" w:cstheme="majorBidi"/>
+                    <w:i/>
+                  </w:rPr>
+                </m:ctrlPr>
+              </m:dPr>
+              <m:e>
+                <m:r>
+                  <w:rPr>
+                    <w:rFonts w:ascii="Cambria Math" w:hAnsi="Cambria Math" w:cstheme="majorBidi"/>
+                  </w:rPr>
+                  <m:t>t</m:t>
+                </m:r>
+              </m:e>
+            </m:d>
+            <m:r>
+              <w:rPr>
+                <w:rFonts w:ascii="Cambria Math" w:hAnsi="Cambria Math" w:cstheme="majorBidi"/>
+              </w:rPr>
+              <m:t>, z</m:t>
+            </m:r>
+            <m:d>
+              <m:dPr>
+                <m:ctrlPr>
+                  <w:rPr>
+                    <w:rFonts w:ascii="Cambria Math" w:hAnsi="Cambria Math" w:cstheme="majorBidi"/>
+                    <w:i/>
+                  </w:rPr>
+                </m:ctrlPr>
+              </m:dPr>
+              <m:e>
+                <m:r>
+                  <w:rPr>
+                    <w:rFonts w:ascii="Cambria Math" w:hAnsi="Cambria Math" w:cstheme="majorBidi"/>
+                  </w:rPr>
+                  <m:t>t</m:t>
+                </m:r>
+              </m:e>
+            </m:d>
+          </m:e>
+        </m:d>
+        <m:r>
+          <w:rPr>
+            <w:rFonts w:ascii="Cambria Math" w:hAnsi="Cambria Math" w:cstheme="majorBidi"/>
+          </w:rPr>
+          <m:t>.</m:t>
+        </m:r>
+      </m:oMath>
+    </w:p>
+    <w:p>
+      <w:pPr>
+        <w:rPr>
+          <w:rFonts w:asciiTheme="majorBidi" w:hAnsiTheme="majorBidi" w:cstheme="majorBidi"/>
+          <w:i/>
+        </w:rPr>
+      </w:pPr>
+      <w:r>
+        <w:rPr>
+          <w:rFonts w:asciiTheme="majorBidi" w:hAnsiTheme="majorBidi" w:cstheme="majorBidi"/>
+        </w:rPr>
+        <w:t xml:space="preserve">The </w:t>
+      </w:r>
+      <w:r>
+        <w:rPr>
+          <w:rFonts w:asciiTheme="majorBidi" w:hAnsiTheme="majorBidi" w:cstheme="majorBidi"/>
+          <w:lang w:val="en-US"/>
+        </w:rPr>
+        <w:t xml:space="preserve">parametric </w:t>
+      </w:r>
+      <w:r>
+        <w:rPr>
+          <w:rFonts w:asciiTheme="majorBidi" w:hAnsiTheme="majorBidi" w:cstheme="majorBidi"/>
+        </w:rPr>
+        <w:t xml:space="preserve">equation of a straight line in </w:t>
+      </w:r>
+      <w:r>
+        <w:rPr>
+          <w:rFonts w:asciiTheme="majorBidi" w:hAnsiTheme="majorBidi" w:cstheme="majorBidi"/>
+          <w:lang w:val="en-US"/>
+        </w:rPr>
+        <w:t>2</w:t>
+      </w:r>
+      <w:r>
+        <w:rPr>
+          <w:rFonts w:asciiTheme="majorBidi" w:hAnsiTheme="majorBidi" w:cstheme="majorBidi"/>
+        </w:rPr>
+        <w:t xml:space="preserve">D is </w:t>
+      </w:r>
+      <w:r>
+        <w:rPr>
+          <w:rFonts w:asciiTheme="majorBidi" w:hAnsiTheme="majorBidi" w:cstheme="majorBidi"/>
+          <w:lang w:val="en-US"/>
+        </w:rPr>
+        <w:t xml:space="preserve"> </w:t>
+      </w:r>
+      <m:oMath>
+        <m:sSub>
+          <m:sSubPr>
+            <m:ctrlPr>
+              <w:rPr>
+                <w:rFonts w:ascii="Cambria Math" w:hAnsi="Cambria Math" w:cstheme="majorBidi"/>
+                <w:i/>
+              </w:rPr>
+            </m:ctrlPr>
+          </m:sSubPr>
+          <m:e>
+            <m:r>
+              <w:rPr>
+                <w:rFonts w:ascii="Cambria Math" w:hAnsi="Cambria Math" w:cstheme="majorBidi"/>
+              </w:rPr>
+              <m:t>a</m:t>
+            </m:r>
+          </m:e>
+          <m:sub>
+            <m:r>
+              <w:rPr>
+                <w:rFonts w:ascii="Cambria Math" w:hAnsi="Cambria Math" w:cstheme="majorBidi"/>
+              </w:rPr>
+              <m:t>2d</m:t>
+            </m:r>
+          </m:sub>
+        </m:sSub>
+        <m:d>
+          <m:dPr>
+            <m:ctrlPr>
+              <w:rPr>
+                <w:rFonts w:ascii="Cambria Math" w:hAnsi="Cambria Math" w:cstheme="majorBidi"/>
+                <w:i/>
+              </w:rPr>
+            </m:ctrlPr>
+          </m:dPr>
+          <m:e>
+            <m:r>
+              <w:rPr>
+                <w:rFonts w:ascii="Cambria Math" w:hAnsi="Cambria Math" w:cstheme="majorBidi"/>
+              </w:rPr>
+              <m:t>t</m:t>
+            </m:r>
+          </m:e>
+        </m:d>
+        <m:r>
+          <w:rPr>
+            <w:rFonts w:ascii="Cambria Math" w:hAnsi="Cambria Math" w:cstheme="majorBidi"/>
+          </w:rPr>
+          <m:t>=</m:t>
+        </m:r>
+        <m:d>
+          <m:dPr>
+            <m:ctrlPr>
+              <w:rPr>
+                <w:rFonts w:ascii="Cambria Math" w:hAnsi="Cambria Math" w:cstheme="majorBidi"/>
+                <w:i/>
+              </w:rPr>
+            </m:ctrlPr>
+          </m:dPr>
+          <m:e>
+            <m:r>
+              <w:rPr>
+                <w:rFonts w:ascii="Cambria Math" w:hAnsi="Cambria Math" w:cstheme="majorBidi"/>
+              </w:rPr>
+              <m:t>x</m:t>
+            </m:r>
+            <m:d>
+              <m:dPr>
+                <m:ctrlPr>
+                  <w:rPr>
+                    <w:rFonts w:ascii="Cambria Math" w:hAnsi="Cambria Math" w:cstheme="majorBidi"/>
+                    <w:i/>
+                  </w:rPr>
+                </m:ctrlPr>
+              </m:dPr>
+              <m:e>
+                <m:r>
+                  <w:rPr>
+                    <w:rFonts w:ascii="Cambria Math" w:hAnsi="Cambria Math" w:cstheme="majorBidi"/>
+                  </w:rPr>
+                  <m:t>t</m:t>
+                </m:r>
+              </m:e>
+            </m:d>
+            <m:r>
+              <w:rPr>
+                <w:rFonts w:ascii="Cambria Math" w:hAnsi="Cambria Math" w:cstheme="majorBidi"/>
+              </w:rPr>
+              <m:t>, y</m:t>
+            </m:r>
+            <m:d>
+              <m:dPr>
+                <m:ctrlPr>
+                  <w:rPr>
+                    <w:rFonts w:ascii="Cambria Math" w:hAnsi="Cambria Math" w:cstheme="majorBidi"/>
+                    <w:i/>
+                  </w:rPr>
+                </m:ctrlPr>
+              </m:dPr>
+              <m:e>
+                <m:r>
+                  <w:rPr>
+                    <w:rFonts w:ascii="Cambria Math" w:hAnsi="Cambria Math" w:cstheme="majorBidi"/>
+                  </w:rPr>
+                  <m:t>t</m:t>
+                </m:r>
+              </m:e>
+            </m:d>
+          </m:e>
+        </m:d>
+        <m:r>
+          <w:rPr>
+            <w:rFonts w:ascii="Cambria Math" w:hAnsi="Cambria Math" w:cstheme="majorBidi"/>
+          </w:rPr>
+          <m:t>.</m:t>
+        </m:r>
+      </m:oMath>
+    </w:p>
+    <w:p>
+      <w:pPr>
+        <w:rPr>
+          <w:rFonts w:asciiTheme="majorBidi" w:hAnsiTheme="majorBidi" w:cstheme="majorBidi"/>
+        </w:rPr>
+      </w:pPr>
+    </w:p>
+    <w:p>
+      <w:pPr>
+        <w:rPr>
+          <w:rFonts w:asciiTheme="majorBidi" w:hAnsiTheme="majorBidi" w:cstheme="majorBidi"/>
+        </w:rPr>
+      </w:pPr>
+      <w:r>
+        <w:rPr>
+          <w:rFonts w:asciiTheme="majorBidi" w:hAnsiTheme="majorBidi" w:cstheme="majorBidi"/>
+        </w:rPr>
+        <w:t>Without loss of generality</w:t>
+      </w:r>
+      <w:r>
+        <w:rPr>
+          <w:rFonts w:asciiTheme="majorBidi" w:hAnsiTheme="majorBidi" w:cstheme="majorBidi"/>
+          <w:lang w:val="en-US"/>
+        </w:rPr>
+        <w:t xml:space="preserve">, </w:t>
+      </w:r>
+      <w:r>
+        <w:rPr>
+          <w:rFonts w:asciiTheme="majorBidi" w:hAnsiTheme="majorBidi" w:cstheme="majorBidi"/>
+        </w:rPr>
+        <w:t xml:space="preserve">we assume that the center of projection is at the origin. Upon projection onto the plane z = f, the image of the point </w:t>
+      </w:r>
+      <m:oMath>
+        <m:r>
+          <w:rPr>
+            <w:rFonts w:ascii="Cambria Math" w:hAnsi="Cambria Math" w:cstheme="majorBidi"/>
+          </w:rPr>
+          <m:t>(</m:t>
+        </m:r>
+        <m:sSub>
+          <m:sSubPr>
+            <m:ctrlPr>
+              <w:rPr>
+                <w:rFonts w:ascii="Cambria Math" w:hAnsi="Cambria Math" w:cstheme="majorBidi"/>
+                <w:i/>
+              </w:rPr>
+            </m:ctrlPr>
+          </m:sSubPr>
+          <m:e>
+            <m:r>
+              <w:rPr>
+                <w:rFonts w:ascii="Cambria Math" w:hAnsi="Cambria Math" w:cstheme="majorBidi"/>
+              </w:rPr>
+              <m:t>x</m:t>
+            </m:r>
+          </m:e>
+          <m:sub>
+            <m:r>
+              <w:rPr>
+                <w:rFonts w:ascii="Cambria Math" w:hAnsi="Cambria Math" w:cstheme="majorBidi"/>
+              </w:rPr>
+              <m:t>0</m:t>
+            </m:r>
+          </m:sub>
+        </m:sSub>
+        <m:r>
+          <w:rPr>
+            <w:rFonts w:ascii="Cambria Math" w:hAnsi="Cambria Math" w:cstheme="majorBidi"/>
+          </w:rPr>
+          <m:t xml:space="preserve">, </m:t>
+        </m:r>
+        <m:sSub>
+          <m:sSubPr>
+            <m:ctrlPr>
+              <w:rPr>
+                <w:rFonts w:ascii="Cambria Math" w:hAnsi="Cambria Math" w:cstheme="majorBidi"/>
+                <w:i/>
+              </w:rPr>
+            </m:ctrlPr>
+          </m:sSubPr>
+          <m:e>
+            <m:r>
+              <w:rPr>
+                <w:rFonts w:ascii="Cambria Math" w:hAnsi="Cambria Math" w:cstheme="majorBidi"/>
+              </w:rPr>
+              <m:t>y</m:t>
+            </m:r>
+          </m:e>
+          <m:sub>
+            <m:r>
+              <w:rPr>
+                <w:rFonts w:ascii="Cambria Math" w:hAnsi="Cambria Math" w:cstheme="majorBidi"/>
+              </w:rPr>
+              <m:t>0</m:t>
+            </m:r>
+          </m:sub>
+        </m:sSub>
+        <m:r>
+          <w:rPr>
+            <w:rFonts w:ascii="Cambria Math" w:hAnsi="Cambria Math" w:cstheme="majorBidi"/>
+          </w:rPr>
+          <m:t xml:space="preserve">, </m:t>
+        </m:r>
+        <m:sSub>
+          <m:sSubPr>
+            <m:ctrlPr>
+              <w:rPr>
+                <w:rFonts w:ascii="Cambria Math" w:hAnsi="Cambria Math" w:cstheme="majorBidi"/>
+                <w:i/>
+              </w:rPr>
+            </m:ctrlPr>
+          </m:sSubPr>
+          <m:e>
+            <m:r>
+              <w:rPr>
+                <w:rFonts w:ascii="Cambria Math" w:hAnsi="Cambria Math" w:cstheme="majorBidi"/>
+              </w:rPr>
+              <m:t>z</m:t>
+            </m:r>
+          </m:e>
+          <m:sub>
+            <m:r>
+              <w:rPr>
+                <w:rFonts w:ascii="Cambria Math" w:hAnsi="Cambria Math" w:cstheme="majorBidi"/>
+              </w:rPr>
+              <m:t>0</m:t>
+            </m:r>
+          </m:sub>
+        </m:sSub>
+        <m:r>
+          <w:rPr>
+            <w:rFonts w:ascii="Cambria Math" w:hAnsi="Cambria Math" w:cstheme="majorBidi"/>
+          </w:rPr>
+          <m:t xml:space="preserve">) </m:t>
+        </m:r>
+      </m:oMath>
+      <w:r>
+        <w:rPr>
+          <w:rFonts w:asciiTheme="majorBidi" w:hAnsiTheme="majorBidi" w:cstheme="majorBidi"/>
+        </w:rPr>
+        <w:t>is</w:t>
+      </w:r>
+      <w:r>
+        <w:rPr>
+          <w:rFonts w:asciiTheme="majorBidi" w:hAnsiTheme="majorBidi" w:cstheme="majorBidi"/>
+          <w:lang w:val="en-US"/>
+        </w:rPr>
+        <w:t>:</w:t>
+      </w:r>
+      <w:r>
+        <w:rPr>
+          <w:rFonts w:asciiTheme="majorBidi" w:hAnsiTheme="majorBidi" w:cstheme="majorBidi"/>
+        </w:rPr>
+        <w:t xml:space="preserve"> </w:t>
+      </w:r>
+    </w:p>
+    <w:p>
+      <w:pPr>
+        <w:rPr>
+          <w:rFonts w:asciiTheme="majorBidi" w:hAnsiTheme="majorBidi" w:cstheme="majorBidi"/>
+          <w:i/>
+        </w:rPr>
+      </w:pPr>
+      <m:oMathPara>
+        <m:oMath>
+          <m:sSub>
+            <m:sSubPr>
+              <m:ctrlPr>
+                <w:rPr>
+                  <w:rFonts w:ascii="Cambria Math" w:hAnsi="Cambria Math" w:cstheme="majorBidi"/>
+                  <w:i/>
+                </w:rPr>
+              </m:ctrlPr>
+            </m:sSubPr>
+            <m:e>
+              <m:r>
+                <w:rPr>
+                  <w:rFonts w:ascii="Cambria Math" w:hAnsi="Cambria Math" w:cstheme="majorBidi"/>
+                </w:rPr>
+                <m:t>x</m:t>
+              </m:r>
+            </m:e>
+            <m:sub>
+              <m:r>
+                <w:rPr>
+                  <w:rFonts w:ascii="Cambria Math" w:hAnsi="Cambria Math" w:cstheme="majorBidi"/>
+                </w:rPr>
+                <m:t>i</m:t>
+              </m:r>
+            </m:sub>
+          </m:sSub>
+          <m:r>
+            <w:rPr>
+              <w:rFonts w:ascii="Cambria Math" w:hAnsi="Cambria Math" w:cstheme="majorBidi"/>
+            </w:rPr>
+            <m:t>=</m:t>
+          </m:r>
+          <m:f>
+            <m:fPr>
+              <m:ctrlPr>
+                <w:rPr>
+                  <w:rFonts w:ascii="Cambria Math" w:hAnsi="Cambria Math" w:cstheme="majorBidi"/>
+                  <w:i/>
+                </w:rPr>
+              </m:ctrlPr>
+            </m:fPr>
+            <m:num>
+              <m:r>
+                <w:rPr>
+                  <w:rFonts w:ascii="Cambria Math" w:hAnsi="Cambria Math" w:cstheme="majorBidi"/>
+                </w:rPr>
+                <m:t>f</m:t>
+              </m:r>
+            </m:num>
+            <m:den>
+              <m:r>
+                <w:rPr>
+                  <w:rFonts w:ascii="Cambria Math" w:hAnsi="Cambria Math" w:cstheme="majorBidi"/>
+                </w:rPr>
+                <m:t>z(t)</m:t>
+              </m:r>
+            </m:den>
+          </m:f>
+          <m:r>
+            <w:rPr>
+              <w:rFonts w:ascii="Cambria Math" w:hAnsi="Cambria Math" w:cstheme="majorBidi"/>
+            </w:rPr>
+            <m:t>*</m:t>
+          </m:r>
+          <m:r>
+            <w:rPr>
+              <w:rFonts w:ascii="Cambria Math" w:hAnsi="Cambria Math" w:cstheme="majorBidi"/>
+            </w:rPr>
+            <m:t>x(t)</m:t>
+          </m:r>
+        </m:oMath>
+      </m:oMathPara>
+    </w:p>
+    <w:p>
+      <w:pPr>
+        <w:rPr>
+          <w:rFonts w:asciiTheme="majorBidi" w:hAnsiTheme="majorBidi" w:cstheme="majorBidi"/>
+        </w:rPr>
+      </w:pPr>
+    </w:p>
+    <w:p>
+      <w:pPr>
+        <w:rPr>
+          <w:rFonts w:asciiTheme="majorBidi" w:hAnsiTheme="majorBidi" w:cstheme="majorBidi"/>
+          <w:i/>
+        </w:rPr>
+      </w:pPr>
+      <m:oMathPara>
+        <m:oMath>
+          <m:sSub>
+            <m:sSubPr>
+              <m:ctrlPr>
+                <w:rPr>
+                  <w:rFonts w:ascii="Cambria Math" w:hAnsi="Cambria Math" w:cstheme="majorBidi"/>
+                  <w:i/>
+                </w:rPr>
+              </m:ctrlPr>
+            </m:sSubPr>
+            <m:e>
+              <m:r>
+                <w:rPr>
+                  <w:rFonts w:ascii="Cambria Math" w:hAnsi="Cambria Math" w:cstheme="majorBidi"/>
+                </w:rPr>
+                <m:t>y</m:t>
+              </m:r>
+            </m:e>
+            <m:sub>
+              <m:r>
+                <w:rPr>
+                  <w:rFonts w:ascii="Cambria Math" w:hAnsi="Cambria Math" w:cstheme="majorBidi"/>
+                </w:rPr>
+                <m:t>i</m:t>
+              </m:r>
+            </m:sub>
+          </m:sSub>
+          <m:r>
+            <w:rPr>
+              <w:rFonts w:ascii="Cambria Math" w:hAnsi="Cambria Math" w:cstheme="majorBidi"/>
+            </w:rPr>
+            <m:t>=</m:t>
+          </m:r>
+          <m:f>
+            <m:fPr>
+              <m:ctrlPr>
+                <w:rPr>
+                  <w:rFonts w:ascii="Cambria Math" w:hAnsi="Cambria Math" w:cstheme="majorBidi"/>
+                  <w:i/>
+                </w:rPr>
+              </m:ctrlPr>
+            </m:fPr>
+            <m:num>
+              <m:r>
+                <w:rPr>
+                  <w:rFonts w:ascii="Cambria Math" w:hAnsi="Cambria Math" w:cstheme="majorBidi"/>
+                </w:rPr>
+                <m:t>f</m:t>
+              </m:r>
+            </m:num>
+            <m:den>
+              <m:r>
+                <w:rPr>
+                  <w:rFonts w:ascii="Cambria Math" w:hAnsi="Cambria Math" w:cstheme="majorBidi"/>
+                </w:rPr>
+                <m:t>z(t)</m:t>
+              </m:r>
+            </m:den>
+          </m:f>
+          <m:r>
+            <w:rPr>
+              <w:rFonts w:ascii="Cambria Math" w:hAnsi="Cambria Math" w:cstheme="majorBidi"/>
+            </w:rPr>
+            <m:t>*</m:t>
+          </m:r>
+          <m:r>
+            <w:rPr>
+              <w:rFonts w:ascii="Cambria Math" w:hAnsi="Cambria Math" w:cstheme="majorBidi"/>
+            </w:rPr>
+            <m:t>y(t)</m:t>
+          </m:r>
+        </m:oMath>
+      </m:oMathPara>
+    </w:p>
+    <w:p>
+      <w:pPr>
+        <w:rPr>
+          <w:rFonts w:asciiTheme="majorBidi" w:hAnsiTheme="majorBidi" w:cstheme="majorBidi"/>
+        </w:rPr>
+      </w:pPr>
+    </w:p>
+    <w:p>
+      <w:pPr>
+        <w:rPr>
+          <w:rFonts w:asciiTheme="majorBidi" w:hAnsiTheme="majorBidi" w:cstheme="majorBidi"/>
+          <w:lang w:val="en-US"/>
+        </w:rPr>
+      </w:pPr>
+      <w:r>
+        <w:rPr>
+          <w:rFonts w:asciiTheme="majorBidi" w:hAnsiTheme="majorBidi" w:cstheme="majorBidi"/>
+          <w:lang w:val="en-US"/>
+        </w:rPr>
+        <w:t xml:space="preserve">Dividing </w:t>
+      </w:r>
+      <m:oMath>
+        <m:f>
+          <m:fPr>
+            <m:ctrlPr>
+              <w:rPr>
+                <w:rFonts w:ascii="Cambria Math" w:hAnsi="Cambria Math" w:cstheme="majorBidi"/>
+                <w:i/>
+              </w:rPr>
+            </m:ctrlPr>
+          </m:fPr>
+          <m:num>
+            <m:sSub>
+              <m:sSubPr>
+                <m:ctrlPr>
+                  <w:rPr>
+                    <w:rFonts w:ascii="Cambria Math" w:hAnsi="Cambria Math" w:cstheme="majorBidi"/>
+                    <w:i/>
+                  </w:rPr>
+                </m:ctrlPr>
+              </m:sSubPr>
+              <m:e>
+                <m:r>
+                  <w:rPr>
+                    <w:rFonts w:ascii="Cambria Math" w:hAnsi="Cambria Math" w:cstheme="majorBidi"/>
+                  </w:rPr>
+                  <m:t>x</m:t>
+                </m:r>
+              </m:e>
+              <m:sub>
+                <m:r>
+                  <w:rPr>
+                    <w:rFonts w:ascii="Cambria Math" w:hAnsi="Cambria Math" w:cstheme="majorBidi"/>
+                  </w:rPr>
+                  <m:t>i</m:t>
+                </m:r>
+              </m:sub>
+            </m:sSub>
+          </m:num>
+          <m:den>
+            <m:sSub>
+              <m:sSubPr>
+                <m:ctrlPr>
+                  <w:rPr>
+                    <w:rFonts w:ascii="Cambria Math" w:hAnsi="Cambria Math" w:cstheme="majorBidi"/>
+                    <w:i/>
+                  </w:rPr>
+                </m:ctrlPr>
+              </m:sSubPr>
+              <m:e>
+                <m:r>
+                  <w:rPr>
+                    <w:rFonts w:ascii="Cambria Math" w:hAnsi="Cambria Math" w:cstheme="majorBidi"/>
+                  </w:rPr>
+                  <m:t>y</m:t>
+                </m:r>
+              </m:e>
+              <m:sub>
+                <m:r>
+                  <w:rPr>
+                    <w:rFonts w:ascii="Cambria Math" w:hAnsi="Cambria Math" w:cstheme="majorBidi"/>
+                  </w:rPr>
+                  <m:t>i</m:t>
+                </m:r>
+              </m:sub>
+            </m:sSub>
+          </m:den>
+        </m:f>
+        <m:r>
+          <w:rPr>
+            <w:rFonts w:ascii="Cambria Math" w:hAnsi="Cambria Math" w:cstheme="majorBidi"/>
+          </w:rPr>
+          <m:t xml:space="preserve"> </m:t>
+        </m:r>
+      </m:oMath>
+      <w:r>
+        <w:rPr>
+          <w:rFonts w:asciiTheme="majorBidi" w:hAnsiTheme="majorBidi" w:cstheme="majorBidi"/>
+          <w:lang w:val="en-US"/>
+        </w:rPr>
+        <w:t xml:space="preserve"> we get:</w:t>
+      </w:r>
+    </w:p>
+    <w:p>
+      <w:pPr>
+        <w:rPr>
+          <w:rFonts w:asciiTheme="majorBidi" w:hAnsiTheme="majorBidi" w:cstheme="majorBidi"/>
+          <w:lang w:val="en-US"/>
+        </w:rPr>
+      </w:pPr>
+      <m:oMathPara>
+        <m:oMath>
+          <m:f>
+            <m:fPr>
+              <m:ctrlPr>
+                <w:rPr>
+                  <w:rFonts w:ascii="Cambria Math" w:hAnsi="Cambria Math" w:cstheme="majorBidi"/>
+                  <w:i/>
+                  <w:lang w:val="en-US"/>
+                </w:rPr>
+              </m:ctrlPr>
+            </m:fPr>
+            <m:num>
+              <m:r>
+                <w:rPr>
+                  <w:rFonts w:ascii="Cambria Math" w:hAnsi="Cambria Math" w:cstheme="majorBidi"/>
+                  <w:lang w:val="en-US"/>
+                </w:rPr>
+                <m:t>f*</m:t>
+              </m:r>
+              <m:r>
+                <w:rPr>
+                  <w:rFonts w:ascii="Cambria Math" w:hAnsi="Cambria Math" w:cstheme="majorBidi"/>
+                </w:rPr>
+                <m:t>x(t)</m:t>
+              </m:r>
+            </m:num>
+            <m:den>
+              <m:r>
+                <w:rPr>
+                  <w:rFonts w:ascii="Cambria Math" w:hAnsi="Cambria Math" w:cstheme="majorBidi"/>
+                </w:rPr>
+                <m:t>z(t)</m:t>
+              </m:r>
+            </m:den>
+          </m:f>
+          <m:r>
+            <w:rPr>
+              <w:rFonts w:ascii="Cambria Math" w:hAnsi="Cambria Math" w:cstheme="majorBidi"/>
+              <w:lang w:val="en-US"/>
+            </w:rPr>
+            <m:t>*</m:t>
+          </m:r>
+          <m:f>
+            <m:fPr>
+              <m:ctrlPr>
+                <w:rPr>
+                  <w:rFonts w:ascii="Cambria Math" w:hAnsi="Cambria Math" w:cstheme="majorBidi"/>
+                  <w:i/>
+                  <w:lang w:val="en-US"/>
+                </w:rPr>
+              </m:ctrlPr>
+            </m:fPr>
+            <m:num>
+              <m:r>
+                <w:rPr>
+                  <w:rFonts w:ascii="Cambria Math" w:hAnsi="Cambria Math" w:cstheme="majorBidi"/>
+                </w:rPr>
+                <m:t>z(t)</m:t>
+              </m:r>
+            </m:num>
+            <m:den>
+              <m:r>
+                <w:rPr>
+                  <w:rFonts w:ascii="Cambria Math" w:hAnsi="Cambria Math" w:cstheme="majorBidi"/>
+                  <w:lang w:val="en-US"/>
+                </w:rPr>
+                <m:t>f*</m:t>
+              </m:r>
+              <m:r>
+                <w:rPr>
+                  <w:rFonts w:ascii="Cambria Math" w:hAnsi="Cambria Math" w:cstheme="majorBidi"/>
+                </w:rPr>
+                <m:t>y(t)</m:t>
+              </m:r>
+            </m:den>
+          </m:f>
+          <m:r>
+            <w:rPr>
+              <w:rFonts w:ascii="Cambria Math" w:hAnsi="Cambria Math" w:cstheme="majorBidi"/>
+              <w:lang w:val="en-US"/>
+            </w:rPr>
+            <m:t>=</m:t>
+          </m:r>
+          <m:f>
+            <m:fPr>
+              <m:ctrlPr>
+                <w:rPr>
+                  <w:rFonts w:ascii="Cambria Math" w:hAnsi="Cambria Math" w:cstheme="majorBidi"/>
+                  <w:i/>
+                  <w:lang w:val="en-US"/>
+                </w:rPr>
+              </m:ctrlPr>
+            </m:fPr>
+            <m:num>
+              <m:r>
+                <w:rPr>
+                  <w:rFonts w:ascii="Cambria Math" w:hAnsi="Cambria Math" w:cstheme="majorBidi"/>
+                </w:rPr>
+                <m:t>x(t)</m:t>
+              </m:r>
+            </m:num>
+            <m:den>
+              <m:r>
+                <w:rPr>
+                  <w:rFonts w:ascii="Cambria Math" w:hAnsi="Cambria Math" w:cstheme="majorBidi"/>
+                </w:rPr>
+                <m:t>y(t)</m:t>
+              </m:r>
+            </m:den>
+          </m:f>
+        </m:oMath>
+      </m:oMathPara>
+    </w:p>
+    <w:p>
+      <w:pPr>
+        <w:rPr>
+          <w:rFonts w:asciiTheme="majorBidi" w:hAnsiTheme="majorBidi" w:cstheme="majorBidi"/>
+          <w:lang w:val="en-US"/>
+        </w:rPr>
+      </w:pPr>
+    </w:p>
+    <w:p>
+      <w:pPr>
+        <w:rPr>
+          <w:rFonts w:asciiTheme="majorBidi" w:hAnsiTheme="majorBidi" w:cstheme="majorBidi"/>
+          <w:lang w:val="en-US"/>
+        </w:rPr>
+      </w:pPr>
+      <w:r>
+        <w:rPr>
+          <w:rFonts w:asciiTheme="majorBidi" w:hAnsiTheme="majorBidi" w:cstheme="majorBidi"/>
+          <w:lang w:val="en-US"/>
+        </w:rPr>
+        <w:t xml:space="preserve">And we know that </w:t>
+      </w:r>
+      <m:oMath>
+        <m:r>
+          <w:rPr>
+            <w:rFonts w:ascii="Cambria Math" w:hAnsi="Cambria Math" w:cstheme="majorBidi"/>
+          </w:rPr>
+          <m:t>a</m:t>
+        </m:r>
+        <m:d>
+          <m:dPr>
+            <m:ctrlPr>
+              <w:rPr>
+                <w:rFonts w:ascii="Cambria Math" w:hAnsi="Cambria Math" w:cstheme="majorBidi"/>
+                <w:i/>
+              </w:rPr>
+            </m:ctrlPr>
+          </m:dPr>
+          <m:e>
+            <m:r>
+              <w:rPr>
+                <w:rFonts w:ascii="Cambria Math" w:hAnsi="Cambria Math" w:cstheme="majorBidi"/>
+              </w:rPr>
+              <m:t>t</m:t>
+            </m:r>
+          </m:e>
+        </m:d>
+      </m:oMath>
+      <w:r>
+        <w:rPr>
+          <w:rFonts w:asciiTheme="majorBidi" w:hAnsiTheme="majorBidi" w:cstheme="majorBidi"/>
+          <w:lang w:val="en-US"/>
+        </w:rPr>
+        <w:t xml:space="preserve"> is a straight line in 3D, so for every t, </w:t>
+      </w:r>
+      <m:oMath>
+        <m:f>
+          <m:fPr>
+            <m:ctrlPr>
+              <w:rPr>
+                <w:rFonts w:ascii="Cambria Math" w:hAnsi="Cambria Math" w:cstheme="majorBidi"/>
+                <w:i/>
+                <w:lang w:val="en-US"/>
+              </w:rPr>
+            </m:ctrlPr>
+          </m:fPr>
+          <m:num>
+            <m:r>
+              <w:rPr>
+                <w:rFonts w:ascii="Cambria Math" w:hAnsi="Cambria Math" w:cstheme="majorBidi"/>
+              </w:rPr>
+              <m:t>x(t)</m:t>
+            </m:r>
+          </m:num>
+          <m:den>
+            <m:r>
+              <w:rPr>
+                <w:rFonts w:ascii="Cambria Math" w:hAnsi="Cambria Math" w:cstheme="majorBidi"/>
+              </w:rPr>
+              <m:t>y(t)</m:t>
+            </m:r>
+          </m:den>
+        </m:f>
+        <m:r>
+          <w:rPr>
+            <w:rFonts w:ascii="Cambria Math" w:hAnsi="Cambria Math" w:cstheme="majorBidi"/>
+            <w:lang w:val="en-US"/>
+          </w:rPr>
+          <m:t xml:space="preserve">=m </m:t>
+        </m:r>
+      </m:oMath>
+      <w:r>
+        <w:rPr>
+          <w:rFonts w:asciiTheme="majorBidi" w:hAnsiTheme="majorBidi" w:cstheme="majorBidi"/>
+          <w:lang w:val="en-US"/>
+        </w:rPr>
+        <w:t xml:space="preserve"> for some constant m which is the slope of </w:t>
+      </w:r>
+      <m:oMath>
+        <m:r>
+          <w:rPr>
+            <w:rFonts w:ascii="Cambria Math" w:hAnsi="Cambria Math" w:cstheme="majorBidi"/>
+          </w:rPr>
+          <m:t>a</m:t>
+        </m:r>
+        <m:d>
+          <m:dPr>
+            <m:ctrlPr>
+              <w:rPr>
+                <w:rFonts w:ascii="Cambria Math" w:hAnsi="Cambria Math" w:cstheme="majorBidi"/>
+                <w:i/>
+              </w:rPr>
+            </m:ctrlPr>
+          </m:dPr>
+          <m:e>
+            <m:r>
+              <w:rPr>
+                <w:rFonts w:ascii="Cambria Math" w:hAnsi="Cambria Math" w:cstheme="majorBidi"/>
+              </w:rPr>
+              <m:t>t</m:t>
+            </m:r>
+          </m:e>
+        </m:d>
+      </m:oMath>
+      <w:r>
+        <w:rPr>
+          <w:rFonts w:asciiTheme="majorBidi" w:hAnsiTheme="majorBidi" w:cstheme="majorBidi"/>
+          <w:b/>
+          <w:bCs/>
+          <w:lang w:val="en-US"/>
+        </w:rPr>
+        <w:t>. So, the projection also has a constant slope, hence it is a straight line.</w:t>
+      </w:r>
+    </w:p>
+    <w:p>
+      <w:pPr>
+        <w:rPr>
+          <w:rFonts w:asciiTheme="majorBidi" w:hAnsiTheme="majorBidi" w:cstheme="majorBidi"/>
+        </w:rPr>
+      </w:pPr>
+    </w:p>
+    <w:p>
+      <w:pPr>
+        <w:rPr>
+          <w:rFonts w:asciiTheme="majorBidi" w:hAnsiTheme="majorBidi" w:cstheme="majorBidi"/>
+        </w:rPr>
+      </w:pPr>
+    </w:p>
+    <w:p>
+      <w:pPr>
+        <w:rPr>
+          <w:rFonts w:asciiTheme="majorBidi" w:hAnsiTheme="majorBidi" w:cstheme="majorBidi"/>
+        </w:rPr>
+      </w:pPr>
+    </w:p>
+    <w:p>
+      <w:pPr>
+        <w:rPr>
+          <w:rFonts w:asciiTheme="majorBidi" w:hAnsiTheme="majorBidi" w:cstheme="majorBidi"/>
+        </w:rPr>
+      </w:pPr>
+    </w:p>
+    <w:p>
+      <w:pPr>
+        <w:rPr>
+          <w:rFonts w:asciiTheme="majorBidi" w:hAnsiTheme="majorBidi" w:cstheme="majorBidi"/>
+        </w:rPr>
+      </w:pPr>
+    </w:p>
+    <w:p>
+      <w:pPr>
+        <w:rPr>
+          <w:rFonts w:asciiTheme="majorBidi" w:hAnsiTheme="majorBidi" w:cstheme="majorBidi"/>
+        </w:rPr>
+      </w:pPr>
+    </w:p>
+    <w:p>
+      <w:pPr>
+        <w:rPr>
+          <w:rFonts w:asciiTheme="majorBidi" w:hAnsiTheme="majorBidi" w:cstheme="majorBidi"/>
+        </w:rPr>
+      </w:pPr>
+    </w:p>
+    <w:p>
+      <w:pPr>
+        <w:rPr>
+          <w:rFonts w:asciiTheme="majorBidi" w:hAnsiTheme="majorBidi" w:cstheme="majorBidi"/>
+        </w:rPr>
+      </w:pPr>
+    </w:p>
+    <w:p>
+      <w:pPr>
+        <w:rPr>
+          <w:rFonts w:asciiTheme="majorBidi" w:hAnsiTheme="majorBidi" w:cstheme="majorBidi"/>
+        </w:rPr>
+      </w:pPr>
+    </w:p>
+    <w:p>
+      <w:pPr>
+        <w:rPr>
+          <w:rFonts w:asciiTheme="majorBidi" w:hAnsiTheme="majorBidi" w:cstheme="majorBidi"/>
+        </w:rPr>
+      </w:pPr>
+    </w:p>
+    <w:p>
+      <w:pPr>
+        <w:rPr>
+          <w:rFonts w:asciiTheme="majorBidi" w:hAnsiTheme="majorBidi" w:cstheme="majorBidi"/>
+        </w:rPr>
+      </w:pPr>
+    </w:p>
+    <w:p>
+      <w:pPr>
+        <w:rPr>
+          <w:rFonts w:asciiTheme="majorBidi" w:hAnsiTheme="majorBidi" w:cstheme="majorBidi"/>
+        </w:rPr>
+      </w:pPr>
+    </w:p>
+    <w:p>
+      <w:pPr>
+        <w:rPr>
+          <w:rFonts w:asciiTheme="majorBidi" w:hAnsiTheme="majorBidi" w:cstheme="majorBidi"/>
+        </w:rPr>
+      </w:pPr>
+    </w:p>
+    <w:p>
+      <w:pPr>
+        <w:rPr>
+          <w:rFonts w:asciiTheme="majorBidi" w:hAnsiTheme="majorBidi" w:cstheme="majorBidi"/>
+        </w:rPr>
+      </w:pPr>
+    </w:p>
+    <w:p>
+      <w:pPr>
+        <w:rPr>
+          <w:rFonts w:asciiTheme="majorBidi" w:hAnsiTheme="majorBidi" w:cstheme="majorBidi"/>
+        </w:rPr>
+      </w:pPr>
+    </w:p>
+    <w:p>
+      <w:pPr>
+        <w:rPr>
+          <w:rFonts w:asciiTheme="majorBidi" w:hAnsiTheme="majorBidi" w:cstheme="majorBidi"/>
+        </w:rPr>
+      </w:pPr>
+    </w:p>
+    <w:p>
+      <w:pPr>
+        <w:rPr>
+          <w:rFonts w:asciiTheme="majorBidi" w:hAnsiTheme="majorBidi" w:cstheme="majorBidi"/>
+        </w:rPr>
+      </w:pPr>
+    </w:p>
+    <w:p>
+      <w:pPr>
+        <w:rPr>
+          <w:rFonts w:asciiTheme="majorBidi" w:hAnsiTheme="majorBidi" w:cstheme="majorBidi"/>
+        </w:rPr>
+      </w:pPr>
+    </w:p>
+    <w:p>
+      <w:pPr>
+        <w:rPr>
+          <w:rFonts w:asciiTheme="majorBidi" w:hAnsiTheme="majorBidi" w:cstheme="majorBidi"/>
+        </w:rPr>
+      </w:pPr>
+    </w:p>
+    <w:p>
+      <w:pPr>
+        <w:rPr>
+          <w:rFonts w:asciiTheme="majorBidi" w:hAnsiTheme="majorBidi" w:cstheme="majorBidi"/>
+        </w:rPr>
+      </w:pPr>
+    </w:p>
+    <w:p>
+      <w:pPr>
+        <w:rPr>
+          <w:rFonts w:asciiTheme="majorBidi" w:hAnsiTheme="majorBidi" w:cstheme="majorBidi"/>
+        </w:rPr>
+      </w:pPr>
+    </w:p>
+    <w:p>
+      <w:pPr>
+        <w:rPr>
+          <w:rFonts w:asciiTheme="majorBidi" w:hAnsiTheme="majorBidi" w:cstheme="majorBidi"/>
+        </w:rPr>
+      </w:pPr>
+    </w:p>
+    <w:p>
+      <w:pPr>
+        <w:rPr>
+          <w:rFonts w:asciiTheme="majorBidi" w:hAnsiTheme="majorBidi" w:cstheme="majorBidi"/>
+        </w:rPr>
+      </w:pPr>
+    </w:p>
+    <w:p>
+      <w:pPr>
+        <w:rPr>
+          <w:rFonts w:asciiTheme="majorBidi" w:hAnsiTheme="majorBidi" w:cstheme="majorBidi"/>
+          <w:b/>
+          <w:bCs/>
+          <w:lang w:val="en-US"/>
+        </w:rPr>
+      </w:pPr>
+      <w:r>
+        <w:rPr>
+          <w:rFonts w:asciiTheme="majorBidi" w:hAnsiTheme="majorBidi" w:cstheme="majorBidi"/>
+          <w:b/>
+          <w:bCs/>
+          <w:lang w:val="en-US"/>
+        </w:rPr>
+        <w:lastRenderedPageBreak/>
+        <w:t>Section B</w:t>
+      </w:r>
+    </w:p>
+    <w:p>
+      <w:pPr>
+        <w:rPr>
+          <w:rFonts w:asciiTheme="majorBidi" w:hAnsiTheme="majorBidi" w:cstheme="majorBidi"/>
+          <w:b/>
+          <w:bCs/>
+          <w:lang w:val="en-US"/>
+        </w:rPr>
+      </w:pPr>
+      <w:r>
+        <w:rPr>
+          <w:rFonts w:asciiTheme="majorBidi" w:hAnsiTheme="majorBidi" w:cstheme="majorBidi"/>
+          <w:b/>
+          <w:bCs/>
+          <w:lang w:val="en-US"/>
+        </w:rPr>
+        <w:drawing>
+          <wp:anchor distT="0" distB="0" distL="114300" distR="114300" simplePos="0" relativeHeight="251659264" behindDoc="0" locked="0" layoutInCell="1" allowOverlap="1" wp14:anchorId="3A7EB59F" wp14:editId="1DAFC4AF">
+            <wp:simplePos x="0" y="0"/>
+            <wp:positionH relativeFrom="column">
+              <wp:posOffset>0</wp:posOffset>
+            </wp:positionH>
+            <wp:positionV relativeFrom="paragraph">
+              <wp:posOffset>-635</wp:posOffset>
+            </wp:positionV>
+            <wp:extent cx="5943600" cy="3072765"/>
+            <wp:effectExtent l="0" t="0" r="0" b="0"/>
+            <wp:wrapNone/>
+            <wp:docPr id="650431895" name="Picture 1"/>
+            <wp:cNvGraphicFramePr>
+              <a:graphicFrameLocks xmlns:a="http://schemas.openxmlformats.org/drawingml/2006/main" noChangeAspect="1"/>
+            </wp:cNvGraphicFramePr>
+            <a:graphic xmlns:a="http://schemas.openxmlformats.org/drawingml/2006/main">
+              <a:graphicData uri="http://schemas.openxmlformats.org/drawingml/2006/picture">
+                <pic:pic xmlns:pic="http://schemas.openxmlformats.org/drawingml/2006/picture">
+                  <pic:nvPicPr>
+                    <pic:cNvPr id="650431895" name=""/>
+                    <pic:cNvPicPr/>
+                  </pic:nvPicPr>
+                  <pic:blipFill>
+                    <a:blip r:embed="rId6"/>
+                    <a:stretch>
+                      <a:fillRect/>
+                    </a:stretch>
+                  </pic:blipFill>
+                  <pic:spPr>
+                    <a:xfrm>
+                      <a:off x="0" y="0"/>
+                      <a:ext cx="5943600" cy="3072765"/>
+                    </a:xfrm>
+                    <a:prstGeom prst="rect">
+                      <a:avLst/>
+                    </a:prstGeom>
+                  </pic:spPr>
+                </pic:pic>
+              </a:graphicData>
+            </a:graphic>
+          </wp:anchor>
+        </w:drawing>
+      </w:r>
+    </w:p>
+    <w:p>
+      <w:pPr>
+        <w:rPr>
+          <w:rFonts w:asciiTheme="majorBidi" w:eastAsiaTheme="minorEastAsia" w:hAnsiTheme="majorBidi" w:cstheme="majorBidi"/>
+          <w:lang w:val="en-US"/>
+        </w:rPr>
+      </w:pPr>
+    </w:p>
+    <w:p>
+      <w:pPr>
+        <w:rPr>
+          <w:rFonts w:asciiTheme="majorBidi" w:eastAsiaTheme="minorEastAsia" w:hAnsiTheme="majorBidi" w:cstheme="majorBidi"/>
+          <w:lang w:val="en-US"/>
+        </w:rPr>
+      </w:pPr>
+      <w:r>
+        <w:rPr>
+          <w:rFonts w:asciiTheme="majorBidi" w:eastAsiaTheme="minorEastAsia" w:hAnsiTheme="majorBidi" w:cstheme="majorBidi"/>
+          <w:noProof/>
+          <w:lang w:val="en-US"/>
+          <w14:ligatures w14:val="standardContextual"/>
+        </w:rPr>
+        <mc:AlternateContent>
+          <mc:Choice Requires="wps">
+            <w:drawing>
+              <wp:anchor distT="0" distB="0" distL="114300" distR="114300" simplePos="0" relativeHeight="251660288" behindDoc="0" locked="0" layoutInCell="1" allowOverlap="1" wp14:anchorId="50DE0F60" wp14:editId="7F831B89">
+                <wp:simplePos x="0" y="0"/>
+                <wp:positionH relativeFrom="column">
+                  <wp:posOffset>2412576</wp:posOffset>
+                </wp:positionH>
+                <wp:positionV relativeFrom="paragraph">
+                  <wp:posOffset>1878541</wp:posOffset>
+                </wp:positionV>
+                <wp:extent cx="88900" cy="59266"/>
+                <wp:effectExtent l="38100" t="19050" r="63500" b="36195"/>
+                <wp:wrapNone/>
+                <wp:docPr id="1450415547" name="Star: 5 Points 1"/>
+                <wp:cNvGraphicFramePr/>
+                <a:graphic xmlns:a="http://schemas.openxmlformats.org/drawingml/2006/main">
+                  <a:graphicData uri="http://schemas.microsoft.com/office/word/2010/wordprocessingShape">
+                    <wps:wsp>
+                      <wps:cNvSpPr/>
+                      <wps:spPr>
+                        <a:xfrm>
+                          <a:off x="0" y="0"/>
+                          <a:ext cx="88900" cy="59266"/>
+                        </a:xfrm>
+                        <a:prstGeom prst="star5">
+                          <a:avLst/>
+                        </a:prstGeom>
+                        <a:solidFill>
+                          <a:srgbClr val="FB19E0"/>
+                        </a:solidFill>
+                        <a:ln>
+                          <a:solidFill>
+                            <a:srgbClr val="FB19E0"/>
+                          </a:solidFill>
+                        </a:ln>
+                      </wps:spPr>
+                      <wps:style>
+                        <a:lnRef idx="2">
+                          <a:schemeClr val="accent1">
+                            <a:shade val="15000"/>
+                          </a:schemeClr>
+                        </a:lnRef>
+                        <a:fillRef idx="1">
+                          <a:schemeClr val="accent1"/>
+                        </a:fillRef>
+                        <a:effectRef idx="0">
+                          <a:schemeClr val="accent1"/>
+                        </a:effectRef>
+                        <a:fontRef idx="minor">
+                          <a:schemeClr val="lt1"/>
+                        </a:fontRef>
+                      </wps:style>
+                      <wps:bodyPr rot="0" spcFirstLastPara="0" vertOverflow="overflow" horzOverflow="overflow" vert="horz" wrap="square" lIns="91440" tIns="45720" rIns="91440" bIns="45720" numCol="1" spcCol="0" rtlCol="0" fromWordArt="0" anchor="ctr" anchorCtr="0" forceAA="0" compatLnSpc="1">
+                        <a:prstTxWarp prst="textNoShape">
+                          <a:avLst/>
+                        </a:prstTxWarp>
+                        <a:noAutofit/>
+                      </wps:bodyPr>
+                    </wps:wsp>
+                  </a:graphicData>
+                </a:graphic>
+              </wp:anchor>
+            </w:drawing>
+          </mc:Choice>
+          <mc:Fallback>
+            <w:pict>
+              <v:shape w14:anchorId="41120770" id="Star: 5 Points 1" o:spid="_x0000_s1026" style="position:absolute;margin-left:189.95pt;margin-top:147.9pt;width:7pt;height:4.65pt;z-index:251660288;visibility:visible;mso-wrap-style:square;mso-wrap-distance-left:9pt;mso-wrap-distance-top:0;mso-wrap-distance-right:9pt;mso-wrap-distance-bottom:0;mso-position-horizontal:absolute;mso-position-horizontal-relative:text;mso-position-vertical:absolute;mso-position-vertical-relative:text;v-text-anchor:middle" coordsize="88900,59266" o:gfxdata="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" path="m,22638r33957,l44450,,54943,22638r33957,l61428,36628,71922,59266,44450,45275,16978,59266,27472,36628,,22638xe" fillcolor="#fb19e0" strokecolor="#fb19e0" strokeweight="1pt">
+                <v:stroke joinstyle="miter"/>
+                <v:path arrowok="t" o:connecttype="custom" o:connectlocs="0,22638;33957,22638;44450,0;54943,22638;88900,22638;61428,36628;71922,59266;44450,45275;16978,59266;27472,36628;0,22638" o:connectangles="0,0,0,0,0,0,0,0,0,0,0"/>
+              </v:shape>
+            </w:pict>
+          </mc:Fallback>
+        </mc:AlternateContent>
+      </w:r>
+    </w:p>
+    <w:p>
+      <w:pPr>
+        <w:rPr>
+          <w:rFonts w:asciiTheme="majorBidi" w:eastAsiaTheme="minorEastAsia" w:hAnsiTheme="majorBidi" w:cstheme="majorBidi"/>
+          <w:lang w:val="en-US"/>
+        </w:rPr>
+      </w:pPr>
+    </w:p>
+    <w:p>
+      <w:pPr>
+        <w:rPr>
+          <w:rFonts w:asciiTheme="majorBidi" w:eastAsiaTheme="minorEastAsia" w:hAnsiTheme="majorBidi" w:cstheme="majorBidi"/>
+          <w:lang w:val="en-US"/>
+        </w:rPr>
+      </w:pPr>
+    </w:p>
+    <w:p>
+      <w:pPr>
+        <w:rPr>
+          <w:rFonts w:asciiTheme="majorBidi" w:eastAsiaTheme="minorEastAsia" w:hAnsiTheme="majorBidi" w:cstheme="majorBidi"/>
+          <w:lang w:val="en-US"/>
+        </w:rPr>
+      </w:pPr>
+    </w:p>
+    <w:p>
+      <w:pPr>
+        <w:rPr>
+          <w:rFonts w:asciiTheme="majorBidi" w:eastAsiaTheme="minorEastAsia" w:hAnsiTheme="majorBidi" w:cstheme="majorBidi"/>
+          <w:lang w:val="en-US"/>
+        </w:rPr>
+      </w:pPr>
+    </w:p>
+    <w:p>
+      <w:pPr>
+        <w:rPr>
+          <w:rFonts w:asciiTheme="majorBidi" w:eastAsiaTheme="minorEastAsia" w:hAnsiTheme="majorBidi" w:cstheme="majorBidi"/>
+          <w:lang w:val="en-US"/>
+        </w:rPr>
+      </w:pPr>
+    </w:p>
+    <w:p>
+      <w:pPr>
+        <w:rPr>
+          <w:rFonts w:asciiTheme="majorBidi" w:eastAsiaTheme="minorEastAsia" w:hAnsiTheme="majorBidi" w:cstheme="majorBidi"/>
+          <w:lang w:val="en-US"/>
+        </w:rPr>
+      </w:pPr>
+    </w:p>
+    <w:p>
+      <w:pPr>
+        <w:rPr>
+          <w:rFonts w:asciiTheme="majorBidi" w:eastAsiaTheme="minorEastAsia" w:hAnsiTheme="majorBidi" w:cstheme="majorBidi"/>
+          <w:lang w:val="en-US"/>
+        </w:rPr>
+      </w:pPr>
+    </w:p>
+    <w:p>
+      <w:pPr>
+        <w:rPr>
+          <w:rFonts w:asciiTheme="majorBidi" w:eastAsiaTheme="minorEastAsia" w:hAnsiTheme="majorBidi" w:cstheme="majorBidi"/>
+          <w:lang w:val="en-US"/>
+        </w:rPr>
+      </w:pPr>
+    </w:p>
+    <w:p>
+      <w:pPr>
+        <w:rPr>
+          <w:rFonts w:asciiTheme="majorBidi" w:eastAsiaTheme="minorEastAsia" w:hAnsiTheme="majorBidi" w:cstheme="majorBidi"/>
+          <w:lang w:val="en-US"/>
+        </w:rPr>
+      </w:pPr>
+    </w:p>
+    <w:p>
+      <w:pPr>
+        <w:rPr>
+          <w:rFonts w:asciiTheme="majorBidi" w:eastAsiaTheme="minorEastAsia" w:hAnsiTheme="majorBidi" w:cstheme="majorBidi"/>
+          <w:lang w:val="en-US"/>
+        </w:rPr>
+      </w:pPr>
+    </w:p>
+    <w:p>
+      <w:pPr>
+        <w:rPr>
+          <w:rFonts w:asciiTheme="majorBidi" w:eastAsiaTheme="minorEastAsia" w:hAnsiTheme="majorBidi" w:cstheme="majorBidi"/>
+          <w:lang w:val="en-US"/>
+        </w:rPr>
+      </w:pPr>
+    </w:p>
+    <w:p>
+      <w:pPr>
+        <w:rPr>
+          <w:rFonts w:asciiTheme="majorBidi" w:eastAsiaTheme="minorEastAsia" w:hAnsiTheme="majorBidi" w:cstheme="majorBidi"/>
+          <w:lang w:val="en-US"/>
+        </w:rPr>
+      </w:pPr>
+    </w:p>
+    <w:p>
+      <w:pPr>
+        <w:rPr>
+          <w:rFonts w:asciiTheme="majorBidi" w:eastAsiaTheme="minorEastAsia" w:hAnsiTheme="majorBidi" w:cstheme="majorBidi"/>
+          <w:lang w:val="en-US"/>
+        </w:rPr>
+      </w:pPr>
+    </w:p>
+    <w:p>
+      <w:pPr>
+        <w:rPr>
+          <w:rFonts w:asciiTheme="majorBidi" w:eastAsiaTheme="minorEastAsia" w:hAnsiTheme="majorBidi" w:cstheme="majorBidi"/>
+          <w:lang w:val="en-US"/>
+        </w:rPr>
+      </w:pPr>
+    </w:p>
+    <w:p>
+      <w:pPr>
+        <w:rPr>
+          <w:rFonts w:asciiTheme="majorBidi" w:eastAsiaTheme="minorEastAsia" w:hAnsiTheme="majorBidi" w:cstheme="majorBidi"/>
+          <w:lang w:val="en-US"/>
+        </w:rPr>
+      </w:pPr>
+    </w:p>
+    <w:p>
+      <w:pPr>
+        <w:rPr>
+          <w:rFonts w:asciiTheme="majorBidi" w:eastAsiaTheme="minorEastAsia" w:hAnsiTheme="majorBidi" w:cstheme="majorBidi"/>
+          <w:lang w:val="en-US"/>
+        </w:rPr>
+      </w:pPr>
+    </w:p>
+    <w:p>
+      <w:pPr>
+        <w:rPr>
+          <w:rFonts w:asciiTheme="majorBidi" w:eastAsiaTheme="minorEastAsia" w:hAnsiTheme="majorBidi" w:cstheme="majorBidi"/>
+          <w:lang w:val="en-US"/>
+        </w:rPr>
+      </w:pPr>
+    </w:p>
+    <w:p>
+      <w:pPr>
+        <w:pStyle w:val="ListParagraph"/>
+        <w:numPr>
+          <w:ilvl w:val="0"/>
+          <w:numId w:val="1"/>
+        </w:numPr>
+        <w:rPr>
+          <w:rFonts w:asciiTheme="majorBidi" w:eastAsiaTheme="minorEastAsia" w:hAnsiTheme="majorBidi" w:cstheme="majorBidi"/>
+          <w:lang w:val="en-US"/>
+        </w:rPr>
+      </w:pPr>
+      <w:r>
+        <w:rPr>
+          <w:rFonts w:asciiTheme="majorBidi" w:eastAsiaTheme="minorEastAsia" w:hAnsiTheme="majorBidi" w:cstheme="majorBidi"/>
+          <w:lang w:val="en-US"/>
+        </w:rPr>
+        <w:t>The projection of the star is marked on the image plane as a pink star.</w:t>
+      </w:r>
+    </w:p>
+    <w:p>
+      <w:pPr>
+        <w:pStyle w:val="ListParagraph"/>
+        <w:numPr>
+          <w:ilvl w:val="0"/>
+          <w:numId w:val="1"/>
+        </w:numPr>
+        <w:rPr>
+          <w:rFonts w:asciiTheme="majorBidi" w:eastAsiaTheme="minorEastAsia" w:hAnsiTheme="majorBidi" w:cstheme="majorBidi"/>
+          <w:lang w:val="en-US"/>
+        </w:rPr>
+      </w:pPr>
+      <w:r>
+        <w:rPr>
+          <w:rFonts w:asciiTheme="majorBidi" w:eastAsiaTheme="minorEastAsia" w:hAnsiTheme="majorBidi" w:cstheme="majorBidi"/>
+          <w:lang w:val="en-US"/>
+        </w:rPr>
+        <w:t>First, we have that:</w:t>
+      </w:r>
+    </w:p>
+    <w:p>
+      <w:pPr>
+        <w:pStyle w:val="ListParagraph"/>
+        <w:rPr>
+          <w:rFonts w:asciiTheme="majorBidi" w:eastAsiaTheme="minorEastAsia" w:hAnsiTheme="majorBidi" w:cstheme="majorBidi"/>
+          <w:lang w:val="en-US"/>
+        </w:rPr>
+      </w:pPr>
+      <w:bookmarkStart w:id="0" w:name="_Hlk160525255"/>
+      <m:oMathPara>
+        <m:oMath>
+          <m:r>
+            <w:rPr>
+              <w:rFonts w:ascii="Cambria Math" w:eastAsiaTheme="minorEastAsia" w:hAnsi="Cambria Math" w:cstheme="majorBidi"/>
+              <w:lang w:val="en-US"/>
+            </w:rPr>
+            <m:t>a</m:t>
+          </m:r>
+          <m:d>
+            <m:dPr>
+              <m:ctrlPr>
+                <w:rPr>
+                  <w:rFonts w:ascii="Cambria Math" w:eastAsiaTheme="minorEastAsia" w:hAnsi="Cambria Math" w:cstheme="majorBidi"/>
+                  <w:i/>
+                  <w:lang w:val="en-US"/>
+                </w:rPr>
+              </m:ctrlPr>
+            </m:dPr>
+            <m:e>
+              <m:r>
+                <w:rPr>
+                  <w:rFonts w:ascii="Cambria Math" w:eastAsiaTheme="minorEastAsia" w:hAnsi="Cambria Math" w:cstheme="majorBidi"/>
+                  <w:lang w:val="en-US"/>
+                </w:rPr>
+                <m:t>0</m:t>
+              </m:r>
+            </m:e>
+          </m:d>
+          <m:r>
+            <w:rPr>
+              <w:rFonts w:ascii="Cambria Math" w:eastAsiaTheme="minorEastAsia" w:hAnsi="Cambria Math" w:cstheme="majorBidi"/>
+              <w:lang w:val="en-US"/>
+            </w:rPr>
+            <m:t>=</m:t>
+          </m:r>
+          <m:d>
+            <m:dPr>
+              <m:ctrlPr>
+                <w:rPr>
+                  <w:rFonts w:ascii="Cambria Math" w:eastAsiaTheme="minorEastAsia" w:hAnsi="Cambria Math" w:cstheme="majorBidi"/>
+                  <w:i/>
+                  <w:lang w:val="en-US"/>
+                </w:rPr>
+              </m:ctrlPr>
+            </m:dPr>
+            <m:e>
+              <m:r>
+                <w:rPr>
+                  <w:rFonts w:ascii="Cambria Math" w:eastAsiaTheme="minorEastAsia" w:hAnsi="Cambria Math" w:cstheme="majorBidi"/>
+                  <w:lang w:val="en-US"/>
+                </w:rPr>
+                <m:t>0,0,5</m:t>
+              </m:r>
+            </m:e>
+          </m:d>
+          <m:r>
+            <w:rPr>
+              <w:rFonts w:ascii="Cambria Math" w:eastAsiaTheme="minorEastAsia" w:hAnsi="Cambria Math" w:cstheme="majorBidi"/>
+              <w:lang w:val="en-US"/>
+            </w:rPr>
+            <m:t xml:space="preserve">, </m:t>
+          </m:r>
+        </m:oMath>
+      </m:oMathPara>
+    </w:p>
+    <w:bookmarkEnd w:id="0"/>
+    <w:p>
+      <w:pPr>
+        <w:pStyle w:val="ListParagraph"/>
+        <w:rPr>
+          <w:rFonts w:asciiTheme="majorBidi" w:eastAsiaTheme="minorEastAsia" w:hAnsiTheme="majorBidi" w:cstheme="majorBidi"/>
+          <w:lang w:val="en-US"/>
+        </w:rPr>
+      </w:pPr>
+      <m:oMathPara>
+        <m:oMath>
+          <m:r>
+            <w:rPr>
+              <w:rFonts w:ascii="Cambria Math" w:eastAsiaTheme="minorEastAsia" w:hAnsi="Cambria Math" w:cstheme="majorBidi"/>
+              <w:lang w:val="en-US"/>
+            </w:rPr>
+            <m:t>a</m:t>
+          </m:r>
+          <m:d>
+            <m:dPr>
+              <m:ctrlPr>
+                <w:rPr>
+                  <w:rFonts w:ascii="Cambria Math" w:eastAsiaTheme="minorEastAsia" w:hAnsi="Cambria Math" w:cstheme="majorBidi"/>
+                  <w:i/>
+                  <w:lang w:val="en-US"/>
+                </w:rPr>
+              </m:ctrlPr>
+            </m:dPr>
+            <m:e>
+              <m:r>
+                <w:rPr>
+                  <w:rFonts w:ascii="Cambria Math" w:eastAsiaTheme="minorEastAsia" w:hAnsi="Cambria Math" w:cstheme="majorBidi"/>
+                  <w:lang w:val="en-US"/>
+                </w:rPr>
+                <m:t>-8π</m:t>
+              </m:r>
+            </m:e>
+          </m:d>
+          <m:r>
+            <w:rPr>
+              <w:rFonts w:ascii="Cambria Math" w:eastAsiaTheme="minorEastAsia" w:hAnsi="Cambria Math" w:cstheme="majorBidi"/>
+              <w:lang w:val="en-US"/>
+            </w:rPr>
+            <m:t>=</m:t>
+          </m:r>
+          <m:d>
+            <m:dPr>
+              <m:ctrlPr>
+                <w:rPr>
+                  <w:rFonts w:ascii="Cambria Math" w:eastAsiaTheme="minorEastAsia" w:hAnsi="Cambria Math" w:cstheme="majorBidi"/>
+                  <w:i/>
+                  <w:lang w:val="en-US"/>
+                </w:rPr>
+              </m:ctrlPr>
+            </m:dPr>
+            <m:e>
+              <m:r>
+                <w:rPr>
+                  <w:rFonts w:ascii="Cambria Math" w:eastAsiaTheme="minorEastAsia" w:hAnsi="Cambria Math" w:cstheme="majorBidi"/>
+                  <w:lang w:val="en-US"/>
+                </w:rPr>
+                <m:t>0, -</m:t>
+              </m:r>
+              <m:f>
+                <m:fPr>
+                  <m:ctrlPr>
+                    <w:rPr>
+                      <w:rFonts w:ascii="Cambria Math" w:eastAsiaTheme="minorEastAsia" w:hAnsi="Cambria Math" w:cstheme="majorBidi"/>
+                      <w:i/>
+                      <w:lang w:val="en-US"/>
+                    </w:rPr>
+                  </m:ctrlPr>
+                </m:fPr>
+                <m:num>
+                  <m:r>
+                    <w:rPr>
+                      <w:rFonts w:ascii="Cambria Math" w:eastAsiaTheme="minorEastAsia" w:hAnsi="Cambria Math" w:cstheme="majorBidi"/>
+                      <w:lang w:val="en-US"/>
+                    </w:rPr>
+                    <m:t>8π</m:t>
+                  </m:r>
+                </m:num>
+                <m:den>
+                  <m:r>
+                    <w:rPr>
+                      <w:rFonts w:ascii="Cambria Math" w:eastAsiaTheme="minorEastAsia" w:hAnsi="Cambria Math" w:cstheme="majorBidi"/>
+                      <w:lang w:val="en-US"/>
+                    </w:rPr>
+                    <m:t>5</m:t>
+                  </m:r>
+                </m:den>
+              </m:f>
+              <m:r>
+                <w:rPr>
+                  <w:rFonts w:ascii="Cambria Math" w:eastAsiaTheme="minorEastAsia" w:hAnsi="Cambria Math" w:cstheme="majorBidi"/>
+                  <w:lang w:val="en-US"/>
+                </w:rPr>
+                <m:t>, 5</m:t>
+              </m:r>
+            </m:e>
+          </m:d>
+        </m:oMath>
+      </m:oMathPara>
+    </w:p>
+    <w:p>
+      <w:pPr>
+        <w:pStyle w:val="ListParagraph"/>
+        <w:rPr>
+          <w:rFonts w:asciiTheme="majorBidi" w:eastAsiaTheme="minorEastAsia" w:hAnsiTheme="majorBidi" w:cstheme="majorBidi"/>
+          <w:lang w:val="en-US"/>
+        </w:rPr>
+      </w:pPr>
+      <m:oMathPara>
+        <m:oMath>
+          <m:r>
+            <w:rPr>
+              <w:rFonts w:ascii="Cambria Math" w:eastAsiaTheme="minorEastAsia" w:hAnsi="Cambria Math" w:cstheme="majorBidi"/>
+              <w:lang w:val="en-US"/>
+            </w:rPr>
+            <m:t xml:space="preserve"> </m:t>
+          </m:r>
+          <m:sSub>
+            <m:sSubPr>
+              <m:ctrlPr>
+                <w:rPr>
+                  <w:rFonts w:ascii="Cambria Math" w:eastAsiaTheme="minorEastAsia" w:hAnsi="Cambria Math" w:cstheme="majorBidi"/>
+                  <w:i/>
+                  <w:lang w:val="en-US"/>
+                </w:rPr>
+              </m:ctrlPr>
+            </m:sSubPr>
+            <m:e>
+              <m:r>
+                <w:rPr>
+                  <w:rFonts w:ascii="Cambria Math" w:eastAsiaTheme="minorEastAsia" w:hAnsi="Cambria Math" w:cstheme="majorBidi"/>
+                  <w:lang w:val="en-US"/>
+                </w:rPr>
+                <m:t>Z</m:t>
+              </m:r>
+            </m:e>
+            <m:sub>
+              <m:r>
+                <w:rPr>
+                  <w:rFonts w:ascii="Cambria Math" w:eastAsiaTheme="minorEastAsia" w:hAnsi="Cambria Math" w:cstheme="majorBidi"/>
+                  <w:lang w:val="en-US"/>
+                </w:rPr>
+                <m:t>min</m:t>
+              </m:r>
+            </m:sub>
+          </m:sSub>
+          <m:r>
+            <w:rPr>
+              <w:rFonts w:ascii="Cambria Math" w:eastAsiaTheme="minorEastAsia" w:hAnsi="Cambria Math" w:cstheme="majorBidi"/>
+              <w:lang w:val="en-US"/>
+            </w:rPr>
+            <m:t xml:space="preserve">=2, </m:t>
+          </m:r>
+          <m:sSub>
+            <m:sSubPr>
+              <m:ctrlPr>
+                <w:rPr>
+                  <w:rFonts w:ascii="Cambria Math" w:eastAsiaTheme="minorEastAsia" w:hAnsi="Cambria Math" w:cstheme="majorBidi"/>
+                  <w:i/>
+                  <w:lang w:val="en-US"/>
+                </w:rPr>
+              </m:ctrlPr>
+            </m:sSubPr>
+            <m:e>
+              <m:r>
+                <w:rPr>
+                  <w:rFonts w:ascii="Cambria Math" w:eastAsiaTheme="minorEastAsia" w:hAnsi="Cambria Math" w:cstheme="majorBidi"/>
+                  <w:lang w:val="en-US"/>
+                </w:rPr>
+                <m:t>Z</m:t>
+              </m:r>
+            </m:e>
+            <m:sub>
+              <m:r>
+                <w:rPr>
+                  <w:rFonts w:ascii="Cambria Math" w:eastAsiaTheme="minorEastAsia" w:hAnsi="Cambria Math" w:cstheme="majorBidi"/>
+                  <w:lang w:val="en-US"/>
+                </w:rPr>
+                <m:t>max</m:t>
+              </m:r>
+            </m:sub>
+          </m:sSub>
+          <m:r>
+            <w:rPr>
+              <w:rFonts w:ascii="Cambria Math" w:eastAsiaTheme="minorEastAsia" w:hAnsi="Cambria Math" w:cstheme="majorBidi"/>
+              <w:lang w:val="en-US"/>
+            </w:rPr>
+            <m:t>=5</m:t>
+          </m:r>
+        </m:oMath>
+      </m:oMathPara>
+    </w:p>
+    <w:p>
+      <w:pPr>
+        <w:pStyle w:val="ListParagraph"/>
+        <w:rPr>
+          <w:rFonts w:asciiTheme="majorBidi" w:eastAsiaTheme="minorEastAsia" w:hAnsiTheme="majorBidi" w:cstheme="majorBidi"/>
+          <w:lang w:val="en-US"/>
+        </w:rPr>
+      </w:pPr>
+    </w:p>
+    <w:p>
+      <w:pPr>
+        <w:pStyle w:val="ListParagraph"/>
+        <w:rPr>
+          <w:rFonts w:asciiTheme="majorBidi" w:eastAsiaTheme="minorEastAsia" w:hAnsiTheme="majorBidi" w:cstheme="majorBidi"/>
+          <w:lang w:val="en-US"/>
+        </w:rPr>
+      </w:pPr>
+      <w:r>
+        <w:rPr>
+          <w:rFonts w:asciiTheme="majorBidi" w:eastAsiaTheme="minorEastAsia" w:hAnsiTheme="majorBidi" w:cstheme="majorBidi"/>
+          <w:lang w:val="en-US"/>
+        </w:rPr>
+        <w:t xml:space="preserve">We can see that this trace is created by a circle which is continuously moved along the y axis, so the </w:t>
+      </w:r>
+      <w:r>
+        <w:rPr>
+          <w:rFonts w:asciiTheme="majorBidi" w:eastAsiaTheme="minorEastAsia" w:hAnsiTheme="majorBidi" w:cstheme="majorBidi"/>
+          <w:lang w:val="en-US"/>
+        </w:rPr>
+        <w:t>x and z coordinates will be some variation of cos and sin of some expression.</w:t>
+      </w:r>
+    </w:p>
+    <w:p>
+      <w:pPr>
+        <w:pStyle w:val="ListParagraph"/>
+        <w:rPr>
+          <w:rFonts w:asciiTheme="majorBidi" w:eastAsiaTheme="minorEastAsia" w:hAnsiTheme="majorBidi" w:cstheme="majorBidi"/>
+          <w:i/>
+          <w:lang w:val="en-US"/>
+        </w:rPr>
+      </w:pPr>
+      <w:r>
+        <w:rPr>
+          <w:rFonts w:asciiTheme="majorBidi" w:eastAsiaTheme="minorEastAsia" w:hAnsiTheme="majorBidi" w:cstheme="majorBidi"/>
+          <w:lang w:val="en-US"/>
+        </w:rPr>
+        <w:t xml:space="preserve">We have </w:t>
+      </w:r>
+      <w:r>
+        <w:rPr>
+          <w:rFonts w:asciiTheme="majorBidi" w:eastAsiaTheme="minorEastAsia" w:hAnsiTheme="majorBidi" w:cstheme="majorBidi"/>
+          <w:i/>
+          <w:lang w:val="en-US"/>
+        </w:rPr>
+        <w:br/>
+      </w:r>
+      <m:oMathPara>
+        <m:oMath>
+          <m:r>
+            <w:rPr>
+              <w:rFonts w:ascii="Cambria Math" w:eastAsiaTheme="minorEastAsia" w:hAnsi="Cambria Math" w:cstheme="majorBidi"/>
+              <w:lang w:val="en-US"/>
+            </w:rPr>
+            <m:t>a</m:t>
+          </m:r>
+          <m:d>
+            <m:dPr>
+              <m:ctrlPr>
+                <w:rPr>
+                  <w:rFonts w:ascii="Cambria Math" w:eastAsiaTheme="minorEastAsia" w:hAnsi="Cambria Math" w:cstheme="majorBidi"/>
+                  <w:i/>
+                  <w:lang w:val="en-US"/>
+                </w:rPr>
+              </m:ctrlPr>
+            </m:dPr>
+            <m:e>
+              <m:r>
+                <w:rPr>
+                  <w:rFonts w:ascii="Cambria Math" w:eastAsiaTheme="minorEastAsia" w:hAnsi="Cambria Math" w:cstheme="majorBidi"/>
+                  <w:lang w:val="en-US"/>
+                </w:rPr>
+                <m:t>-8π</m:t>
+              </m:r>
+            </m:e>
+          </m:d>
+          <m:r>
+            <w:rPr>
+              <w:rFonts w:ascii="Cambria Math" w:eastAsiaTheme="minorEastAsia" w:hAnsi="Cambria Math" w:cstheme="majorBidi"/>
+              <w:lang w:val="en-US"/>
+            </w:rPr>
+            <m:t>=</m:t>
+          </m:r>
+          <m:d>
+            <m:dPr>
+              <m:ctrlPr>
+                <w:rPr>
+                  <w:rFonts w:ascii="Cambria Math" w:eastAsiaTheme="minorEastAsia" w:hAnsi="Cambria Math" w:cstheme="majorBidi"/>
+                  <w:i/>
+                  <w:lang w:val="en-US"/>
+                </w:rPr>
+              </m:ctrlPr>
+            </m:dPr>
+            <m:e>
+              <m:r>
+                <w:rPr>
+                  <w:rFonts w:ascii="Cambria Math" w:eastAsiaTheme="minorEastAsia" w:hAnsi="Cambria Math" w:cstheme="majorBidi"/>
+                  <w:lang w:val="en-US"/>
+                </w:rPr>
+                <m:t>0, -</m:t>
+              </m:r>
+              <m:f>
+                <m:fPr>
+                  <m:ctrlPr>
+                    <w:rPr>
+                      <w:rFonts w:ascii="Cambria Math" w:eastAsiaTheme="minorEastAsia" w:hAnsi="Cambria Math" w:cstheme="majorBidi"/>
+                      <w:i/>
+                      <w:lang w:val="en-US"/>
+                    </w:rPr>
+                  </m:ctrlPr>
+                </m:fPr>
+                <m:num>
+                  <m:r>
+                    <w:rPr>
+                      <w:rFonts w:ascii="Cambria Math" w:eastAsiaTheme="minorEastAsia" w:hAnsi="Cambria Math" w:cstheme="majorBidi"/>
+                      <w:lang w:val="en-US"/>
+                    </w:rPr>
+                    <m:t>8π</m:t>
+                  </m:r>
+                </m:num>
+                <m:den>
+                  <m:r>
+                    <w:rPr>
+                      <w:rFonts w:ascii="Cambria Math" w:eastAsiaTheme="minorEastAsia" w:hAnsi="Cambria Math" w:cstheme="majorBidi"/>
+                      <w:lang w:val="en-US"/>
+                    </w:rPr>
+                    <m:t>5</m:t>
+                  </m:r>
+                </m:den>
+              </m:f>
+              <m:r>
+                <w:rPr>
+                  <w:rFonts w:ascii="Cambria Math" w:eastAsiaTheme="minorEastAsia" w:hAnsi="Cambria Math" w:cstheme="majorBidi"/>
+                  <w:lang w:val="en-US"/>
+                </w:rPr>
+                <m:t>, 5</m:t>
+              </m:r>
+            </m:e>
+          </m:d>
+        </m:oMath>
+      </m:oMathPara>
+    </w:p>
+    <w:p>
+      <w:pPr>
+        <w:pStyle w:val="ListParagraph"/>
+        <w:rPr>
+          <w:rFonts w:asciiTheme="majorBidi" w:eastAsiaTheme="minorEastAsia" w:hAnsiTheme="majorBidi" w:cstheme="majorBidi"/>
+          <w:lang w:val="en-US"/>
+        </w:rPr>
+      </w:pPr>
+    </w:p>
+    <w:p>
+      <w:pPr>
+        <w:pStyle w:val="ListParagraph"/>
+        <w:rPr>
+          <w:rFonts w:asciiTheme="majorBidi" w:eastAsiaTheme="minorEastAsia" w:hAnsiTheme="majorBidi" w:cstheme="majorBidi"/>
+          <w:lang w:val="en-US"/>
+        </w:rPr>
+      </w:pPr>
+      <w:r>
+        <w:rPr>
+          <w:rFonts w:asciiTheme="majorBidi" w:eastAsiaTheme="minorEastAsia" w:hAnsiTheme="majorBidi" w:cstheme="majorBidi"/>
+          <w:lang w:val="en-US"/>
+        </w:rPr>
+        <w:t>And so we know that when s =</w:t>
+      </w:r>
+      <m:oMath>
+        <m:r>
+          <w:rPr>
+            <w:rFonts w:ascii="Cambria Math" w:eastAsiaTheme="minorEastAsia" w:hAnsi="Cambria Math" w:cstheme="majorBidi"/>
+            <w:lang w:val="en-US"/>
+          </w:rPr>
+          <m:t xml:space="preserve"> </m:t>
+        </m:r>
+        <m:r>
+          <w:rPr>
+            <w:rFonts w:ascii="Cambria Math" w:eastAsiaTheme="minorEastAsia" w:hAnsi="Cambria Math" w:cstheme="majorBidi"/>
+            <w:lang w:val="en-US"/>
+          </w:rPr>
+          <m:t>-8π</m:t>
+        </m:r>
+      </m:oMath>
+      <w:r>
+        <w:rPr>
+          <w:rFonts w:asciiTheme="majorBidi" w:eastAsiaTheme="minorEastAsia" w:hAnsiTheme="majorBidi" w:cstheme="majorBidi"/>
+          <w:lang w:val="en-US"/>
+        </w:rPr>
+        <w:t xml:space="preserve">, then x = 0. </w:t>
+      </w:r>
+    </w:p>
+    <w:p>
+      <w:pPr>
+        <w:pStyle w:val="ListParagraph"/>
+        <w:rPr>
+          <w:rFonts w:asciiTheme="majorBidi" w:eastAsiaTheme="minorEastAsia" w:hAnsiTheme="majorBidi" w:cstheme="majorBidi"/>
+          <w:b/>
+          <w:bCs/>
+          <w:lang w:val="en-US"/>
+        </w:rPr>
+      </w:pPr>
+      <w:r>
+        <w:rPr>
+          <w:rFonts w:asciiTheme="majorBidi" w:eastAsiaTheme="minorEastAsia" w:hAnsiTheme="majorBidi" w:cstheme="majorBidi"/>
+          <w:lang w:val="en-US"/>
+        </w:rPr>
+        <w:t xml:space="preserve">We also know that when s = 0, then, x = 0. In order to get 8 full circles in the span of </w:t>
+      </w:r>
+      <w:r>
+        <w:rPr>
+          <w:rFonts w:asciiTheme="majorBidi" w:hAnsiTheme="majorBidi" w:cstheme="majorBidi"/>
+          <w:noProof/>
+          <w:lang w:val="en-US" w:eastAsia="en-IL"/>
+        </w:rPr>
+        <w:t>16</w:t>
+      </w:r>
+      <w:r>
+        <w:rPr>
+          <w:rFonts w:asciiTheme="majorBidi" w:eastAsiaTheme="minorEastAsia" w:hAnsiTheme="majorBidi" w:cstheme="majorBidi"/>
+          <w:i/>
+          <w:lang w:val="en-US"/>
+        </w:rPr>
+        <w:t xml:space="preserve"> </w:t>
+      </w:r>
+      <m:oMath>
+        <m:r>
+          <w:rPr>
+            <w:rFonts w:ascii="Cambria Math" w:eastAsiaTheme="minorEastAsia" w:hAnsi="Cambria Math" w:cstheme="majorBidi"/>
+            <w:lang w:val="en-US"/>
+          </w:rPr>
+          <m:t>π</m:t>
+        </m:r>
+      </m:oMath>
+      <w:r>
+        <w:rPr>
+          <w:rFonts w:asciiTheme="majorBidi" w:eastAsiaTheme="minorEastAsia" w:hAnsiTheme="majorBidi" w:cstheme="majorBidi"/>
+          <w:i/>
+          <w:lang w:val="en-US"/>
+        </w:rPr>
+        <w:t xml:space="preserve">, </w:t>
+      </w:r>
+      <w:r>
+        <w:rPr>
+          <w:rFonts w:asciiTheme="majorBidi" w:eastAsiaTheme="minorEastAsia" w:hAnsiTheme="majorBidi" w:cstheme="majorBidi"/>
+          <w:iCs/>
+          <w:lang w:val="en-US"/>
+        </w:rPr>
+        <w:t>we have to have the expression cos(s</w:t>
+      </w:r>
+      <m:oMath>
+        <m:r>
+          <w:rPr>
+            <w:rFonts w:ascii="Cambria Math" w:eastAsiaTheme="minorEastAsia" w:hAnsi="Cambria Math" w:cstheme="majorBidi"/>
+            <w:lang w:val="en-US"/>
+          </w:rPr>
+          <m:t>)</m:t>
+        </m:r>
+      </m:oMath>
+      <w:r>
+        <w:rPr>
+          <w:rFonts w:asciiTheme="majorBidi" w:eastAsiaTheme="minorEastAsia" w:hAnsiTheme="majorBidi" w:cstheme="majorBidi"/>
+          <w:lang w:val="en-US"/>
+        </w:rPr>
+        <w:t xml:space="preserve"> and in order to adjust for the starting and 0 points, we add </w:t>
+      </w:r>
+      <m:oMath>
+        <m:f>
+          <m:fPr>
+            <m:ctrlPr>
+              <w:rPr>
+                <w:rFonts w:ascii="Cambria Math" w:eastAsiaTheme="minorEastAsia" w:hAnsi="Cambria Math" w:cstheme="majorBidi"/>
+                <w:i/>
+                <w:lang w:val="en-US"/>
+              </w:rPr>
+            </m:ctrlPr>
+          </m:fPr>
+          <m:num>
+            <m:r>
+              <w:rPr>
+                <w:rFonts w:ascii="Cambria Math" w:eastAsiaTheme="minorEastAsia" w:hAnsi="Cambria Math" w:cstheme="majorBidi"/>
+                <w:lang w:val="en-US"/>
+              </w:rPr>
+              <m:t>π</m:t>
+            </m:r>
+          </m:num>
+          <m:den>
+            <m:r>
+              <w:rPr>
+                <w:rFonts w:ascii="Cambria Math" w:eastAsiaTheme="minorEastAsia" w:hAnsi="Cambria Math" w:cstheme="majorBidi"/>
+                <w:lang w:val="en-US"/>
+              </w:rPr>
+              <m:t>2</m:t>
+            </m:r>
+          </m:den>
+        </m:f>
+      </m:oMath>
+      <w:r>
+        <w:rPr>
+          <w:rFonts w:asciiTheme="majorBidi" w:eastAsiaTheme="minorEastAsia" w:hAnsiTheme="majorBidi" w:cstheme="majorBidi"/>
+          <w:lang w:val="en-US"/>
+        </w:rPr>
+        <w:t xml:space="preserve"> to the angle, leaving us with cos(s+</w:t>
+      </w:r>
+      <m:oMath>
+        <m:f>
+          <m:fPr>
+            <m:ctrlPr>
+              <w:rPr>
+                <w:rFonts w:ascii="Cambria Math" w:eastAsiaTheme="minorEastAsia" w:hAnsi="Cambria Math" w:cstheme="majorBidi"/>
+                <w:i/>
+                <w:lang w:val="en-US"/>
+              </w:rPr>
+            </m:ctrlPr>
+          </m:fPr>
+          <m:num>
+            <m:r>
+              <w:rPr>
+                <w:rFonts w:ascii="Cambria Math" w:eastAsiaTheme="minorEastAsia" w:hAnsi="Cambria Math" w:cstheme="majorBidi"/>
+                <w:lang w:val="en-US"/>
+              </w:rPr>
+              <m:t>π</m:t>
+            </m:r>
+          </m:num>
+          <m:den>
+            <m:r>
+              <w:rPr>
+                <w:rFonts w:ascii="Cambria Math" w:eastAsiaTheme="minorEastAsia" w:hAnsi="Cambria Math" w:cstheme="majorBidi"/>
+                <w:lang w:val="en-US"/>
+              </w:rPr>
+              <m:t>2</m:t>
+            </m:r>
+          </m:den>
+        </m:f>
+        <m:r>
+          <w:rPr>
+            <w:rFonts w:ascii="Cambria Math" w:eastAsiaTheme="minorEastAsia" w:hAnsi="Cambria Math" w:cstheme="majorBidi"/>
+            <w:lang w:val="en-US"/>
+          </w:rPr>
+          <m:t>)</m:t>
+        </m:r>
+      </m:oMath>
+      <w:r>
+        <w:rPr>
+          <w:rFonts w:asciiTheme="majorBidi" w:eastAsiaTheme="minorEastAsia" w:hAnsiTheme="majorBidi" w:cstheme="majorBidi"/>
+          <w:lang w:val="en-US"/>
+        </w:rPr>
+        <w:t xml:space="preserve">. The final adjustment is for the radius which is </w:t>
+      </w:r>
+      <w:r>
+        <w:rPr>
+          <w:rFonts w:asciiTheme="majorBidi" w:eastAsiaTheme="minorEastAsia" w:hAnsiTheme="majorBidi" w:cstheme="majorBidi"/>
+          <w:lang w:val="en-US"/>
+        </w:rPr>
+        <w:t>1.5</w:t>
+      </w:r>
+      <w:r>
+        <w:rPr>
+          <w:rFonts w:asciiTheme="majorBidi" w:eastAsiaTheme="minorEastAsia" w:hAnsiTheme="majorBidi" w:cstheme="majorBidi"/>
+          <w:lang w:val="en-US"/>
+        </w:rPr>
+        <w:t xml:space="preserve"> (we have </w:t>
+      </w:r>
+      <m:oMath>
+        <m:sSub>
+          <m:sSubPr>
+            <m:ctrlPr>
+              <w:rPr>
+                <w:rFonts w:ascii="Cambria Math" w:eastAsiaTheme="minorEastAsia" w:hAnsi="Cambria Math" w:cstheme="majorBidi"/>
+                <w:i/>
+                <w:lang w:val="en-US"/>
+              </w:rPr>
+            </m:ctrlPr>
+          </m:sSubPr>
+          <m:e>
+            <m:r>
+              <w:rPr>
+                <w:rFonts w:ascii="Cambria Math" w:eastAsiaTheme="minorEastAsia" w:hAnsi="Cambria Math" w:cstheme="majorBidi"/>
+                <w:lang w:val="en-US"/>
+              </w:rPr>
+              <m:t>Z</m:t>
+            </m:r>
+          </m:e>
+          <m:sub>
+            <m:r>
+              <w:rPr>
+                <w:rFonts w:ascii="Cambria Math" w:eastAsiaTheme="minorEastAsia" w:hAnsi="Cambria Math" w:cstheme="majorBidi"/>
+                <w:lang w:val="en-US"/>
+              </w:rPr>
+              <m:t>min</m:t>
+            </m:r>
+          </m:sub>
+        </m:sSub>
+        <m:r>
+          <w:rPr>
+            <w:rFonts w:ascii="Cambria Math" w:eastAsiaTheme="minorEastAsia" w:hAnsi="Cambria Math" w:cstheme="majorBidi"/>
+            <w:lang w:val="en-US"/>
+          </w:rPr>
+          <m:t xml:space="preserve">=2, </m:t>
+        </m:r>
+        <m:sSub>
+          <m:sSubPr>
+            <m:ctrlPr>
+              <w:rPr>
+                <w:rFonts w:ascii="Cambria Math" w:eastAsiaTheme="minorEastAsia" w:hAnsi="Cambria Math" w:cstheme="majorBidi"/>
+                <w:i/>
+                <w:lang w:val="en-US"/>
+              </w:rPr>
+            </m:ctrlPr>
+          </m:sSubPr>
+          <m:e>
+            <m:r>
+              <w:rPr>
+                <w:rFonts w:ascii="Cambria Math" w:eastAsiaTheme="minorEastAsia" w:hAnsi="Cambria Math" w:cstheme="majorBidi"/>
+                <w:lang w:val="en-US"/>
+              </w:rPr>
+              <m:t>Z</m:t>
+            </m:r>
+          </m:e>
+          <m:sub>
+            <m:r>
+              <w:rPr>
+                <w:rFonts w:ascii="Cambria Math" w:eastAsiaTheme="minorEastAsia" w:hAnsi="Cambria Math" w:cstheme="majorBidi"/>
+                <w:lang w:val="en-US"/>
+              </w:rPr>
+              <m:t>max</m:t>
+            </m:r>
+          </m:sub>
+        </m:sSub>
+        <m:r>
+          <w:rPr>
+            <w:rFonts w:ascii="Cambria Math" w:eastAsiaTheme="minorEastAsia" w:hAnsi="Cambria Math" w:cstheme="majorBidi"/>
+            <w:lang w:val="en-US"/>
+          </w:rPr>
+          <m:t>=5</m:t>
+        </m:r>
+        <m:r>
+          <w:rPr>
+            <w:rFonts w:ascii="Cambria Math" w:eastAsiaTheme="minorEastAsia" w:hAnsi="Cambria Math" w:cstheme="majorBidi"/>
+            <w:lang w:val="en-US"/>
+          </w:rPr>
+          <m:t xml:space="preserve">), </m:t>
+        </m:r>
+        <m:r>
+          <m:rPr>
+            <m:sty m:val="p"/>
+          </m:rPr>
+          <w:rPr>
+            <w:rFonts w:ascii="Cambria Math" w:eastAsiaTheme="minorEastAsia" w:hAnsi="Cambria Math" w:cstheme="majorBidi"/>
+            <w:lang w:val="en-US"/>
+          </w:rPr>
+          <m:t>and so</m:t>
+        </m:r>
+        <m:r>
+          <w:rPr>
+            <w:rFonts w:ascii="Cambria Math" w:eastAsiaTheme="minorEastAsia" w:hAnsi="Cambria Math" w:cstheme="majorBidi"/>
+            <w:lang w:val="en-US"/>
+          </w:rPr>
+          <m:t xml:space="preserve"> </m:t>
+        </m:r>
+      </m:oMath>
+      <w:r>
+        <w:rPr>
+          <w:rFonts w:asciiTheme="majorBidi" w:eastAsiaTheme="minorEastAsia" w:hAnsiTheme="majorBidi" w:cstheme="majorBidi"/>
+          <w:iCs/>
+          <w:lang w:val="en-US"/>
+        </w:rPr>
+        <w:t>we get</w:t>
+      </w:r>
+      <w:r>
+        <w:rPr>
+          <w:rFonts w:asciiTheme="majorBidi" w:eastAsiaTheme="minorEastAsia" w:hAnsiTheme="majorBidi" w:cstheme="majorBidi"/>
+          <w:iCs/>
+          <w:lang w:val="en-US"/>
+        </w:rPr>
+        <w:t>:</w:t>
+      </w:r>
+      <w:r>
+        <w:rPr>
+          <w:rFonts w:asciiTheme="majorBidi" w:eastAsiaTheme="minorEastAsia" w:hAnsiTheme="majorBidi" w:cstheme="majorBidi"/>
+          <w:iCs/>
+          <w:lang w:val="en-US"/>
+        </w:rPr>
+        <w:br/>
+      </w:r>
+      <w:r>
+        <w:rPr>
+          <w:rFonts w:asciiTheme="majorBidi" w:eastAsiaTheme="minorEastAsia" w:hAnsiTheme="majorBidi" w:cstheme="majorBidi"/>
+          <w:b/>
+          <w:bCs/>
+          <w:iCs/>
+          <w:lang w:val="en-US"/>
+        </w:rPr>
+        <w:t>x = 1.5cos</w:t>
+      </w:r>
+      <w:r>
+        <w:rPr>
+          <w:rFonts w:asciiTheme="majorBidi" w:eastAsiaTheme="minorEastAsia" w:hAnsiTheme="majorBidi" w:cstheme="majorBidi"/>
+          <w:b/>
+          <w:bCs/>
+          <w:lang w:val="en-US"/>
+        </w:rPr>
+        <w:t>(s+</w:t>
+      </w:r>
+      <m:oMath>
+        <m:f>
+          <m:fPr>
+            <m:ctrlPr>
+              <w:rPr>
+                <w:rFonts w:ascii="Cambria Math" w:eastAsiaTheme="minorEastAsia" w:hAnsi="Cambria Math" w:cstheme="majorBidi"/>
+                <w:b/>
+                <w:bCs/>
+                <w:i/>
+                <w:lang w:val="en-US"/>
+              </w:rPr>
+            </m:ctrlPr>
+          </m:fPr>
+          <m:num>
+            <m:r>
+              <m:rPr>
+                <m:sty m:val="bi"/>
+              </m:rPr>
+              <w:rPr>
+                <w:rFonts w:ascii="Cambria Math" w:eastAsiaTheme="minorEastAsia" w:hAnsi="Cambria Math" w:cstheme="majorBidi"/>
+                <w:lang w:val="en-US"/>
+              </w:rPr>
+              <m:t>π</m:t>
+            </m:r>
+          </m:num>
+          <m:den>
+            <m:r>
+              <m:rPr>
+                <m:sty m:val="bi"/>
+              </m:rPr>
+              <w:rPr>
+                <w:rFonts w:ascii="Cambria Math" w:eastAsiaTheme="minorEastAsia" w:hAnsi="Cambria Math" w:cstheme="majorBidi"/>
+                <w:lang w:val="en-US"/>
+              </w:rPr>
+              <m:t>2</m:t>
+            </m:r>
+          </m:den>
+        </m:f>
+        <m:r>
+          <m:rPr>
+            <m:sty m:val="bi"/>
+          </m:rPr>
+          <w:rPr>
+            <w:rFonts w:ascii="Cambria Math" w:eastAsiaTheme="minorEastAsia" w:hAnsi="Cambria Math" w:cstheme="majorBidi"/>
+            <w:lang w:val="en-US"/>
+          </w:rPr>
+          <m:t>).</m:t>
+        </m:r>
+      </m:oMath>
+    </w:p>
+    <w:p>
+      <w:pPr>
+        <w:pStyle w:val="ListParagraph"/>
+        <w:rPr>
+          <w:rFonts w:asciiTheme="majorBidi" w:eastAsiaTheme="minorEastAsia" w:hAnsiTheme="majorBidi" w:cstheme="majorBidi"/>
+          <w:b/>
+          <w:bCs/>
+          <w:lang w:val="en-US"/>
+        </w:rPr>
+      </w:pPr>
+    </w:p>
+    <w:p>
+      <w:pPr>
+        <w:pStyle w:val="ListParagraph"/>
+        <w:rPr>
+          <w:rFonts w:asciiTheme="majorBidi" w:eastAsiaTheme="minorEastAsia" w:hAnsiTheme="majorBidi" w:cstheme="majorBidi"/>
+          <w:lang w:val="en-US"/>
+        </w:rPr>
+      </w:pPr>
+      <w:r>
+        <w:rPr>
+          <w:rFonts w:asciiTheme="majorBidi" w:eastAsiaTheme="minorEastAsia" w:hAnsiTheme="majorBidi" w:cstheme="majorBidi"/>
+          <w:lang w:val="en-US"/>
+        </w:rPr>
+        <w:t xml:space="preserve">Y changes constantly and ranges from </w:t>
+      </w:r>
+      <m:oMath>
+        <m:r>
+          <w:rPr>
+            <w:rFonts w:ascii="Cambria Math" w:eastAsiaTheme="minorEastAsia" w:hAnsi="Cambria Math" w:cstheme="majorBidi"/>
+            <w:lang w:val="en-US"/>
+          </w:rPr>
+          <m:t>-</m:t>
+        </m:r>
+        <m:f>
+          <m:fPr>
+            <m:ctrlPr>
+              <w:rPr>
+                <w:rFonts w:ascii="Cambria Math" w:eastAsiaTheme="minorEastAsia" w:hAnsi="Cambria Math" w:cstheme="majorBidi"/>
+                <w:i/>
+                <w:lang w:val="en-US"/>
+              </w:rPr>
+            </m:ctrlPr>
+          </m:fPr>
+          <m:num>
+            <m:r>
+              <w:rPr>
+                <w:rFonts w:ascii="Cambria Math" w:eastAsiaTheme="minorEastAsia" w:hAnsi="Cambria Math" w:cstheme="majorBidi"/>
+                <w:lang w:val="en-US"/>
+              </w:rPr>
+              <m:t>8π</m:t>
+            </m:r>
+          </m:num>
+          <m:den>
+            <m:r>
+              <w:rPr>
+                <w:rFonts w:ascii="Cambria Math" w:eastAsiaTheme="minorEastAsia" w:hAnsi="Cambria Math" w:cstheme="majorBidi"/>
+                <w:lang w:val="en-US"/>
+              </w:rPr>
+              <m:t>5</m:t>
+            </m:r>
+          </m:den>
+        </m:f>
+        <m:r>
+          <w:rPr>
+            <w:rFonts w:ascii="Cambria Math" w:eastAsiaTheme="minorEastAsia" w:hAnsi="Cambria Math" w:cstheme="majorBidi"/>
+            <w:lang w:val="en-US"/>
+          </w:rPr>
+          <m:t xml:space="preserve"> </m:t>
+        </m:r>
+        <m:r>
+          <m:rPr>
+            <m:sty m:val="p"/>
+          </m:rPr>
+          <w:rPr>
+            <w:rFonts w:ascii="Cambria Math" w:eastAsiaTheme="minorEastAsia" w:hAnsi="Cambria Math" w:cstheme="majorBidi"/>
+            <w:lang w:val="en-US"/>
+          </w:rPr>
+          <m:t>to</m:t>
+        </m:r>
+        <m:r>
+          <w:rPr>
+            <w:rFonts w:ascii="Cambria Math" w:eastAsiaTheme="minorEastAsia" w:hAnsi="Cambria Math" w:cstheme="majorBidi"/>
+            <w:lang w:val="en-US"/>
+          </w:rPr>
+          <m:t xml:space="preserve"> </m:t>
+        </m:r>
+        <m:f>
+          <m:fPr>
+            <m:ctrlPr>
+              <w:rPr>
+                <w:rFonts w:ascii="Cambria Math" w:eastAsiaTheme="minorEastAsia" w:hAnsi="Cambria Math" w:cstheme="majorBidi"/>
+                <w:i/>
+                <w:lang w:val="en-US"/>
+              </w:rPr>
+            </m:ctrlPr>
+          </m:fPr>
+          <m:num>
+            <m:r>
+              <w:rPr>
+                <w:rFonts w:ascii="Cambria Math" w:eastAsiaTheme="minorEastAsia" w:hAnsi="Cambria Math" w:cstheme="majorBidi"/>
+                <w:lang w:val="en-US"/>
+              </w:rPr>
+              <m:t>8π</m:t>
+            </m:r>
+          </m:num>
+          <m:den>
+            <m:r>
+              <w:rPr>
+                <w:rFonts w:ascii="Cambria Math" w:eastAsiaTheme="minorEastAsia" w:hAnsi="Cambria Math" w:cstheme="majorBidi"/>
+                <w:lang w:val="en-US"/>
+              </w:rPr>
+              <m:t>5</m:t>
+            </m:r>
+          </m:den>
+        </m:f>
+        <m:r>
+          <w:rPr>
+            <w:rFonts w:ascii="Cambria Math" w:eastAsiaTheme="minorEastAsia" w:hAnsi="Cambria Math" w:cstheme="majorBidi"/>
+            <w:lang w:val="en-US"/>
+          </w:rPr>
+          <m:t xml:space="preserve">, </m:t>
+        </m:r>
+      </m:oMath>
+      <w:r>
+        <w:rPr>
+          <w:rFonts w:asciiTheme="majorBidi" w:eastAsiaTheme="minorEastAsia" w:hAnsiTheme="majorBidi" w:cstheme="majorBidi"/>
+          <w:lang w:val="en-US"/>
+        </w:rPr>
+        <w:t xml:space="preserve"> so</w:t>
+      </w:r>
+      <w:r>
+        <w:rPr>
+          <w:rFonts w:asciiTheme="majorBidi" w:eastAsiaTheme="minorEastAsia" w:hAnsiTheme="majorBidi" w:cstheme="majorBidi"/>
+          <w:lang w:val="en-US"/>
+        </w:rPr>
+        <w:t xml:space="preserve"> we get:</w:t>
+      </w:r>
+    </w:p>
+    <w:p>
+      <w:pPr>
+        <w:pStyle w:val="ListParagraph"/>
+        <w:rPr>
+          <w:rFonts w:asciiTheme="majorBidi" w:eastAsiaTheme="minorEastAsia" w:hAnsiTheme="majorBidi" w:cstheme="majorBidi"/>
+          <w:b/>
+          <w:bCs/>
+          <w:lang w:val="en-US"/>
+        </w:rPr>
+      </w:pPr>
+      <w:r>
+        <w:rPr>
+          <w:rFonts w:asciiTheme="majorBidi" w:eastAsiaTheme="minorEastAsia" w:hAnsiTheme="majorBidi" w:cstheme="majorBidi"/>
+          <w:b/>
+          <w:bCs/>
+          <w:lang w:val="en-US"/>
+        </w:rPr>
+        <w:t xml:space="preserve"> y = </w:t>
+      </w:r>
+      <m:oMath>
+        <m:f>
+          <m:fPr>
+            <m:ctrlPr>
+              <w:rPr>
+                <w:rFonts w:ascii="Cambria Math" w:eastAsiaTheme="minorEastAsia" w:hAnsi="Cambria Math" w:cstheme="majorBidi"/>
+                <w:b/>
+                <w:bCs/>
+                <w:i/>
+                <w:lang w:val="en-US"/>
+              </w:rPr>
+            </m:ctrlPr>
+          </m:fPr>
+          <m:num>
+            <m:r>
+              <m:rPr>
+                <m:sty m:val="bi"/>
+              </m:rPr>
+              <w:rPr>
+                <w:rFonts w:ascii="Cambria Math" w:eastAsiaTheme="minorEastAsia" w:hAnsi="Cambria Math" w:cstheme="majorBidi"/>
+                <w:lang w:val="en-US"/>
+              </w:rPr>
+              <m:t>s</m:t>
+            </m:r>
+          </m:num>
+          <m:den>
+            <m:r>
+              <m:rPr>
+                <m:sty m:val="bi"/>
+              </m:rPr>
+              <w:rPr>
+                <w:rFonts w:ascii="Cambria Math" w:eastAsiaTheme="minorEastAsia" w:hAnsi="Cambria Math" w:cstheme="majorBidi"/>
+                <w:lang w:val="en-US"/>
+              </w:rPr>
+              <m:t>5</m:t>
+            </m:r>
+          </m:den>
+        </m:f>
+        <m:r>
+          <m:rPr>
+            <m:sty m:val="bi"/>
+          </m:rPr>
+          <w:rPr>
+            <w:rFonts w:ascii="Cambria Math" w:eastAsiaTheme="minorEastAsia" w:hAnsi="Cambria Math" w:cstheme="majorBidi"/>
+            <w:lang w:val="en-US"/>
+          </w:rPr>
+          <m:t>.</m:t>
+        </m:r>
+      </m:oMath>
+    </w:p>
+    <w:p>
+      <w:pPr>
+        <w:pStyle w:val="ListParagraph"/>
+        <w:rPr>
+          <w:rFonts w:asciiTheme="majorBidi" w:eastAsiaTheme="minorEastAsia" w:hAnsiTheme="majorBidi" w:cstheme="majorBidi"/>
+          <w:lang w:val="en-US"/>
+        </w:rPr>
+      </w:pPr>
+    </w:p>
+    <w:p>
+      <w:pPr>
+        <w:pStyle w:val="ListParagraph"/>
+        <w:rPr>
+          <w:rFonts w:asciiTheme="majorBidi" w:eastAsiaTheme="minorEastAsia" w:hAnsiTheme="majorBidi" w:cstheme="majorBidi"/>
+          <w:lang w:val="en-US"/>
+        </w:rPr>
+      </w:pPr>
+      <w:r>
+        <w:rPr>
+          <w:rFonts w:asciiTheme="majorBidi" w:eastAsiaTheme="minorEastAsia" w:hAnsiTheme="majorBidi" w:cstheme="majorBidi"/>
+          <w:lang w:val="en-US"/>
+        </w:rPr>
+        <w:lastRenderedPageBreak/>
+        <w:t>The d</w:t>
+      </w:r>
+      <w:r>
+        <w:rPr>
+          <w:rFonts w:asciiTheme="majorBidi" w:eastAsiaTheme="minorEastAsia" w:hAnsiTheme="majorBidi" w:cstheme="majorBidi"/>
+          <w:lang w:val="en-US"/>
+        </w:rPr>
+        <w:t>efinition of z comes similarly to x; the only difference is that the circle radius is at a distance of 3.5 from the XY plane</w:t>
+      </w:r>
+      <w:r>
+        <w:rPr>
+          <w:rFonts w:asciiTheme="majorBidi" w:eastAsiaTheme="minorEastAsia" w:hAnsiTheme="majorBidi" w:cstheme="majorBidi"/>
+          <w:lang w:val="en-US"/>
+        </w:rPr>
+        <w:t xml:space="preserve">, because </w:t>
+      </w:r>
+      <m:oMath>
+        <m:sSub>
+          <m:sSubPr>
+            <m:ctrlPr>
+              <w:rPr>
+                <w:rFonts w:ascii="Cambria Math" w:eastAsiaTheme="minorEastAsia" w:hAnsi="Cambria Math" w:cstheme="majorBidi"/>
+                <w:i/>
+                <w:lang w:val="en-US"/>
+              </w:rPr>
+            </m:ctrlPr>
+          </m:sSubPr>
+          <m:e>
+            <m:r>
+              <w:rPr>
+                <w:rFonts w:ascii="Cambria Math" w:eastAsiaTheme="minorEastAsia" w:hAnsi="Cambria Math" w:cstheme="majorBidi"/>
+                <w:lang w:val="en-US"/>
+              </w:rPr>
+              <m:t>Z</m:t>
+            </m:r>
+          </m:e>
+          <m:sub>
+            <m:r>
+              <w:rPr>
+                <w:rFonts w:ascii="Cambria Math" w:eastAsiaTheme="minorEastAsia" w:hAnsi="Cambria Math" w:cstheme="majorBidi"/>
+                <w:lang w:val="en-US"/>
+              </w:rPr>
+              <m:t>min</m:t>
+            </m:r>
+          </m:sub>
+        </m:sSub>
+        <m:r>
+          <w:rPr>
+            <w:rFonts w:ascii="Cambria Math" w:eastAsiaTheme="minorEastAsia" w:hAnsi="Cambria Math" w:cstheme="majorBidi"/>
+            <w:lang w:val="en-US"/>
+          </w:rPr>
+          <m:t xml:space="preserve">=2, </m:t>
+        </m:r>
+        <m:sSub>
+          <m:sSubPr>
+            <m:ctrlPr>
+              <w:rPr>
+                <w:rFonts w:ascii="Cambria Math" w:eastAsiaTheme="minorEastAsia" w:hAnsi="Cambria Math" w:cstheme="majorBidi"/>
+                <w:i/>
+                <w:lang w:val="en-US"/>
+              </w:rPr>
+            </m:ctrlPr>
+          </m:sSubPr>
+          <m:e>
+            <m:r>
+              <w:rPr>
+                <w:rFonts w:ascii="Cambria Math" w:eastAsiaTheme="minorEastAsia" w:hAnsi="Cambria Math" w:cstheme="majorBidi"/>
+                <w:lang w:val="en-US"/>
+              </w:rPr>
+              <m:t>Z</m:t>
+            </m:r>
+          </m:e>
+          <m:sub>
+            <m:r>
+              <w:rPr>
+                <w:rFonts w:ascii="Cambria Math" w:eastAsiaTheme="minorEastAsia" w:hAnsi="Cambria Math" w:cstheme="majorBidi"/>
+                <w:lang w:val="en-US"/>
+              </w:rPr>
+              <m:t>max</m:t>
+            </m:r>
+          </m:sub>
+        </m:sSub>
+        <m:r>
+          <w:rPr>
+            <w:rFonts w:ascii="Cambria Math" w:eastAsiaTheme="minorEastAsia" w:hAnsi="Cambria Math" w:cstheme="majorBidi"/>
+            <w:lang w:val="en-US"/>
+          </w:rPr>
+          <m:t>=5</m:t>
+        </m:r>
+        <m:r>
+          <w:rPr>
+            <w:rFonts w:ascii="Cambria Math" w:eastAsiaTheme="minorEastAsia" w:hAnsi="Cambria Math" w:cstheme="majorBidi"/>
+            <w:lang w:val="en-US"/>
+          </w:rPr>
+          <m:t>,</m:t>
+        </m:r>
+      </m:oMath>
+      <w:r>
+        <w:rPr>
+          <w:rFonts w:asciiTheme="majorBidi" w:eastAsiaTheme="minorEastAsia" w:hAnsiTheme="majorBidi" w:cstheme="majorBidi"/>
+          <w:lang w:val="en-US"/>
+        </w:rPr>
+        <w:t xml:space="preserve"> and so we get: </w:t>
+      </w:r>
+    </w:p>
+    <w:p>
+      <w:pPr>
+        <w:pStyle w:val="ListParagraph"/>
+        <w:rPr>
+          <w:rFonts w:asciiTheme="majorBidi" w:eastAsiaTheme="minorEastAsia" w:hAnsiTheme="majorBidi" w:cstheme="majorBidi"/>
+          <w:b/>
+          <w:bCs/>
+          <w:lang w:val="en-US"/>
+        </w:rPr>
+      </w:pPr>
+      <w:r>
+        <w:rPr>
+          <w:rFonts w:asciiTheme="majorBidi" w:eastAsiaTheme="minorEastAsia" w:hAnsiTheme="majorBidi" w:cstheme="majorBidi"/>
+          <w:b/>
+          <w:bCs/>
+          <w:lang w:val="en-US"/>
+        </w:rPr>
+        <w:t>z = 3.5 +1.5</w:t>
+      </w:r>
+      <w:r>
+        <w:rPr>
+          <w:rFonts w:asciiTheme="majorBidi" w:eastAsiaTheme="minorEastAsia" w:hAnsiTheme="majorBidi" w:cstheme="majorBidi"/>
+          <w:b/>
+          <w:bCs/>
+          <w:iCs/>
+          <w:lang w:val="en-US"/>
+        </w:rPr>
+        <w:t>sin</w:t>
+      </w:r>
+      <w:r>
+        <w:rPr>
+          <w:rFonts w:asciiTheme="majorBidi" w:eastAsiaTheme="minorEastAsia" w:hAnsiTheme="majorBidi" w:cstheme="majorBidi"/>
+          <w:b/>
+          <w:bCs/>
+          <w:lang w:val="en-US"/>
+        </w:rPr>
+        <w:t>(s+</w:t>
+      </w:r>
+      <m:oMath>
+        <m:f>
+          <m:fPr>
+            <m:ctrlPr>
+              <w:rPr>
+                <w:rFonts w:ascii="Cambria Math" w:eastAsiaTheme="minorEastAsia" w:hAnsi="Cambria Math" w:cstheme="majorBidi"/>
+                <w:b/>
+                <w:bCs/>
+                <w:i/>
+                <w:lang w:val="en-US"/>
+              </w:rPr>
+            </m:ctrlPr>
+          </m:fPr>
+          <m:num>
+            <m:r>
+              <m:rPr>
+                <m:sty m:val="bi"/>
+              </m:rPr>
+              <w:rPr>
+                <w:rFonts w:ascii="Cambria Math" w:eastAsiaTheme="minorEastAsia" w:hAnsi="Cambria Math" w:cstheme="majorBidi"/>
+                <w:lang w:val="en-US"/>
+              </w:rPr>
+              <m:t>π</m:t>
+            </m:r>
+          </m:num>
+          <m:den>
+            <m:r>
+              <m:rPr>
+                <m:sty m:val="bi"/>
+              </m:rPr>
+              <w:rPr>
+                <w:rFonts w:ascii="Cambria Math" w:eastAsiaTheme="minorEastAsia" w:hAnsi="Cambria Math" w:cstheme="majorBidi"/>
+                <w:lang w:val="en-US"/>
+              </w:rPr>
+              <m:t>2</m:t>
+            </m:r>
+          </m:den>
+        </m:f>
+        <m:r>
+          <m:rPr>
+            <m:sty m:val="bi"/>
+          </m:rPr>
+          <w:rPr>
+            <w:rFonts w:ascii="Cambria Math" w:eastAsiaTheme="minorEastAsia" w:hAnsi="Cambria Math" w:cstheme="majorBidi"/>
+            <w:lang w:val="en-US"/>
+          </w:rPr>
+          <m:t>).</m:t>
+        </m:r>
+      </m:oMath>
+    </w:p>
+    <w:p>
+      <w:pPr>
+        <w:pStyle w:val="ListParagraph"/>
+        <w:rPr>
+          <w:rFonts w:asciiTheme="majorBidi" w:eastAsiaTheme="minorEastAsia" w:hAnsiTheme="majorBidi" w:cstheme="majorBidi"/>
+          <w:b/>
+          <w:bCs/>
+          <w:lang w:val="en-US"/>
+        </w:rPr>
+      </w:pPr>
+    </w:p>
+    <w:p>
+      <w:pPr>
+        <w:pStyle w:val="ListParagraph"/>
+        <w:rPr>
+          <w:rFonts w:asciiTheme="majorBidi" w:eastAsiaTheme="minorEastAsia" w:hAnsiTheme="majorBidi" w:cstheme="majorBidi"/>
+          <w:b/>
+          <w:bCs/>
+          <w:lang w:val="en-US"/>
+        </w:rPr>
+      </w:pPr>
+    </w:p>
+    <w:p>
+      <w:pPr>
+        <w:pStyle w:val="ListParagraph"/>
+        <w:rPr>
+          <w:rFonts w:asciiTheme="majorBidi" w:eastAsiaTheme="minorEastAsia" w:hAnsiTheme="majorBidi" w:cstheme="majorBidi"/>
+          <w:lang w:val="en-US"/>
+        </w:rPr>
+      </w:pPr>
+    </w:p>
+    <w:p>
+      <w:pPr>
+        <w:pStyle w:val="ListParagraph"/>
+        <w:numPr>
+          <w:ilvl w:val="0"/>
+          <w:numId w:val="1"/>
+        </w:numPr>
+        <w:rPr>
+          <w:rFonts w:asciiTheme="majorBidi" w:eastAsiaTheme="minorEastAsia" w:hAnsiTheme="majorBidi" w:cstheme="majorBidi"/>
+          <w:iCs/>
+          <w:lang w:val="en-US"/>
+        </w:rPr>
+      </w:pPr>
+      <w:r>
+        <w:rPr>
+          <w:rFonts w:asciiTheme="majorBidi" w:eastAsiaTheme="minorEastAsia" w:hAnsiTheme="majorBidi" w:cstheme="majorBidi"/>
+          <w:iCs/>
+          <w:lang w:val="en-US"/>
+        </w:rPr>
+        <w:t>ϐ</w:t>
+      </w:r>
+      <w:r>
+        <w:rPr>
+          <w:rFonts w:asciiTheme="majorBidi" w:eastAsiaTheme="minorEastAsia" w:hAnsiTheme="majorBidi" w:cstheme="majorBidi"/>
+          <w:iCs/>
+          <w:lang w:val="en-US"/>
+        </w:rPr>
+        <w:t xml:space="preserve">(s) is the perspective projection of α(s), so for every point p we will define its projected point </w:t>
+      </w:r>
+      <m:oMath>
+        <m:sSub>
+          <m:sSubPr>
+            <m:ctrlPr>
+              <w:rPr>
+                <w:rFonts w:ascii="Cambria Math" w:eastAsiaTheme="minorEastAsia" w:hAnsi="Cambria Math" w:cstheme="majorBidi"/>
+                <w:i/>
+                <w:lang w:val="en-US"/>
+              </w:rPr>
+            </m:ctrlPr>
+          </m:sSubPr>
+          <m:e>
+            <m:r>
+              <w:rPr>
+                <w:rFonts w:ascii="Cambria Math" w:eastAsiaTheme="minorEastAsia" w:hAnsi="Cambria Math" w:cstheme="majorBidi"/>
+                <w:lang w:val="en-US"/>
+              </w:rPr>
+              <m:t>p</m:t>
+            </m:r>
+          </m:e>
+          <m:sub>
+            <m:r>
+              <w:rPr>
+                <w:rFonts w:ascii="Cambria Math" w:eastAsiaTheme="minorEastAsia" w:hAnsi="Cambria Math" w:cstheme="majorBidi"/>
+                <w:lang w:val="en-US"/>
+              </w:rPr>
+              <m:t>i</m:t>
+            </m:r>
+          </m:sub>
+        </m:sSub>
+        <m:r>
+          <w:rPr>
+            <w:rFonts w:ascii="Cambria Math" w:eastAsiaTheme="minorEastAsia" w:hAnsi="Cambria Math" w:cstheme="majorBidi"/>
+            <w:lang w:val="en-US"/>
+          </w:rPr>
+          <m:t>=</m:t>
+        </m:r>
+        <m:d>
+          <m:dPr>
+            <m:ctrlPr>
+              <w:rPr>
+                <w:rFonts w:ascii="Cambria Math" w:eastAsiaTheme="minorEastAsia" w:hAnsi="Cambria Math" w:cstheme="majorBidi"/>
+                <w:i/>
+                <w:lang w:val="en-US"/>
+              </w:rPr>
+            </m:ctrlPr>
+          </m:dPr>
+          <m:e>
+            <m:f>
+              <m:fPr>
+                <m:ctrlPr>
+                  <w:rPr>
+                    <w:rFonts w:ascii="Cambria Math" w:eastAsiaTheme="minorEastAsia" w:hAnsi="Cambria Math" w:cstheme="majorBidi"/>
+                    <w:i/>
+                    <w:lang w:val="en-US"/>
+                  </w:rPr>
+                </m:ctrlPr>
+              </m:fPr>
+              <m:num>
+                <m:sSub>
+                  <m:sSubPr>
+                    <m:ctrlPr>
+                      <w:rPr>
+                        <w:rFonts w:ascii="Cambria Math" w:eastAsiaTheme="minorEastAsia" w:hAnsi="Cambria Math" w:cstheme="majorBidi"/>
+                        <w:i/>
+                        <w:lang w:val="en-US"/>
+                      </w:rPr>
+                    </m:ctrlPr>
+                  </m:sSubPr>
+                  <m:e>
+                    <m:r>
+                      <w:rPr>
+                        <w:rFonts w:ascii="Cambria Math" w:eastAsiaTheme="minorEastAsia" w:hAnsi="Cambria Math" w:cstheme="majorBidi"/>
+                        <w:lang w:val="en-US"/>
+                      </w:rPr>
+                      <m:t>p</m:t>
+                    </m:r>
+                  </m:e>
+                  <m:sub>
+                    <m:r>
+                      <w:rPr>
+                        <w:rFonts w:ascii="Cambria Math" w:eastAsiaTheme="minorEastAsia" w:hAnsi="Cambria Math" w:cstheme="majorBidi"/>
+                        <w:lang w:val="en-US"/>
+                      </w:rPr>
+                      <m:t>x</m:t>
+                    </m:r>
+                  </m:sub>
+                </m:sSub>
+                <m:r>
+                  <w:rPr>
+                    <w:rFonts w:ascii="Cambria Math" w:eastAsiaTheme="minorEastAsia" w:hAnsi="Cambria Math" w:cstheme="majorBidi"/>
+                    <w:lang w:val="en-US"/>
+                  </w:rPr>
+                  <m:t>*</m:t>
+                </m:r>
+                <m:r>
+                  <w:rPr>
+                    <w:rFonts w:ascii="Cambria Math" w:eastAsiaTheme="minorEastAsia" w:hAnsi="Cambria Math" w:cstheme="majorBidi"/>
+                    <w:lang w:val="en-US"/>
+                  </w:rPr>
+                  <m:t>f</m:t>
+                </m:r>
+              </m:num>
+              <m:den>
+                <m:sSub>
+                  <m:sSubPr>
+                    <m:ctrlPr>
+                      <w:rPr>
+                        <w:rFonts w:ascii="Cambria Math" w:eastAsiaTheme="minorEastAsia" w:hAnsi="Cambria Math" w:cstheme="majorBidi"/>
+                        <w:i/>
+                        <w:lang w:val="en-US"/>
+                      </w:rPr>
+                    </m:ctrlPr>
+                  </m:sSubPr>
+                  <m:e>
+                    <m:r>
+                      <w:rPr>
+                        <w:rFonts w:ascii="Cambria Math" w:eastAsiaTheme="minorEastAsia" w:hAnsi="Cambria Math" w:cstheme="majorBidi"/>
+                        <w:lang w:val="en-US"/>
+                      </w:rPr>
+                      <m:t>p</m:t>
+                    </m:r>
+                  </m:e>
+                  <m:sub>
+                    <m:r>
+                      <w:rPr>
+                        <w:rFonts w:ascii="Cambria Math" w:eastAsiaTheme="minorEastAsia" w:hAnsi="Cambria Math" w:cstheme="majorBidi"/>
+                        <w:lang w:val="en-US"/>
+                      </w:rPr>
+                      <m:t>z</m:t>
+                    </m:r>
+                  </m:sub>
+                </m:sSub>
+              </m:den>
+            </m:f>
+            <m:r>
+              <w:rPr>
+                <w:rFonts w:ascii="Cambria Math" w:eastAsiaTheme="minorEastAsia" w:hAnsi="Cambria Math" w:cstheme="majorBidi"/>
+                <w:lang w:val="en-US"/>
+              </w:rPr>
+              <m:t xml:space="preserve">, </m:t>
+            </m:r>
+            <m:f>
+              <m:fPr>
+                <m:ctrlPr>
+                  <w:rPr>
+                    <w:rFonts w:ascii="Cambria Math" w:eastAsiaTheme="minorEastAsia" w:hAnsi="Cambria Math" w:cstheme="majorBidi"/>
+                    <w:i/>
+                    <w:lang w:val="en-US"/>
+                  </w:rPr>
+                </m:ctrlPr>
+              </m:fPr>
+              <m:num>
+                <m:sSub>
+                  <m:sSubPr>
+                    <m:ctrlPr>
+                      <w:rPr>
+                        <w:rFonts w:ascii="Cambria Math" w:eastAsiaTheme="minorEastAsia" w:hAnsi="Cambria Math" w:cstheme="majorBidi"/>
+                        <w:i/>
+                        <w:lang w:val="en-US"/>
+                      </w:rPr>
+                    </m:ctrlPr>
+                  </m:sSubPr>
+                  <m:e>
+                    <m:r>
+                      <w:rPr>
+                        <w:rFonts w:ascii="Cambria Math" w:eastAsiaTheme="minorEastAsia" w:hAnsi="Cambria Math" w:cstheme="majorBidi"/>
+                        <w:lang w:val="en-US"/>
+                      </w:rPr>
+                      <m:t>p</m:t>
+                    </m:r>
+                  </m:e>
+                  <m:sub>
+                    <m:r>
+                      <w:rPr>
+                        <w:rFonts w:ascii="Cambria Math" w:eastAsiaTheme="minorEastAsia" w:hAnsi="Cambria Math" w:cstheme="majorBidi"/>
+                        <w:lang w:val="en-US"/>
+                      </w:rPr>
+                      <m:t>y</m:t>
+                    </m:r>
+                  </m:sub>
+                </m:sSub>
+                <m:r>
+                  <w:rPr>
+                    <w:rFonts w:ascii="Cambria Math" w:eastAsiaTheme="minorEastAsia" w:hAnsi="Cambria Math" w:cstheme="majorBidi"/>
+                    <w:lang w:val="en-US"/>
+                  </w:rPr>
+                  <m:t>*f</m:t>
+                </m:r>
+              </m:num>
+              <m:den>
+                <m:sSub>
+                  <m:sSubPr>
+                    <m:ctrlPr>
+                      <w:rPr>
+                        <w:rFonts w:ascii="Cambria Math" w:eastAsiaTheme="minorEastAsia" w:hAnsi="Cambria Math" w:cstheme="majorBidi"/>
+                        <w:i/>
+                        <w:lang w:val="en-US"/>
+                      </w:rPr>
+                    </m:ctrlPr>
+                  </m:sSubPr>
+                  <m:e>
+                    <m:r>
+                      <w:rPr>
+                        <w:rFonts w:ascii="Cambria Math" w:eastAsiaTheme="minorEastAsia" w:hAnsi="Cambria Math" w:cstheme="majorBidi"/>
+                        <w:lang w:val="en-US"/>
+                      </w:rPr>
+                      <m:t>p</m:t>
+                    </m:r>
+                  </m:e>
+                  <m:sub>
+                    <m:r>
+                      <w:rPr>
+                        <w:rFonts w:ascii="Cambria Math" w:eastAsiaTheme="minorEastAsia" w:hAnsi="Cambria Math" w:cstheme="majorBidi"/>
+                        <w:lang w:val="en-US"/>
+                      </w:rPr>
+                      <m:t>z</m:t>
+                    </m:r>
+                  </m:sub>
+                </m:sSub>
+              </m:den>
+            </m:f>
+          </m:e>
+        </m:d>
+        <m:r>
+          <w:rPr>
+            <w:rFonts w:ascii="Cambria Math" w:eastAsiaTheme="minorEastAsia" w:hAnsi="Cambria Math" w:cstheme="majorBidi"/>
+            <w:lang w:val="en-US"/>
+          </w:rPr>
+          <m:t>,</m:t>
+        </m:r>
+      </m:oMath>
+      <w:r>
+        <w:rPr>
+          <w:rFonts w:asciiTheme="majorBidi" w:eastAsiaTheme="minorEastAsia" w:hAnsiTheme="majorBidi" w:cstheme="majorBidi"/>
+          <w:lang w:val="en-US"/>
+        </w:rPr>
+        <w:t xml:space="preserve"> so we substitute the terms and get:</w:t>
+      </w:r>
+    </w:p>
+    <w:p>
+      <w:pPr>
+        <w:rPr>
+          <w:rFonts w:asciiTheme="majorBidi" w:eastAsiaTheme="minorEastAsia" w:hAnsiTheme="majorBidi" w:cstheme="majorBidi"/>
+          <w:iCs/>
+          <w:lang w:val="en-US"/>
+        </w:rPr>
+      </w:pPr>
+    </w:p>
+    <w:p>
+      <w:pPr>
+        <w:rPr>
+          <w:rFonts w:asciiTheme="majorBidi" w:eastAsiaTheme="minorEastAsia" w:hAnsiTheme="majorBidi" w:cstheme="majorBidi"/>
+          <w:iCs/>
+          <w:lang w:val="en-US"/>
+        </w:rPr>
+      </w:pPr>
+      <m:oMathPara>
+        <m:oMath>
+          <m:sSub>
+            <m:sSubPr>
+              <m:ctrlPr>
+                <w:rPr>
+                  <w:rFonts w:ascii="Cambria Math" w:eastAsiaTheme="minorEastAsia" w:hAnsi="Cambria Math" w:cstheme="majorBidi"/>
+                  <w:i/>
+                  <w:lang w:val="en-US"/>
+                </w:rPr>
+              </m:ctrlPr>
+            </m:sSubPr>
+            <m:e>
+              <m:r>
+                <w:rPr>
+                  <w:rFonts w:ascii="Cambria Math" w:eastAsiaTheme="minorEastAsia" w:hAnsi="Cambria Math" w:cstheme="majorBidi"/>
+                  <w:lang w:val="en-US"/>
+                </w:rPr>
+                <m:t>p</m:t>
+              </m:r>
+            </m:e>
+            <m:sub>
+              <m:r>
+                <w:rPr>
+                  <w:rFonts w:ascii="Cambria Math" w:eastAsiaTheme="minorEastAsia" w:hAnsi="Cambria Math" w:cstheme="majorBidi"/>
+                  <w:lang w:val="en-US"/>
+                </w:rPr>
+                <m:t>i</m:t>
+              </m:r>
+            </m:sub>
+          </m:sSub>
+          <m:r>
+            <w:rPr>
+              <w:rFonts w:ascii="Cambria Math" w:eastAsiaTheme="minorEastAsia" w:hAnsi="Cambria Math" w:cstheme="majorBidi"/>
+              <w:lang w:val="en-US"/>
+            </w:rPr>
+            <m:t>=</m:t>
+          </m:r>
+          <m:d>
+            <m:dPr>
+              <m:ctrlPr>
+                <w:rPr>
+                  <w:rFonts w:ascii="Cambria Math" w:eastAsiaTheme="minorEastAsia" w:hAnsi="Cambria Math" w:cstheme="majorBidi"/>
+                  <w:i/>
+                  <w:lang w:val="en-US"/>
+                </w:rPr>
+              </m:ctrlPr>
+            </m:dPr>
+            <m:e>
+              <m:f>
+                <m:fPr>
+                  <m:ctrlPr>
+                    <w:rPr>
+                      <w:rFonts w:ascii="Cambria Math" w:eastAsiaTheme="minorEastAsia" w:hAnsi="Cambria Math" w:cstheme="majorBidi"/>
+                      <w:i/>
+                      <w:lang w:val="en-US"/>
+                    </w:rPr>
+                  </m:ctrlPr>
+                </m:fPr>
+                <m:num>
+                  <m:r>
+                    <w:rPr>
+                      <w:rFonts w:ascii="Cambria Math" w:eastAsiaTheme="minorEastAsia" w:hAnsi="Cambria Math" w:cstheme="majorBidi"/>
+                      <w:lang w:val="en-US"/>
+                    </w:rPr>
+                    <m:t>6</m:t>
+                  </m:r>
+                  <m:r>
+                    <m:rPr>
+                      <m:sty m:val="p"/>
+                    </m:rPr>
+                    <w:rPr>
+                      <w:rFonts w:ascii="Cambria Math" w:eastAsiaTheme="minorEastAsia" w:hAnsi="Cambria Math" w:cstheme="majorBidi"/>
+                      <w:lang w:val="en-US"/>
+                    </w:rPr>
+                    <m:t>cos⁡</m:t>
+                  </m:r>
+                  <m:r>
+                    <w:rPr>
+                      <w:rFonts w:ascii="Cambria Math" w:eastAsiaTheme="minorEastAsia" w:hAnsi="Cambria Math" w:cstheme="majorBidi"/>
+                      <w:lang w:val="en-US"/>
+                    </w:rPr>
+                    <m:t>(s+</m:t>
+                  </m:r>
+                  <m:f>
+                    <m:fPr>
+                      <m:ctrlPr>
+                        <w:rPr>
+                          <w:rFonts w:ascii="Cambria Math" w:eastAsiaTheme="minorEastAsia" w:hAnsi="Cambria Math" w:cstheme="majorBidi"/>
+                          <w:i/>
+                          <w:lang w:val="en-US"/>
+                        </w:rPr>
+                      </m:ctrlPr>
+                    </m:fPr>
+                    <m:num>
+                      <m:r>
+                        <w:rPr>
+                          <w:rFonts w:ascii="Cambria Math" w:eastAsiaTheme="minorEastAsia" w:hAnsi="Cambria Math" w:cstheme="majorBidi"/>
+                          <w:lang w:val="en-US"/>
+                        </w:rPr>
+                        <m:t>π</m:t>
+                      </m:r>
+                    </m:num>
+                    <m:den>
+                      <m:r>
+                        <w:rPr>
+                          <w:rFonts w:ascii="Cambria Math" w:eastAsiaTheme="minorEastAsia" w:hAnsi="Cambria Math" w:cstheme="majorBidi"/>
+                          <w:lang w:val="en-US"/>
+                        </w:rPr>
+                        <m:t>2</m:t>
+                      </m:r>
+                    </m:den>
+                  </m:f>
+                  <m:r>
+                    <w:rPr>
+                      <w:rFonts w:ascii="Cambria Math" w:eastAsiaTheme="minorEastAsia" w:hAnsi="Cambria Math" w:cstheme="majorBidi"/>
+                      <w:lang w:val="en-US"/>
+                    </w:rPr>
+                    <m:t>)</m:t>
+                  </m:r>
+                </m:num>
+                <m:den>
+                  <m:r>
+                    <w:rPr>
+                      <w:rFonts w:ascii="Cambria Math" w:eastAsiaTheme="minorEastAsia" w:hAnsi="Cambria Math" w:cstheme="majorBidi"/>
+                      <w:lang w:val="en-US"/>
+                    </w:rPr>
+                    <m:t>3.5+1.5</m:t>
+                  </m:r>
+                  <m:r>
+                    <m:rPr>
+                      <m:sty m:val="p"/>
+                    </m:rPr>
+                    <w:rPr>
+                      <w:rFonts w:ascii="Cambria Math" w:eastAsiaTheme="minorEastAsia" w:hAnsi="Cambria Math" w:cstheme="majorBidi"/>
+                      <w:lang w:val="en-US"/>
+                    </w:rPr>
+                    <m:t>sin⁡</m:t>
+                  </m:r>
+                  <m:r>
+                    <w:rPr>
+                      <w:rFonts w:ascii="Cambria Math" w:eastAsiaTheme="minorEastAsia" w:hAnsi="Cambria Math" w:cstheme="majorBidi"/>
+                      <w:lang w:val="en-US"/>
+                    </w:rPr>
+                    <m:t>(s+</m:t>
+                  </m:r>
+                  <m:f>
+                    <m:fPr>
+                      <m:ctrlPr>
+                        <w:rPr>
+                          <w:rFonts w:ascii="Cambria Math" w:eastAsiaTheme="minorEastAsia" w:hAnsi="Cambria Math" w:cstheme="majorBidi"/>
+                          <w:i/>
+                          <w:lang w:val="en-US"/>
+                        </w:rPr>
+                      </m:ctrlPr>
+                    </m:fPr>
+                    <m:num>
+                      <m:r>
+                        <w:rPr>
+                          <w:rFonts w:ascii="Cambria Math" w:eastAsiaTheme="minorEastAsia" w:hAnsi="Cambria Math" w:cstheme="majorBidi"/>
+                          <w:lang w:val="en-US"/>
+                        </w:rPr>
+                        <m:t>π</m:t>
+                      </m:r>
+                    </m:num>
+                    <m:den>
+                      <m:r>
+                        <w:rPr>
+                          <w:rFonts w:ascii="Cambria Math" w:eastAsiaTheme="minorEastAsia" w:hAnsi="Cambria Math" w:cstheme="majorBidi"/>
+                          <w:lang w:val="en-US"/>
+                        </w:rPr>
+                        <m:t>2</m:t>
+                      </m:r>
+                    </m:den>
+                  </m:f>
+                  <m:r>
+                    <w:rPr>
+                      <w:rFonts w:ascii="Cambria Math" w:eastAsiaTheme="minorEastAsia" w:hAnsi="Cambria Math" w:cstheme="majorBidi"/>
+                      <w:lang w:val="en-US"/>
+                    </w:rPr>
+                    <m:t>)</m:t>
+                  </m:r>
+                </m:den>
+              </m:f>
+              <m:r>
+                <w:rPr>
+                  <w:rFonts w:ascii="Cambria Math" w:eastAsiaTheme="minorEastAsia" w:hAnsi="Cambria Math" w:cstheme="majorBidi"/>
+                  <w:lang w:val="en-US"/>
+                </w:rPr>
+                <m:t>,</m:t>
+              </m:r>
+              <m:f>
+                <m:fPr>
+                  <m:ctrlPr>
+                    <w:rPr>
+                      <w:rFonts w:ascii="Cambria Math" w:eastAsiaTheme="minorEastAsia" w:hAnsi="Cambria Math" w:cstheme="majorBidi"/>
+                      <w:i/>
+                      <w:lang w:val="en-US"/>
+                    </w:rPr>
+                  </m:ctrlPr>
+                </m:fPr>
+                <m:num>
+                  <m:r>
+                    <w:rPr>
+                      <w:rFonts w:ascii="Cambria Math" w:eastAsiaTheme="minorEastAsia" w:hAnsi="Cambria Math" w:cstheme="majorBidi"/>
+                      <w:lang w:val="en-US"/>
+                    </w:rPr>
+                    <m:t>3s</m:t>
+                  </m:r>
+                </m:num>
+                <m:den>
+                  <m:r>
+                    <w:rPr>
+                      <w:rFonts w:ascii="Cambria Math" w:eastAsiaTheme="minorEastAsia" w:hAnsi="Cambria Math" w:cstheme="majorBidi"/>
+                      <w:lang w:val="en-US"/>
+                    </w:rPr>
+                    <m:t>3.5+1.5</m:t>
+                  </m:r>
+                  <m:r>
+                    <m:rPr>
+                      <m:sty m:val="p"/>
+                    </m:rPr>
+                    <w:rPr>
+                      <w:rFonts w:ascii="Cambria Math" w:eastAsiaTheme="minorEastAsia" w:hAnsi="Cambria Math" w:cstheme="majorBidi"/>
+                      <w:lang w:val="en-US"/>
+                    </w:rPr>
+                    <m:t>sin⁡</m:t>
+                  </m:r>
+                  <m:r>
+                    <w:rPr>
+                      <w:rFonts w:ascii="Cambria Math" w:eastAsiaTheme="minorEastAsia" w:hAnsi="Cambria Math" w:cstheme="majorBidi"/>
+                      <w:lang w:val="en-US"/>
+                    </w:rPr>
+                    <m:t>(s+</m:t>
+                  </m:r>
+                  <m:f>
+                    <m:fPr>
+                      <m:ctrlPr>
+                        <w:rPr>
+                          <w:rFonts w:ascii="Cambria Math" w:eastAsiaTheme="minorEastAsia" w:hAnsi="Cambria Math" w:cstheme="majorBidi"/>
+                          <w:i/>
+                          <w:lang w:val="en-US"/>
+                        </w:rPr>
+                      </m:ctrlPr>
+                    </m:fPr>
+                    <m:num>
+                      <m:r>
+                        <w:rPr>
+                          <w:rFonts w:ascii="Cambria Math" w:eastAsiaTheme="minorEastAsia" w:hAnsi="Cambria Math" w:cstheme="majorBidi"/>
+                          <w:lang w:val="en-US"/>
+                        </w:rPr>
+                        <m:t>π</m:t>
+                      </m:r>
+                    </m:num>
+                    <m:den>
+                      <m:r>
+                        <w:rPr>
+                          <w:rFonts w:ascii="Cambria Math" w:eastAsiaTheme="minorEastAsia" w:hAnsi="Cambria Math" w:cstheme="majorBidi"/>
+                          <w:lang w:val="en-US"/>
+                        </w:rPr>
+                        <m:t>2</m:t>
+                      </m:r>
+                    </m:den>
+                  </m:f>
+                  <m:r>
+                    <w:rPr>
+                      <w:rFonts w:ascii="Cambria Math" w:eastAsiaTheme="minorEastAsia" w:hAnsi="Cambria Math" w:cstheme="majorBidi"/>
+                      <w:lang w:val="en-US"/>
+                    </w:rPr>
+                    <m:t>)</m:t>
+                  </m:r>
+                </m:den>
+              </m:f>
+            </m:e>
+          </m:d>
+        </m:oMath>
+      </m:oMathPara>
     </w:p>
     <w:sectPr>
       <w:pgSz w:w="12240" w:h="15840"/>
@@ -2267,6 +5586,105 @@
     </w:sectPr>
   </w:body>
 </w:document>
+</file>
+
+<file path=word/numbering.xml><?xml version="1.0" encoding="utf-8"?>
+<w:numbering xmlns:wpc="http://schemas.microsoft.com/office/word/2010/wordprocessingCanvas" xmlns:cx="http://schemas.microsoft.com/office/drawing/2014/chartex" xmlns:cx1="http://schemas.microsoft.com/office/drawing/2015/9/8/chartex" xmlns:cx2="http://schemas.microsoft.com/office/drawing/2015/10/21/chartex" xmlns:cx3="http://schemas.microsoft.com/office/drawing/2016/5/9/chartex" xmlns:cx4="http://schemas.microsoft.com/office/drawing/2016/5/10/chartex" xmlns:cx5="http://schemas.microsoft.com/office/drawing/2016/5/11/chartex" xmlns:cx6="http://schemas.microsoft.com/office/drawing/2016/5/12/chartex" xmlns:cx7="http://schemas.microsoft.com/office/drawing/2016/5/13/chartex" xmlns:cx8="http://schemas.microsoft.com/office/drawing/2016/5/14/chartex" xmlns:mc="http://schemas.openxmlformats.org/markup-compatibility/2006" xmlns:aink="http://schemas.microsoft.com/office/drawing/2016/ink" xmlns:am3d="http://schemas.microsoft.com/office/drawing/2017/model3d" xmlns:o="urn:schemas-microsoft-com:office:office" xmlns:oel="http://schemas.microsoft.com/office/2019/extlst" xmlns:r="http://schemas.openxmlformats.org/officeDocument/2006/relationships" xmlns:m="http://schemas.openxmlformats.org/officeDocument/2006/math" xmlns:v="urn:schemas-microsoft-com:vml" xmlns:wp14="http://schemas.microsoft.com/office/word/2010/wordprocessingDrawing" xmlns:wp="http://schemas.openxmlformats.org/drawingml/2006/wordprocessingDrawing" xmlns:w10="urn:schemas-microsoft-com:office:word" xmlns:w="http://schemas.openxmlformats.org/wordprocessingml/2006/main" xmlns:w14="http://schemas.microsoft.com/office/word/2010/wordml" xmlns:w15="http://schemas.microsoft.com/office/word/2012/wordml" xmlns:w16cex="http://schemas.microsoft.com/office/word/2018/wordml/cex" xmlns:w16cid="http://schemas.microsoft.com/office/word/2016/wordml/cid" xmlns:w16="http://schemas.microsoft.com/office/word/2018/wordml" xmlns:w16sdtdh="http://schemas.microsoft.com/office/word/2020/wordml/sdtdatahash" xmlns:w16se="http://schemas.microsoft.com/office/word/2015/wordml/symex" xmlns:wpg="http://schemas.microsoft.com/office/word/2010/wordprocessingGroup" xmlns:wpi="http://schemas.microsoft.com/office/word/2010/wordprocessingInk" xmlns:wne="http://schemas.microsoft.com/office/word/2006/wordml" xmlns:wps="http://schemas.microsoft.com/office/word/2010/wordprocessingShape" mc:Ignorable="w14 w15 w16se w16cid w16 w16cex w16sdtdh wp14">
+  <w:abstractNum w:abstractNumId="0" w15:restartNumberingAfterBreak="0">
+    <w:nsid w:val="5F9A740E"/>
+    <w:multiLevelType w:val="hybridMultilevel"/>
+    <w:tmpl w:val="4BC05266"/>
+    <w:lvl w:ilvl="0" w:tplc="AAC6F20A">
+      <w:start w:val="1"/>
+      <w:numFmt w:val="decimal"/>
+      <w:lvlText w:val="%1."/>
+      <w:lvlJc w:val="left"/>
+      <w:pPr>
+        <w:ind w:left="720" w:hanging="360"/>
+      </w:pPr>
+      <w:rPr>
+        <w:rFonts w:hint="default"/>
+        <w:b w:val="0"/>
+        <w:bCs w:val="0"/>
+      </w:rPr>
+    </w:lvl>
+    <w:lvl w:ilvl="1" w:tplc="20000019" w:tentative="1">
+      <w:start w:val="1"/>
+      <w:numFmt w:val="lowerLetter"/>
+      <w:lvlText w:val="%2."/>
+      <w:lvlJc w:val="left"/>
+      <w:pPr>
+        <w:ind w:left="1440" w:hanging="360"/>
+      </w:pPr>
+    </w:lvl>
+    <w:lvl w:ilvl="2" w:tplc="2000001B" w:tentative="1">
+      <w:start w:val="1"/>
+      <w:numFmt w:val="lowerRoman"/>
+      <w:lvlText w:val="%3."/>
+      <w:lvlJc w:val="right"/>
+      <w:pPr>
+        <w:ind w:left="2160" w:hanging="180"/>
+      </w:pPr>
+    </w:lvl>
+    <w:lvl w:ilvl="3" w:tplc="2000000F" w:tentative="1">
+      <w:start w:val="1"/>
+      <w:numFmt w:val="decimal"/>
+      <w:lvlText w:val="%4."/>
+      <w:lvlJc w:val="left"/>
+      <w:pPr>
+        <w:ind w:left="2880" w:hanging="360"/>
+      </w:pPr>
+    </w:lvl>
+    <w:lvl w:ilvl="4" w:tplc="20000019" w:tentative="1">
+      <w:start w:val="1"/>
+      <w:numFmt w:val="lowerLetter"/>
+      <w:lvlText w:val="%5."/>
+      <w:lvlJc w:val="left"/>
+      <w:pPr>
+        <w:ind w:left="3600" w:hanging="360"/>
+      </w:pPr>
+    </w:lvl>
+    <w:lvl w:ilvl="5" w:tplc="2000001B" w:tentative="1">
+      <w:start w:val="1"/>
+      <w:numFmt w:val="lowerRoman"/>
+      <w:lvlText w:val="%6."/>
+      <w:lvlJc w:val="right"/>
+      <w:pPr>
+        <w:ind w:left="4320" w:hanging="180"/>
+      </w:pPr>
+    </w:lvl>
+    <w:lvl w:ilvl="6" w:tplc="2000000F" w:tentative="1">
+      <w:start w:val="1"/>
+      <w:numFmt w:val="decimal"/>
+      <w:lvlText w:val="%7."/>
+      <w:lvlJc w:val="left"/>
+      <w:pPr>
+        <w:ind w:left="5040" w:hanging="360"/>
+      </w:pPr>
+    </w:lvl>
+    <w:lvl w:ilvl="7" w:tplc="20000019" w:tentative="1">
+      <w:start w:val="1"/>
+      <w:numFmt w:val="lowerLetter"/>
+      <w:lvlText w:val="%8."/>
+      <w:lvlJc w:val="left"/>
+      <w:pPr>
+        <w:ind w:left="5760" w:hanging="360"/>
+      </w:pPr>
+    </w:lvl>
+    <w:lvl w:ilvl="8" w:tplc="2000001B" w:tentative="1">
+      <w:start w:val="1"/>
+      <w:numFmt w:val="lowerRoman"/>
+      <w:lvlText w:val="%9."/>
+      <w:lvlJc w:val="right"/>
+      <w:pPr>
+        <w:ind w:left="6480" w:hanging="180"/>
+      </w:pPr>
+    </w:lvl>
+  </w:abstractNum>
+  <w:num w:numId="1" w16cid:durableId="925500969">
+    <w:abstractNumId w:val="0"/>
+  </w:num>
+</w:numbering>
 </file>
 
 <file path=word/styles.xml><?xml version="1.0" encoding="utf-8"?>
@@ -2665,7 +6083,7 @@
   <w:style w:type="paragraph" w:default="1" w:styleId="Normal">
     <w:name w:val="Normal"/>
     <w:qFormat/>
-    <w:rsid w:val="00F53A1E"/>
+    <w:rsid w:val="00DC2BDB"/>
     <w:rPr>
       <w:rFonts w:ascii="Times New Roman" w:eastAsia="Times New Roman" w:hAnsi="Times New Roman" w:cs="Times New Roman"/>
       <w:kern w:val="0"/>

--- a/ICBV_HW2.docx
+++ b/ICBV_HW2.docx
@@ -4,40 +4,32 @@
   <w:body>
     <w:p>
       <w:pPr>
-        <w:pStyle w:val="Title"/>
-        <w:jc w:val="center"/>
-        <w:rPr>
-          <w:rFonts w:asciiTheme="majorBidi" w:hAnsiTheme="majorBidi"/>
-          <w:sz w:val="44"/>
-          <w:szCs w:val="44"/>
-          <w:lang w:val="en-US"/>
-        </w:rPr>
-      </w:pPr>
-      <w:r>
-        <w:rPr>
-          <w:rFonts w:asciiTheme="majorBidi" w:hAnsiTheme="majorBidi"/>
-          <w:sz w:val="44"/>
-          <w:szCs w:val="44"/>
-          <w:lang w:val="en-US"/>
-        </w:rPr>
-        <w:t>ICBV – HW2</w:t>
-      </w:r>
-    </w:p>
-    <w:p>
-      <w:pPr>
-        <w:pStyle w:val="Subtitle"/>
-        <w:jc w:val="center"/>
-        <w:rPr>
-          <w:rFonts w:asciiTheme="majorBidi" w:hAnsiTheme="majorBidi"/>
-          <w:lang w:val="en-US"/>
-        </w:rPr>
-      </w:pPr>
-      <w:r>
-        <w:rPr>
-          <w:rFonts w:asciiTheme="majorBidi" w:hAnsiTheme="majorBidi"/>
-          <w:lang w:val="en-US"/>
-        </w:rPr>
-        <w:t>Brahan Wassan, Dan Zlotnikov</w:t>
+        <w:rPr>
+          <w:b/>
+          <w:bCs/>
+          <w:sz w:val="40"/>
+          <w:szCs w:val="40"/>
+        </w:rPr>
+      </w:pPr>
+      <w:r>
+        <w:rPr>
+          <w:rFonts w:asciiTheme="majorBidi" w:hAnsiTheme="majorBidi" w:cstheme="majorBidi"/>
+          <w:b/>
+          <w:bCs/>
+          <w:sz w:val="40"/>
+          <w:szCs w:val="40"/>
+          <w:lang w:val="en-US"/>
+        </w:rPr>
+        <w:t xml:space="preserve">Question 2 </w:t>
+      </w:r>
+      <w:r>
+        <w:rPr>
+          <w:b/>
+          <w:bCs/>
+          <w:sz w:val="40"/>
+          <w:szCs w:val="40"/>
+        </w:rPr>
+        <w:t>– Parametric Curves</w:t>
       </w:r>
     </w:p>
     <w:p>
@@ -57,7 +49,8 @@
           <w:rFonts w:asciiTheme="majorBidi" w:hAnsiTheme="majorBidi" w:cstheme="majorBidi"/>
           <w:b/>
           <w:bCs/>
-          <w:u w:val="single"/>
+          <w:sz w:val="36"/>
+          <w:szCs w:val="36"/>
           <w:lang w:val="en-US"/>
         </w:rPr>
       </w:pPr>
@@ -66,2140 +59,8 @@
           <w:rFonts w:asciiTheme="majorBidi" w:hAnsiTheme="majorBidi" w:cstheme="majorBidi"/>
           <w:b/>
           <w:bCs/>
-          <w:u w:val="single"/>
-          <w:lang w:val="en-US"/>
-        </w:rPr>
-        <w:t>Question 1 – Edge Detection</w:t>
-      </w:r>
-    </w:p>
-    <w:p>
-      <w:pPr>
-        <w:rPr>
-          <w:rFonts w:asciiTheme="majorBidi" w:hAnsiTheme="majorBidi" w:cstheme="majorBidi"/>
-          <w:b/>
-          <w:bCs/>
-          <w:u w:val="single"/>
-          <w:lang w:val="en-US"/>
-        </w:rPr>
-      </w:pPr>
-    </w:p>
-    <w:p>
-      <w:pPr>
-        <w:rPr>
-          <w:rFonts w:asciiTheme="majorBidi" w:hAnsiTheme="majorBidi" w:cstheme="majorBidi"/>
-          <w:b/>
-          <w:bCs/>
-          <w:lang w:val="en-US"/>
-        </w:rPr>
-      </w:pPr>
-      <w:r>
-        <w:rPr>
-          <w:rFonts w:asciiTheme="majorBidi" w:hAnsiTheme="majorBidi" w:cstheme="majorBidi"/>
-          <w:b/>
-          <w:bCs/>
-          <w:lang w:val="en-US"/>
-        </w:rPr>
-        <w:t>Section A</w:t>
-      </w:r>
-    </w:p>
-    <w:p>
-      <w:pPr>
-        <w:rPr>
-          <w:rFonts w:asciiTheme="majorBidi" w:eastAsiaTheme="minorEastAsia" w:hAnsiTheme="majorBidi" w:cstheme="majorBidi"/>
-          <w:lang w:val="en-US"/>
-        </w:rPr>
-      </w:pPr>
-      <w:r>
-        <w:rPr>
-          <w:rFonts w:asciiTheme="majorBidi" w:hAnsiTheme="majorBidi" w:cstheme="majorBidi"/>
-          <w:lang w:val="en-US"/>
-        </w:rPr>
-        <w:t xml:space="preserve">Given </w:t>
-      </w:r>
-      <m:oMath>
-        <m:r>
-          <w:rPr>
-            <w:rFonts w:ascii="Cambria Math" w:hAnsi="Cambria Math" w:cstheme="majorBidi"/>
-            <w:lang w:val="en-US"/>
-          </w:rPr>
-          <m:t>I</m:t>
-        </m:r>
-        <m:d>
-          <m:dPr>
-            <m:ctrlPr>
-              <w:rPr>
-                <w:rFonts w:ascii="Cambria Math" w:hAnsi="Cambria Math" w:cstheme="majorBidi"/>
-                <w:i/>
-                <w:lang w:val="en-US"/>
-              </w:rPr>
-            </m:ctrlPr>
-          </m:dPr>
-          <m:e>
-            <m:r>
-              <w:rPr>
-                <w:rFonts w:ascii="Cambria Math" w:hAnsi="Cambria Math" w:cstheme="majorBidi"/>
-                <w:lang w:val="en-US"/>
-              </w:rPr>
-              <m:t>x,y</m:t>
-            </m:r>
-          </m:e>
-        </m:d>
-        <m:r>
-          <w:rPr>
-            <w:rFonts w:ascii="Cambria Math" w:hAnsi="Cambria Math" w:cstheme="majorBidi"/>
-            <w:lang w:val="en-US"/>
-          </w:rPr>
-          <m:t>=x+siny</m:t>
-        </m:r>
-      </m:oMath>
-    </w:p>
-    <w:p>
-      <w:pPr>
-        <w:rPr>
-          <w:rFonts w:asciiTheme="majorBidi" w:eastAsiaTheme="minorEastAsia" w:hAnsiTheme="majorBidi" w:cstheme="majorBidi"/>
-          <w:lang w:val="en-US"/>
-        </w:rPr>
-      </w:pPr>
-      <w:r>
-        <w:rPr>
-          <w:rFonts w:asciiTheme="majorBidi" w:eastAsiaTheme="minorEastAsia" w:hAnsiTheme="majorBidi" w:cstheme="majorBidi"/>
-          <w:lang w:val="en-US"/>
-        </w:rPr>
-        <w:t>And the following Edge Detectors:</w:t>
-      </w:r>
-    </w:p>
-    <w:p>
-      <w:pPr>
-        <w:rPr>
-          <w:rFonts w:asciiTheme="majorBidi" w:eastAsiaTheme="minorEastAsia" w:hAnsiTheme="majorBidi" w:cstheme="majorBidi"/>
-          <w:lang w:val="en-US"/>
-        </w:rPr>
-      </w:pPr>
-      <m:oMath>
-        <m:sSub>
-          <m:sSubPr>
-            <m:ctrlPr>
-              <w:rPr>
-                <w:rFonts w:ascii="Cambria Math" w:eastAsiaTheme="minorEastAsia" w:hAnsi="Cambria Math" w:cstheme="majorBidi"/>
-                <w:i/>
-                <w:lang w:val="en-US"/>
-              </w:rPr>
-            </m:ctrlPr>
-          </m:sSubPr>
-          <m:e>
-            <m:r>
-              <w:rPr>
-                <w:rFonts w:ascii="Cambria Math" w:eastAsiaTheme="minorEastAsia" w:hAnsi="Cambria Math" w:cstheme="majorBidi"/>
-                <w:lang w:val="en-US"/>
-              </w:rPr>
-              <m:t>E</m:t>
-            </m:r>
-          </m:e>
-          <m:sub>
-            <m:r>
-              <w:rPr>
-                <w:rFonts w:ascii="Cambria Math" w:eastAsiaTheme="minorEastAsia" w:hAnsi="Cambria Math" w:cstheme="majorBidi"/>
-                <w:lang w:val="en-US"/>
-              </w:rPr>
-              <m:t>1</m:t>
-            </m:r>
-          </m:sub>
-        </m:sSub>
-      </m:oMath>
-      <w:r>
-        <w:rPr>
-          <w:rFonts w:asciiTheme="majorBidi" w:eastAsiaTheme="minorEastAsia" w:hAnsiTheme="majorBidi" w:cstheme="majorBidi"/>
-          <w:lang w:val="en-US"/>
-        </w:rPr>
-        <w:t xml:space="preserve"> = edge dector based on the local maximum of  </w:t>
-      </w:r>
-      <m:oMath>
-        <m:d>
-          <m:dPr>
-            <m:begChr m:val="|"/>
-            <m:endChr m:val="|"/>
-            <m:ctrlPr>
-              <w:rPr>
-                <w:rFonts w:ascii="Cambria Math" w:eastAsiaTheme="minorEastAsia" w:hAnsi="Cambria Math" w:cstheme="majorBidi"/>
-                <w:i/>
-                <w:lang w:val="en-US"/>
-              </w:rPr>
-            </m:ctrlPr>
-          </m:dPr>
-          <m:e>
-            <m:r>
-              <m:rPr>
-                <m:sty m:val="p"/>
-              </m:rPr>
-              <w:rPr>
-                <w:rFonts w:ascii="Cambria Math" w:eastAsiaTheme="minorEastAsia" w:hAnsi="Cambria Math" w:cstheme="majorBidi"/>
-                <w:lang w:val="en-US"/>
-              </w:rPr>
-              <m:t>∇</m:t>
-            </m:r>
-            <m:r>
-              <w:rPr>
-                <w:rFonts w:ascii="Cambria Math" w:eastAsiaTheme="minorEastAsia" w:hAnsi="Cambria Math" w:cstheme="majorBidi"/>
-                <w:lang w:val="en-US"/>
-              </w:rPr>
-              <m:t>I</m:t>
-            </m:r>
-          </m:e>
-        </m:d>
-      </m:oMath>
-    </w:p>
-    <w:p>
-      <w:pPr>
-        <w:rPr>
-          <w:rFonts w:asciiTheme="majorBidi" w:eastAsiaTheme="minorEastAsia" w:hAnsiTheme="majorBidi" w:cstheme="majorBidi"/>
-          <w:lang w:val="en-US"/>
-        </w:rPr>
-      </w:pPr>
-      <m:oMath>
-        <m:sSub>
-          <m:sSubPr>
-            <m:ctrlPr>
-              <w:rPr>
-                <w:rFonts w:ascii="Cambria Math" w:eastAsiaTheme="minorEastAsia" w:hAnsi="Cambria Math" w:cstheme="majorBidi"/>
-                <w:i/>
-                <w:lang w:val="en-US"/>
-              </w:rPr>
-            </m:ctrlPr>
-          </m:sSubPr>
-          <m:e>
-            <m:r>
-              <w:rPr>
-                <w:rFonts w:ascii="Cambria Math" w:eastAsiaTheme="minorEastAsia" w:hAnsi="Cambria Math" w:cstheme="majorBidi"/>
-                <w:lang w:val="en-US"/>
-              </w:rPr>
-              <m:t>E</m:t>
-            </m:r>
-          </m:e>
-          <m:sub>
-            <m:r>
-              <w:rPr>
-                <w:rFonts w:ascii="Cambria Math" w:eastAsiaTheme="minorEastAsia" w:hAnsi="Cambria Math" w:cstheme="majorBidi"/>
-                <w:lang w:val="en-US"/>
-              </w:rPr>
-              <m:t>2</m:t>
-            </m:r>
-          </m:sub>
-        </m:sSub>
-      </m:oMath>
-      <w:r>
-        <w:rPr>
-          <w:rFonts w:asciiTheme="majorBidi" w:eastAsiaTheme="minorEastAsia" w:hAnsiTheme="majorBidi" w:cstheme="majorBidi"/>
-          <w:lang w:val="en-US"/>
-        </w:rPr>
-        <w:t xml:space="preserve"> = Edge detector based on finding the ZC of the Laplacian </w:t>
-      </w:r>
-      <m:oMath>
-        <m:d>
-          <m:dPr>
-            <m:begChr m:val="|"/>
-            <m:endChr m:val="|"/>
-            <m:ctrlPr>
-              <w:rPr>
-                <w:rFonts w:ascii="Cambria Math" w:eastAsiaTheme="minorEastAsia" w:hAnsi="Cambria Math" w:cstheme="majorBidi"/>
-                <w:i/>
-                <w:lang w:val="en-US"/>
-              </w:rPr>
-            </m:ctrlPr>
-          </m:dPr>
-          <m:e>
-            <m:r>
-              <w:rPr>
-                <w:rFonts w:ascii="Cambria Math" w:eastAsiaTheme="minorEastAsia" w:hAnsi="Cambria Math" w:cstheme="majorBidi"/>
-                <w:lang w:val="en-US"/>
-              </w:rPr>
-              <m:t>∆I</m:t>
-            </m:r>
-          </m:e>
-        </m:d>
-      </m:oMath>
-    </w:p>
-    <w:p>
-      <w:pPr>
-        <w:rPr>
-          <w:rFonts w:asciiTheme="majorBidi" w:eastAsiaTheme="minorEastAsia" w:hAnsiTheme="majorBidi" w:cstheme="majorBidi"/>
-          <w:lang w:val="en-US"/>
-        </w:rPr>
-      </w:pPr>
-      <w:r>
-        <w:rPr>
-          <w:rFonts w:asciiTheme="majorBidi" w:eastAsiaTheme="minorEastAsia" w:hAnsiTheme="majorBidi" w:cstheme="majorBidi"/>
-          <w:lang w:val="en-US"/>
-        </w:rPr>
-        <w:t>Compute analytically the edge points detected by each of the edge detectors:</w:t>
-      </w:r>
-    </w:p>
-    <w:p>
-      <w:pPr>
-        <w:rPr>
-          <w:rFonts w:asciiTheme="majorBidi" w:eastAsiaTheme="minorEastAsia" w:hAnsiTheme="majorBidi" w:cstheme="majorBidi"/>
-          <w:lang w:val="en-US"/>
-        </w:rPr>
-      </w:pPr>
-      <w:r>
-        <w:rPr>
-          <w:rFonts w:asciiTheme="majorBidi" w:eastAsiaTheme="minorEastAsia" w:hAnsiTheme="majorBidi" w:cstheme="majorBidi"/>
-          <w:lang w:val="en-US"/>
-        </w:rPr>
-        <w:t>For E1:</w:t>
-      </w:r>
-    </w:p>
-    <w:p>
-      <w:pPr>
-        <w:rPr>
-          <w:rFonts w:asciiTheme="majorBidi" w:eastAsiaTheme="minorEastAsia" w:hAnsiTheme="majorBidi" w:cstheme="majorBidi"/>
-          <w:lang w:val="en-US"/>
-        </w:rPr>
-      </w:pPr>
-      <w:r>
-        <w:rPr>
-          <w:rFonts w:asciiTheme="majorBidi" w:eastAsiaTheme="minorEastAsia" w:hAnsiTheme="majorBidi" w:cstheme="majorBidi"/>
-          <w:lang w:val="en-US"/>
-        </w:rPr>
-        <w:t xml:space="preserve">Eval </w:t>
-      </w:r>
-      <m:oMath>
-        <m:d>
-          <m:dPr>
-            <m:begChr m:val="|"/>
-            <m:endChr m:val="|"/>
-            <m:ctrlPr>
-              <w:rPr>
-                <w:rFonts w:ascii="Cambria Math" w:eastAsiaTheme="minorEastAsia" w:hAnsi="Cambria Math" w:cstheme="majorBidi"/>
-                <w:i/>
-                <w:lang w:val="en-US"/>
-              </w:rPr>
-            </m:ctrlPr>
-          </m:dPr>
-          <m:e>
-            <m:r>
-              <m:rPr>
-                <m:sty m:val="p"/>
-              </m:rPr>
-              <w:rPr>
-                <w:rFonts w:ascii="Cambria Math" w:eastAsiaTheme="minorEastAsia" w:hAnsi="Cambria Math" w:cstheme="majorBidi"/>
-                <w:lang w:val="en-US"/>
-              </w:rPr>
-              <m:t>∇</m:t>
-            </m:r>
-            <m:r>
-              <w:rPr>
-                <w:rFonts w:ascii="Cambria Math" w:eastAsiaTheme="minorEastAsia" w:hAnsi="Cambria Math" w:cstheme="majorBidi"/>
-                <w:lang w:val="en-US"/>
-              </w:rPr>
-              <m:t>I</m:t>
-            </m:r>
-          </m:e>
-        </m:d>
-      </m:oMath>
-      <w:r>
-        <w:rPr>
-          <w:rFonts w:asciiTheme="majorBidi" w:eastAsiaTheme="minorEastAsia" w:hAnsiTheme="majorBidi" w:cstheme="majorBidi"/>
-          <w:lang w:val="en-US"/>
-        </w:rPr>
-        <w:t>:</w:t>
-      </w:r>
-    </w:p>
-    <w:p>
-      <w:pPr>
-        <w:rPr>
-          <w:rFonts w:asciiTheme="majorBidi" w:eastAsiaTheme="minorEastAsia" w:hAnsiTheme="majorBidi" w:cstheme="majorBidi"/>
-          <w:lang w:val="en-US"/>
-        </w:rPr>
-      </w:pPr>
-      <m:oMathPara>
-        <m:oMathParaPr>
-          <m:jc m:val="left"/>
-        </m:oMathParaPr>
-        <m:oMath>
-          <m:d>
-            <m:dPr>
-              <m:begChr m:val="|"/>
-              <m:endChr m:val="|"/>
-              <m:ctrlPr>
-                <w:rPr>
-                  <w:rFonts w:ascii="Cambria Math" w:eastAsiaTheme="minorEastAsia" w:hAnsi="Cambria Math" w:cstheme="majorBidi"/>
-                  <w:i/>
-                  <w:lang w:val="en-US"/>
-                </w:rPr>
-              </m:ctrlPr>
-            </m:dPr>
-            <m:e>
-              <m:r>
-                <m:rPr>
-                  <m:sty m:val="p"/>
-                </m:rPr>
-                <w:rPr>
-                  <w:rFonts w:ascii="Cambria Math" w:hAnsi="Cambria Math" w:cstheme="majorBidi"/>
-                  <w:lang w:val="en-US"/>
-                </w:rPr>
-                <m:t>∇</m:t>
-              </m:r>
-              <m:r>
-                <w:rPr>
-                  <w:rFonts w:ascii="Cambria Math" w:hAnsi="Cambria Math" w:cstheme="majorBidi"/>
-                  <w:lang w:val="en-US"/>
-                </w:rPr>
-                <m:t>I</m:t>
-              </m:r>
-              <m:ctrlPr>
-                <w:rPr>
-                  <w:rFonts w:ascii="Cambria Math" w:hAnsi="Cambria Math" w:cstheme="majorBidi"/>
-                  <w:i/>
-                  <w:lang w:val="en-US"/>
-                </w:rPr>
-              </m:ctrlPr>
-            </m:e>
-          </m:d>
-          <m:r>
-            <w:rPr>
-              <w:rFonts w:ascii="Cambria Math" w:hAnsi="Cambria Math" w:cstheme="majorBidi"/>
-              <w:lang w:val="en-US"/>
-            </w:rPr>
-            <m:t>=</m:t>
-          </m:r>
-          <m:d>
-            <m:dPr>
-              <m:begChr m:val="‖"/>
-              <m:endChr m:val="‖"/>
-              <m:ctrlPr>
-                <w:rPr>
-                  <w:rFonts w:ascii="Cambria Math" w:eastAsiaTheme="minorHAnsi" w:hAnsi="Cambria Math" w:cstheme="majorBidi"/>
-                  <w:i/>
-                  <w:kern w:val="2"/>
-                  <w:lang w:val="en-US"/>
-                  <w14:ligatures w14:val="standardContextual"/>
-                </w:rPr>
-              </m:ctrlPr>
-            </m:dPr>
-            <m:e>
-              <m:d>
-                <m:dPr>
-                  <m:ctrlPr>
-                    <w:rPr>
-                      <w:rFonts w:ascii="Cambria Math" w:eastAsiaTheme="minorEastAsia" w:hAnsi="Cambria Math" w:cstheme="majorBidi"/>
-                      <w:i/>
-                      <w:lang w:val="en-US"/>
-                    </w:rPr>
-                  </m:ctrlPr>
-                </m:dPr>
-                <m:e>
-                  <m:f>
-                    <m:fPr>
-                      <m:ctrlPr>
-                        <w:rPr>
-                          <w:rFonts w:ascii="Cambria Math" w:hAnsi="Cambria Math" w:cstheme="majorBidi"/>
-                          <w:i/>
-                          <w:lang w:val="en-US"/>
-                        </w:rPr>
-                      </m:ctrlPr>
-                    </m:fPr>
-                    <m:num>
-                      <m:r>
-                        <w:rPr>
-                          <w:rFonts w:ascii="Cambria Math" w:hAnsi="Cambria Math" w:cstheme="majorBidi"/>
-                          <w:lang w:val="en-US"/>
-                        </w:rPr>
-                        <m:t>∂I</m:t>
-                      </m:r>
-                    </m:num>
-                    <m:den>
-                      <m:r>
-                        <w:rPr>
-                          <w:rFonts w:ascii="Cambria Math" w:hAnsi="Cambria Math" w:cstheme="majorBidi"/>
-                          <w:lang w:val="en-US"/>
-                        </w:rPr>
-                        <m:t>∂x</m:t>
-                      </m:r>
-                    </m:den>
-                  </m:f>
-                  <m:r>
-                    <w:rPr>
-                      <w:rFonts w:ascii="Cambria Math" w:hAnsi="Cambria Math" w:cstheme="majorBidi"/>
-                      <w:lang w:val="en-US"/>
-                    </w:rPr>
-                    <m:t>,</m:t>
-                  </m:r>
-                  <m:f>
-                    <m:fPr>
-                      <m:ctrlPr>
-                        <w:rPr>
-                          <w:rFonts w:ascii="Cambria Math" w:hAnsi="Cambria Math" w:cstheme="majorBidi"/>
-                          <w:i/>
-                          <w:lang w:val="en-US"/>
-                        </w:rPr>
-                      </m:ctrlPr>
-                    </m:fPr>
-                    <m:num>
-                      <m:r>
-                        <w:rPr>
-                          <w:rFonts w:ascii="Cambria Math" w:hAnsi="Cambria Math" w:cstheme="majorBidi"/>
-                          <w:lang w:val="en-US"/>
-                        </w:rPr>
-                        <m:t>∂I</m:t>
-                      </m:r>
-                    </m:num>
-                    <m:den>
-                      <m:r>
-                        <w:rPr>
-                          <w:rFonts w:ascii="Cambria Math" w:hAnsi="Cambria Math" w:cstheme="majorBidi"/>
-                          <w:lang w:val="en-US"/>
-                        </w:rPr>
-                        <m:t>∂y</m:t>
-                      </m:r>
-                    </m:den>
-                  </m:f>
-                </m:e>
-              </m:d>
-            </m:e>
-          </m:d>
-          <m:r>
-            <w:rPr>
-              <w:rFonts w:ascii="Cambria Math" w:eastAsiaTheme="minorEastAsia" w:hAnsi="Cambria Math" w:cstheme="majorBidi"/>
-              <w:lang w:val="en-US"/>
-            </w:rPr>
-            <m:t>=</m:t>
-          </m:r>
-          <m:d>
-            <m:dPr>
-              <m:begChr m:val="‖"/>
-              <m:endChr m:val="‖"/>
-              <m:ctrlPr>
-                <w:rPr>
-                  <w:rFonts w:ascii="Cambria Math" w:eastAsiaTheme="minorHAnsi" w:hAnsi="Cambria Math" w:cstheme="majorBidi"/>
-                  <w:i/>
-                  <w:kern w:val="2"/>
-                  <w:lang w:val="en-US"/>
-                  <w14:ligatures w14:val="standardContextual"/>
-                </w:rPr>
-              </m:ctrlPr>
-            </m:dPr>
-            <m:e>
-              <m:d>
-                <m:dPr>
-                  <m:ctrlPr>
-                    <w:rPr>
-                      <w:rFonts w:ascii="Cambria Math" w:eastAsiaTheme="minorEastAsia" w:hAnsi="Cambria Math" w:cstheme="majorBidi"/>
-                      <w:i/>
-                      <w:lang w:val="en-US"/>
-                    </w:rPr>
-                  </m:ctrlPr>
-                </m:dPr>
-                <m:e>
-                  <m:r>
-                    <w:rPr>
-                      <w:rFonts w:ascii="Cambria Math" w:hAnsi="Cambria Math" w:cstheme="majorBidi"/>
-                      <w:lang w:val="en-US"/>
-                    </w:rPr>
-                    <m:t>1,</m:t>
-                  </m:r>
-                  <m:func>
-                    <m:funcPr>
-                      <m:ctrlPr>
-                        <w:rPr>
-                          <w:rFonts w:ascii="Cambria Math" w:hAnsi="Cambria Math" w:cstheme="majorBidi"/>
-                          <w:lang w:val="en-US"/>
-                        </w:rPr>
-                      </m:ctrlPr>
-                    </m:funcPr>
-                    <m:fName>
-                      <m:r>
-                        <m:rPr>
-                          <m:sty m:val="p"/>
-                        </m:rPr>
-                        <w:rPr>
-                          <w:rFonts w:ascii="Cambria Math" w:hAnsi="Cambria Math" w:cstheme="majorBidi"/>
-                          <w:lang w:val="en-US"/>
-                        </w:rPr>
-                        <m:t>cos</m:t>
-                      </m:r>
-                      <m:ctrlPr>
-                        <w:rPr>
-                          <w:rFonts w:ascii="Cambria Math" w:hAnsi="Cambria Math" w:cstheme="majorBidi"/>
-                          <w:i/>
-                          <w:lang w:val="en-US"/>
-                        </w:rPr>
-                      </m:ctrlPr>
-                    </m:fName>
-                    <m:e>
-                      <m:d>
-                        <m:dPr>
-                          <m:ctrlPr>
-                            <w:rPr>
-                              <w:rFonts w:ascii="Cambria Math" w:hAnsi="Cambria Math" w:cstheme="majorBidi"/>
-                              <w:i/>
-                              <w:lang w:val="en-US"/>
-                            </w:rPr>
-                          </m:ctrlPr>
-                        </m:dPr>
-                        <m:e>
-                          <m:r>
-                            <w:rPr>
-                              <w:rFonts w:ascii="Cambria Math" w:hAnsi="Cambria Math" w:cstheme="majorBidi"/>
-                              <w:lang w:val="en-US"/>
-                            </w:rPr>
-                            <m:t>y</m:t>
-                          </m:r>
-                        </m:e>
-                      </m:d>
-                    </m:e>
-                  </m:func>
-                </m:e>
-              </m:d>
-            </m:e>
-          </m:d>
-          <m:r>
-            <w:rPr>
-              <w:rFonts w:ascii="Cambria Math" w:eastAsiaTheme="minorEastAsia" w:hAnsi="Cambria Math" w:cstheme="majorBidi"/>
-              <w:lang w:val="en-US"/>
-            </w:rPr>
-            <m:t>=</m:t>
-          </m:r>
-          <m:rad>
-            <m:radPr>
-              <m:degHide m:val="1"/>
-              <m:ctrlPr>
-                <w:rPr>
-                  <w:rFonts w:ascii="Cambria Math" w:eastAsiaTheme="minorEastAsia" w:hAnsi="Cambria Math" w:cstheme="majorBidi"/>
-                  <w:i/>
-                  <w:kern w:val="2"/>
-                  <w:lang w:val="en-US"/>
-                  <w14:ligatures w14:val="standardContextual"/>
-                </w:rPr>
-              </m:ctrlPr>
-            </m:radPr>
-            <m:deg/>
-            <m:e>
-              <m:sSup>
-                <m:sSupPr>
-                  <m:ctrlPr>
-                    <w:rPr>
-                      <w:rFonts w:ascii="Cambria Math" w:eastAsiaTheme="minorEastAsia" w:hAnsi="Cambria Math" w:cstheme="majorBidi"/>
-                      <w:i/>
-                      <w:lang w:val="en-US"/>
-                    </w:rPr>
-                  </m:ctrlPr>
-                </m:sSupPr>
-                <m:e>
-                  <m:r>
-                    <w:rPr>
-                      <w:rFonts w:ascii="Cambria Math" w:eastAsiaTheme="minorEastAsia" w:hAnsi="Cambria Math" w:cstheme="majorBidi"/>
-                      <w:lang w:val="en-US"/>
-                    </w:rPr>
-                    <m:t>1</m:t>
-                  </m:r>
-                </m:e>
-                <m:sup>
-                  <m:r>
-                    <w:rPr>
-                      <w:rFonts w:ascii="Cambria Math" w:eastAsiaTheme="minorEastAsia" w:hAnsi="Cambria Math" w:cstheme="majorBidi"/>
-                      <w:lang w:val="en-US"/>
-                    </w:rPr>
-                    <m:t>2</m:t>
-                  </m:r>
-                </m:sup>
-              </m:sSup>
-              <m:r>
-                <w:rPr>
-                  <w:rFonts w:ascii="Cambria Math" w:eastAsiaTheme="minorEastAsia" w:hAnsi="Cambria Math" w:cstheme="majorBidi"/>
-                  <w:lang w:val="en-US"/>
-                </w:rPr>
-                <m:t>+</m:t>
-              </m:r>
-              <m:sSup>
-                <m:sSupPr>
-                  <m:ctrlPr>
-                    <w:rPr>
-                      <w:rFonts w:ascii="Cambria Math" w:eastAsiaTheme="minorEastAsia" w:hAnsi="Cambria Math" w:cstheme="majorBidi"/>
-                      <w:i/>
-                      <w:lang w:val="en-US"/>
-                    </w:rPr>
-                  </m:ctrlPr>
-                </m:sSupPr>
-                <m:e>
-                  <m:d>
-                    <m:dPr>
-                      <m:ctrlPr>
-                        <w:rPr>
-                          <w:rFonts w:ascii="Cambria Math" w:eastAsiaTheme="minorEastAsia" w:hAnsi="Cambria Math" w:cstheme="majorBidi"/>
-                          <w:i/>
-                          <w:lang w:val="en-US"/>
-                        </w:rPr>
-                      </m:ctrlPr>
-                    </m:dPr>
-                    <m:e>
-                      <m:func>
-                        <m:funcPr>
-                          <m:ctrlPr>
-                            <w:rPr>
-                              <w:rFonts w:ascii="Cambria Math" w:eastAsiaTheme="minorEastAsia" w:hAnsi="Cambria Math" w:cstheme="majorBidi"/>
-                              <w:lang w:val="en-US"/>
-                            </w:rPr>
-                          </m:ctrlPr>
-                        </m:funcPr>
-                        <m:fName>
-                          <m:r>
-                            <m:rPr>
-                              <m:sty m:val="p"/>
-                            </m:rPr>
-                            <w:rPr>
-                              <w:rFonts w:ascii="Cambria Math" w:eastAsiaTheme="minorEastAsia" w:hAnsi="Cambria Math" w:cstheme="majorBidi"/>
-                              <w:lang w:val="en-US"/>
-                            </w:rPr>
-                            <m:t>cos</m:t>
-                          </m:r>
-                          <m:ctrlPr>
-                            <w:rPr>
-                              <w:rFonts w:ascii="Cambria Math" w:eastAsiaTheme="minorEastAsia" w:hAnsi="Cambria Math" w:cstheme="majorBidi"/>
-                              <w:i/>
-                              <w:lang w:val="en-US"/>
-                            </w:rPr>
-                          </m:ctrlPr>
-                        </m:fName>
-                        <m:e>
-                          <m:d>
-                            <m:dPr>
-                              <m:ctrlPr>
-                                <w:rPr>
-                                  <w:rFonts w:ascii="Cambria Math" w:eastAsiaTheme="minorEastAsia" w:hAnsi="Cambria Math" w:cstheme="majorBidi"/>
-                                  <w:i/>
-                                  <w:lang w:val="en-US"/>
-                                </w:rPr>
-                              </m:ctrlPr>
-                            </m:dPr>
-                            <m:e>
-                              <m:r>
-                                <w:rPr>
-                                  <w:rFonts w:ascii="Cambria Math" w:eastAsiaTheme="minorEastAsia" w:hAnsi="Cambria Math" w:cstheme="majorBidi"/>
-                                  <w:lang w:val="en-US"/>
-                                </w:rPr>
-                                <m:t>y</m:t>
-                              </m:r>
-                            </m:e>
-                          </m:d>
-                        </m:e>
-                      </m:func>
-                    </m:e>
-                  </m:d>
-                </m:e>
-                <m:sup>
-                  <m:r>
-                    <w:rPr>
-                      <w:rFonts w:ascii="Cambria Math" w:eastAsiaTheme="minorEastAsia" w:hAnsi="Cambria Math" w:cstheme="majorBidi"/>
-                      <w:lang w:val="en-US"/>
-                    </w:rPr>
-                    <m:t>2</m:t>
-                  </m:r>
-                </m:sup>
-              </m:sSup>
-            </m:e>
-          </m:rad>
-          <m:r>
-            <w:rPr>
-              <w:rFonts w:ascii="Cambria Math" w:eastAsiaTheme="minorEastAsia" w:hAnsi="Cambria Math" w:cstheme="majorBidi"/>
-              <w:lang w:val="en-US"/>
-            </w:rPr>
-            <m:t>=</m:t>
-          </m:r>
-          <m:rad>
-            <m:radPr>
-              <m:degHide m:val="1"/>
-              <m:ctrlPr>
-                <w:rPr>
-                  <w:rFonts w:ascii="Cambria Math" w:eastAsiaTheme="minorEastAsia" w:hAnsi="Cambria Math" w:cstheme="majorBidi"/>
-                  <w:i/>
-                  <w:kern w:val="2"/>
-                  <w:lang w:val="en-US"/>
-                  <w14:ligatures w14:val="standardContextual"/>
-                </w:rPr>
-              </m:ctrlPr>
-            </m:radPr>
-            <m:deg/>
-            <m:e>
-              <m:sSup>
-                <m:sSupPr>
-                  <m:ctrlPr>
-                    <w:rPr>
-                      <w:rFonts w:ascii="Cambria Math" w:eastAsiaTheme="minorEastAsia" w:hAnsi="Cambria Math" w:cstheme="majorBidi"/>
-                      <w:i/>
-                      <w:lang w:val="en-US"/>
-                    </w:rPr>
-                  </m:ctrlPr>
-                </m:sSupPr>
-                <m:e>
-                  <m:r>
-                    <w:rPr>
-                      <w:rFonts w:ascii="Cambria Math" w:eastAsiaTheme="minorEastAsia" w:hAnsi="Cambria Math" w:cstheme="majorBidi"/>
-                      <w:lang w:val="en-US"/>
-                    </w:rPr>
-                    <m:t>1</m:t>
-                  </m:r>
-                </m:e>
-                <m:sup>
-                  <m:r>
-                    <w:rPr>
-                      <w:rFonts w:ascii="Cambria Math" w:eastAsiaTheme="minorEastAsia" w:hAnsi="Cambria Math" w:cstheme="majorBidi"/>
-                      <w:lang w:val="en-US"/>
-                    </w:rPr>
-                    <m:t>2</m:t>
-                  </m:r>
-                </m:sup>
-              </m:sSup>
-              <m:r>
-                <w:rPr>
-                  <w:rFonts w:ascii="Cambria Math" w:eastAsiaTheme="minorEastAsia" w:hAnsi="Cambria Math" w:cstheme="majorBidi"/>
-                  <w:lang w:val="en-US"/>
-                </w:rPr>
-                <m:t>+</m:t>
-              </m:r>
-              <m:sSup>
-                <m:sSupPr>
-                  <m:ctrlPr>
-                    <w:rPr>
-                      <w:rFonts w:ascii="Cambria Math" w:eastAsiaTheme="minorEastAsia" w:hAnsi="Cambria Math" w:cstheme="majorBidi"/>
-                      <w:i/>
-                      <w:lang w:val="en-US"/>
-                    </w:rPr>
-                  </m:ctrlPr>
-                </m:sSupPr>
-                <m:e>
-                  <m:d>
-                    <m:dPr>
-                      <m:ctrlPr>
-                        <w:rPr>
-                          <w:rFonts w:ascii="Cambria Math" w:eastAsiaTheme="minorEastAsia" w:hAnsi="Cambria Math" w:cstheme="majorBidi"/>
-                          <w:i/>
-                          <w:lang w:val="en-US"/>
-                        </w:rPr>
-                      </m:ctrlPr>
-                    </m:dPr>
-                    <m:e>
-                      <m:func>
-                        <m:funcPr>
-                          <m:ctrlPr>
-                            <w:rPr>
-                              <w:rFonts w:ascii="Cambria Math" w:eastAsiaTheme="minorEastAsia" w:hAnsi="Cambria Math" w:cstheme="majorBidi"/>
-                              <w:lang w:val="en-US"/>
-                            </w:rPr>
-                          </m:ctrlPr>
-                        </m:funcPr>
-                        <m:fName>
-                          <m:r>
-                            <m:rPr>
-                              <m:sty m:val="p"/>
-                            </m:rPr>
-                            <w:rPr>
-                              <w:rFonts w:ascii="Cambria Math" w:eastAsiaTheme="minorEastAsia" w:hAnsi="Cambria Math" w:cstheme="majorBidi"/>
-                              <w:lang w:val="en-US"/>
-                            </w:rPr>
-                            <m:t>cos</m:t>
-                          </m:r>
-                          <m:ctrlPr>
-                            <w:rPr>
-                              <w:rFonts w:ascii="Cambria Math" w:eastAsiaTheme="minorEastAsia" w:hAnsi="Cambria Math" w:cstheme="majorBidi"/>
-                              <w:i/>
-                              <w:lang w:val="en-US"/>
-                            </w:rPr>
-                          </m:ctrlPr>
-                        </m:fName>
-                        <m:e>
-                          <m:d>
-                            <m:dPr>
-                              <m:ctrlPr>
-                                <w:rPr>
-                                  <w:rFonts w:ascii="Cambria Math" w:eastAsiaTheme="minorEastAsia" w:hAnsi="Cambria Math" w:cstheme="majorBidi"/>
-                                  <w:i/>
-                                  <w:lang w:val="en-US"/>
-                                </w:rPr>
-                              </m:ctrlPr>
-                            </m:dPr>
-                            <m:e>
-                              <m:r>
-                                <w:rPr>
-                                  <w:rFonts w:ascii="Cambria Math" w:eastAsiaTheme="minorEastAsia" w:hAnsi="Cambria Math" w:cstheme="majorBidi"/>
-                                  <w:lang w:val="en-US"/>
-                                </w:rPr>
-                                <m:t>y</m:t>
-                              </m:r>
-                            </m:e>
-                          </m:d>
-                        </m:e>
-                      </m:func>
-                    </m:e>
-                  </m:d>
-                </m:e>
-                <m:sup>
-                  <m:r>
-                    <w:rPr>
-                      <w:rFonts w:ascii="Cambria Math" w:eastAsiaTheme="minorEastAsia" w:hAnsi="Cambria Math" w:cstheme="majorBidi"/>
-                      <w:lang w:val="en-US"/>
-                    </w:rPr>
-                    <m:t>2</m:t>
-                  </m:r>
-                </m:sup>
-              </m:sSup>
-            </m:e>
-          </m:rad>
-          <m:r>
-            <w:rPr>
-              <w:rFonts w:ascii="Cambria Math" w:eastAsiaTheme="minorEastAsia" w:hAnsi="Cambria Math" w:cstheme="majorBidi"/>
-              <w:lang w:val="en-US"/>
-            </w:rPr>
-            <m:t xml:space="preserve"> </m:t>
-          </m:r>
-        </m:oMath>
-      </m:oMathPara>
-    </w:p>
-    <w:p>
-      <w:pPr>
-        <w:rPr>
-          <w:rFonts w:asciiTheme="majorBidi" w:eastAsiaTheme="minorEastAsia" w:hAnsiTheme="majorBidi" w:cstheme="majorBidi"/>
-          <w:lang w:val="en-US"/>
-        </w:rPr>
-      </w:pPr>
-      <w:r>
-        <w:rPr>
-          <w:rFonts w:asciiTheme="majorBidi" w:eastAsiaTheme="minorEastAsia" w:hAnsiTheme="majorBidi" w:cstheme="majorBidi"/>
-          <w:lang w:val="en-US"/>
-        </w:rPr>
-        <w:t>Now we want to find the extremum points</w:t>
-      </w:r>
-      <w:r>
-        <w:rPr>
-          <w:rFonts w:asciiTheme="majorBidi" w:eastAsiaTheme="minorEastAsia" w:hAnsiTheme="majorBidi" w:cstheme="majorBidi"/>
-          <w:lang w:val="en-US"/>
-        </w:rPr>
-        <w:t>, we got an expression that depends only on y, so we can ignore x, in further computations:</w:t>
-      </w:r>
-    </w:p>
-    <w:p>
-      <w:pPr>
-        <w:rPr>
-          <w:rFonts w:asciiTheme="majorBidi" w:eastAsiaTheme="minorEastAsia" w:hAnsiTheme="majorBidi" w:cstheme="majorBidi"/>
-          <w:lang w:val="en-US"/>
-        </w:rPr>
-      </w:pPr>
-      <m:oMathPara>
-        <m:oMath>
-          <m:f>
-            <m:fPr>
-              <m:ctrlPr>
-                <w:rPr>
-                  <w:rFonts w:ascii="Cambria Math" w:hAnsi="Cambria Math" w:cstheme="majorBidi"/>
-                  <w:i/>
-                  <w:lang w:val="en-US"/>
-                </w:rPr>
-              </m:ctrlPr>
-            </m:fPr>
-            <m:num>
-              <m:r>
-                <w:rPr>
-                  <w:rFonts w:ascii="Cambria Math" w:hAnsi="Cambria Math" w:cstheme="majorBidi"/>
-                  <w:lang w:val="en-US"/>
-                </w:rPr>
-                <m:t>∂I</m:t>
-              </m:r>
-            </m:num>
-            <m:den>
-              <m:r>
-                <w:rPr>
-                  <w:rFonts w:ascii="Cambria Math" w:hAnsi="Cambria Math" w:cstheme="majorBidi"/>
-                  <w:lang w:val="en-US"/>
-                </w:rPr>
-                <m:t>∂y</m:t>
-              </m:r>
-            </m:den>
-          </m:f>
-          <m:d>
-            <m:dPr>
-              <m:ctrlPr>
-                <w:rPr>
-                  <w:rFonts w:ascii="Cambria Math" w:eastAsiaTheme="minorEastAsia" w:hAnsi="Cambria Math" w:cstheme="majorBidi"/>
-                  <w:i/>
-                  <w:kern w:val="2"/>
-                  <w:lang w:val="en-US"/>
-                  <w14:ligatures w14:val="standardContextual"/>
-                </w:rPr>
-              </m:ctrlPr>
-            </m:dPr>
-            <m:e>
-              <m:rad>
-                <m:radPr>
-                  <m:degHide m:val="1"/>
-                  <m:ctrlPr>
-                    <w:rPr>
-                      <w:rFonts w:ascii="Cambria Math" w:eastAsiaTheme="minorEastAsia" w:hAnsi="Cambria Math" w:cstheme="majorBidi"/>
-                      <w:i/>
-                      <w:kern w:val="2"/>
-                      <w:lang w:val="en-US"/>
-                      <w14:ligatures w14:val="standardContextual"/>
-                    </w:rPr>
-                  </m:ctrlPr>
-                </m:radPr>
-                <m:deg/>
-                <m:e>
-                  <m:sSup>
-                    <m:sSupPr>
-                      <m:ctrlPr>
-                        <w:rPr>
-                          <w:rFonts w:ascii="Cambria Math" w:eastAsiaTheme="minorEastAsia" w:hAnsi="Cambria Math" w:cstheme="majorBidi"/>
-                          <w:i/>
-                          <w:lang w:val="en-US"/>
-                        </w:rPr>
-                      </m:ctrlPr>
-                    </m:sSupPr>
-                    <m:e>
-                      <m:r>
-                        <w:rPr>
-                          <w:rFonts w:ascii="Cambria Math" w:eastAsiaTheme="minorEastAsia" w:hAnsi="Cambria Math" w:cstheme="majorBidi"/>
-                          <w:lang w:val="en-US"/>
-                        </w:rPr>
-                        <m:t>1</m:t>
-                      </m:r>
-                    </m:e>
-                    <m:sup>
-                      <m:r>
-                        <w:rPr>
-                          <w:rFonts w:ascii="Cambria Math" w:eastAsiaTheme="minorEastAsia" w:hAnsi="Cambria Math" w:cstheme="majorBidi"/>
-                          <w:lang w:val="en-US"/>
-                        </w:rPr>
-                        <m:t>2</m:t>
-                      </m:r>
-                    </m:sup>
-                  </m:sSup>
-                  <m:r>
-                    <w:rPr>
-                      <w:rFonts w:ascii="Cambria Math" w:eastAsiaTheme="minorEastAsia" w:hAnsi="Cambria Math" w:cstheme="majorBidi"/>
-                      <w:lang w:val="en-US"/>
-                    </w:rPr>
-                    <m:t>+</m:t>
-                  </m:r>
-                  <m:sSup>
-                    <m:sSupPr>
-                      <m:ctrlPr>
-                        <w:rPr>
-                          <w:rFonts w:ascii="Cambria Math" w:eastAsiaTheme="minorEastAsia" w:hAnsi="Cambria Math" w:cstheme="majorBidi"/>
-                          <w:i/>
-                          <w:lang w:val="en-US"/>
-                        </w:rPr>
-                      </m:ctrlPr>
-                    </m:sSupPr>
-                    <m:e>
-                      <m:d>
-                        <m:dPr>
-                          <m:ctrlPr>
-                            <w:rPr>
-                              <w:rFonts w:ascii="Cambria Math" w:eastAsiaTheme="minorEastAsia" w:hAnsi="Cambria Math" w:cstheme="majorBidi"/>
-                              <w:i/>
-                              <w:lang w:val="en-US"/>
-                            </w:rPr>
-                          </m:ctrlPr>
-                        </m:dPr>
-                        <m:e>
-                          <m:func>
-                            <m:funcPr>
-                              <m:ctrlPr>
-                                <w:rPr>
-                                  <w:rFonts w:ascii="Cambria Math" w:eastAsiaTheme="minorEastAsia" w:hAnsi="Cambria Math" w:cstheme="majorBidi"/>
-                                  <w:lang w:val="en-US"/>
-                                </w:rPr>
-                              </m:ctrlPr>
-                            </m:funcPr>
-                            <m:fName>
-                              <m:r>
-                                <m:rPr>
-                                  <m:sty m:val="p"/>
-                                </m:rPr>
-                                <w:rPr>
-                                  <w:rFonts w:ascii="Cambria Math" w:eastAsiaTheme="minorEastAsia" w:hAnsi="Cambria Math" w:cstheme="majorBidi"/>
-                                  <w:lang w:val="en-US"/>
-                                </w:rPr>
-                                <m:t>cos</m:t>
-                              </m:r>
-                              <m:ctrlPr>
-                                <w:rPr>
-                                  <w:rFonts w:ascii="Cambria Math" w:eastAsiaTheme="minorEastAsia" w:hAnsi="Cambria Math" w:cstheme="majorBidi"/>
-                                  <w:i/>
-                                  <w:lang w:val="en-US"/>
-                                </w:rPr>
-                              </m:ctrlPr>
-                            </m:fName>
-                            <m:e>
-                              <m:d>
-                                <m:dPr>
-                                  <m:ctrlPr>
-                                    <w:rPr>
-                                      <w:rFonts w:ascii="Cambria Math" w:eastAsiaTheme="minorEastAsia" w:hAnsi="Cambria Math" w:cstheme="majorBidi"/>
-                                      <w:i/>
-                                      <w:lang w:val="en-US"/>
-                                    </w:rPr>
-                                  </m:ctrlPr>
-                                </m:dPr>
-                                <m:e>
-                                  <m:r>
-                                    <w:rPr>
-                                      <w:rFonts w:ascii="Cambria Math" w:eastAsiaTheme="minorEastAsia" w:hAnsi="Cambria Math" w:cstheme="majorBidi"/>
-                                      <w:lang w:val="en-US"/>
-                                    </w:rPr>
-                                    <m:t>y</m:t>
-                                  </m:r>
-                                </m:e>
-                              </m:d>
-                            </m:e>
-                          </m:func>
-                        </m:e>
-                      </m:d>
-                    </m:e>
-                    <m:sup>
-                      <m:r>
-                        <w:rPr>
-                          <w:rFonts w:ascii="Cambria Math" w:eastAsiaTheme="minorEastAsia" w:hAnsi="Cambria Math" w:cstheme="majorBidi"/>
-                          <w:lang w:val="en-US"/>
-                        </w:rPr>
-                        <m:t>2</m:t>
-                      </m:r>
-                    </m:sup>
-                  </m:sSup>
-                </m:e>
-              </m:rad>
-              <m:r>
-                <w:rPr>
-                  <w:rFonts w:ascii="Cambria Math" w:eastAsiaTheme="minorEastAsia" w:hAnsi="Cambria Math" w:cstheme="majorBidi"/>
-                  <w:lang w:val="en-US"/>
-                </w:rPr>
-                <m:t xml:space="preserve"> </m:t>
-              </m:r>
-            </m:e>
-          </m:d>
-          <m:r>
-            <w:rPr>
-              <w:rFonts w:ascii="Cambria Math" w:eastAsiaTheme="minorEastAsia" w:hAnsi="Cambria Math" w:cstheme="majorBidi"/>
-              <w:lang w:val="en-US"/>
-            </w:rPr>
-            <m:t>=0</m:t>
-          </m:r>
-          <m:r>
-            <m:rPr>
-              <m:sty m:val="p"/>
-            </m:rPr>
-            <w:rPr>
-              <w:rFonts w:ascii="Cambria Math" w:eastAsiaTheme="minorEastAsia" w:hAnsi="Cambria Math" w:cstheme="majorBidi"/>
-              <w:lang w:val="en-US"/>
-            </w:rPr>
-            <w:br/>
-          </m:r>
-        </m:oMath>
-        <m:oMath>
-          <m:f>
-            <m:fPr>
-              <m:ctrlPr>
-                <w:rPr>
-                  <w:rFonts w:ascii="Cambria Math" w:eastAsiaTheme="minorEastAsia" w:hAnsi="Cambria Math" w:cstheme="majorBidi"/>
-                  <w:i/>
-                  <w:kern w:val="2"/>
-                  <w:lang w:val="en-US"/>
-                  <w14:ligatures w14:val="standardContextual"/>
-                </w:rPr>
-              </m:ctrlPr>
-            </m:fPr>
-            <m:num>
-              <m:r>
-                <w:rPr>
-                  <w:rFonts w:ascii="Cambria Math" w:eastAsiaTheme="minorEastAsia" w:hAnsi="Cambria Math" w:cstheme="majorBidi"/>
-                  <w:lang w:val="en-US"/>
-                </w:rPr>
-                <m:t>-sin(2y)</m:t>
-              </m:r>
-            </m:num>
-            <m:den>
-              <m:r>
-                <w:rPr>
-                  <w:rFonts w:ascii="Cambria Math" w:eastAsiaTheme="minorEastAsia" w:hAnsi="Cambria Math" w:cstheme="majorBidi"/>
-                  <w:lang w:val="en-US"/>
-                </w:rPr>
-                <m:t>2⋅</m:t>
-              </m:r>
-              <m:rad>
-                <m:radPr>
-                  <m:degHide m:val="1"/>
-                  <m:ctrlPr>
-                    <w:rPr>
-                      <w:rFonts w:ascii="Cambria Math" w:eastAsiaTheme="minorEastAsia" w:hAnsi="Cambria Math" w:cstheme="majorBidi"/>
-                      <w:i/>
-                      <w:kern w:val="2"/>
-                      <w:lang w:val="en-US"/>
-                      <w14:ligatures w14:val="standardContextual"/>
-                    </w:rPr>
-                  </m:ctrlPr>
-                </m:radPr>
-                <m:deg/>
-                <m:e>
-                  <m:r>
-                    <w:rPr>
-                      <w:rFonts w:ascii="Cambria Math" w:eastAsiaTheme="minorEastAsia" w:hAnsi="Cambria Math" w:cstheme="majorBidi"/>
-                      <w:lang w:val="en-US"/>
-                    </w:rPr>
-                    <m:t>1+</m:t>
-                  </m:r>
-                  <m:sSup>
-                    <m:sSupPr>
-                      <m:ctrlPr>
-                        <w:rPr>
-                          <w:rFonts w:ascii="Cambria Math" w:eastAsiaTheme="minorEastAsia" w:hAnsi="Cambria Math" w:cstheme="majorBidi"/>
-                          <w:i/>
-                          <w:lang w:val="en-US"/>
-                        </w:rPr>
-                      </m:ctrlPr>
-                    </m:sSupPr>
-                    <m:e>
-                      <m:d>
-                        <m:dPr>
-                          <m:ctrlPr>
-                            <w:rPr>
-                              <w:rFonts w:ascii="Cambria Math" w:eastAsiaTheme="minorEastAsia" w:hAnsi="Cambria Math" w:cstheme="majorBidi"/>
-                              <w:i/>
-                              <w:lang w:val="en-US"/>
-                            </w:rPr>
-                          </m:ctrlPr>
-                        </m:dPr>
-                        <m:e>
-                          <m:func>
-                            <m:funcPr>
-                              <m:ctrlPr>
-                                <w:rPr>
-                                  <w:rFonts w:ascii="Cambria Math" w:eastAsiaTheme="minorEastAsia" w:hAnsi="Cambria Math" w:cstheme="majorBidi"/>
-                                  <w:lang w:val="en-US"/>
-                                </w:rPr>
-                              </m:ctrlPr>
-                            </m:funcPr>
-                            <m:fName>
-                              <m:r>
-                                <m:rPr>
-                                  <m:sty m:val="p"/>
-                                </m:rPr>
-                                <w:rPr>
-                                  <w:rFonts w:ascii="Cambria Math" w:eastAsiaTheme="minorEastAsia" w:hAnsi="Cambria Math" w:cstheme="majorBidi"/>
-                                  <w:lang w:val="en-US"/>
-                                </w:rPr>
-                                <m:t>cos</m:t>
-                              </m:r>
-                              <m:ctrlPr>
-                                <w:rPr>
-                                  <w:rFonts w:ascii="Cambria Math" w:eastAsiaTheme="minorEastAsia" w:hAnsi="Cambria Math" w:cstheme="majorBidi"/>
-                                  <w:i/>
-                                  <w:lang w:val="en-US"/>
-                                </w:rPr>
-                              </m:ctrlPr>
-                            </m:fName>
-                            <m:e>
-                              <m:d>
-                                <m:dPr>
-                                  <m:ctrlPr>
-                                    <w:rPr>
-                                      <w:rFonts w:ascii="Cambria Math" w:eastAsiaTheme="minorEastAsia" w:hAnsi="Cambria Math" w:cstheme="majorBidi"/>
-                                      <w:i/>
-                                      <w:lang w:val="en-US"/>
-                                    </w:rPr>
-                                  </m:ctrlPr>
-                                </m:dPr>
-                                <m:e>
-                                  <m:r>
-                                    <w:rPr>
-                                      <w:rFonts w:ascii="Cambria Math" w:eastAsiaTheme="minorEastAsia" w:hAnsi="Cambria Math" w:cstheme="majorBidi"/>
-                                      <w:lang w:val="en-US"/>
-                                    </w:rPr>
-                                    <m:t>y</m:t>
-                                  </m:r>
-                                </m:e>
-                              </m:d>
-                            </m:e>
-                          </m:func>
-                        </m:e>
-                      </m:d>
-                    </m:e>
-                    <m:sup>
-                      <m:r>
-                        <w:rPr>
-                          <w:rFonts w:ascii="Cambria Math" w:eastAsiaTheme="minorEastAsia" w:hAnsi="Cambria Math" w:cstheme="majorBidi"/>
-                          <w:lang w:val="en-US"/>
-                        </w:rPr>
-                        <m:t>2</m:t>
-                      </m:r>
-                    </m:sup>
-                  </m:sSup>
-                </m:e>
-              </m:rad>
-              <m:r>
-                <w:rPr>
-                  <w:rFonts w:ascii="Cambria Math" w:eastAsiaTheme="minorEastAsia" w:hAnsi="Cambria Math" w:cstheme="majorBidi"/>
-                  <w:lang w:val="en-US"/>
-                </w:rPr>
-                <m:t xml:space="preserve"> </m:t>
-              </m:r>
-            </m:den>
-          </m:f>
-          <m:r>
-            <w:rPr>
-              <w:rFonts w:ascii="Cambria Math" w:eastAsiaTheme="minorEastAsia" w:hAnsi="Cambria Math" w:cstheme="majorBidi"/>
-              <w:lang w:val="en-US"/>
-            </w:rPr>
-            <m:t>=0</m:t>
-          </m:r>
-          <m:r>
-            <m:rPr>
-              <m:sty m:val="p"/>
-            </m:rPr>
-            <w:rPr>
-              <w:rFonts w:ascii="Cambria Math" w:eastAsiaTheme="minorEastAsia" w:hAnsi="Cambria Math" w:cstheme="majorBidi"/>
-              <w:lang w:val="en-US"/>
-            </w:rPr>
-            <w:br/>
-          </m:r>
-        </m:oMath>
-        <m:oMath>
-          <m:r>
-            <w:rPr>
-              <w:rFonts w:ascii="Cambria Math" w:eastAsiaTheme="minorEastAsia" w:hAnsi="Cambria Math" w:cstheme="majorBidi"/>
-              <w:lang w:val="en-US"/>
-            </w:rPr>
-            <m:t>-sin(2y)=0</m:t>
-          </m:r>
-          <m:r>
-            <m:rPr>
-              <m:sty m:val="p"/>
-            </m:rPr>
-            <w:rPr>
-              <w:rFonts w:ascii="Cambria Math" w:eastAsiaTheme="minorEastAsia" w:hAnsi="Cambria Math" w:cstheme="majorBidi"/>
-              <w:lang w:val="en-US"/>
-            </w:rPr>
-            <w:br/>
-          </m:r>
-        </m:oMath>
-        <m:oMath>
-          <m:r>
-            <w:rPr>
-              <w:rFonts w:ascii="Cambria Math" w:eastAsiaTheme="minorEastAsia" w:hAnsi="Cambria Math" w:cstheme="majorBidi"/>
-              <w:lang w:val="en-US"/>
-            </w:rPr>
-            <m:t>y=</m:t>
-          </m:r>
-          <m:f>
-            <m:fPr>
-              <m:ctrlPr>
-                <w:rPr>
-                  <w:rFonts w:ascii="Cambria Math" w:eastAsiaTheme="minorEastAsia" w:hAnsi="Cambria Math" w:cstheme="majorBidi"/>
-                  <w:i/>
-                  <w:kern w:val="2"/>
-                  <w:lang w:val="en-US"/>
-                  <w14:ligatures w14:val="standardContextual"/>
-                </w:rPr>
-              </m:ctrlPr>
-            </m:fPr>
-            <m:num>
-              <m:r>
-                <w:rPr>
-                  <w:rFonts w:ascii="Cambria Math" w:eastAsiaTheme="minorEastAsia" w:hAnsi="Cambria Math" w:cstheme="majorBidi"/>
-                  <w:lang w:val="en-US"/>
-                </w:rPr>
-                <m:t>π</m:t>
-              </m:r>
-            </m:num>
-            <m:den>
-              <m:r>
-                <w:rPr>
-                  <w:rFonts w:ascii="Cambria Math" w:eastAsiaTheme="minorEastAsia" w:hAnsi="Cambria Math" w:cstheme="majorBidi"/>
-                  <w:lang w:val="en-US"/>
-                </w:rPr>
-                <m:t>2</m:t>
-              </m:r>
-            </m:den>
-          </m:f>
-          <m:r>
-            <w:rPr>
-              <w:rFonts w:ascii="Cambria Math" w:eastAsiaTheme="minorEastAsia" w:hAnsi="Cambria Math" w:cstheme="majorBidi"/>
-              <w:lang w:val="en-US"/>
-            </w:rPr>
-            <m:t>+πk</m:t>
-          </m:r>
-        </m:oMath>
-      </m:oMathPara>
-    </w:p>
-    <w:p>
-      <w:pPr>
-        <w:rPr>
-          <w:rFonts w:asciiTheme="majorBidi" w:eastAsiaTheme="minorEastAsia" w:hAnsiTheme="majorBidi" w:cstheme="majorBidi"/>
-          <w:lang w:val="en-US"/>
-        </w:rPr>
-      </w:pPr>
-      <w:r>
-        <w:rPr>
-          <w:rFonts w:asciiTheme="majorBidi" w:eastAsiaTheme="minorEastAsia" w:hAnsiTheme="majorBidi" w:cstheme="majorBidi"/>
-          <w:lang w:val="en-US"/>
-        </w:rPr>
-        <w:t xml:space="preserve">So our maximum values are </w:t>
-      </w:r>
-      <m:oMath>
-        <m:r>
-          <w:rPr>
-            <w:rFonts w:ascii="Cambria Math" w:eastAsiaTheme="minorEastAsia" w:hAnsi="Cambria Math" w:cstheme="majorBidi"/>
-            <w:lang w:val="en-US"/>
-          </w:rPr>
-          <m:t>(x,</m:t>
-        </m:r>
-        <m:f>
-          <m:fPr>
-            <m:ctrlPr>
-              <w:rPr>
-                <w:rFonts w:ascii="Cambria Math" w:eastAsiaTheme="minorEastAsia" w:hAnsi="Cambria Math" w:cstheme="majorBidi"/>
-                <w:i/>
-                <w:kern w:val="2"/>
-                <w:lang w:val="en-US"/>
-                <w14:ligatures w14:val="standardContextual"/>
-              </w:rPr>
-            </m:ctrlPr>
-          </m:fPr>
-          <m:num>
-            <m:r>
-              <w:rPr>
-                <w:rFonts w:ascii="Cambria Math" w:eastAsiaTheme="minorEastAsia" w:hAnsi="Cambria Math" w:cstheme="majorBidi"/>
-                <w:lang w:val="en-US"/>
-              </w:rPr>
-              <m:t>π</m:t>
-            </m:r>
-          </m:num>
-          <m:den>
-            <m:r>
-              <w:rPr>
-                <w:rFonts w:ascii="Cambria Math" w:eastAsiaTheme="minorEastAsia" w:hAnsi="Cambria Math" w:cstheme="majorBidi"/>
-                <w:lang w:val="en-US"/>
-              </w:rPr>
-              <m:t>2</m:t>
-            </m:r>
-          </m:den>
-        </m:f>
-        <m:r>
-          <w:rPr>
-            <w:rFonts w:ascii="Cambria Math" w:eastAsiaTheme="minorEastAsia" w:hAnsi="Cambria Math" w:cstheme="majorBidi"/>
-            <w:lang w:val="en-US"/>
-          </w:rPr>
-          <m:t>+πk)</m:t>
-        </m:r>
-      </m:oMath>
-      <w:r>
-        <w:rPr>
-          <w:rFonts w:asciiTheme="majorBidi" w:eastAsiaTheme="minorEastAsia" w:hAnsiTheme="majorBidi" w:cstheme="majorBidi"/>
-          <w:lang w:val="en-US"/>
-        </w:rPr>
-        <w:t xml:space="preserve"> for </w:t>
-      </w:r>
-      <m:oMath>
-        <m:r>
-          <w:rPr>
-            <w:rFonts w:ascii="Cambria Math" w:eastAsiaTheme="minorEastAsia" w:hAnsi="Cambria Math" w:cstheme="majorBidi"/>
-            <w:lang w:val="en-US"/>
-          </w:rPr>
-          <m:t>k∈\mathbb{N}</m:t>
-        </m:r>
-      </m:oMath>
-    </w:p>
-    <w:p>
-      <w:pPr>
-        <w:rPr>
-          <w:rFonts w:asciiTheme="majorBidi" w:eastAsiaTheme="minorEastAsia" w:hAnsiTheme="majorBidi" w:cstheme="majorBidi"/>
-          <w:lang w:val="en-US"/>
-        </w:rPr>
-      </w:pPr>
-      <w:r>
-        <w:rPr>
-          <w:rFonts w:asciiTheme="majorBidi" w:eastAsiaTheme="minorEastAsia" w:hAnsiTheme="majorBidi" w:cstheme="majorBidi"/>
-          <w:lang w:val="en-US"/>
-        </w:rPr>
-        <w:t>Now lets evaluate the second derivative</w:t>
-      </w:r>
-      <w:r>
-        <w:rPr>
-          <w:rFonts w:asciiTheme="majorBidi" w:eastAsiaTheme="minorEastAsia" w:hAnsiTheme="majorBidi" w:cstheme="majorBidi"/>
-          <w:lang w:val="en-US"/>
-        </w:rPr>
-        <w:t>, at the point we found:</w:t>
-      </w:r>
-    </w:p>
-    <w:p>
-      <w:pPr>
-        <w:rPr>
-          <w:rFonts w:asciiTheme="majorBidi" w:eastAsiaTheme="minorEastAsia" w:hAnsiTheme="majorBidi" w:cstheme="majorBidi"/>
-        </w:rPr>
-      </w:pPr>
-      <m:oMath>
-        <m:f>
-          <m:fPr>
-            <m:ctrlPr>
-              <w:rPr>
-                <w:rFonts w:ascii="Cambria Math" w:hAnsi="Cambria Math" w:cstheme="majorBidi"/>
-                <w:i/>
-                <w:lang w:val="en-US"/>
-              </w:rPr>
-            </m:ctrlPr>
-          </m:fPr>
-          <m:num>
-            <m:r>
-              <w:rPr>
-                <w:rFonts w:ascii="Cambria Math" w:hAnsi="Cambria Math" w:cstheme="majorBidi"/>
-                <w:lang w:val="en-US"/>
-              </w:rPr>
-              <m:t>∂^2I</m:t>
-            </m:r>
-          </m:num>
-          <m:den>
-            <m:r>
-              <w:rPr>
-                <w:rFonts w:ascii="Cambria Math" w:hAnsi="Cambria Math" w:cstheme="majorBidi"/>
-                <w:lang w:val="en-US"/>
-              </w:rPr>
-              <m:t>∂y^2</m:t>
-            </m:r>
-          </m:den>
-        </m:f>
-        <m:d>
-          <m:dPr>
-            <m:ctrlPr>
-              <w:rPr>
-                <w:rFonts w:ascii="Cambria Math" w:eastAsiaTheme="minorEastAsia" w:hAnsi="Cambria Math" w:cstheme="majorBidi"/>
-                <w:i/>
-                <w:kern w:val="2"/>
-                <w:lang w:val="en-US"/>
-                <w14:ligatures w14:val="standardContextual"/>
-              </w:rPr>
-            </m:ctrlPr>
-          </m:dPr>
-          <m:e>
-            <m:rad>
-              <m:radPr>
-                <m:degHide m:val="1"/>
-                <m:ctrlPr>
-                  <w:rPr>
-                    <w:rFonts w:ascii="Cambria Math" w:eastAsiaTheme="minorEastAsia" w:hAnsi="Cambria Math" w:cstheme="majorBidi"/>
-                    <w:i/>
-                    <w:kern w:val="2"/>
-                    <w:lang w:val="en-US"/>
-                    <w14:ligatures w14:val="standardContextual"/>
-                  </w:rPr>
-                </m:ctrlPr>
-              </m:radPr>
-              <m:deg/>
-              <m:e>
-                <m:sSup>
-                  <m:sSupPr>
-                    <m:ctrlPr>
-                      <w:rPr>
-                        <w:rFonts w:ascii="Cambria Math" w:eastAsiaTheme="minorEastAsia" w:hAnsi="Cambria Math" w:cstheme="majorBidi"/>
-                        <w:i/>
-                        <w:lang w:val="en-US"/>
-                      </w:rPr>
-                    </m:ctrlPr>
-                  </m:sSupPr>
-                  <m:e>
-                    <m:r>
-                      <w:rPr>
-                        <w:rFonts w:ascii="Cambria Math" w:eastAsiaTheme="minorEastAsia" w:hAnsi="Cambria Math" w:cstheme="majorBidi"/>
-                        <w:lang w:val="en-US"/>
-                      </w:rPr>
-                      <m:t>1</m:t>
-                    </m:r>
-                  </m:e>
-                  <m:sup>
-                    <m:r>
-                      <w:rPr>
-                        <w:rFonts w:ascii="Cambria Math" w:eastAsiaTheme="minorEastAsia" w:hAnsi="Cambria Math" w:cstheme="majorBidi"/>
-                        <w:lang w:val="en-US"/>
-                      </w:rPr>
-                      <m:t>2</m:t>
-                    </m:r>
-                  </m:sup>
-                </m:sSup>
-                <m:r>
-                  <w:rPr>
-                    <w:rFonts w:ascii="Cambria Math" w:eastAsiaTheme="minorEastAsia" w:hAnsi="Cambria Math" w:cstheme="majorBidi"/>
-                    <w:lang w:val="en-US"/>
-                  </w:rPr>
-                  <m:t>+</m:t>
-                </m:r>
-                <m:sSup>
-                  <m:sSupPr>
-                    <m:ctrlPr>
-                      <w:rPr>
-                        <w:rFonts w:ascii="Cambria Math" w:eastAsiaTheme="minorEastAsia" w:hAnsi="Cambria Math" w:cstheme="majorBidi"/>
-                        <w:i/>
-                        <w:lang w:val="en-US"/>
-                      </w:rPr>
-                    </m:ctrlPr>
-                  </m:sSupPr>
-                  <m:e>
-                    <m:d>
-                      <m:dPr>
-                        <m:ctrlPr>
-                          <w:rPr>
-                            <w:rFonts w:ascii="Cambria Math" w:eastAsiaTheme="minorEastAsia" w:hAnsi="Cambria Math" w:cstheme="majorBidi"/>
-                            <w:i/>
-                            <w:lang w:val="en-US"/>
-                          </w:rPr>
-                        </m:ctrlPr>
-                      </m:dPr>
-                      <m:e>
-                        <m:func>
-                          <m:funcPr>
-                            <m:ctrlPr>
-                              <w:rPr>
-                                <w:rFonts w:ascii="Cambria Math" w:eastAsiaTheme="minorEastAsia" w:hAnsi="Cambria Math" w:cstheme="majorBidi"/>
-                                <w:lang w:val="en-US"/>
-                              </w:rPr>
-                            </m:ctrlPr>
-                          </m:funcPr>
-                          <m:fName>
-                            <m:r>
-                              <m:rPr>
-                                <m:sty m:val="p"/>
-                              </m:rPr>
-                              <w:rPr>
-                                <w:rFonts w:ascii="Cambria Math" w:eastAsiaTheme="minorEastAsia" w:hAnsi="Cambria Math" w:cstheme="majorBidi"/>
-                                <w:lang w:val="en-US"/>
-                              </w:rPr>
-                              <m:t>cos</m:t>
-                            </m:r>
-                            <m:ctrlPr>
-                              <w:rPr>
-                                <w:rFonts w:ascii="Cambria Math" w:eastAsiaTheme="minorEastAsia" w:hAnsi="Cambria Math" w:cstheme="majorBidi"/>
-                                <w:i/>
-                                <w:lang w:val="en-US"/>
-                              </w:rPr>
-                            </m:ctrlPr>
-                          </m:fName>
-                          <m:e>
-                            <m:d>
-                              <m:dPr>
-                                <m:ctrlPr>
-                                  <w:rPr>
-                                    <w:rFonts w:ascii="Cambria Math" w:eastAsiaTheme="minorEastAsia" w:hAnsi="Cambria Math" w:cstheme="majorBidi"/>
-                                    <w:i/>
-                                    <w:lang w:val="en-US"/>
-                                  </w:rPr>
-                                </m:ctrlPr>
-                              </m:dPr>
-                              <m:e>
-                                <m:r>
-                                  <w:rPr>
-                                    <w:rFonts w:ascii="Cambria Math" w:eastAsiaTheme="minorEastAsia" w:hAnsi="Cambria Math" w:cstheme="majorBidi"/>
-                                    <w:lang w:val="en-US"/>
-                                  </w:rPr>
-                                  <m:t>y</m:t>
-                                </m:r>
-                              </m:e>
-                            </m:d>
-                          </m:e>
-                        </m:func>
-                      </m:e>
-                    </m:d>
-                  </m:e>
-                  <m:sup>
-                    <m:r>
-                      <w:rPr>
-                        <w:rFonts w:ascii="Cambria Math" w:eastAsiaTheme="minorEastAsia" w:hAnsi="Cambria Math" w:cstheme="majorBidi"/>
-                        <w:lang w:val="en-US"/>
-                      </w:rPr>
-                      <m:t>2</m:t>
-                    </m:r>
-                  </m:sup>
-                </m:sSup>
-              </m:e>
-            </m:rad>
-            <m:r>
-              <w:rPr>
-                <w:rFonts w:ascii="Cambria Math" w:eastAsiaTheme="minorEastAsia" w:hAnsi="Cambria Math" w:cstheme="majorBidi"/>
-                <w:lang w:val="en-US"/>
-              </w:rPr>
-              <m:t xml:space="preserve"> </m:t>
-            </m:r>
-          </m:e>
-        </m:d>
-        <m:r>
-          <m:rPr>
-            <m:sty m:val="p"/>
-          </m:rPr>
-          <w:rPr>
-            <w:rFonts w:ascii="Cambria Math" w:hAnsi="Cambria Math" w:cstheme="majorBidi"/>
-          </w:rPr>
-          <m:t>=-</m:t>
-        </m:r>
-        <m:f>
-          <m:fPr>
-            <m:ctrlPr>
-              <w:rPr>
-                <w:rFonts w:ascii="Cambria Math" w:hAnsi="Cambria Math" w:cstheme="majorBidi"/>
-              </w:rPr>
-            </m:ctrlPr>
-          </m:fPr>
-          <m:num>
-            <m:r>
-              <m:rPr>
-                <m:sty m:val="p"/>
-              </m:rPr>
-              <w:rPr>
-                <w:rFonts w:ascii="Cambria Math" w:hAnsi="Cambria Math" w:cstheme="majorBidi"/>
-              </w:rPr>
-              <m:t xml:space="preserve"> 4 cos ( 2y ) ( 1+ cos 2 ( y ) ) + sin 2 ( 2y ) </m:t>
-            </m:r>
-          </m:num>
-          <m:den>
-            <m:r>
-              <m:rPr>
-                <m:sty m:val="p"/>
-              </m:rPr>
-              <w:rPr>
-                <w:rFonts w:ascii="Cambria Math" w:hAnsi="Cambria Math" w:cstheme="majorBidi"/>
-              </w:rPr>
-              <m:t xml:space="preserve">4( 1+ cos 2 ( y ) ) 1+ cos 2 ( y ) </m:t>
-            </m:r>
-          </m:den>
-        </m:f>
-      </m:oMath>
-      <w:r>
-        <w:rPr>
-          <w:rFonts w:asciiTheme="majorBidi" w:eastAsiaTheme="minorEastAsia" w:hAnsiTheme="majorBidi" w:cstheme="majorBidi"/>
-        </w:rPr>
-        <w:t xml:space="preserve"> </w:t>
-      </w:r>
-    </w:p>
-    <w:p>
-      <w:pPr>
-        <w:rPr>
-          <w:rFonts w:asciiTheme="majorBidi" w:eastAsiaTheme="minorEastAsia" w:hAnsiTheme="majorBidi" w:cstheme="majorBidi"/>
-        </w:rPr>
-      </w:pPr>
-    </w:p>
-    <w:p>
-      <w:pPr>
-        <w:rPr>
-          <w:rFonts w:asciiTheme="majorBidi" w:eastAsiaTheme="minorEastAsia" w:hAnsiTheme="majorBidi" w:cstheme="majorBidi"/>
-        </w:rPr>
-      </w:pPr>
-    </w:p>
-    <w:p>
-      <w:pPr>
-        <w:rPr>
-          <w:rFonts w:asciiTheme="majorBidi" w:eastAsiaTheme="minorEastAsia" w:hAnsiTheme="majorBidi" w:cstheme="majorBidi"/>
-          <w:lang w:val="en-US"/>
-        </w:rPr>
-      </w:pPr>
-      <m:oMathPara>
-        <m:oMath>
-          <m:r>
-            <m:rPr>
-              <m:sty m:val="p"/>
-            </m:rPr>
-            <w:rPr>
-              <w:rFonts w:ascii="Cambria Math" w:hAnsi="Cambria Math" w:cstheme="majorBidi"/>
-            </w:rPr>
-            <m:t>-</m:t>
-          </m:r>
-          <m:f>
-            <m:fPr>
-              <m:ctrlPr>
-                <w:rPr>
-                  <w:rFonts w:ascii="Cambria Math" w:hAnsi="Cambria Math" w:cstheme="majorBidi"/>
-                </w:rPr>
-              </m:ctrlPr>
-            </m:fPr>
-            <m:num>
-              <m:r>
-                <m:rPr>
-                  <m:sty m:val="p"/>
-                </m:rPr>
-                <w:rPr>
-                  <w:rFonts w:ascii="Cambria Math" w:hAnsi="Cambria Math" w:cstheme="majorBidi"/>
-                </w:rPr>
-                <m:t xml:space="preserve"> 4 cos ( 2(</m:t>
-              </m:r>
-              <m:f>
-                <m:fPr>
-                  <m:ctrlPr>
-                    <w:rPr>
-                      <w:rFonts w:ascii="Cambria Math" w:eastAsiaTheme="minorEastAsia" w:hAnsi="Cambria Math" w:cstheme="majorBidi"/>
-                      <w:i/>
-                      <w:kern w:val="2"/>
-                      <w:lang w:val="en-US"/>
-                      <w14:ligatures w14:val="standardContextual"/>
-                    </w:rPr>
-                  </m:ctrlPr>
-                </m:fPr>
-                <m:num>
-                  <m:r>
-                    <w:rPr>
-                      <w:rFonts w:ascii="Cambria Math" w:eastAsiaTheme="minorEastAsia" w:hAnsi="Cambria Math" w:cstheme="majorBidi"/>
-                      <w:lang w:val="en-US"/>
-                    </w:rPr>
-                    <m:t>π</m:t>
-                  </m:r>
-                </m:num>
-                <m:den>
-                  <m:r>
-                    <w:rPr>
-                      <w:rFonts w:ascii="Cambria Math" w:eastAsiaTheme="minorEastAsia" w:hAnsi="Cambria Math" w:cstheme="majorBidi"/>
-                      <w:lang w:val="en-US"/>
-                    </w:rPr>
-                    <m:t>2</m:t>
-                  </m:r>
-                </m:den>
-              </m:f>
-              <m:r>
-                <m:rPr>
-                  <m:sty m:val="p"/>
-                </m:rPr>
-                <w:rPr>
-                  <w:rFonts w:ascii="Cambria Math" w:hAnsi="Cambria Math" w:cstheme="majorBidi"/>
-                </w:rPr>
-                <m:t>) ) ( 1+ cos 2 (</m:t>
-              </m:r>
-              <m:f>
-                <m:fPr>
-                  <m:ctrlPr>
-                    <w:rPr>
-                      <w:rFonts w:ascii="Cambria Math" w:eastAsiaTheme="minorEastAsia" w:hAnsi="Cambria Math" w:cstheme="majorBidi"/>
-                      <w:i/>
-                      <w:kern w:val="2"/>
-                      <w:lang w:val="en-US"/>
-                      <w14:ligatures w14:val="standardContextual"/>
-                    </w:rPr>
-                  </m:ctrlPr>
-                </m:fPr>
-                <m:num>
-                  <m:r>
-                    <w:rPr>
-                      <w:rFonts w:ascii="Cambria Math" w:eastAsiaTheme="minorEastAsia" w:hAnsi="Cambria Math" w:cstheme="majorBidi"/>
-                      <w:lang w:val="en-US"/>
-                    </w:rPr>
-                    <m:t>π</m:t>
-                  </m:r>
-                </m:num>
-                <m:den>
-                  <m:r>
-                    <w:rPr>
-                      <w:rFonts w:ascii="Cambria Math" w:eastAsiaTheme="minorEastAsia" w:hAnsi="Cambria Math" w:cstheme="majorBidi"/>
-                      <w:lang w:val="en-US"/>
-                    </w:rPr>
-                    <m:t>2</m:t>
-                  </m:r>
-                </m:den>
-              </m:f>
-              <m:r>
-                <m:rPr>
-                  <m:sty m:val="p"/>
-                </m:rPr>
-                <w:rPr>
-                  <w:rFonts w:ascii="Cambria Math" w:hAnsi="Cambria Math" w:cstheme="majorBidi"/>
-                </w:rPr>
-                <m:t>) ) + sin 2 (</m:t>
-              </m:r>
-              <m:f>
-                <m:fPr>
-                  <m:ctrlPr>
-                    <w:rPr>
-                      <w:rFonts w:ascii="Cambria Math" w:eastAsiaTheme="minorEastAsia" w:hAnsi="Cambria Math" w:cstheme="majorBidi"/>
-                      <w:i/>
-                      <w:kern w:val="2"/>
-                      <w:lang w:val="en-US"/>
-                      <w14:ligatures w14:val="standardContextual"/>
-                    </w:rPr>
-                  </m:ctrlPr>
-                </m:fPr>
-                <m:num>
-                  <m:r>
-                    <w:rPr>
-                      <w:rFonts w:ascii="Cambria Math" w:eastAsiaTheme="minorEastAsia" w:hAnsi="Cambria Math" w:cstheme="majorBidi"/>
-                      <w:lang w:val="en-US"/>
-                    </w:rPr>
-                    <m:t>π</m:t>
-                  </m:r>
-                </m:num>
-                <m:den>
-                  <m:r>
-                    <w:rPr>
-                      <w:rFonts w:ascii="Cambria Math" w:eastAsiaTheme="minorEastAsia" w:hAnsi="Cambria Math" w:cstheme="majorBidi"/>
-                      <w:lang w:val="en-US"/>
-                    </w:rPr>
-                    <m:t>2</m:t>
-                  </m:r>
-                </m:den>
-              </m:f>
-              <m:r>
-                <m:rPr>
-                  <m:sty m:val="p"/>
-                </m:rPr>
-                <w:rPr>
-                  <w:rFonts w:ascii="Cambria Math" w:hAnsi="Cambria Math" w:cstheme="majorBidi"/>
-                </w:rPr>
-                <m:t xml:space="preserve">) </m:t>
-              </m:r>
-            </m:num>
-            <m:den>
-              <m:r>
-                <m:rPr>
-                  <m:sty m:val="p"/>
-                </m:rPr>
-                <w:rPr>
-                  <w:rFonts w:ascii="Cambria Math" w:hAnsi="Cambria Math" w:cstheme="majorBidi"/>
-                </w:rPr>
-                <m:t>4( 1+ cos 2 (</m:t>
-              </m:r>
-              <m:f>
-                <m:fPr>
-                  <m:ctrlPr>
-                    <w:rPr>
-                      <w:rFonts w:ascii="Cambria Math" w:eastAsiaTheme="minorEastAsia" w:hAnsi="Cambria Math" w:cstheme="majorBidi"/>
-                      <w:i/>
-                      <w:kern w:val="2"/>
-                      <w:lang w:val="en-US"/>
-                      <w14:ligatures w14:val="standardContextual"/>
-                    </w:rPr>
-                  </m:ctrlPr>
-                </m:fPr>
-                <m:num>
-                  <m:r>
-                    <w:rPr>
-                      <w:rFonts w:ascii="Cambria Math" w:eastAsiaTheme="minorEastAsia" w:hAnsi="Cambria Math" w:cstheme="majorBidi"/>
-                      <w:lang w:val="en-US"/>
-                    </w:rPr>
-                    <m:t>π</m:t>
-                  </m:r>
-                </m:num>
-                <m:den>
-                  <m:r>
-                    <w:rPr>
-                      <w:rFonts w:ascii="Cambria Math" w:eastAsiaTheme="minorEastAsia" w:hAnsi="Cambria Math" w:cstheme="majorBidi"/>
-                      <w:lang w:val="en-US"/>
-                    </w:rPr>
-                    <m:t>2</m:t>
-                  </m:r>
-                </m:den>
-              </m:f>
-              <m:r>
-                <m:rPr>
-                  <m:sty m:val="p"/>
-                </m:rPr>
-                <w:rPr>
-                  <w:rFonts w:ascii="Cambria Math" w:hAnsi="Cambria Math" w:cstheme="majorBidi"/>
-                </w:rPr>
-                <m:t>) ) 1+ cos 2 (</m:t>
-              </m:r>
-              <m:f>
-                <m:fPr>
-                  <m:ctrlPr>
-                    <w:rPr>
-                      <w:rFonts w:ascii="Cambria Math" w:eastAsiaTheme="minorEastAsia" w:hAnsi="Cambria Math" w:cstheme="majorBidi"/>
-                      <w:i/>
-                      <w:kern w:val="2"/>
-                      <w:lang w:val="en-US"/>
-                      <w14:ligatures w14:val="standardContextual"/>
-                    </w:rPr>
-                  </m:ctrlPr>
-                </m:fPr>
-                <m:num>
-                  <m:r>
-                    <w:rPr>
-                      <w:rFonts w:ascii="Cambria Math" w:eastAsiaTheme="minorEastAsia" w:hAnsi="Cambria Math" w:cstheme="majorBidi"/>
-                      <w:lang w:val="en-US"/>
-                    </w:rPr>
-                    <m:t>π</m:t>
-                  </m:r>
-                </m:num>
-                <m:den>
-                  <m:r>
-                    <w:rPr>
-                      <w:rFonts w:ascii="Cambria Math" w:eastAsiaTheme="minorEastAsia" w:hAnsi="Cambria Math" w:cstheme="majorBidi"/>
-                      <w:lang w:val="en-US"/>
-                    </w:rPr>
-                    <m:t>2</m:t>
-                  </m:r>
-                </m:den>
-              </m:f>
-              <m:r>
-                <m:rPr>
-                  <m:sty m:val="p"/>
-                </m:rPr>
-                <w:rPr>
-                  <w:rFonts w:ascii="Cambria Math" w:hAnsi="Cambria Math" w:cstheme="majorBidi"/>
-                </w:rPr>
-                <m:t xml:space="preserve">) </m:t>
-              </m:r>
-            </m:den>
-          </m:f>
-        </m:oMath>
-      </m:oMathPara>
-    </w:p>
-    <w:p>
-      <w:pPr>
-        <w:rPr>
-          <w:rFonts w:asciiTheme="majorBidi" w:eastAsiaTheme="minorEastAsia" w:hAnsiTheme="majorBidi" w:cstheme="majorBidi"/>
-          <w:lang w:val="en-US"/>
-        </w:rPr>
-      </w:pPr>
-    </w:p>
-    <w:p>
-      <w:pPr>
-        <w:rPr>
-          <w:rFonts w:asciiTheme="majorBidi" w:eastAsiaTheme="minorEastAsia" w:hAnsiTheme="majorBidi" w:cstheme="majorBidi"/>
-          <w:lang w:val="en-US"/>
-        </w:rPr>
-      </w:pPr>
-    </w:p>
-    <w:p>
-      <w:pPr>
-        <w:rPr>
-          <w:rFonts w:asciiTheme="majorBidi" w:eastAsiaTheme="minorEastAsia" w:hAnsiTheme="majorBidi" w:cstheme="majorBidi"/>
-          <w:lang w:val="en-US"/>
-        </w:rPr>
-      </w:pPr>
-    </w:p>
-    <w:p>
-      <w:pPr>
-        <w:rPr>
-          <w:rFonts w:asciiTheme="majorBidi" w:eastAsiaTheme="minorEastAsia" w:hAnsiTheme="majorBidi" w:cstheme="majorBidi"/>
-          <w:lang w:val="en-US"/>
-        </w:rPr>
-      </w:pPr>
-    </w:p>
-    <w:p>
-      <w:pPr>
-        <w:rPr>
-          <w:rFonts w:asciiTheme="majorBidi" w:eastAsiaTheme="minorEastAsia" w:hAnsiTheme="majorBidi" w:cstheme="majorBidi"/>
-          <w:lang w:val="en-US"/>
-        </w:rPr>
-      </w:pPr>
-    </w:p>
-    <w:p>
-      <w:pPr>
-        <w:rPr>
-          <w:rFonts w:asciiTheme="majorBidi" w:eastAsiaTheme="minorEastAsia" w:hAnsiTheme="majorBidi" w:cstheme="majorBidi"/>
-          <w:lang w:val="en-US"/>
-        </w:rPr>
-      </w:pPr>
-    </w:p>
-    <w:p>
-      <w:pPr>
-        <w:rPr>
-          <w:rFonts w:asciiTheme="majorBidi" w:eastAsiaTheme="minorEastAsia" w:hAnsiTheme="majorBidi" w:cstheme="majorBidi"/>
-          <w:lang w:val="en-US"/>
-        </w:rPr>
-      </w:pPr>
-    </w:p>
-    <w:p>
-      <w:pPr>
-        <w:rPr>
-          <w:rFonts w:asciiTheme="majorBidi" w:eastAsiaTheme="minorEastAsia" w:hAnsiTheme="majorBidi" w:cstheme="majorBidi"/>
-          <w:lang w:val="en-US"/>
-        </w:rPr>
-      </w:pPr>
-    </w:p>
-    <w:p>
-      <w:pPr>
-        <w:rPr>
-          <w:rFonts w:asciiTheme="majorBidi" w:eastAsiaTheme="minorEastAsia" w:hAnsiTheme="majorBidi" w:cstheme="majorBidi"/>
-          <w:lang w:val="en-US"/>
-        </w:rPr>
-      </w:pPr>
-    </w:p>
-    <w:p>
-      <w:pPr>
-        <w:rPr>
-          <w:rFonts w:asciiTheme="majorBidi" w:eastAsiaTheme="minorEastAsia" w:hAnsiTheme="majorBidi" w:cstheme="majorBidi"/>
-          <w:lang w:val="en-US"/>
-        </w:rPr>
-      </w:pPr>
-    </w:p>
-    <w:p>
-      <w:pPr>
-        <w:rPr>
-          <w:rFonts w:asciiTheme="majorBidi" w:eastAsiaTheme="minorEastAsia" w:hAnsiTheme="majorBidi" w:cstheme="majorBidi"/>
-          <w:lang w:val="en-US"/>
-        </w:rPr>
-      </w:pPr>
-    </w:p>
-    <w:p>
-      <w:pPr>
-        <w:rPr>
-          <w:b/>
-          <w:bCs/>
-          <w:u w:val="single"/>
-        </w:rPr>
-      </w:pPr>
-      <w:r>
-        <w:rPr>
-          <w:rFonts w:asciiTheme="majorBidi" w:hAnsiTheme="majorBidi" w:cstheme="majorBidi"/>
-          <w:b/>
-          <w:bCs/>
-          <w:u w:val="single"/>
-          <w:lang w:val="en-US"/>
-        </w:rPr>
-        <w:lastRenderedPageBreak/>
-        <w:t xml:space="preserve">Question </w:t>
-      </w:r>
-      <w:r>
-        <w:rPr>
-          <w:rFonts w:asciiTheme="majorBidi" w:hAnsiTheme="majorBidi" w:cstheme="majorBidi"/>
-          <w:b/>
-          <w:bCs/>
-          <w:u w:val="single"/>
-          <w:lang w:val="en-US"/>
-        </w:rPr>
-        <w:t>2</w:t>
-      </w:r>
-      <w:r>
-        <w:rPr>
-          <w:rFonts w:asciiTheme="majorBidi" w:hAnsiTheme="majorBidi" w:cstheme="majorBidi"/>
-          <w:b/>
-          <w:bCs/>
-          <w:u w:val="single"/>
-          <w:lang w:val="en-US"/>
-        </w:rPr>
-        <w:t xml:space="preserve"> </w:t>
-      </w:r>
-      <w:r>
-        <w:rPr>
-          <w:b/>
-          <w:bCs/>
-          <w:u w:val="single"/>
-        </w:rPr>
-        <w:t>– Parametric Curves</w:t>
-      </w:r>
-    </w:p>
-    <w:p>
-      <w:pPr>
-        <w:rPr>
-          <w:rFonts w:asciiTheme="majorBidi" w:hAnsiTheme="majorBidi" w:cstheme="majorBidi"/>
-          <w:b/>
-          <w:bCs/>
-          <w:u w:val="single"/>
-          <w:lang w:val="en-US"/>
-        </w:rPr>
-      </w:pPr>
-    </w:p>
-    <w:p>
-      <w:pPr>
-        <w:rPr>
-          <w:rFonts w:asciiTheme="majorBidi" w:hAnsiTheme="majorBidi" w:cstheme="majorBidi"/>
-          <w:b/>
-          <w:bCs/>
-          <w:lang w:val="en-US"/>
-        </w:rPr>
-      </w:pPr>
-      <w:r>
-        <w:rPr>
-          <w:rFonts w:asciiTheme="majorBidi" w:hAnsiTheme="majorBidi" w:cstheme="majorBidi"/>
-          <w:b/>
-          <w:bCs/>
+          <w:sz w:val="36"/>
+          <w:szCs w:val="36"/>
           <w:lang w:val="en-US"/>
         </w:rPr>
         <w:t>Section A</w:t>
@@ -2753,13 +614,7 @@
             <w:rPr>
               <w:rFonts w:ascii="Cambria Math" w:hAnsi="Cambria Math" w:cstheme="majorBidi"/>
             </w:rPr>
-            <m:t>*</m:t>
-          </m:r>
-          <m:r>
-            <w:rPr>
-              <w:rFonts w:ascii="Cambria Math" w:hAnsi="Cambria Math" w:cstheme="majorBidi"/>
-            </w:rPr>
-            <m:t>x(t)</m:t>
+            <m:t>*x(t)</m:t>
           </m:r>
         </m:oMath>
       </m:oMathPara>
@@ -2842,13 +697,7 @@
             <w:rPr>
               <w:rFonts w:ascii="Cambria Math" w:hAnsi="Cambria Math" w:cstheme="majorBidi"/>
             </w:rPr>
-            <m:t>*</m:t>
-          </m:r>
-          <m:r>
-            <w:rPr>
-              <w:rFonts w:ascii="Cambria Math" w:hAnsi="Cambria Math" w:cstheme="majorBidi"/>
-            </w:rPr>
-            <m:t>y(t)</m:t>
+            <m:t>*y(t)</m:t>
           </m:r>
         </m:oMath>
       </m:oMathPara>
@@ -3369,15 +1218,10 @@
       <w:pPr>
         <w:rPr>
           <w:rFonts w:asciiTheme="majorBidi" w:hAnsiTheme="majorBidi" w:cstheme="majorBidi"/>
-        </w:rPr>
-      </w:pPr>
-    </w:p>
-    <w:p>
-      <w:pPr>
-        <w:rPr>
-          <w:rFonts w:asciiTheme="majorBidi" w:hAnsiTheme="majorBidi" w:cstheme="majorBidi"/>
           <w:b/>
           <w:bCs/>
+          <w:sz w:val="36"/>
+          <w:szCs w:val="36"/>
           <w:lang w:val="en-US"/>
         </w:rPr>
       </w:pPr>
@@ -3386,6 +1230,8 @@
           <w:rFonts w:asciiTheme="majorBidi" w:hAnsiTheme="majorBidi" w:cstheme="majorBidi"/>
           <w:b/>
           <w:bCs/>
+          <w:sz w:val="36"/>
+          <w:szCs w:val="36"/>
           <w:lang w:val="en-US"/>
         </w:rPr>
         <w:lastRenderedPageBreak/>
@@ -3406,6 +1252,7 @@
           <w:rFonts w:asciiTheme="majorBidi" w:hAnsiTheme="majorBidi" w:cstheme="majorBidi"/>
           <w:b/>
           <w:bCs/>
+          <w:noProof/>
           <w:lang w:val="en-US"/>
         </w:rPr>
         <w:drawing>
@@ -4171,7 +2018,23 @@
           <w:rFonts w:asciiTheme="majorBidi" w:eastAsiaTheme="minorEastAsia" w:hAnsiTheme="majorBidi" w:cstheme="majorBidi"/>
           <w:lang w:val="en-US"/>
         </w:rPr>
-        <w:t>And so we know that when s =</w:t>
+        <w:t xml:space="preserve">And </w:t>
+      </w:r>
+      <w:proofErr w:type="gramStart"/>
+      <w:r>
+        <w:rPr>
+          <w:rFonts w:asciiTheme="majorBidi" w:eastAsiaTheme="minorEastAsia" w:hAnsiTheme="majorBidi" w:cstheme="majorBidi"/>
+          <w:lang w:val="en-US"/>
+        </w:rPr>
+        <w:t>so</w:t>
+      </w:r>
+      <w:proofErr w:type="gramEnd"/>
+      <w:r>
+        <w:rPr>
+          <w:rFonts w:asciiTheme="majorBidi" w:eastAsiaTheme="minorEastAsia" w:hAnsiTheme="majorBidi" w:cstheme="majorBidi"/>
+          <w:lang w:val="en-US"/>
+        </w:rPr>
+        <w:t xml:space="preserve"> we know that when s =</w:t>
       </w:r>
       <m:oMath>
         <m:r>
@@ -4179,14 +2042,7 @@
             <w:rFonts w:ascii="Cambria Math" w:eastAsiaTheme="minorEastAsia" w:hAnsi="Cambria Math" w:cstheme="majorBidi"/>
             <w:lang w:val="en-US"/>
           </w:rPr>
-          <m:t xml:space="preserve"> </m:t>
-        </m:r>
-        <m:r>
-          <w:rPr>
-            <w:rFonts w:ascii="Cambria Math" w:eastAsiaTheme="minorEastAsia" w:hAnsi="Cambria Math" w:cstheme="majorBidi"/>
-            <w:lang w:val="en-US"/>
-          </w:rPr>
-          <m:t>-8π</m:t>
+          <m:t xml:space="preserve"> -8π</m:t>
         </m:r>
       </m:oMath>
       <w:r>
@@ -4253,7 +2109,25 @@
           <w:iCs/>
           <w:lang w:val="en-US"/>
         </w:rPr>
-        <w:t>we have to have the expression cos(s</w:t>
+        <w:t xml:space="preserve">we have to have the expression </w:t>
+      </w:r>
+      <w:proofErr w:type="gramStart"/>
+      <w:r>
+        <w:rPr>
+          <w:rFonts w:asciiTheme="majorBidi" w:eastAsiaTheme="minorEastAsia" w:hAnsiTheme="majorBidi" w:cstheme="majorBidi"/>
+          <w:iCs/>
+          <w:lang w:val="en-US"/>
+        </w:rPr>
+        <w:t>cos(</w:t>
+      </w:r>
+      <w:proofErr w:type="gramEnd"/>
+      <w:r>
+        <w:rPr>
+          <w:rFonts w:asciiTheme="majorBidi" w:eastAsiaTheme="minorEastAsia" w:hAnsiTheme="majorBidi" w:cstheme="majorBidi"/>
+          <w:iCs/>
+          <w:lang w:val="en-US"/>
+        </w:rPr>
+        <w:t>s</w:t>
       </w:r>
       <m:oMath>
         <m:r>
@@ -4439,14 +2313,7 @@
             <w:rFonts w:ascii="Cambria Math" w:eastAsiaTheme="minorEastAsia" w:hAnsi="Cambria Math" w:cstheme="majorBidi"/>
             <w:lang w:val="en-US"/>
           </w:rPr>
-          <m:t>=5</m:t>
-        </m:r>
-        <m:r>
-          <w:rPr>
-            <w:rFonts w:ascii="Cambria Math" w:eastAsiaTheme="minorEastAsia" w:hAnsi="Cambria Math" w:cstheme="majorBidi"/>
-            <w:lang w:val="en-US"/>
-          </w:rPr>
-          <m:t xml:space="preserve">), </m:t>
+          <m:t xml:space="preserve">=5), </m:t>
         </m:r>
         <m:r>
           <m:rPr>
@@ -4498,16 +2365,37 @@
           <w:iCs/>
           <w:lang w:val="en-US"/>
         </w:rPr>
-        <w:t>x = 1.5cos</w:t>
-      </w:r>
+        <w:t>x = 1.5</w:t>
+      </w:r>
+      <w:proofErr w:type="gramStart"/>
       <w:r>
         <w:rPr>
           <w:rFonts w:asciiTheme="majorBidi" w:eastAsiaTheme="minorEastAsia" w:hAnsiTheme="majorBidi" w:cstheme="majorBidi"/>
           <w:b/>
           <w:bCs/>
-          <w:lang w:val="en-US"/>
-        </w:rPr>
-        <w:t>(s+</w:t>
+          <w:iCs/>
+          <w:lang w:val="en-US"/>
+        </w:rPr>
+        <w:t>cos</w:t>
+      </w:r>
+      <w:r>
+        <w:rPr>
+          <w:rFonts w:asciiTheme="majorBidi" w:eastAsiaTheme="minorEastAsia" w:hAnsiTheme="majorBidi" w:cstheme="majorBidi"/>
+          <w:b/>
+          <w:bCs/>
+          <w:lang w:val="en-US"/>
+        </w:rPr>
+        <w:t>(</w:t>
+      </w:r>
+      <w:proofErr w:type="gramEnd"/>
+      <w:r>
+        <w:rPr>
+          <w:rFonts w:asciiTheme="majorBidi" w:eastAsiaTheme="minorEastAsia" w:hAnsiTheme="majorBidi" w:cstheme="majorBidi"/>
+          <w:b/>
+          <w:bCs/>
+          <w:lang w:val="en-US"/>
+        </w:rPr>
+        <w:t>s+</w:t>
       </w:r>
       <m:oMath>
         <m:f>
@@ -4797,7 +2685,23 @@
           <w:rFonts w:asciiTheme="majorBidi" w:eastAsiaTheme="minorEastAsia" w:hAnsiTheme="majorBidi" w:cstheme="majorBidi"/>
           <w:lang w:val="en-US"/>
         </w:rPr>
-        <w:t>efinition of z comes similarly to x; the only difference is that the circle radius is at a distance of 3.5 from the XY plane</w:t>
+        <w:t xml:space="preserve">efinition of z comes similarly to x; the only difference is that the circle radius is at </w:t>
+      </w:r>
+      <w:proofErr w:type="gramStart"/>
+      <w:r>
+        <w:rPr>
+          <w:rFonts w:asciiTheme="majorBidi" w:eastAsiaTheme="minorEastAsia" w:hAnsiTheme="majorBidi" w:cstheme="majorBidi"/>
+          <w:lang w:val="en-US"/>
+        </w:rPr>
+        <w:t>a distance of 3.5</w:t>
+      </w:r>
+      <w:proofErr w:type="gramEnd"/>
+      <w:r>
+        <w:rPr>
+          <w:rFonts w:asciiTheme="majorBidi" w:eastAsiaTheme="minorEastAsia" w:hAnsiTheme="majorBidi" w:cstheme="majorBidi"/>
+          <w:lang w:val="en-US"/>
+        </w:rPr>
+        <w:t xml:space="preserve"> from the XY plane</w:t>
       </w:r>
       <w:r>
         <w:rPr>
@@ -4877,14 +2781,7 @@
             <w:rFonts w:ascii="Cambria Math" w:eastAsiaTheme="minorEastAsia" w:hAnsi="Cambria Math" w:cstheme="majorBidi"/>
             <w:lang w:val="en-US"/>
           </w:rPr>
-          <m:t>=5</m:t>
-        </m:r>
-        <m:r>
-          <w:rPr>
-            <w:rFonts w:ascii="Cambria Math" w:eastAsiaTheme="minorEastAsia" w:hAnsi="Cambria Math" w:cstheme="majorBidi"/>
-            <w:lang w:val="en-US"/>
-          </w:rPr>
-          <m:t>,</m:t>
+          <m:t>=5,</m:t>
         </m:r>
       </m:oMath>
       <w:r>
@@ -4914,6 +2811,7 @@
         </w:rPr>
         <w:t>z = 3.5 +1.5</w:t>
       </w:r>
+      <w:proofErr w:type="gramStart"/>
       <w:r>
         <w:rPr>
           <w:rFonts w:asciiTheme="majorBidi" w:eastAsiaTheme="minorEastAsia" w:hAnsiTheme="majorBidi" w:cstheme="majorBidi"/>
@@ -4931,7 +2829,17 @@
           <w:bCs/>
           <w:lang w:val="en-US"/>
         </w:rPr>
-        <w:t>(s+</w:t>
+        <w:t>(</w:t>
+      </w:r>
+      <w:proofErr w:type="gramEnd"/>
+      <w:r>
+        <w:rPr>
+          <w:rFonts w:asciiTheme="majorBidi" w:eastAsiaTheme="minorEastAsia" w:hAnsiTheme="majorBidi" w:cstheme="majorBidi"/>
+          <w:b/>
+          <w:bCs/>
+          <w:lang w:val="en-US"/>
+        </w:rPr>
+        <w:t>s+</w:t>
       </w:r>
       <m:oMath>
         <m:f>
@@ -5136,14 +3044,7 @@
                     <w:rFonts w:ascii="Cambria Math" w:eastAsiaTheme="minorEastAsia" w:hAnsi="Cambria Math" w:cstheme="majorBidi"/>
                     <w:lang w:val="en-US"/>
                   </w:rPr>
-                  <m:t>*</m:t>
-                </m:r>
-                <m:r>
-                  <w:rPr>
-                    <w:rFonts w:ascii="Cambria Math" w:eastAsiaTheme="minorEastAsia" w:hAnsi="Cambria Math" w:cstheme="majorBidi"/>
-                    <w:lang w:val="en-US"/>
-                  </w:rPr>
-                  <m:t>f</m:t>
+                  <m:t>*f</m:t>
                 </m:r>
               </m:num>
               <m:den>

--- a/ICBV_HW2.docx
+++ b/ICBV_HW2.docx
@@ -5,1567 +5,22 @@
     <w:p>
       <w:pPr>
         <w:rPr>
-          <w:b/>
-          <w:bCs/>
-          <w:sz w:val="40"/>
-          <w:szCs w:val="40"/>
+          <w:rFonts w:asciiTheme="majorBidi" w:eastAsiaTheme="minorEastAsia" w:hAnsiTheme="majorBidi" w:cstheme="majorBidi"/>
+          <w:lang w:val="en-US"/>
         </w:rPr>
       </w:pPr>
       <w:r>
         <w:rPr>
           <w:rFonts w:asciiTheme="majorBidi" w:hAnsiTheme="majorBidi" w:cstheme="majorBidi"/>
-          <w:b/>
-          <w:bCs/>
-          <w:sz w:val="40"/>
-          <w:szCs w:val="40"/>
-          <w:lang w:val="en-US"/>
-        </w:rPr>
-        <w:t xml:space="preserve">Question 2 </w:t>
-      </w:r>
-      <w:r>
-        <w:rPr>
-          <w:b/>
-          <w:bCs/>
-          <w:sz w:val="40"/>
-          <w:szCs w:val="40"/>
-        </w:rPr>
-        <w:t>– Parametric Curves</w:t>
-      </w:r>
-    </w:p>
-    <w:p>
-      <w:pPr>
+        </w:rPr>
+        <w:t xml:space="preserve">     2. </w:t>
+      </w:r>
+      <w:r>
         <w:rPr>
           <w:rFonts w:asciiTheme="majorBidi" w:hAnsiTheme="majorBidi" w:cstheme="majorBidi"/>
-          <w:b/>
-          <w:bCs/>
-          <w:u w:val="single"/>
-          <w:lang w:val="en-US"/>
-        </w:rPr>
-      </w:pPr>
-    </w:p>
-    <w:p>
-      <w:pPr>
-        <w:rPr>
-          <w:rFonts w:asciiTheme="majorBidi" w:hAnsiTheme="majorBidi" w:cstheme="majorBidi"/>
-          <w:b/>
-          <w:bCs/>
-          <w:sz w:val="36"/>
-          <w:szCs w:val="36"/>
-          <w:lang w:val="en-US"/>
-        </w:rPr>
-      </w:pPr>
-      <w:r>
-        <w:rPr>
-          <w:rFonts w:asciiTheme="majorBidi" w:hAnsiTheme="majorBidi" w:cstheme="majorBidi"/>
-          <w:b/>
-          <w:bCs/>
-          <w:sz w:val="36"/>
-          <w:szCs w:val="36"/>
-          <w:lang w:val="en-US"/>
-        </w:rPr>
-        <w:t>Section A</w:t>
-      </w:r>
-    </w:p>
-    <w:p>
-      <w:pPr>
-        <w:rPr>
-          <w:rFonts w:asciiTheme="majorBidi" w:hAnsiTheme="majorBidi" w:cstheme="majorBidi"/>
-          <w:i/>
-        </w:rPr>
-      </w:pPr>
-      <w:r>
-        <w:rPr>
-          <w:rFonts w:asciiTheme="majorBidi" w:hAnsiTheme="majorBidi" w:cstheme="majorBidi"/>
-        </w:rPr>
-        <w:t xml:space="preserve">The </w:t>
-      </w:r>
-      <w:r>
-        <w:rPr>
-          <w:rFonts w:asciiTheme="majorBidi" w:hAnsiTheme="majorBidi" w:cstheme="majorBidi"/>
-          <w:lang w:val="en-US"/>
-        </w:rPr>
-        <w:t xml:space="preserve">parametric </w:t>
-      </w:r>
-      <w:r>
-        <w:rPr>
-          <w:rFonts w:asciiTheme="majorBidi" w:hAnsiTheme="majorBidi" w:cstheme="majorBidi"/>
-        </w:rPr>
-        <w:t xml:space="preserve">equation of a straight line in 3D is </w:t>
-      </w:r>
-      <w:r>
-        <w:rPr>
-          <w:rFonts w:asciiTheme="majorBidi" w:hAnsiTheme="majorBidi" w:cstheme="majorBidi"/>
-          <w:lang w:val="en-US"/>
-        </w:rPr>
-        <w:t xml:space="preserve"> </w:t>
-      </w:r>
-      <m:oMath>
-        <m:r>
-          <w:rPr>
-            <w:rFonts w:ascii="Cambria Math" w:hAnsi="Cambria Math" w:cstheme="majorBidi"/>
-          </w:rPr>
-          <m:t>a</m:t>
-        </m:r>
-        <m:d>
-          <m:dPr>
-            <m:ctrlPr>
-              <w:rPr>
-                <w:rFonts w:ascii="Cambria Math" w:hAnsi="Cambria Math" w:cstheme="majorBidi"/>
-                <w:i/>
-              </w:rPr>
-            </m:ctrlPr>
-          </m:dPr>
-          <m:e>
-            <m:r>
-              <w:rPr>
-                <w:rFonts w:ascii="Cambria Math" w:hAnsi="Cambria Math" w:cstheme="majorBidi"/>
-              </w:rPr>
-              <m:t>t</m:t>
-            </m:r>
-          </m:e>
-        </m:d>
-        <m:r>
-          <w:rPr>
-            <w:rFonts w:ascii="Cambria Math" w:hAnsi="Cambria Math" w:cstheme="majorBidi"/>
-          </w:rPr>
-          <m:t>=</m:t>
-        </m:r>
-        <m:d>
-          <m:dPr>
-            <m:ctrlPr>
-              <w:rPr>
-                <w:rFonts w:ascii="Cambria Math" w:hAnsi="Cambria Math" w:cstheme="majorBidi"/>
-                <w:i/>
-              </w:rPr>
-            </m:ctrlPr>
-          </m:dPr>
-          <m:e>
-            <m:r>
-              <w:rPr>
-                <w:rFonts w:ascii="Cambria Math" w:hAnsi="Cambria Math" w:cstheme="majorBidi"/>
-              </w:rPr>
-              <m:t>x</m:t>
-            </m:r>
-            <m:d>
-              <m:dPr>
-                <m:ctrlPr>
-                  <w:rPr>
-                    <w:rFonts w:ascii="Cambria Math" w:hAnsi="Cambria Math" w:cstheme="majorBidi"/>
-                    <w:i/>
-                  </w:rPr>
-                </m:ctrlPr>
-              </m:dPr>
-              <m:e>
-                <m:r>
-                  <w:rPr>
-                    <w:rFonts w:ascii="Cambria Math" w:hAnsi="Cambria Math" w:cstheme="majorBidi"/>
-                  </w:rPr>
-                  <m:t>t</m:t>
-                </m:r>
-              </m:e>
-            </m:d>
-            <m:r>
-              <w:rPr>
-                <w:rFonts w:ascii="Cambria Math" w:hAnsi="Cambria Math" w:cstheme="majorBidi"/>
-              </w:rPr>
-              <m:t>, y</m:t>
-            </m:r>
-            <m:d>
-              <m:dPr>
-                <m:ctrlPr>
-                  <w:rPr>
-                    <w:rFonts w:ascii="Cambria Math" w:hAnsi="Cambria Math" w:cstheme="majorBidi"/>
-                    <w:i/>
-                  </w:rPr>
-                </m:ctrlPr>
-              </m:dPr>
-              <m:e>
-                <m:r>
-                  <w:rPr>
-                    <w:rFonts w:ascii="Cambria Math" w:hAnsi="Cambria Math" w:cstheme="majorBidi"/>
-                  </w:rPr>
-                  <m:t>t</m:t>
-                </m:r>
-              </m:e>
-            </m:d>
-            <m:r>
-              <w:rPr>
-                <w:rFonts w:ascii="Cambria Math" w:hAnsi="Cambria Math" w:cstheme="majorBidi"/>
-              </w:rPr>
-              <m:t>, z</m:t>
-            </m:r>
-            <m:d>
-              <m:dPr>
-                <m:ctrlPr>
-                  <w:rPr>
-                    <w:rFonts w:ascii="Cambria Math" w:hAnsi="Cambria Math" w:cstheme="majorBidi"/>
-                    <w:i/>
-                  </w:rPr>
-                </m:ctrlPr>
-              </m:dPr>
-              <m:e>
-                <m:r>
-                  <w:rPr>
-                    <w:rFonts w:ascii="Cambria Math" w:hAnsi="Cambria Math" w:cstheme="majorBidi"/>
-                  </w:rPr>
-                  <m:t>t</m:t>
-                </m:r>
-              </m:e>
-            </m:d>
-          </m:e>
-        </m:d>
-        <m:r>
-          <w:rPr>
-            <w:rFonts w:ascii="Cambria Math" w:hAnsi="Cambria Math" w:cstheme="majorBidi"/>
-          </w:rPr>
-          <m:t>.</m:t>
-        </m:r>
-      </m:oMath>
-    </w:p>
-    <w:p>
-      <w:pPr>
-        <w:rPr>
-          <w:rFonts w:asciiTheme="majorBidi" w:hAnsiTheme="majorBidi" w:cstheme="majorBidi"/>
-          <w:i/>
-        </w:rPr>
-      </w:pPr>
-      <w:r>
-        <w:rPr>
-          <w:rFonts w:asciiTheme="majorBidi" w:hAnsiTheme="majorBidi" w:cstheme="majorBidi"/>
-        </w:rPr>
-        <w:t xml:space="preserve">The </w:t>
-      </w:r>
-      <w:r>
-        <w:rPr>
-          <w:rFonts w:asciiTheme="majorBidi" w:hAnsiTheme="majorBidi" w:cstheme="majorBidi"/>
-          <w:lang w:val="en-US"/>
-        </w:rPr>
-        <w:t xml:space="preserve">parametric </w:t>
-      </w:r>
-      <w:r>
-        <w:rPr>
-          <w:rFonts w:asciiTheme="majorBidi" w:hAnsiTheme="majorBidi" w:cstheme="majorBidi"/>
-        </w:rPr>
-        <w:t xml:space="preserve">equation of a straight line in </w:t>
-      </w:r>
-      <w:r>
-        <w:rPr>
-          <w:rFonts w:asciiTheme="majorBidi" w:hAnsiTheme="majorBidi" w:cstheme="majorBidi"/>
-          <w:lang w:val="en-US"/>
-        </w:rPr>
-        <w:t>2</w:t>
-      </w:r>
-      <w:r>
-        <w:rPr>
-          <w:rFonts w:asciiTheme="majorBidi" w:hAnsiTheme="majorBidi" w:cstheme="majorBidi"/>
-        </w:rPr>
-        <w:t xml:space="preserve">D is </w:t>
-      </w:r>
-      <w:r>
-        <w:rPr>
-          <w:rFonts w:asciiTheme="majorBidi" w:hAnsiTheme="majorBidi" w:cstheme="majorBidi"/>
-          <w:lang w:val="en-US"/>
-        </w:rPr>
-        <w:t xml:space="preserve"> </w:t>
-      </w:r>
-      <m:oMath>
-        <m:sSub>
-          <m:sSubPr>
-            <m:ctrlPr>
-              <w:rPr>
-                <w:rFonts w:ascii="Cambria Math" w:hAnsi="Cambria Math" w:cstheme="majorBidi"/>
-                <w:i/>
-              </w:rPr>
-            </m:ctrlPr>
-          </m:sSubPr>
-          <m:e>
-            <m:r>
-              <w:rPr>
-                <w:rFonts w:ascii="Cambria Math" w:hAnsi="Cambria Math" w:cstheme="majorBidi"/>
-              </w:rPr>
-              <m:t>a</m:t>
-            </m:r>
-          </m:e>
-          <m:sub>
-            <m:r>
-              <w:rPr>
-                <w:rFonts w:ascii="Cambria Math" w:hAnsi="Cambria Math" w:cstheme="majorBidi"/>
-              </w:rPr>
-              <m:t>2d</m:t>
-            </m:r>
-          </m:sub>
-        </m:sSub>
-        <m:d>
-          <m:dPr>
-            <m:ctrlPr>
-              <w:rPr>
-                <w:rFonts w:ascii="Cambria Math" w:hAnsi="Cambria Math" w:cstheme="majorBidi"/>
-                <w:i/>
-              </w:rPr>
-            </m:ctrlPr>
-          </m:dPr>
-          <m:e>
-            <m:r>
-              <w:rPr>
-                <w:rFonts w:ascii="Cambria Math" w:hAnsi="Cambria Math" w:cstheme="majorBidi"/>
-              </w:rPr>
-              <m:t>t</m:t>
-            </m:r>
-          </m:e>
-        </m:d>
-        <m:r>
-          <w:rPr>
-            <w:rFonts w:ascii="Cambria Math" w:hAnsi="Cambria Math" w:cstheme="majorBidi"/>
-          </w:rPr>
-          <m:t>=</m:t>
-        </m:r>
-        <m:d>
-          <m:dPr>
-            <m:ctrlPr>
-              <w:rPr>
-                <w:rFonts w:ascii="Cambria Math" w:hAnsi="Cambria Math" w:cstheme="majorBidi"/>
-                <w:i/>
-              </w:rPr>
-            </m:ctrlPr>
-          </m:dPr>
-          <m:e>
-            <m:r>
-              <w:rPr>
-                <w:rFonts w:ascii="Cambria Math" w:hAnsi="Cambria Math" w:cstheme="majorBidi"/>
-              </w:rPr>
-              <m:t>x</m:t>
-            </m:r>
-            <m:d>
-              <m:dPr>
-                <m:ctrlPr>
-                  <w:rPr>
-                    <w:rFonts w:ascii="Cambria Math" w:hAnsi="Cambria Math" w:cstheme="majorBidi"/>
-                    <w:i/>
-                  </w:rPr>
-                </m:ctrlPr>
-              </m:dPr>
-              <m:e>
-                <m:r>
-                  <w:rPr>
-                    <w:rFonts w:ascii="Cambria Math" w:hAnsi="Cambria Math" w:cstheme="majorBidi"/>
-                  </w:rPr>
-                  <m:t>t</m:t>
-                </m:r>
-              </m:e>
-            </m:d>
-            <m:r>
-              <w:rPr>
-                <w:rFonts w:ascii="Cambria Math" w:hAnsi="Cambria Math" w:cstheme="majorBidi"/>
-              </w:rPr>
-              <m:t>, y</m:t>
-            </m:r>
-            <m:d>
-              <m:dPr>
-                <m:ctrlPr>
-                  <w:rPr>
-                    <w:rFonts w:ascii="Cambria Math" w:hAnsi="Cambria Math" w:cstheme="majorBidi"/>
-                    <w:i/>
-                  </w:rPr>
-                </m:ctrlPr>
-              </m:dPr>
-              <m:e>
-                <m:r>
-                  <w:rPr>
-                    <w:rFonts w:ascii="Cambria Math" w:hAnsi="Cambria Math" w:cstheme="majorBidi"/>
-                  </w:rPr>
-                  <m:t>t</m:t>
-                </m:r>
-              </m:e>
-            </m:d>
-          </m:e>
-        </m:d>
-        <m:r>
-          <w:rPr>
-            <w:rFonts w:ascii="Cambria Math" w:hAnsi="Cambria Math" w:cstheme="majorBidi"/>
-          </w:rPr>
-          <m:t>.</m:t>
-        </m:r>
-      </m:oMath>
-    </w:p>
-    <w:p>
-      <w:pPr>
-        <w:rPr>
-          <w:rFonts w:asciiTheme="majorBidi" w:hAnsiTheme="majorBidi" w:cstheme="majorBidi"/>
-        </w:rPr>
-      </w:pPr>
-    </w:p>
-    <w:p>
-      <w:pPr>
-        <w:rPr>
-          <w:rFonts w:asciiTheme="majorBidi" w:hAnsiTheme="majorBidi" w:cstheme="majorBidi"/>
-        </w:rPr>
-      </w:pPr>
-      <w:r>
-        <w:rPr>
-          <w:rFonts w:asciiTheme="majorBidi" w:hAnsiTheme="majorBidi" w:cstheme="majorBidi"/>
-        </w:rPr>
-        <w:t>Without loss of generality</w:t>
-      </w:r>
-      <w:r>
-        <w:rPr>
-          <w:rFonts w:asciiTheme="majorBidi" w:hAnsiTheme="majorBidi" w:cstheme="majorBidi"/>
-          <w:lang w:val="en-US"/>
-        </w:rPr>
-        <w:t xml:space="preserve">, </w:t>
-      </w:r>
-      <w:r>
-        <w:rPr>
-          <w:rFonts w:asciiTheme="majorBidi" w:hAnsiTheme="majorBidi" w:cstheme="majorBidi"/>
-        </w:rPr>
-        <w:t xml:space="preserve">we assume that the center of projection is at the origin. Upon projection onto the plane z = f, the image of the point </w:t>
-      </w:r>
-      <m:oMath>
-        <m:r>
-          <w:rPr>
-            <w:rFonts w:ascii="Cambria Math" w:hAnsi="Cambria Math" w:cstheme="majorBidi"/>
-          </w:rPr>
-          <m:t>(</m:t>
-        </m:r>
-        <m:sSub>
-          <m:sSubPr>
-            <m:ctrlPr>
-              <w:rPr>
-                <w:rFonts w:ascii="Cambria Math" w:hAnsi="Cambria Math" w:cstheme="majorBidi"/>
-                <w:i/>
-              </w:rPr>
-            </m:ctrlPr>
-          </m:sSubPr>
-          <m:e>
-            <m:r>
-              <w:rPr>
-                <w:rFonts w:ascii="Cambria Math" w:hAnsi="Cambria Math" w:cstheme="majorBidi"/>
-              </w:rPr>
-              <m:t>x</m:t>
-            </m:r>
-          </m:e>
-          <m:sub>
-            <m:r>
-              <w:rPr>
-                <w:rFonts w:ascii="Cambria Math" w:hAnsi="Cambria Math" w:cstheme="majorBidi"/>
-              </w:rPr>
-              <m:t>0</m:t>
-            </m:r>
-          </m:sub>
-        </m:sSub>
-        <m:r>
-          <w:rPr>
-            <w:rFonts w:ascii="Cambria Math" w:hAnsi="Cambria Math" w:cstheme="majorBidi"/>
-          </w:rPr>
-          <m:t xml:space="preserve">, </m:t>
-        </m:r>
-        <m:sSub>
-          <m:sSubPr>
-            <m:ctrlPr>
-              <w:rPr>
-                <w:rFonts w:ascii="Cambria Math" w:hAnsi="Cambria Math" w:cstheme="majorBidi"/>
-                <w:i/>
-              </w:rPr>
-            </m:ctrlPr>
-          </m:sSubPr>
-          <m:e>
-            <m:r>
-              <w:rPr>
-                <w:rFonts w:ascii="Cambria Math" w:hAnsi="Cambria Math" w:cstheme="majorBidi"/>
-              </w:rPr>
-              <m:t>y</m:t>
-            </m:r>
-          </m:e>
-          <m:sub>
-            <m:r>
-              <w:rPr>
-                <w:rFonts w:ascii="Cambria Math" w:hAnsi="Cambria Math" w:cstheme="majorBidi"/>
-              </w:rPr>
-              <m:t>0</m:t>
-            </m:r>
-          </m:sub>
-        </m:sSub>
-        <m:r>
-          <w:rPr>
-            <w:rFonts w:ascii="Cambria Math" w:hAnsi="Cambria Math" w:cstheme="majorBidi"/>
-          </w:rPr>
-          <m:t xml:space="preserve">, </m:t>
-        </m:r>
-        <m:sSub>
-          <m:sSubPr>
-            <m:ctrlPr>
-              <w:rPr>
-                <w:rFonts w:ascii="Cambria Math" w:hAnsi="Cambria Math" w:cstheme="majorBidi"/>
-                <w:i/>
-              </w:rPr>
-            </m:ctrlPr>
-          </m:sSubPr>
-          <m:e>
-            <m:r>
-              <w:rPr>
-                <w:rFonts w:ascii="Cambria Math" w:hAnsi="Cambria Math" w:cstheme="majorBidi"/>
-              </w:rPr>
-              <m:t>z</m:t>
-            </m:r>
-          </m:e>
-          <m:sub>
-            <m:r>
-              <w:rPr>
-                <w:rFonts w:ascii="Cambria Math" w:hAnsi="Cambria Math" w:cstheme="majorBidi"/>
-              </w:rPr>
-              <m:t>0</m:t>
-            </m:r>
-          </m:sub>
-        </m:sSub>
-        <m:r>
-          <w:rPr>
-            <w:rFonts w:ascii="Cambria Math" w:hAnsi="Cambria Math" w:cstheme="majorBidi"/>
-          </w:rPr>
-          <m:t xml:space="preserve">) </m:t>
-        </m:r>
-      </m:oMath>
-      <w:r>
-        <w:rPr>
-          <w:rFonts w:asciiTheme="majorBidi" w:hAnsiTheme="majorBidi" w:cstheme="majorBidi"/>
-        </w:rPr>
-        <w:t>is</w:t>
-      </w:r>
-      <w:r>
-        <w:rPr>
-          <w:rFonts w:asciiTheme="majorBidi" w:hAnsiTheme="majorBidi" w:cstheme="majorBidi"/>
-          <w:lang w:val="en-US"/>
-        </w:rPr>
-        <w:t>:</w:t>
-      </w:r>
-      <w:r>
-        <w:rPr>
-          <w:rFonts w:asciiTheme="majorBidi" w:hAnsiTheme="majorBidi" w:cstheme="majorBidi"/>
-        </w:rPr>
-        <w:t xml:space="preserve"> </w:t>
-      </w:r>
-    </w:p>
-    <w:p>
-      <w:pPr>
-        <w:rPr>
-          <w:rFonts w:asciiTheme="majorBidi" w:hAnsiTheme="majorBidi" w:cstheme="majorBidi"/>
-          <w:i/>
-        </w:rPr>
-      </w:pPr>
-      <m:oMathPara>
-        <m:oMath>
-          <m:sSub>
-            <m:sSubPr>
-              <m:ctrlPr>
-                <w:rPr>
-                  <w:rFonts w:ascii="Cambria Math" w:hAnsi="Cambria Math" w:cstheme="majorBidi"/>
-                  <w:i/>
-                </w:rPr>
-              </m:ctrlPr>
-            </m:sSubPr>
-            <m:e>
-              <m:r>
-                <w:rPr>
-                  <w:rFonts w:ascii="Cambria Math" w:hAnsi="Cambria Math" w:cstheme="majorBidi"/>
-                </w:rPr>
-                <m:t>x</m:t>
-              </m:r>
-            </m:e>
-            <m:sub>
-              <m:r>
-                <w:rPr>
-                  <w:rFonts w:ascii="Cambria Math" w:hAnsi="Cambria Math" w:cstheme="majorBidi"/>
-                </w:rPr>
-                <m:t>i</m:t>
-              </m:r>
-            </m:sub>
-          </m:sSub>
-          <m:r>
-            <w:rPr>
-              <w:rFonts w:ascii="Cambria Math" w:hAnsi="Cambria Math" w:cstheme="majorBidi"/>
-            </w:rPr>
-            <m:t>=</m:t>
-          </m:r>
-          <m:f>
-            <m:fPr>
-              <m:ctrlPr>
-                <w:rPr>
-                  <w:rFonts w:ascii="Cambria Math" w:hAnsi="Cambria Math" w:cstheme="majorBidi"/>
-                  <w:i/>
-                </w:rPr>
-              </m:ctrlPr>
-            </m:fPr>
-            <m:num>
-              <m:r>
-                <w:rPr>
-                  <w:rFonts w:ascii="Cambria Math" w:hAnsi="Cambria Math" w:cstheme="majorBidi"/>
-                </w:rPr>
-                <m:t>f</m:t>
-              </m:r>
-            </m:num>
-            <m:den>
-              <m:r>
-                <w:rPr>
-                  <w:rFonts w:ascii="Cambria Math" w:hAnsi="Cambria Math" w:cstheme="majorBidi"/>
-                </w:rPr>
-                <m:t>z(t)</m:t>
-              </m:r>
-            </m:den>
-          </m:f>
-          <m:r>
-            <w:rPr>
-              <w:rFonts w:ascii="Cambria Math" w:hAnsi="Cambria Math" w:cstheme="majorBidi"/>
-            </w:rPr>
-            <m:t>*x(t)</m:t>
-          </m:r>
-        </m:oMath>
-      </m:oMathPara>
-    </w:p>
-    <w:p>
-      <w:pPr>
-        <w:rPr>
-          <w:rFonts w:asciiTheme="majorBidi" w:hAnsiTheme="majorBidi" w:cstheme="majorBidi"/>
-        </w:rPr>
-      </w:pPr>
-    </w:p>
-    <w:p>
-      <w:pPr>
-        <w:rPr>
-          <w:rFonts w:asciiTheme="majorBidi" w:hAnsiTheme="majorBidi" w:cstheme="majorBidi"/>
-          <w:i/>
-        </w:rPr>
-      </w:pPr>
-      <m:oMathPara>
-        <m:oMath>
-          <m:sSub>
-            <m:sSubPr>
-              <m:ctrlPr>
-                <w:rPr>
-                  <w:rFonts w:ascii="Cambria Math" w:hAnsi="Cambria Math" w:cstheme="majorBidi"/>
-                  <w:i/>
-                </w:rPr>
-              </m:ctrlPr>
-            </m:sSubPr>
-            <m:e>
-              <m:r>
-                <w:rPr>
-                  <w:rFonts w:ascii="Cambria Math" w:hAnsi="Cambria Math" w:cstheme="majorBidi"/>
-                </w:rPr>
-                <m:t>y</m:t>
-              </m:r>
-            </m:e>
-            <m:sub>
-              <m:r>
-                <w:rPr>
-                  <w:rFonts w:ascii="Cambria Math" w:hAnsi="Cambria Math" w:cstheme="majorBidi"/>
-                </w:rPr>
-                <m:t>i</m:t>
-              </m:r>
-            </m:sub>
-          </m:sSub>
-          <m:r>
-            <w:rPr>
-              <w:rFonts w:ascii="Cambria Math" w:hAnsi="Cambria Math" w:cstheme="majorBidi"/>
-            </w:rPr>
-            <m:t>=</m:t>
-          </m:r>
-          <m:f>
-            <m:fPr>
-              <m:ctrlPr>
-                <w:rPr>
-                  <w:rFonts w:ascii="Cambria Math" w:hAnsi="Cambria Math" w:cstheme="majorBidi"/>
-                  <w:i/>
-                </w:rPr>
-              </m:ctrlPr>
-            </m:fPr>
-            <m:num>
-              <m:r>
-                <w:rPr>
-                  <w:rFonts w:ascii="Cambria Math" w:hAnsi="Cambria Math" w:cstheme="majorBidi"/>
-                </w:rPr>
-                <m:t>f</m:t>
-              </m:r>
-            </m:num>
-            <m:den>
-              <m:r>
-                <w:rPr>
-                  <w:rFonts w:ascii="Cambria Math" w:hAnsi="Cambria Math" w:cstheme="majorBidi"/>
-                </w:rPr>
-                <m:t>z(t)</m:t>
-              </m:r>
-            </m:den>
-          </m:f>
-          <m:r>
-            <w:rPr>
-              <w:rFonts w:ascii="Cambria Math" w:hAnsi="Cambria Math" w:cstheme="majorBidi"/>
-            </w:rPr>
-            <m:t>*y(t)</m:t>
-          </m:r>
-        </m:oMath>
-      </m:oMathPara>
-    </w:p>
-    <w:p>
-      <w:pPr>
-        <w:rPr>
-          <w:rFonts w:asciiTheme="majorBidi" w:hAnsiTheme="majorBidi" w:cstheme="majorBidi"/>
-        </w:rPr>
-      </w:pPr>
-    </w:p>
-    <w:p>
-      <w:pPr>
-        <w:rPr>
-          <w:rFonts w:asciiTheme="majorBidi" w:hAnsiTheme="majorBidi" w:cstheme="majorBidi"/>
-          <w:lang w:val="en-US"/>
-        </w:rPr>
-      </w:pPr>
-      <w:r>
-        <w:rPr>
-          <w:rFonts w:asciiTheme="majorBidi" w:hAnsiTheme="majorBidi" w:cstheme="majorBidi"/>
-          <w:lang w:val="en-US"/>
-        </w:rPr>
-        <w:t xml:space="preserve">Dividing </w:t>
-      </w:r>
-      <m:oMath>
-        <m:f>
-          <m:fPr>
-            <m:ctrlPr>
-              <w:rPr>
-                <w:rFonts w:ascii="Cambria Math" w:hAnsi="Cambria Math" w:cstheme="majorBidi"/>
-                <w:i/>
-              </w:rPr>
-            </m:ctrlPr>
-          </m:fPr>
-          <m:num>
-            <m:sSub>
-              <m:sSubPr>
-                <m:ctrlPr>
-                  <w:rPr>
-                    <w:rFonts w:ascii="Cambria Math" w:hAnsi="Cambria Math" w:cstheme="majorBidi"/>
-                    <w:i/>
-                  </w:rPr>
-                </m:ctrlPr>
-              </m:sSubPr>
-              <m:e>
-                <m:r>
-                  <w:rPr>
-                    <w:rFonts w:ascii="Cambria Math" w:hAnsi="Cambria Math" w:cstheme="majorBidi"/>
-                  </w:rPr>
-                  <m:t>x</m:t>
-                </m:r>
-              </m:e>
-              <m:sub>
-                <m:r>
-                  <w:rPr>
-                    <w:rFonts w:ascii="Cambria Math" w:hAnsi="Cambria Math" w:cstheme="majorBidi"/>
-                  </w:rPr>
-                  <m:t>i</m:t>
-                </m:r>
-              </m:sub>
-            </m:sSub>
-          </m:num>
-          <m:den>
-            <m:sSub>
-              <m:sSubPr>
-                <m:ctrlPr>
-                  <w:rPr>
-                    <w:rFonts w:ascii="Cambria Math" w:hAnsi="Cambria Math" w:cstheme="majorBidi"/>
-                    <w:i/>
-                  </w:rPr>
-                </m:ctrlPr>
-              </m:sSubPr>
-              <m:e>
-                <m:r>
-                  <w:rPr>
-                    <w:rFonts w:ascii="Cambria Math" w:hAnsi="Cambria Math" w:cstheme="majorBidi"/>
-                  </w:rPr>
-                  <m:t>y</m:t>
-                </m:r>
-              </m:e>
-              <m:sub>
-                <m:r>
-                  <w:rPr>
-                    <w:rFonts w:ascii="Cambria Math" w:hAnsi="Cambria Math" w:cstheme="majorBidi"/>
-                  </w:rPr>
-                  <m:t>i</m:t>
-                </m:r>
-              </m:sub>
-            </m:sSub>
-          </m:den>
-        </m:f>
-        <m:r>
-          <w:rPr>
-            <w:rFonts w:ascii="Cambria Math" w:hAnsi="Cambria Math" w:cstheme="majorBidi"/>
-          </w:rPr>
-          <m:t xml:space="preserve"> </m:t>
-        </m:r>
-      </m:oMath>
-      <w:r>
-        <w:rPr>
-          <w:rFonts w:asciiTheme="majorBidi" w:hAnsiTheme="majorBidi" w:cstheme="majorBidi"/>
-          <w:lang w:val="en-US"/>
-        </w:rPr>
-        <w:t xml:space="preserve"> we get:</w:t>
-      </w:r>
-    </w:p>
-    <w:p>
-      <w:pPr>
-        <w:rPr>
-          <w:rFonts w:asciiTheme="majorBidi" w:hAnsiTheme="majorBidi" w:cstheme="majorBidi"/>
-          <w:lang w:val="en-US"/>
-        </w:rPr>
-      </w:pPr>
-      <m:oMathPara>
-        <m:oMath>
-          <m:f>
-            <m:fPr>
-              <m:ctrlPr>
-                <w:rPr>
-                  <w:rFonts w:ascii="Cambria Math" w:hAnsi="Cambria Math" w:cstheme="majorBidi"/>
-                  <w:i/>
-                  <w:lang w:val="en-US"/>
-                </w:rPr>
-              </m:ctrlPr>
-            </m:fPr>
-            <m:num>
-              <m:r>
-                <w:rPr>
-                  <w:rFonts w:ascii="Cambria Math" w:hAnsi="Cambria Math" w:cstheme="majorBidi"/>
-                  <w:lang w:val="en-US"/>
-                </w:rPr>
-                <m:t>f*</m:t>
-              </m:r>
-              <m:r>
-                <w:rPr>
-                  <w:rFonts w:ascii="Cambria Math" w:hAnsi="Cambria Math" w:cstheme="majorBidi"/>
-                </w:rPr>
-                <m:t>x(t)</m:t>
-              </m:r>
-            </m:num>
-            <m:den>
-              <m:r>
-                <w:rPr>
-                  <w:rFonts w:ascii="Cambria Math" w:hAnsi="Cambria Math" w:cstheme="majorBidi"/>
-                </w:rPr>
-                <m:t>z(t)</m:t>
-              </m:r>
-            </m:den>
-          </m:f>
-          <m:r>
-            <w:rPr>
-              <w:rFonts w:ascii="Cambria Math" w:hAnsi="Cambria Math" w:cstheme="majorBidi"/>
-              <w:lang w:val="en-US"/>
-            </w:rPr>
-            <m:t>*</m:t>
-          </m:r>
-          <m:f>
-            <m:fPr>
-              <m:ctrlPr>
-                <w:rPr>
-                  <w:rFonts w:ascii="Cambria Math" w:hAnsi="Cambria Math" w:cstheme="majorBidi"/>
-                  <w:i/>
-                  <w:lang w:val="en-US"/>
-                </w:rPr>
-              </m:ctrlPr>
-            </m:fPr>
-            <m:num>
-              <m:r>
-                <w:rPr>
-                  <w:rFonts w:ascii="Cambria Math" w:hAnsi="Cambria Math" w:cstheme="majorBidi"/>
-                </w:rPr>
-                <m:t>z(t)</m:t>
-              </m:r>
-            </m:num>
-            <m:den>
-              <m:r>
-                <w:rPr>
-                  <w:rFonts w:ascii="Cambria Math" w:hAnsi="Cambria Math" w:cstheme="majorBidi"/>
-                  <w:lang w:val="en-US"/>
-                </w:rPr>
-                <m:t>f*</m:t>
-              </m:r>
-              <m:r>
-                <w:rPr>
-                  <w:rFonts w:ascii="Cambria Math" w:hAnsi="Cambria Math" w:cstheme="majorBidi"/>
-                </w:rPr>
-                <m:t>y(t)</m:t>
-              </m:r>
-            </m:den>
-          </m:f>
-          <m:r>
-            <w:rPr>
-              <w:rFonts w:ascii="Cambria Math" w:hAnsi="Cambria Math" w:cstheme="majorBidi"/>
-              <w:lang w:val="en-US"/>
-            </w:rPr>
-            <m:t>=</m:t>
-          </m:r>
-          <m:f>
-            <m:fPr>
-              <m:ctrlPr>
-                <w:rPr>
-                  <w:rFonts w:ascii="Cambria Math" w:hAnsi="Cambria Math" w:cstheme="majorBidi"/>
-                  <w:i/>
-                  <w:lang w:val="en-US"/>
-                </w:rPr>
-              </m:ctrlPr>
-            </m:fPr>
-            <m:num>
-              <m:r>
-                <w:rPr>
-                  <w:rFonts w:ascii="Cambria Math" w:hAnsi="Cambria Math" w:cstheme="majorBidi"/>
-                </w:rPr>
-                <m:t>x(t)</m:t>
-              </m:r>
-            </m:num>
-            <m:den>
-              <m:r>
-                <w:rPr>
-                  <w:rFonts w:ascii="Cambria Math" w:hAnsi="Cambria Math" w:cstheme="majorBidi"/>
-                </w:rPr>
-                <m:t>y(t)</m:t>
-              </m:r>
-            </m:den>
-          </m:f>
-        </m:oMath>
-      </m:oMathPara>
-    </w:p>
-    <w:p>
-      <w:pPr>
-        <w:rPr>
-          <w:rFonts w:asciiTheme="majorBidi" w:hAnsiTheme="majorBidi" w:cstheme="majorBidi"/>
-          <w:lang w:val="en-US"/>
-        </w:rPr>
-      </w:pPr>
-    </w:p>
-    <w:p>
-      <w:pPr>
-        <w:rPr>
-          <w:rFonts w:asciiTheme="majorBidi" w:hAnsiTheme="majorBidi" w:cstheme="majorBidi"/>
-          <w:lang w:val="en-US"/>
-        </w:rPr>
-      </w:pPr>
-      <w:r>
-        <w:rPr>
-          <w:rFonts w:asciiTheme="majorBidi" w:hAnsiTheme="majorBidi" w:cstheme="majorBidi"/>
-          <w:lang w:val="en-US"/>
-        </w:rPr>
-        <w:t xml:space="preserve">And we know that </w:t>
-      </w:r>
-      <m:oMath>
-        <m:r>
-          <w:rPr>
-            <w:rFonts w:ascii="Cambria Math" w:hAnsi="Cambria Math" w:cstheme="majorBidi"/>
-          </w:rPr>
-          <m:t>a</m:t>
-        </m:r>
-        <m:d>
-          <m:dPr>
-            <m:ctrlPr>
-              <w:rPr>
-                <w:rFonts w:ascii="Cambria Math" w:hAnsi="Cambria Math" w:cstheme="majorBidi"/>
-                <w:i/>
-              </w:rPr>
-            </m:ctrlPr>
-          </m:dPr>
-          <m:e>
-            <m:r>
-              <w:rPr>
-                <w:rFonts w:ascii="Cambria Math" w:hAnsi="Cambria Math" w:cstheme="majorBidi"/>
-              </w:rPr>
-              <m:t>t</m:t>
-            </m:r>
-          </m:e>
-        </m:d>
-      </m:oMath>
-      <w:r>
-        <w:rPr>
-          <w:rFonts w:asciiTheme="majorBidi" w:hAnsiTheme="majorBidi" w:cstheme="majorBidi"/>
-          <w:lang w:val="en-US"/>
-        </w:rPr>
-        <w:t xml:space="preserve"> is a straight line in 3D, so for every t, </w:t>
-      </w:r>
-      <m:oMath>
-        <m:f>
-          <m:fPr>
-            <m:ctrlPr>
-              <w:rPr>
-                <w:rFonts w:ascii="Cambria Math" w:hAnsi="Cambria Math" w:cstheme="majorBidi"/>
-                <w:i/>
-                <w:lang w:val="en-US"/>
-              </w:rPr>
-            </m:ctrlPr>
-          </m:fPr>
-          <m:num>
-            <m:r>
-              <w:rPr>
-                <w:rFonts w:ascii="Cambria Math" w:hAnsi="Cambria Math" w:cstheme="majorBidi"/>
-              </w:rPr>
-              <m:t>x(t)</m:t>
-            </m:r>
-          </m:num>
-          <m:den>
-            <m:r>
-              <w:rPr>
-                <w:rFonts w:ascii="Cambria Math" w:hAnsi="Cambria Math" w:cstheme="majorBidi"/>
-              </w:rPr>
-              <m:t>y(t)</m:t>
-            </m:r>
-          </m:den>
-        </m:f>
-        <m:r>
-          <w:rPr>
-            <w:rFonts w:ascii="Cambria Math" w:hAnsi="Cambria Math" w:cstheme="majorBidi"/>
-            <w:lang w:val="en-US"/>
-          </w:rPr>
-          <m:t xml:space="preserve">=m </m:t>
-        </m:r>
-      </m:oMath>
-      <w:r>
-        <w:rPr>
-          <w:rFonts w:asciiTheme="majorBidi" w:hAnsiTheme="majorBidi" w:cstheme="majorBidi"/>
-          <w:lang w:val="en-US"/>
-        </w:rPr>
-        <w:t xml:space="preserve"> for some constant m which is the slope of </w:t>
-      </w:r>
-      <m:oMath>
-        <m:r>
-          <w:rPr>
-            <w:rFonts w:ascii="Cambria Math" w:hAnsi="Cambria Math" w:cstheme="majorBidi"/>
-          </w:rPr>
-          <m:t>a</m:t>
-        </m:r>
-        <m:d>
-          <m:dPr>
-            <m:ctrlPr>
-              <w:rPr>
-                <w:rFonts w:ascii="Cambria Math" w:hAnsi="Cambria Math" w:cstheme="majorBidi"/>
-                <w:i/>
-              </w:rPr>
-            </m:ctrlPr>
-          </m:dPr>
-          <m:e>
-            <m:r>
-              <w:rPr>
-                <w:rFonts w:ascii="Cambria Math" w:hAnsi="Cambria Math" w:cstheme="majorBidi"/>
-              </w:rPr>
-              <m:t>t</m:t>
-            </m:r>
-          </m:e>
-        </m:d>
-      </m:oMath>
-      <w:r>
-        <w:rPr>
-          <w:rFonts w:asciiTheme="majorBidi" w:hAnsiTheme="majorBidi" w:cstheme="majorBidi"/>
-          <w:b/>
-          <w:bCs/>
-          <w:lang w:val="en-US"/>
-        </w:rPr>
-        <w:t>. So, the projection also has a constant slope, hence it is a straight line.</w:t>
-      </w:r>
-    </w:p>
-    <w:p>
-      <w:pPr>
-        <w:rPr>
-          <w:rFonts w:asciiTheme="majorBidi" w:hAnsiTheme="majorBidi" w:cstheme="majorBidi"/>
-        </w:rPr>
-      </w:pPr>
-    </w:p>
-    <w:p>
-      <w:pPr>
-        <w:rPr>
-          <w:rFonts w:asciiTheme="majorBidi" w:hAnsiTheme="majorBidi" w:cstheme="majorBidi"/>
-        </w:rPr>
-      </w:pPr>
-    </w:p>
-    <w:p>
-      <w:pPr>
-        <w:rPr>
-          <w:rFonts w:asciiTheme="majorBidi" w:hAnsiTheme="majorBidi" w:cstheme="majorBidi"/>
-        </w:rPr>
-      </w:pPr>
-    </w:p>
-    <w:p>
-      <w:pPr>
-        <w:rPr>
-          <w:rFonts w:asciiTheme="majorBidi" w:hAnsiTheme="majorBidi" w:cstheme="majorBidi"/>
-        </w:rPr>
-      </w:pPr>
-    </w:p>
-    <w:p>
-      <w:pPr>
-        <w:rPr>
-          <w:rFonts w:asciiTheme="majorBidi" w:hAnsiTheme="majorBidi" w:cstheme="majorBidi"/>
-        </w:rPr>
-      </w:pPr>
-    </w:p>
-    <w:p>
-      <w:pPr>
-        <w:rPr>
-          <w:rFonts w:asciiTheme="majorBidi" w:hAnsiTheme="majorBidi" w:cstheme="majorBidi"/>
-        </w:rPr>
-      </w:pPr>
-    </w:p>
-    <w:p>
-      <w:pPr>
-        <w:rPr>
-          <w:rFonts w:asciiTheme="majorBidi" w:hAnsiTheme="majorBidi" w:cstheme="majorBidi"/>
-        </w:rPr>
-      </w:pPr>
-    </w:p>
-    <w:p>
-      <w:pPr>
-        <w:rPr>
-          <w:rFonts w:asciiTheme="majorBidi" w:hAnsiTheme="majorBidi" w:cstheme="majorBidi"/>
-        </w:rPr>
-      </w:pPr>
-    </w:p>
-    <w:p>
-      <w:pPr>
-        <w:rPr>
-          <w:rFonts w:asciiTheme="majorBidi" w:hAnsiTheme="majorBidi" w:cstheme="majorBidi"/>
-        </w:rPr>
-      </w:pPr>
-    </w:p>
-    <w:p>
-      <w:pPr>
-        <w:rPr>
-          <w:rFonts w:asciiTheme="majorBidi" w:hAnsiTheme="majorBidi" w:cstheme="majorBidi"/>
-        </w:rPr>
-      </w:pPr>
-    </w:p>
-    <w:p>
-      <w:pPr>
-        <w:rPr>
-          <w:rFonts w:asciiTheme="majorBidi" w:hAnsiTheme="majorBidi" w:cstheme="majorBidi"/>
-        </w:rPr>
-      </w:pPr>
-    </w:p>
-    <w:p>
-      <w:pPr>
-        <w:rPr>
-          <w:rFonts w:asciiTheme="majorBidi" w:hAnsiTheme="majorBidi" w:cstheme="majorBidi"/>
-        </w:rPr>
-      </w:pPr>
-    </w:p>
-    <w:p>
-      <w:pPr>
-        <w:rPr>
-          <w:rFonts w:asciiTheme="majorBidi" w:hAnsiTheme="majorBidi" w:cstheme="majorBidi"/>
-        </w:rPr>
-      </w:pPr>
-    </w:p>
-    <w:p>
-      <w:pPr>
-        <w:rPr>
-          <w:rFonts w:asciiTheme="majorBidi" w:hAnsiTheme="majorBidi" w:cstheme="majorBidi"/>
-        </w:rPr>
-      </w:pPr>
-    </w:p>
-    <w:p>
-      <w:pPr>
-        <w:rPr>
-          <w:rFonts w:asciiTheme="majorBidi" w:hAnsiTheme="majorBidi" w:cstheme="majorBidi"/>
-        </w:rPr>
-      </w:pPr>
-    </w:p>
-    <w:p>
-      <w:pPr>
-        <w:rPr>
-          <w:rFonts w:asciiTheme="majorBidi" w:hAnsiTheme="majorBidi" w:cstheme="majorBidi"/>
-        </w:rPr>
-      </w:pPr>
-    </w:p>
-    <w:p>
-      <w:pPr>
-        <w:rPr>
-          <w:rFonts w:asciiTheme="majorBidi" w:hAnsiTheme="majorBidi" w:cstheme="majorBidi"/>
-        </w:rPr>
-      </w:pPr>
-    </w:p>
-    <w:p>
-      <w:pPr>
-        <w:rPr>
-          <w:rFonts w:asciiTheme="majorBidi" w:hAnsiTheme="majorBidi" w:cstheme="majorBidi"/>
-        </w:rPr>
-      </w:pPr>
-    </w:p>
-    <w:p>
-      <w:pPr>
-        <w:rPr>
-          <w:rFonts w:asciiTheme="majorBidi" w:hAnsiTheme="majorBidi" w:cstheme="majorBidi"/>
-        </w:rPr>
-      </w:pPr>
-    </w:p>
-    <w:p>
-      <w:pPr>
-        <w:rPr>
-          <w:rFonts w:asciiTheme="majorBidi" w:hAnsiTheme="majorBidi" w:cstheme="majorBidi"/>
-        </w:rPr>
-      </w:pPr>
-    </w:p>
-    <w:p>
-      <w:pPr>
-        <w:rPr>
-          <w:rFonts w:asciiTheme="majorBidi" w:hAnsiTheme="majorBidi" w:cstheme="majorBidi"/>
-        </w:rPr>
-      </w:pPr>
-    </w:p>
-    <w:p>
-      <w:pPr>
-        <w:rPr>
-          <w:rFonts w:asciiTheme="majorBidi" w:hAnsiTheme="majorBidi" w:cstheme="majorBidi"/>
-        </w:rPr>
-      </w:pPr>
-    </w:p>
-    <w:p>
-      <w:pPr>
-        <w:rPr>
-          <w:rFonts w:asciiTheme="majorBidi" w:hAnsiTheme="majorBidi" w:cstheme="majorBidi"/>
-          <w:b/>
-          <w:bCs/>
-          <w:sz w:val="36"/>
-          <w:szCs w:val="36"/>
-          <w:lang w:val="en-US"/>
-        </w:rPr>
-      </w:pPr>
-      <w:r>
-        <w:rPr>
-          <w:rFonts w:asciiTheme="majorBidi" w:hAnsiTheme="majorBidi" w:cstheme="majorBidi"/>
-          <w:b/>
-          <w:bCs/>
-          <w:sz w:val="36"/>
-          <w:szCs w:val="36"/>
-          <w:lang w:val="en-US"/>
-        </w:rPr>
-        <w:lastRenderedPageBreak/>
-        <w:t>Section B</w:t>
-      </w:r>
-    </w:p>
-    <w:p>
-      <w:pPr>
-        <w:rPr>
-          <w:rFonts w:asciiTheme="majorBidi" w:hAnsiTheme="majorBidi" w:cstheme="majorBidi"/>
-          <w:b/>
-          <w:bCs/>
-          <w:lang w:val="en-US"/>
-        </w:rPr>
-      </w:pPr>
-      <w:r>
-        <w:rPr>
-          <w:rFonts w:asciiTheme="majorBidi" w:hAnsiTheme="majorBidi" w:cstheme="majorBidi"/>
-          <w:b/>
-          <w:bCs/>
-          <w:noProof/>
-          <w:lang w:val="en-US"/>
-        </w:rPr>
-        <w:drawing>
-          <wp:anchor distT="0" distB="0" distL="114300" distR="114300" simplePos="0" relativeHeight="251659264" behindDoc="0" locked="0" layoutInCell="1" allowOverlap="1" wp14:anchorId="3A7EB59F" wp14:editId="1DAFC4AF">
-            <wp:simplePos x="0" y="0"/>
-            <wp:positionH relativeFrom="column">
-              <wp:posOffset>0</wp:posOffset>
-            </wp:positionH>
-            <wp:positionV relativeFrom="paragraph">
-              <wp:posOffset>-635</wp:posOffset>
-            </wp:positionV>
-            <wp:extent cx="5943600" cy="3072765"/>
-            <wp:effectExtent l="0" t="0" r="0" b="0"/>
-            <wp:wrapNone/>
-            <wp:docPr id="650431895" name="Picture 1"/>
-            <wp:cNvGraphicFramePr>
-              <a:graphicFrameLocks xmlns:a="http://schemas.openxmlformats.org/drawingml/2006/main" noChangeAspect="1"/>
-            </wp:cNvGraphicFramePr>
-            <a:graphic xmlns:a="http://schemas.openxmlformats.org/drawingml/2006/main">
-              <a:graphicData uri="http://schemas.openxmlformats.org/drawingml/2006/picture">
-                <pic:pic xmlns:pic="http://schemas.openxmlformats.org/drawingml/2006/picture">
-                  <pic:nvPicPr>
-                    <pic:cNvPr id="650431895" name=""/>
-                    <pic:cNvPicPr/>
-                  </pic:nvPicPr>
-                  <pic:blipFill>
-                    <a:blip r:embed="rId6"/>
-                    <a:stretch>
-                      <a:fillRect/>
-                    </a:stretch>
-                  </pic:blipFill>
-                  <pic:spPr>
-                    <a:xfrm>
-                      <a:off x="0" y="0"/>
-                      <a:ext cx="5943600" cy="3072765"/>
-                    </a:xfrm>
-                    <a:prstGeom prst="rect">
-                      <a:avLst/>
-                    </a:prstGeom>
-                  </pic:spPr>
-                </pic:pic>
-              </a:graphicData>
-            </a:graphic>
-          </wp:anchor>
-        </w:drawing>
-      </w:r>
-    </w:p>
-    <w:p>
-      <w:pPr>
-        <w:rPr>
-          <w:rFonts w:asciiTheme="majorBidi" w:eastAsiaTheme="minorEastAsia" w:hAnsiTheme="majorBidi" w:cstheme="majorBidi"/>
-          <w:lang w:val="en-US"/>
-        </w:rPr>
-      </w:pPr>
-    </w:p>
-    <w:p>
-      <w:pPr>
-        <w:rPr>
-          <w:rFonts w:asciiTheme="majorBidi" w:eastAsiaTheme="minorEastAsia" w:hAnsiTheme="majorBidi" w:cstheme="majorBidi"/>
-          <w:lang w:val="en-US"/>
-        </w:rPr>
-      </w:pPr>
-      <w:r>
-        <w:rPr>
-          <w:rFonts w:asciiTheme="majorBidi" w:eastAsiaTheme="minorEastAsia" w:hAnsiTheme="majorBidi" w:cstheme="majorBidi"/>
-          <w:noProof/>
-          <w:lang w:val="en-US"/>
-          <w14:ligatures w14:val="standardContextual"/>
-        </w:rPr>
-        <mc:AlternateContent>
-          <mc:Choice Requires="wps">
-            <w:drawing>
-              <wp:anchor distT="0" distB="0" distL="114300" distR="114300" simplePos="0" relativeHeight="251660288" behindDoc="0" locked="0" layoutInCell="1" allowOverlap="1" wp14:anchorId="50DE0F60" wp14:editId="7F831B89">
-                <wp:simplePos x="0" y="0"/>
-                <wp:positionH relativeFrom="column">
-                  <wp:posOffset>2412576</wp:posOffset>
-                </wp:positionH>
-                <wp:positionV relativeFrom="paragraph">
-                  <wp:posOffset>1878541</wp:posOffset>
-                </wp:positionV>
-                <wp:extent cx="88900" cy="59266"/>
-                <wp:effectExtent l="38100" t="19050" r="63500" b="36195"/>
-                <wp:wrapNone/>
-                <wp:docPr id="1450415547" name="Star: 5 Points 1"/>
-                <wp:cNvGraphicFramePr/>
-                <a:graphic xmlns:a="http://schemas.openxmlformats.org/drawingml/2006/main">
-                  <a:graphicData uri="http://schemas.microsoft.com/office/word/2010/wordprocessingShape">
-                    <wps:wsp>
-                      <wps:cNvSpPr/>
-                      <wps:spPr>
-                        <a:xfrm>
-                          <a:off x="0" y="0"/>
-                          <a:ext cx="88900" cy="59266"/>
-                        </a:xfrm>
-                        <a:prstGeom prst="star5">
-                          <a:avLst/>
-                        </a:prstGeom>
-                        <a:solidFill>
-                          <a:srgbClr val="FB19E0"/>
-                        </a:solidFill>
-                        <a:ln>
-                          <a:solidFill>
-                            <a:srgbClr val="FB19E0"/>
-                          </a:solidFill>
-                        </a:ln>
-                      </wps:spPr>
-                      <wps:style>
-                        <a:lnRef idx="2">
-                          <a:schemeClr val="accent1">
-                            <a:shade val="15000"/>
-                          </a:schemeClr>
-                        </a:lnRef>
-                        <a:fillRef idx="1">
-                          <a:schemeClr val="accent1"/>
-                        </a:fillRef>
-                        <a:effectRef idx="0">
-                          <a:schemeClr val="accent1"/>
-                        </a:effectRef>
-                        <a:fontRef idx="minor">
-                          <a:schemeClr val="lt1"/>
-                        </a:fontRef>
-                      </wps:style>
-                      <wps:bodyPr rot="0" spcFirstLastPara="0" vertOverflow="overflow" horzOverflow="overflow" vert="horz" wrap="square" lIns="91440" tIns="45720" rIns="91440" bIns="45720" numCol="1" spcCol="0" rtlCol="0" fromWordArt="0" anchor="ctr" anchorCtr="0" forceAA="0" compatLnSpc="1">
-                        <a:prstTxWarp prst="textNoShape">
-                          <a:avLst/>
-                        </a:prstTxWarp>
-                        <a:noAutofit/>
-                      </wps:bodyPr>
-                    </wps:wsp>
-                  </a:graphicData>
-                </a:graphic>
-              </wp:anchor>
-            </w:drawing>
-          </mc:Choice>
-          <mc:Fallback>
-            <w:pict>
-              <v:shape w14:anchorId="41120770" id="Star: 5 Points 1" o:spid="_x0000_s1026" style="position:absolute;margin-left:189.95pt;margin-top:147.9pt;width:7pt;height:4.65pt;z-index:251660288;visibility:visible;mso-wrap-style:square;mso-wrap-distance-left:9pt;mso-wrap-distance-top:0;mso-wrap-distance-right:9pt;mso-wrap-distance-bottom:0;mso-position-horizontal:absolute;mso-position-horizontal-relative:text;mso-position-vertical:absolute;mso-position-vertical-relative:text;v-text-anchor:middle" coordsize="88900,59266" o:gfxdata="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" path="m,22638r33957,l44450,,54943,22638r33957,l61428,36628,71922,59266,44450,45275,16978,59266,27472,36628,,22638xe" fillcolor="#fb19e0" strokecolor="#fb19e0" strokeweight="1pt">
-                <v:stroke joinstyle="miter"/>
-                <v:path arrowok="t" o:connecttype="custom" o:connectlocs="0,22638;33957,22638;44450,0;54943,22638;88900,22638;61428,36628;71922,59266;44450,45275;16978,59266;27472,36628;0,22638" o:connectangles="0,0,0,0,0,0,0,0,0,0,0"/>
-              </v:shape>
-            </w:pict>
-          </mc:Fallback>
-        </mc:AlternateContent>
-      </w:r>
-    </w:p>
-    <w:p>
-      <w:pPr>
-        <w:rPr>
-          <w:rFonts w:asciiTheme="majorBidi" w:eastAsiaTheme="minorEastAsia" w:hAnsiTheme="majorBidi" w:cstheme="majorBidi"/>
-          <w:lang w:val="en-US"/>
-        </w:rPr>
-      </w:pPr>
-    </w:p>
-    <w:p>
-      <w:pPr>
-        <w:rPr>
-          <w:rFonts w:asciiTheme="majorBidi" w:eastAsiaTheme="minorEastAsia" w:hAnsiTheme="majorBidi" w:cstheme="majorBidi"/>
-          <w:lang w:val="en-US"/>
-        </w:rPr>
-      </w:pPr>
-    </w:p>
-    <w:p>
-      <w:pPr>
-        <w:rPr>
-          <w:rFonts w:asciiTheme="majorBidi" w:eastAsiaTheme="minorEastAsia" w:hAnsiTheme="majorBidi" w:cstheme="majorBidi"/>
-          <w:lang w:val="en-US"/>
-        </w:rPr>
-      </w:pPr>
-    </w:p>
-    <w:p>
-      <w:pPr>
-        <w:rPr>
-          <w:rFonts w:asciiTheme="majorBidi" w:eastAsiaTheme="minorEastAsia" w:hAnsiTheme="majorBidi" w:cstheme="majorBidi"/>
-          <w:lang w:val="en-US"/>
-        </w:rPr>
-      </w:pPr>
-    </w:p>
-    <w:p>
-      <w:pPr>
-        <w:rPr>
-          <w:rFonts w:asciiTheme="majorBidi" w:eastAsiaTheme="minorEastAsia" w:hAnsiTheme="majorBidi" w:cstheme="majorBidi"/>
-          <w:lang w:val="en-US"/>
-        </w:rPr>
-      </w:pPr>
-    </w:p>
-    <w:p>
-      <w:pPr>
-        <w:rPr>
-          <w:rFonts w:asciiTheme="majorBidi" w:eastAsiaTheme="minorEastAsia" w:hAnsiTheme="majorBidi" w:cstheme="majorBidi"/>
-          <w:lang w:val="en-US"/>
-        </w:rPr>
-      </w:pPr>
-    </w:p>
-    <w:p>
-      <w:pPr>
-        <w:rPr>
-          <w:rFonts w:asciiTheme="majorBidi" w:eastAsiaTheme="minorEastAsia" w:hAnsiTheme="majorBidi" w:cstheme="majorBidi"/>
-          <w:lang w:val="en-US"/>
-        </w:rPr>
-      </w:pPr>
-    </w:p>
-    <w:p>
-      <w:pPr>
-        <w:rPr>
-          <w:rFonts w:asciiTheme="majorBidi" w:eastAsiaTheme="minorEastAsia" w:hAnsiTheme="majorBidi" w:cstheme="majorBidi"/>
-          <w:lang w:val="en-US"/>
-        </w:rPr>
-      </w:pPr>
-    </w:p>
-    <w:p>
-      <w:pPr>
-        <w:rPr>
-          <w:rFonts w:asciiTheme="majorBidi" w:eastAsiaTheme="minorEastAsia" w:hAnsiTheme="majorBidi" w:cstheme="majorBidi"/>
-          <w:lang w:val="en-US"/>
-        </w:rPr>
-      </w:pPr>
-    </w:p>
-    <w:p>
-      <w:pPr>
-        <w:rPr>
-          <w:rFonts w:asciiTheme="majorBidi" w:eastAsiaTheme="minorEastAsia" w:hAnsiTheme="majorBidi" w:cstheme="majorBidi"/>
-          <w:lang w:val="en-US"/>
-        </w:rPr>
-      </w:pPr>
-    </w:p>
-    <w:p>
-      <w:pPr>
-        <w:rPr>
-          <w:rFonts w:asciiTheme="majorBidi" w:eastAsiaTheme="minorEastAsia" w:hAnsiTheme="majorBidi" w:cstheme="majorBidi"/>
-          <w:lang w:val="en-US"/>
-        </w:rPr>
-      </w:pPr>
-    </w:p>
-    <w:p>
-      <w:pPr>
-        <w:rPr>
-          <w:rFonts w:asciiTheme="majorBidi" w:eastAsiaTheme="minorEastAsia" w:hAnsiTheme="majorBidi" w:cstheme="majorBidi"/>
-          <w:lang w:val="en-US"/>
-        </w:rPr>
-      </w:pPr>
-    </w:p>
-    <w:p>
-      <w:pPr>
-        <w:rPr>
-          <w:rFonts w:asciiTheme="majorBidi" w:eastAsiaTheme="minorEastAsia" w:hAnsiTheme="majorBidi" w:cstheme="majorBidi"/>
-          <w:lang w:val="en-US"/>
-        </w:rPr>
-      </w:pPr>
-    </w:p>
-    <w:p>
-      <w:pPr>
-        <w:rPr>
-          <w:rFonts w:asciiTheme="majorBidi" w:eastAsiaTheme="minorEastAsia" w:hAnsiTheme="majorBidi" w:cstheme="majorBidi"/>
-          <w:lang w:val="en-US"/>
-        </w:rPr>
-      </w:pPr>
-    </w:p>
-    <w:p>
-      <w:pPr>
-        <w:rPr>
-          <w:rFonts w:asciiTheme="majorBidi" w:eastAsiaTheme="minorEastAsia" w:hAnsiTheme="majorBidi" w:cstheme="majorBidi"/>
-          <w:lang w:val="en-US"/>
-        </w:rPr>
-      </w:pPr>
-    </w:p>
-    <w:p>
-      <w:pPr>
-        <w:rPr>
-          <w:rFonts w:asciiTheme="majorBidi" w:eastAsiaTheme="minorEastAsia" w:hAnsiTheme="majorBidi" w:cstheme="majorBidi"/>
-          <w:lang w:val="en-US"/>
-        </w:rPr>
-      </w:pPr>
-    </w:p>
-    <w:p>
-      <w:pPr>
-        <w:rPr>
-          <w:rFonts w:asciiTheme="majorBidi" w:eastAsiaTheme="minorEastAsia" w:hAnsiTheme="majorBidi" w:cstheme="majorBidi"/>
-          <w:lang w:val="en-US"/>
-        </w:rPr>
-      </w:pPr>
-    </w:p>
-    <w:p>
-      <w:pPr>
-        <w:pStyle w:val="ListParagraph"/>
-        <w:numPr>
-          <w:ilvl w:val="0"/>
-          <w:numId w:val="1"/>
-        </w:numPr>
-        <w:rPr>
-          <w:rFonts w:asciiTheme="majorBidi" w:eastAsiaTheme="minorEastAsia" w:hAnsiTheme="majorBidi" w:cstheme="majorBidi"/>
-          <w:lang w:val="en-US"/>
-        </w:rPr>
-      </w:pPr>
-      <w:r>
-        <w:rPr>
-          <w:rFonts w:asciiTheme="majorBidi" w:eastAsiaTheme="minorEastAsia" w:hAnsiTheme="majorBidi" w:cstheme="majorBidi"/>
-          <w:lang w:val="en-US"/>
-        </w:rPr>
-        <w:t>The projection of the star is marked on the image plane as a pink star.</w:t>
-      </w:r>
-    </w:p>
-    <w:p>
-      <w:pPr>
-        <w:pStyle w:val="ListParagraph"/>
-        <w:numPr>
-          <w:ilvl w:val="0"/>
-          <w:numId w:val="1"/>
-        </w:numPr>
-        <w:rPr>
-          <w:rFonts w:asciiTheme="majorBidi" w:eastAsiaTheme="minorEastAsia" w:hAnsiTheme="majorBidi" w:cstheme="majorBidi"/>
-          <w:lang w:val="en-US"/>
-        </w:rPr>
-      </w:pPr>
+        </w:rPr>
+        <w:tab/>
+      </w:r>
       <w:r>
         <w:rPr>
           <w:rFonts w:asciiTheme="majorBidi" w:eastAsiaTheme="minorEastAsia" w:hAnsiTheme="majorBidi" w:cstheme="majorBidi"/>
@@ -2677,7 +1132,6 @@
           <w:rFonts w:asciiTheme="majorBidi" w:eastAsiaTheme="minorEastAsia" w:hAnsiTheme="majorBidi" w:cstheme="majorBidi"/>
           <w:lang w:val="en-US"/>
         </w:rPr>
-        <w:lastRenderedPageBreak/>
         <w:t>The d</w:t>
       </w:r>
       <w:r>
@@ -2927,7 +1381,7 @@
         <w:pStyle w:val="ListParagraph"/>
         <w:numPr>
           <w:ilvl w:val="0"/>
-          <w:numId w:val="1"/>
+          <w:numId w:val="3"/>
         </w:numPr>
         <w:rPr>
           <w:rFonts w:asciiTheme="majorBidi" w:eastAsiaTheme="minorEastAsia" w:hAnsiTheme="majorBidi" w:cstheme="majorBidi"/>
@@ -2935,13 +1389,25 @@
           <w:lang w:val="en-US"/>
         </w:rPr>
       </w:pPr>
+      <m:oMath>
+        <m:r>
+          <m:rPr>
+            <m:sty m:val="p"/>
+          </m:rPr>
+          <w:rPr>
+            <w:rFonts w:ascii="Cambria Math" w:eastAsiaTheme="minorEastAsia" w:hAnsi="Cambria Math" w:cstheme="majorBidi"/>
+            <w:lang w:val="en-US"/>
+          </w:rPr>
+          <m:t>β</m:t>
+        </m:r>
+      </m:oMath>
       <w:r>
         <w:rPr>
           <w:rFonts w:asciiTheme="majorBidi" w:eastAsiaTheme="minorEastAsia" w:hAnsiTheme="majorBidi" w:cstheme="majorBidi"/>
           <w:iCs/>
           <w:lang w:val="en-US"/>
         </w:rPr>
-        <w:t>ϐ</w:t>
+        <w:t xml:space="preserve"> </w:t>
       </w:r>
       <w:r>
         <w:rPr>
@@ -3492,6 +1958,184 @@
 <file path=word/numbering.xml><?xml version="1.0" encoding="utf-8"?>
 <w:numbering xmlns:wpc="http://schemas.microsoft.com/office/word/2010/wordprocessingCanvas" xmlns:cx="http://schemas.microsoft.com/office/drawing/2014/chartex" xmlns:cx1="http://schemas.microsoft.com/office/drawing/2015/9/8/chartex" xmlns:cx2="http://schemas.microsoft.com/office/drawing/2015/10/21/chartex" xmlns:cx3="http://schemas.microsoft.com/office/drawing/2016/5/9/chartex" xmlns:cx4="http://schemas.microsoft.com/office/drawing/2016/5/10/chartex" xmlns:cx5="http://schemas.microsoft.com/office/drawing/2016/5/11/chartex" xmlns:cx6="http://schemas.microsoft.com/office/drawing/2016/5/12/chartex" xmlns:cx7="http://schemas.microsoft.com/office/drawing/2016/5/13/chartex" xmlns:cx8="http://schemas.microsoft.com/office/drawing/2016/5/14/chartex" xmlns:mc="http://schemas.openxmlformats.org/markup-compatibility/2006" xmlns:aink="http://schemas.microsoft.com/office/drawing/2016/ink" xmlns:am3d="http://schemas.microsoft.com/office/drawing/2017/model3d" xmlns:o="urn:schemas-microsoft-com:office:office" xmlns:oel="http://schemas.microsoft.com/office/2019/extlst" xmlns:r="http://schemas.openxmlformats.org/officeDocument/2006/relationships" xmlns:m="http://schemas.openxmlformats.org/officeDocument/2006/math" xmlns:v="urn:schemas-microsoft-com:vml" xmlns:wp14="http://schemas.microsoft.com/office/word/2010/wordprocessingDrawing" xmlns:wp="http://schemas.openxmlformats.org/drawingml/2006/wordprocessingDrawing" xmlns:w10="urn:schemas-microsoft-com:office:word" xmlns:w="http://schemas.openxmlformats.org/wordprocessingml/2006/main" xmlns:w14="http://schemas.microsoft.com/office/word/2010/wordml" xmlns:w15="http://schemas.microsoft.com/office/word/2012/wordml" xmlns:w16cex="http://schemas.microsoft.com/office/word/2018/wordml/cex" xmlns:w16cid="http://schemas.microsoft.com/office/word/2016/wordml/cid" xmlns:w16="http://schemas.microsoft.com/office/word/2018/wordml" xmlns:w16sdtdh="http://schemas.microsoft.com/office/word/2020/wordml/sdtdatahash" xmlns:w16se="http://schemas.microsoft.com/office/word/2015/wordml/symex" xmlns:wpg="http://schemas.microsoft.com/office/word/2010/wordprocessingGroup" xmlns:wpi="http://schemas.microsoft.com/office/word/2010/wordprocessingInk" xmlns:wne="http://schemas.microsoft.com/office/word/2006/wordml" xmlns:wps="http://schemas.microsoft.com/office/word/2010/wordprocessingShape" mc:Ignorable="w14 w15 w16se w16cid w16 w16cex w16sdtdh wp14">
   <w:abstractNum w:abstractNumId="0" w15:restartNumberingAfterBreak="0">
+    <w:nsid w:val="0E7973D8"/>
+    <w:multiLevelType w:val="hybridMultilevel"/>
+    <w:tmpl w:val="AAD07DD4"/>
+    <w:lvl w:ilvl="0" w:tplc="F62A3D3C">
+      <w:start w:val="2"/>
+      <w:numFmt w:val="decimal"/>
+      <w:lvlText w:val="%1."/>
+      <w:lvlJc w:val="left"/>
+      <w:pPr>
+        <w:ind w:left="1080" w:hanging="360"/>
+      </w:pPr>
+      <w:rPr>
+        <w:rFonts w:hint="default"/>
+      </w:rPr>
+    </w:lvl>
+    <w:lvl w:ilvl="1" w:tplc="04090019" w:tentative="1">
+      <w:start w:val="1"/>
+      <w:numFmt w:val="lowerLetter"/>
+      <w:lvlText w:val="%2."/>
+      <w:lvlJc w:val="left"/>
+      <w:pPr>
+        <w:ind w:left="1800" w:hanging="360"/>
+      </w:pPr>
+    </w:lvl>
+    <w:lvl w:ilvl="2" w:tplc="0409001B" w:tentative="1">
+      <w:start w:val="1"/>
+      <w:numFmt w:val="lowerRoman"/>
+      <w:lvlText w:val="%3."/>
+      <w:lvlJc w:val="right"/>
+      <w:pPr>
+        <w:ind w:left="2520" w:hanging="180"/>
+      </w:pPr>
+    </w:lvl>
+    <w:lvl w:ilvl="3" w:tplc="0409000F" w:tentative="1">
+      <w:start w:val="1"/>
+      <w:numFmt w:val="decimal"/>
+      <w:lvlText w:val="%4."/>
+      <w:lvlJc w:val="left"/>
+      <w:pPr>
+        <w:ind w:left="3240" w:hanging="360"/>
+      </w:pPr>
+    </w:lvl>
+    <w:lvl w:ilvl="4" w:tplc="04090019" w:tentative="1">
+      <w:start w:val="1"/>
+      <w:numFmt w:val="lowerLetter"/>
+      <w:lvlText w:val="%5."/>
+      <w:lvlJc w:val="left"/>
+      <w:pPr>
+        <w:ind w:left="3960" w:hanging="360"/>
+      </w:pPr>
+    </w:lvl>
+    <w:lvl w:ilvl="5" w:tplc="0409001B" w:tentative="1">
+      <w:start w:val="1"/>
+      <w:numFmt w:val="lowerRoman"/>
+      <w:lvlText w:val="%6."/>
+      <w:lvlJc w:val="right"/>
+      <w:pPr>
+        <w:ind w:left="4680" w:hanging="180"/>
+      </w:pPr>
+    </w:lvl>
+    <w:lvl w:ilvl="6" w:tplc="0409000F" w:tentative="1">
+      <w:start w:val="1"/>
+      <w:numFmt w:val="decimal"/>
+      <w:lvlText w:val="%7."/>
+      <w:lvlJc w:val="left"/>
+      <w:pPr>
+        <w:ind w:left="5400" w:hanging="360"/>
+      </w:pPr>
+    </w:lvl>
+    <w:lvl w:ilvl="7" w:tplc="04090019" w:tentative="1">
+      <w:start w:val="1"/>
+      <w:numFmt w:val="lowerLetter"/>
+      <w:lvlText w:val="%8."/>
+      <w:lvlJc w:val="left"/>
+      <w:pPr>
+        <w:ind w:left="6120" w:hanging="360"/>
+      </w:pPr>
+    </w:lvl>
+    <w:lvl w:ilvl="8" w:tplc="0409001B" w:tentative="1">
+      <w:start w:val="1"/>
+      <w:numFmt w:val="lowerRoman"/>
+      <w:lvlText w:val="%9."/>
+      <w:lvlJc w:val="right"/>
+      <w:pPr>
+        <w:ind w:left="6840" w:hanging="180"/>
+      </w:pPr>
+    </w:lvl>
+  </w:abstractNum>
+  <w:abstractNum w:abstractNumId="1" w15:restartNumberingAfterBreak="0">
+    <w:nsid w:val="5D16642A"/>
+    <w:multiLevelType w:val="hybridMultilevel"/>
+    <w:tmpl w:val="6430FE0C"/>
+    <w:lvl w:ilvl="0" w:tplc="0409000F">
+      <w:start w:val="3"/>
+      <w:numFmt w:val="decimal"/>
+      <w:lvlText w:val="%1."/>
+      <w:lvlJc w:val="left"/>
+      <w:pPr>
+        <w:ind w:left="720" w:hanging="360"/>
+      </w:pPr>
+      <w:rPr>
+        <w:rFonts w:hint="default"/>
+      </w:rPr>
+    </w:lvl>
+    <w:lvl w:ilvl="1" w:tplc="04090019" w:tentative="1">
+      <w:start w:val="1"/>
+      <w:numFmt w:val="lowerLetter"/>
+      <w:lvlText w:val="%2."/>
+      <w:lvlJc w:val="left"/>
+      <w:pPr>
+        <w:ind w:left="1440" w:hanging="360"/>
+      </w:pPr>
+    </w:lvl>
+    <w:lvl w:ilvl="2" w:tplc="0409001B" w:tentative="1">
+      <w:start w:val="1"/>
+      <w:numFmt w:val="lowerRoman"/>
+      <w:lvlText w:val="%3."/>
+      <w:lvlJc w:val="right"/>
+      <w:pPr>
+        <w:ind w:left="2160" w:hanging="180"/>
+      </w:pPr>
+    </w:lvl>
+    <w:lvl w:ilvl="3" w:tplc="0409000F" w:tentative="1">
+      <w:start w:val="1"/>
+      <w:numFmt w:val="decimal"/>
+      <w:lvlText w:val="%4."/>
+      <w:lvlJc w:val="left"/>
+      <w:pPr>
+        <w:ind w:left="2880" w:hanging="360"/>
+      </w:pPr>
+    </w:lvl>
+    <w:lvl w:ilvl="4" w:tplc="04090019" w:tentative="1">
+      <w:start w:val="1"/>
+      <w:numFmt w:val="lowerLetter"/>
+      <w:lvlText w:val="%5."/>
+      <w:lvlJc w:val="left"/>
+      <w:pPr>
+        <w:ind w:left="3600" w:hanging="360"/>
+      </w:pPr>
+    </w:lvl>
+    <w:lvl w:ilvl="5" w:tplc="0409001B" w:tentative="1">
+      <w:start w:val="1"/>
+      <w:numFmt w:val="lowerRoman"/>
+      <w:lvlText w:val="%6."/>
+      <w:lvlJc w:val="right"/>
+      <w:pPr>
+        <w:ind w:left="4320" w:hanging="180"/>
+      </w:pPr>
+    </w:lvl>
+    <w:lvl w:ilvl="6" w:tplc="0409000F" w:tentative="1">
+      <w:start w:val="1"/>
+      <w:numFmt w:val="decimal"/>
+      <w:lvlText w:val="%7."/>
+      <w:lvlJc w:val="left"/>
+      <w:pPr>
+        <w:ind w:left="5040" w:hanging="360"/>
+      </w:pPr>
+    </w:lvl>
+    <w:lvl w:ilvl="7" w:tplc="04090019" w:tentative="1">
+      <w:start w:val="1"/>
+      <w:numFmt w:val="lowerLetter"/>
+      <w:lvlText w:val="%8."/>
+      <w:lvlJc w:val="left"/>
+      <w:pPr>
+        <w:ind w:left="5760" w:hanging="360"/>
+      </w:pPr>
+    </w:lvl>
+    <w:lvl w:ilvl="8" w:tplc="0409001B" w:tentative="1">
+      <w:start w:val="1"/>
+      <w:numFmt w:val="lowerRoman"/>
+      <w:lvlText w:val="%9."/>
+      <w:lvlJc w:val="right"/>
+      <w:pPr>
+        <w:ind w:left="6480" w:hanging="180"/>
+      </w:pPr>
+    </w:lvl>
+  </w:abstractNum>
+  <w:abstractNum w:abstractNumId="2" w15:restartNumberingAfterBreak="0">
     <w:nsid w:val="5F9A740E"/>
     <w:multiLevelType w:val="hybridMultilevel"/>
     <w:tmpl w:val="4BC05266"/>
@@ -3583,7 +2227,13 @@
     </w:lvl>
   </w:abstractNum>
   <w:num w:numId="1" w16cid:durableId="925500969">
+    <w:abstractNumId w:val="2"/>
+  </w:num>
+  <w:num w:numId="2" w16cid:durableId="872964078">
     <w:abstractNumId w:val="0"/>
+  </w:num>
+  <w:num w:numId="3" w16cid:durableId="1837114247">
+    <w:abstractNumId w:val="1"/>
   </w:num>
 </w:numbering>
 </file>
